--- a/SMSF/Purchase/Source/10. Disbursement Direction Authority Source.docx
+++ b/SMSF/Purchase/Source/10. Disbursement Direction Authority Source.docx
@@ -2198,7 +2198,7 @@
                 <w:sz w:val="20"/>
                 <w:szCs w:val="20"/>
               </w:rPr>
-              <w:t>NAME</w:t>
+              <w:t>FULLNAME</w:t>
             </w:r>
             <w:r>
               <w:rPr>
@@ -3821,22 +3821,6 @@
     </w:p>
     <w:p>
       <w:pPr>
-        <w:spacing w:before="120" w:after="0" w:line="240" w:lineRule="auto"/>
-        <w:rPr>
-          <w:rFonts w:eastAsia="Times New Roman" w:cstheme="minorHAnsi"/>
-        </w:rPr>
-      </w:pPr>
-    </w:p>
-    <w:p>
-      <w:pPr>
-        <w:spacing w:before="120" w:after="0" w:line="240" w:lineRule="auto"/>
-        <w:rPr>
-          <w:rFonts w:eastAsia="Times New Roman" w:cstheme="minorHAnsi"/>
-        </w:rPr>
-      </w:pPr>
-    </w:p>
-    <w:p>
-      <w:pPr>
         <w:spacing w:after="0" w:line="240" w:lineRule="auto"/>
         <w:rPr>
           <w:rFonts w:eastAsia="Times New Roman" w:cstheme="minorHAnsi"/>
@@ -3845,212 +3829,13 @@
           <w:szCs w:val="36"/>
         </w:rPr>
       </w:pPr>
-    </w:p>
-    <w:p>
-      <w:pPr>
-        <w:spacing w:after="0" w:line="240" w:lineRule="auto"/>
+      <w:r>
         <w:rPr>
           <w:rFonts w:eastAsia="Times New Roman" w:cstheme="minorHAnsi"/>
           <w:b/>
           <w:sz w:val="36"/>
           <w:szCs w:val="36"/>
         </w:rPr>
-      </w:pPr>
-    </w:p>
-    <w:p>
-      <w:pPr>
-        <w:spacing w:after="0" w:line="240" w:lineRule="auto"/>
-        <w:rPr>
-          <w:rFonts w:eastAsia="Times New Roman" w:cstheme="minorHAnsi"/>
-          <w:b/>
-          <w:sz w:val="36"/>
-          <w:szCs w:val="36"/>
-        </w:rPr>
-      </w:pPr>
-    </w:p>
-    <w:p>
-      <w:pPr>
-        <w:spacing w:after="0" w:line="240" w:lineRule="auto"/>
-        <w:rPr>
-          <w:rFonts w:eastAsia="Times New Roman" w:cstheme="minorHAnsi"/>
-          <w:b/>
-          <w:sz w:val="36"/>
-          <w:szCs w:val="36"/>
-        </w:rPr>
-      </w:pPr>
-    </w:p>
-    <w:p>
-      <w:pPr>
-        <w:spacing w:after="0" w:line="240" w:lineRule="auto"/>
-        <w:rPr>
-          <w:rFonts w:eastAsia="Times New Roman" w:cstheme="minorHAnsi"/>
-          <w:b/>
-          <w:sz w:val="36"/>
-          <w:szCs w:val="36"/>
-        </w:rPr>
-      </w:pPr>
-    </w:p>
-    <w:p>
-      <w:pPr>
-        <w:spacing w:after="0" w:line="240" w:lineRule="auto"/>
-        <w:rPr>
-          <w:rFonts w:eastAsia="Times New Roman" w:cstheme="minorHAnsi"/>
-          <w:b/>
-          <w:sz w:val="36"/>
-          <w:szCs w:val="36"/>
-        </w:rPr>
-      </w:pPr>
-    </w:p>
-    <w:p>
-      <w:pPr>
-        <w:spacing w:after="0" w:line="240" w:lineRule="auto"/>
-        <w:rPr>
-          <w:rFonts w:eastAsia="Times New Roman" w:cstheme="minorHAnsi"/>
-          <w:b/>
-          <w:sz w:val="36"/>
-          <w:szCs w:val="36"/>
-        </w:rPr>
-      </w:pPr>
-    </w:p>
-    <w:p>
-      <w:pPr>
-        <w:spacing w:after="0" w:line="240" w:lineRule="auto"/>
-        <w:rPr>
-          <w:rFonts w:eastAsia="Times New Roman" w:cstheme="minorHAnsi"/>
-          <w:b/>
-          <w:sz w:val="36"/>
-          <w:szCs w:val="36"/>
-        </w:rPr>
-      </w:pPr>
-    </w:p>
-    <w:p>
-      <w:pPr>
-        <w:spacing w:after="0" w:line="240" w:lineRule="auto"/>
-        <w:rPr>
-          <w:rFonts w:eastAsia="Times New Roman" w:cstheme="minorHAnsi"/>
-          <w:b/>
-          <w:sz w:val="36"/>
-          <w:szCs w:val="36"/>
-        </w:rPr>
-      </w:pPr>
-    </w:p>
-    <w:p>
-      <w:pPr>
-        <w:spacing w:after="0" w:line="240" w:lineRule="auto"/>
-        <w:rPr>
-          <w:rFonts w:eastAsia="Times New Roman" w:cstheme="minorHAnsi"/>
-          <w:b/>
-          <w:sz w:val="36"/>
-          <w:szCs w:val="36"/>
-        </w:rPr>
-      </w:pPr>
-    </w:p>
-    <w:p>
-      <w:pPr>
-        <w:spacing w:after="0" w:line="240" w:lineRule="auto"/>
-        <w:rPr>
-          <w:rFonts w:eastAsia="Times New Roman" w:cstheme="minorHAnsi"/>
-          <w:b/>
-          <w:sz w:val="36"/>
-          <w:szCs w:val="36"/>
-        </w:rPr>
-      </w:pPr>
-    </w:p>
-    <w:p>
-      <w:pPr>
-        <w:spacing w:after="0" w:line="240" w:lineRule="auto"/>
-        <w:rPr>
-          <w:rFonts w:eastAsia="Times New Roman" w:cstheme="minorHAnsi"/>
-          <w:b/>
-          <w:sz w:val="36"/>
-          <w:szCs w:val="36"/>
-        </w:rPr>
-      </w:pPr>
-    </w:p>
-    <w:p>
-      <w:pPr>
-        <w:spacing w:after="0" w:line="240" w:lineRule="auto"/>
-        <w:rPr>
-          <w:rFonts w:eastAsia="Times New Roman" w:cstheme="minorHAnsi"/>
-          <w:b/>
-          <w:sz w:val="36"/>
-          <w:szCs w:val="36"/>
-        </w:rPr>
-      </w:pPr>
-    </w:p>
-    <w:p>
-      <w:pPr>
-        <w:spacing w:after="0" w:line="240" w:lineRule="auto"/>
-        <w:rPr>
-          <w:rFonts w:eastAsia="Times New Roman" w:cstheme="minorHAnsi"/>
-          <w:b/>
-          <w:sz w:val="36"/>
-          <w:szCs w:val="36"/>
-        </w:rPr>
-      </w:pPr>
-    </w:p>
-    <w:p>
-      <w:pPr>
-        <w:spacing w:after="0" w:line="240" w:lineRule="auto"/>
-        <w:rPr>
-          <w:rFonts w:eastAsia="Times New Roman" w:cstheme="minorHAnsi"/>
-          <w:b/>
-          <w:sz w:val="36"/>
-          <w:szCs w:val="36"/>
-        </w:rPr>
-      </w:pPr>
-    </w:p>
-    <w:p>
-      <w:pPr>
-        <w:spacing w:after="0" w:line="240" w:lineRule="auto"/>
-        <w:rPr>
-          <w:rFonts w:eastAsia="Times New Roman" w:cstheme="minorHAnsi"/>
-          <w:b/>
-          <w:sz w:val="36"/>
-          <w:szCs w:val="36"/>
-        </w:rPr>
-      </w:pPr>
-    </w:p>
-    <w:p>
-      <w:pPr>
-        <w:spacing w:after="0" w:line="240" w:lineRule="auto"/>
-        <w:rPr>
-          <w:rFonts w:eastAsia="Times New Roman" w:cstheme="minorHAnsi"/>
-          <w:b/>
-          <w:sz w:val="36"/>
-          <w:szCs w:val="36"/>
-        </w:rPr>
-      </w:pPr>
-    </w:p>
-    <w:p>
-      <w:pPr>
-        <w:spacing w:after="0" w:line="240" w:lineRule="auto"/>
-        <w:rPr>
-          <w:rFonts w:eastAsia="Times New Roman" w:cstheme="minorHAnsi"/>
-          <w:b/>
-          <w:sz w:val="36"/>
-          <w:szCs w:val="36"/>
-        </w:rPr>
-      </w:pPr>
-    </w:p>
-    <w:p>
-      <w:pPr>
-        <w:spacing w:after="0" w:line="240" w:lineRule="auto"/>
-        <w:rPr>
-          <w:rFonts w:eastAsia="Times New Roman" w:cstheme="minorHAnsi"/>
-          <w:b/>
-          <w:sz w:val="36"/>
-          <w:szCs w:val="36"/>
-        </w:rPr>
-      </w:pPr>
-      <w:r>
-        <w:rPr>
-          <w:rFonts w:eastAsia="Times New Roman" w:cstheme="minorHAnsi"/>
-          <w:b/>
-          <w:sz w:val="36"/>
-          <w:szCs w:val="36"/>
-        </w:rPr>
-        <w:lastRenderedPageBreak/>
         <w:t>S</w:t>
       </w:r>
       <w:r>
@@ -7666,7 +7451,6 @@
                 <w:sz w:val="20"/>
                 <w:szCs w:val="20"/>
               </w:rPr>
-              <w:lastRenderedPageBreak/>
               <w:t>EXECUTED</w:t>
             </w:r>
             <w:r>
@@ -9092,6 +8876,7 @@
                 <w:sz w:val="20"/>
                 <w:szCs w:val="20"/>
               </w:rPr>
+              <w:lastRenderedPageBreak/>
               <w:t>)</w:t>
             </w:r>
           </w:p>
@@ -9152,6 +8937,7 @@
                 <w:sz w:val="20"/>
                 <w:szCs w:val="20"/>
               </w:rPr>
+              <w:lastRenderedPageBreak/>
               <w:t>)</w:t>
             </w:r>
           </w:p>

--- a/SMSF/Purchase/Source/10. Disbursement Direction Authority Source.docx
+++ b/SMSF/Purchase/Source/10. Disbursement Direction Authority Source.docx
@@ -180,7 +180,6 @@
                 <w:rFonts w:eastAsia="Times New Roman" w:cstheme="minorHAnsi"/>
               </w:rPr>
             </w:pPr>
-            <w:proofErr w:type="gramStart"/>
             <w:r>
               <w:rPr>
                 <w:rFonts w:ascii="Arial" w:hAnsi="Arial" w:cs="Arial"/>
@@ -190,7 +189,6 @@
               </w:rPr>
               <w:t xml:space="preserve">{{ </w:t>
             </w:r>
-            <w:proofErr w:type="spellStart"/>
             <w:r>
               <w:rPr>
                 <w:rFonts w:ascii="Arial" w:hAnsi="Arial" w:cs="Arial"/>
@@ -200,8 +198,6 @@
               </w:rPr>
               <w:t>Propdetallsecadd</w:t>
             </w:r>
-            <w:proofErr w:type="spellEnd"/>
-            <w:proofErr w:type="gramEnd"/>
             <w:r>
               <w:rPr>
                 <w:rFonts w:ascii="Arial" w:hAnsi="Arial" w:cs="Arial"/>
@@ -328,21 +324,7 @@
         <w:rPr>
           <w:rFonts w:eastAsia="Times New Roman" w:cstheme="minorHAnsi"/>
         </w:rPr>
-        <w:t>We undertake to sign anything and do anything reasonably required to fix up the documents if they are defective in any way (</w:t>
-      </w:r>
-      <w:proofErr w:type="spellStart"/>
-      <w:r>
-        <w:rPr>
-          <w:rFonts w:eastAsia="Times New Roman" w:cstheme="minorHAnsi"/>
-        </w:rPr>
-        <w:t>eg</w:t>
-      </w:r>
-      <w:proofErr w:type="spellEnd"/>
-      <w:r>
-        <w:rPr>
-          <w:rFonts w:eastAsia="Times New Roman" w:cstheme="minorHAnsi"/>
-        </w:rPr>
-        <w:t xml:space="preserve"> because we have not signed them properly) and undertake to pay any requisition fee raised by the titles office due to the documents being incomplete or incorrect.</w:t>
+        <w:t>We undertake to sign anything and do anything reasonably required to fix up the documents if they are defective in any way (eg because we have not signed them properly) and undertake to pay any requisition fee raised by the titles office due to the documents being incomplete or incorrect.</w:t>
       </w:r>
     </w:p>
     <w:p>
@@ -446,21 +428,7 @@
         <w:rPr>
           <w:rFonts w:eastAsia="Times New Roman" w:cstheme="minorHAnsi"/>
         </w:rPr>
-        <w:t xml:space="preserve">are insufficient funds to complete settlement.  Where we have completed the table below you are authorised to transfer the shortfall from the existing </w:t>
-      </w:r>
-      <w:proofErr w:type="gramStart"/>
-      <w:r>
-        <w:rPr>
-          <w:rFonts w:eastAsia="Times New Roman" w:cstheme="minorHAnsi"/>
-        </w:rPr>
-        <w:t>account</w:t>
-      </w:r>
-      <w:proofErr w:type="gramEnd"/>
-      <w:r>
-        <w:rPr>
-          <w:rFonts w:eastAsia="Times New Roman" w:cstheme="minorHAnsi"/>
-        </w:rPr>
-        <w:t xml:space="preserve"> we have with</w:t>
+        <w:t>are insufficient funds to complete settlement.  Where we have completed the table below you are authorised to transfer the shortfall from the existing account we have with</w:t>
       </w:r>
       <w:r>
         <w:rPr>
@@ -871,7 +839,6 @@
               </w:rPr>
               <w:t xml:space="preserve">by </w:t>
             </w:r>
-            <w:proofErr w:type="gramStart"/>
             <w:r>
               <w:rPr>
                 <w:rFonts w:ascii="Arial" w:eastAsia="Arial" w:hAnsi="Arial" w:cs="Arial"/>
@@ -883,7 +850,6 @@
               </w:rPr>
               <w:t xml:space="preserve">{{ </w:t>
             </w:r>
-            <w:proofErr w:type="spellStart"/>
             <w:r>
               <w:rPr>
                 <w:rFonts w:ascii="Arial" w:eastAsia="Arial" w:hAnsi="Arial" w:cs="Arial"/>
@@ -895,8 +861,6 @@
               </w:rPr>
               <w:t>Bordetallnames</w:t>
             </w:r>
-            <w:proofErr w:type="spellEnd"/>
-            <w:proofErr w:type="gramEnd"/>
             <w:r>
               <w:rPr>
                 <w:rFonts w:ascii="Arial" w:eastAsia="Arial" w:hAnsi="Arial" w:cs="Arial"/>
@@ -939,7 +903,6 @@
               </w:rPr>
               <w:t xml:space="preserve"> </w:t>
             </w:r>
-            <w:proofErr w:type="gramStart"/>
             <w:r>
               <w:rPr>
                 <w:rFonts w:ascii="Arial" w:eastAsia="Arial" w:hAnsi="Arial" w:cs="Arial"/>
@@ -950,9 +913,8 @@
                 <w:sz w:val="20"/>
                 <w:szCs w:val="20"/>
               </w:rPr>
-              <w:t>{{ BORDET</w:t>
-            </w:r>
-            <w:proofErr w:type="gramEnd"/>
+              <w:t>{{ BORDET1ACN }}</w:t>
+            </w:r>
             <w:r>
               <w:rPr>
                 <w:rFonts w:ascii="Arial" w:eastAsia="Arial" w:hAnsi="Arial" w:cs="Arial"/>
@@ -963,77 +925,17 @@
                 <w:sz w:val="20"/>
                 <w:szCs w:val="20"/>
               </w:rPr>
-              <w:t>1</w:t>
-            </w:r>
-            <w:proofErr w:type="gramStart"/>
-            <w:r>
-              <w:rPr>
-                <w:rFonts w:ascii="Arial" w:eastAsia="Arial" w:hAnsi="Arial" w:cs="Arial"/>
-                <w:b/>
-                <w:bCs/>
-                <w:caps/>
+              <w:t xml:space="preserve"> </w:t>
+            </w:r>
+            <w:r>
+              <w:rPr>
+                <w:rFonts w:ascii="Arial" w:eastAsia="Arial" w:hAnsi="Arial" w:cs="Arial"/>
                 <w:color w:val="000000"/>
                 <w:sz w:val="20"/>
                 <w:szCs w:val="20"/>
               </w:rPr>
-              <w:t>ACN }</w:t>
-            </w:r>
-            <w:proofErr w:type="gramEnd"/>
-            <w:r>
-              <w:rPr>
-                <w:rFonts w:ascii="Arial" w:eastAsia="Arial" w:hAnsi="Arial" w:cs="Arial"/>
-                <w:b/>
-                <w:bCs/>
-                <w:caps/>
-                <w:color w:val="000000"/>
-                <w:sz w:val="20"/>
-                <w:szCs w:val="20"/>
-              </w:rPr>
-              <w:t>}</w:t>
-            </w:r>
-            <w:r>
-              <w:rPr>
-                <w:rFonts w:ascii="Arial" w:eastAsia="Arial" w:hAnsi="Arial" w:cs="Arial"/>
-                <w:b/>
-                <w:bCs/>
-                <w:caps/>
-                <w:color w:val="000000"/>
-                <w:sz w:val="20"/>
-                <w:szCs w:val="20"/>
-              </w:rPr>
-              <w:t xml:space="preserve"> </w:t>
-            </w:r>
-            <w:r>
-              <w:rPr>
-                <w:rFonts w:ascii="Arial" w:eastAsia="Arial" w:hAnsi="Arial" w:cs="Arial"/>
-                <w:color w:val="000000"/>
-                <w:sz w:val="20"/>
-                <w:szCs w:val="20"/>
-              </w:rPr>
-              <w:t>in accordance with s. 127 of the Corporations Act 2001 (</w:t>
-            </w:r>
-            <w:proofErr w:type="spellStart"/>
-            <w:r>
-              <w:rPr>
-                <w:rFonts w:ascii="Arial" w:eastAsia="Arial" w:hAnsi="Arial" w:cs="Arial"/>
-                <w:color w:val="000000"/>
-                <w:sz w:val="20"/>
-                <w:szCs w:val="20"/>
-              </w:rPr>
-              <w:t>Cth</w:t>
-            </w:r>
-            <w:proofErr w:type="spellEnd"/>
-            <w:proofErr w:type="gramStart"/>
-            <w:r>
-              <w:rPr>
-                <w:rFonts w:ascii="Arial" w:eastAsia="Arial" w:hAnsi="Arial" w:cs="Arial"/>
-                <w:color w:val="000000"/>
-                <w:sz w:val="20"/>
-                <w:szCs w:val="20"/>
-              </w:rPr>
-              <w:t>):-</w:t>
-            </w:r>
-            <w:proofErr w:type="gramEnd"/>
+              <w:t>in accordance with s. 127 of the Corporations Act 2001 (Cth):-</w:t>
+            </w:r>
           </w:p>
           <w:p>
             <w:pPr>
@@ -1283,7 +1185,6 @@
                       <w:color w:val="000000" w:themeColor="text1"/>
                     </w:rPr>
                   </w:pPr>
-                  <w:proofErr w:type="gramStart"/>
                   <w:r>
                     <w:rPr>
                       <w:rFonts w:cs="Arial"/>
@@ -1298,16 +1199,7 @@
                       <w:b/>
                       <w:color w:val="000000" w:themeColor="text1"/>
                     </w:rPr>
-                    <w:t>guarantor</w:t>
-                  </w:r>
-                  <w:proofErr w:type="gramEnd"/>
-                  <w:r>
-                    <w:rPr>
-                      <w:rFonts w:cs="Arial"/>
-                      <w:b/>
-                      <w:color w:val="000000" w:themeColor="text1"/>
-                    </w:rPr>
-                    <w:t>_2_name</w:t>
+                    <w:t>guarantor_2_name</w:t>
                   </w:r>
                   <w:r>
                     <w:rPr>
@@ -1367,7 +1259,6 @@
                       <w:color w:val="000000" w:themeColor="text1"/>
                     </w:rPr>
                   </w:pPr>
-                  <w:proofErr w:type="gramStart"/>
                   <w:r>
                     <w:rPr>
                       <w:color w:val="000000" w:themeColor="text1"/>
@@ -1382,42 +1273,15 @@
                       <w:sz w:val="18"/>
                       <w:szCs w:val="18"/>
                     </w:rPr>
-                    <w:t>Guarantor</w:t>
-                  </w:r>
-                  <w:proofErr w:type="gramEnd"/>
-                  <w:r>
-                    <w:rPr>
-                      <w:color w:val="000000" w:themeColor="text1"/>
-                      <w:sz w:val="18"/>
-                      <w:szCs w:val="18"/>
-                    </w:rPr>
-                    <w:t>2Addressline</w:t>
-                  </w:r>
-                  <w:proofErr w:type="gramStart"/>
-                  <w:r>
-                    <w:rPr>
-                      <w:color w:val="000000" w:themeColor="text1"/>
-                      <w:sz w:val="18"/>
-                      <w:szCs w:val="18"/>
-                    </w:rPr>
-                    <w:t>1</w:t>
-                  </w:r>
-                  <w:r>
-                    <w:rPr>
-                      <w:color w:val="000000" w:themeColor="text1"/>
-                      <w:sz w:val="18"/>
-                      <w:szCs w:val="18"/>
-                    </w:rPr>
-                    <w:t xml:space="preserve"> }</w:t>
-                  </w:r>
-                  <w:proofErr w:type="gramEnd"/>
-                  <w:r>
-                    <w:rPr>
-                      <w:color w:val="000000" w:themeColor="text1"/>
-                      <w:sz w:val="18"/>
-                      <w:szCs w:val="18"/>
-                    </w:rPr>
-                    <w:t>}</w:t>
+                    <w:t>Guarantor2Addressline1</w:t>
+                  </w:r>
+                  <w:r>
+                    <w:rPr>
+                      <w:color w:val="000000" w:themeColor="text1"/>
+                      <w:sz w:val="18"/>
+                      <w:szCs w:val="18"/>
+                    </w:rPr>
+                    <w:t xml:space="preserve"> }}</w:t>
                   </w:r>
                   <w:r>
                     <w:rPr>
@@ -1427,7 +1291,6 @@
                     </w:rPr>
                     <w:t xml:space="preserve">, </w:t>
                   </w:r>
-                  <w:proofErr w:type="gramStart"/>
                   <w:r>
                     <w:rPr>
                       <w:color w:val="000000" w:themeColor="text1"/>
@@ -1442,42 +1305,15 @@
                       <w:sz w:val="18"/>
                       <w:szCs w:val="18"/>
                     </w:rPr>
-                    <w:t>Guarantor</w:t>
-                  </w:r>
-                  <w:proofErr w:type="gramEnd"/>
-                  <w:r>
-                    <w:rPr>
-                      <w:color w:val="000000" w:themeColor="text1"/>
-                      <w:sz w:val="18"/>
-                      <w:szCs w:val="18"/>
-                    </w:rPr>
-                    <w:t>2</w:t>
-                  </w:r>
-                  <w:proofErr w:type="gramStart"/>
-                  <w:r>
-                    <w:rPr>
-                      <w:color w:val="000000" w:themeColor="text1"/>
-                      <w:sz w:val="18"/>
-                      <w:szCs w:val="18"/>
-                    </w:rPr>
-                    <w:t>Suburb</w:t>
-                  </w:r>
-                  <w:r>
-                    <w:rPr>
-                      <w:color w:val="000000" w:themeColor="text1"/>
-                      <w:sz w:val="18"/>
-                      <w:szCs w:val="18"/>
-                    </w:rPr>
-                    <w:t xml:space="preserve"> }</w:t>
-                  </w:r>
-                  <w:proofErr w:type="gramEnd"/>
-                  <w:r>
-                    <w:rPr>
-                      <w:color w:val="000000" w:themeColor="text1"/>
-                      <w:sz w:val="18"/>
-                      <w:szCs w:val="18"/>
-                    </w:rPr>
-                    <w:t>}</w:t>
+                    <w:t>Guarantor2Suburb</w:t>
+                  </w:r>
+                  <w:r>
+                    <w:rPr>
+                      <w:color w:val="000000" w:themeColor="text1"/>
+                      <w:sz w:val="18"/>
+                      <w:szCs w:val="18"/>
+                    </w:rPr>
+                    <w:t xml:space="preserve"> }}</w:t>
                   </w:r>
                   <w:r>
                     <w:rPr>
@@ -1487,7 +1323,6 @@
                     </w:rPr>
                     <w:t xml:space="preserve"> </w:t>
                   </w:r>
-                  <w:proofErr w:type="gramStart"/>
                   <w:r>
                     <w:rPr>
                       <w:color w:val="000000" w:themeColor="text1"/>
@@ -1502,68 +1337,23 @@
                       <w:sz w:val="18"/>
                       <w:szCs w:val="18"/>
                     </w:rPr>
-                    <w:t>Guarantor</w:t>
-                  </w:r>
-                  <w:proofErr w:type="gramEnd"/>
-                  <w:r>
-                    <w:rPr>
-                      <w:color w:val="000000" w:themeColor="text1"/>
-                      <w:sz w:val="18"/>
-                      <w:szCs w:val="18"/>
-                    </w:rPr>
-                    <w:t>2</w:t>
-                  </w:r>
-                  <w:proofErr w:type="gramStart"/>
-                  <w:r>
-                    <w:rPr>
-                      <w:color w:val="000000" w:themeColor="text1"/>
-                      <w:sz w:val="18"/>
-                      <w:szCs w:val="18"/>
-                    </w:rPr>
-                    <w:t>State</w:t>
-                  </w:r>
-                  <w:r>
-                    <w:rPr>
-                      <w:color w:val="000000" w:themeColor="text1"/>
-                      <w:sz w:val="18"/>
-                      <w:szCs w:val="18"/>
-                    </w:rPr>
-                    <w:t xml:space="preserve"> }</w:t>
-                  </w:r>
-                  <w:proofErr w:type="gramEnd"/>
-                  <w:r>
-                    <w:rPr>
-                      <w:color w:val="000000" w:themeColor="text1"/>
-                      <w:sz w:val="18"/>
-                      <w:szCs w:val="18"/>
-                    </w:rPr>
-                    <w:t xml:space="preserve">} </w:t>
-                  </w:r>
-                  <w:proofErr w:type="gramStart"/>
-                  <w:r>
-                    <w:rPr>
-                      <w:color w:val="000000" w:themeColor="text1"/>
-                      <w:sz w:val="18"/>
-                      <w:szCs w:val="18"/>
-                    </w:rPr>
-                    <w:t xml:space="preserve">{{ </w:t>
-                  </w:r>
-                  <w:r>
-                    <w:rPr>
-                      <w:color w:val="000000" w:themeColor="text1"/>
-                      <w:sz w:val="18"/>
-                      <w:szCs w:val="18"/>
-                    </w:rPr>
-                    <w:t>Guarantor</w:t>
-                  </w:r>
-                  <w:proofErr w:type="gramEnd"/>
-                  <w:r>
-                    <w:rPr>
-                      <w:color w:val="000000" w:themeColor="text1"/>
-                      <w:sz w:val="18"/>
-                      <w:szCs w:val="18"/>
-                    </w:rPr>
-                    <w:t>2Postcode</w:t>
+                    <w:t>Guarantor2State</w:t>
+                  </w:r>
+                  <w:r>
+                    <w:rPr>
+                      <w:color w:val="000000" w:themeColor="text1"/>
+                      <w:sz w:val="18"/>
+                      <w:szCs w:val="18"/>
+                    </w:rPr>
+                    <w:t xml:space="preserve"> }} {{ </w:t>
+                  </w:r>
+                  <w:r>
+                    <w:rPr>
+                      <w:color w:val="000000" w:themeColor="text1"/>
+                      <w:sz w:val="18"/>
+                      <w:szCs w:val="18"/>
+                    </w:rPr>
+                    <w:t>Guarantor2Postcode</w:t>
                   </w:r>
                   <w:r>
                     <w:rPr>
@@ -1730,7 +1520,6 @@
                       <w:color w:val="000000" w:themeColor="text1"/>
                     </w:rPr>
                   </w:pPr>
-                  <w:proofErr w:type="gramStart"/>
                   <w:r>
                     <w:rPr>
                       <w:rFonts w:cs="Arial"/>
@@ -1745,16 +1534,7 @@
                       <w:b/>
                       <w:color w:val="000000" w:themeColor="text1"/>
                     </w:rPr>
-                    <w:t>guarantor</w:t>
-                  </w:r>
-                  <w:proofErr w:type="gramEnd"/>
-                  <w:r>
-                    <w:rPr>
-                      <w:rFonts w:cs="Arial"/>
-                      <w:b/>
-                      <w:color w:val="000000" w:themeColor="text1"/>
-                    </w:rPr>
-                    <w:t>_3_name</w:t>
+                    <w:t>guarantor_3_name</w:t>
                   </w:r>
                   <w:r>
                     <w:rPr>
@@ -1809,7 +1589,6 @@
                       <w:color w:val="000000" w:themeColor="text1"/>
                     </w:rPr>
                   </w:pPr>
-                  <w:proofErr w:type="gramStart"/>
                   <w:r>
                     <w:rPr>
                       <w:color w:val="000000" w:themeColor="text1"/>
@@ -1824,42 +1603,15 @@
                       <w:sz w:val="18"/>
                       <w:szCs w:val="18"/>
                     </w:rPr>
-                    <w:t>Guarantor</w:t>
-                  </w:r>
-                  <w:proofErr w:type="gramEnd"/>
-                  <w:r>
-                    <w:rPr>
-                      <w:color w:val="000000" w:themeColor="text1"/>
-                      <w:sz w:val="18"/>
-                      <w:szCs w:val="18"/>
-                    </w:rPr>
-                    <w:t>3Addressline</w:t>
-                  </w:r>
-                  <w:proofErr w:type="gramStart"/>
-                  <w:r>
-                    <w:rPr>
-                      <w:color w:val="000000" w:themeColor="text1"/>
-                      <w:sz w:val="18"/>
-                      <w:szCs w:val="18"/>
-                    </w:rPr>
-                    <w:t>1</w:t>
-                  </w:r>
-                  <w:r>
-                    <w:rPr>
-                      <w:color w:val="000000" w:themeColor="text1"/>
-                      <w:sz w:val="18"/>
-                      <w:szCs w:val="18"/>
-                    </w:rPr>
-                    <w:t xml:space="preserve"> }</w:t>
-                  </w:r>
-                  <w:proofErr w:type="gramEnd"/>
-                  <w:r>
-                    <w:rPr>
-                      <w:color w:val="000000" w:themeColor="text1"/>
-                      <w:sz w:val="18"/>
-                      <w:szCs w:val="18"/>
-                    </w:rPr>
-                    <w:t>}</w:t>
+                    <w:t>Guarantor3Addressline1</w:t>
+                  </w:r>
+                  <w:r>
+                    <w:rPr>
+                      <w:color w:val="000000" w:themeColor="text1"/>
+                      <w:sz w:val="18"/>
+                      <w:szCs w:val="18"/>
+                    </w:rPr>
+                    <w:t xml:space="preserve"> }}</w:t>
                   </w:r>
                   <w:r>
                     <w:rPr>
@@ -1869,7 +1621,6 @@
                     </w:rPr>
                     <w:t xml:space="preserve">, </w:t>
                   </w:r>
-                  <w:proofErr w:type="gramStart"/>
                   <w:r>
                     <w:rPr>
                       <w:color w:val="000000" w:themeColor="text1"/>
@@ -1884,42 +1635,15 @@
                       <w:sz w:val="18"/>
                       <w:szCs w:val="18"/>
                     </w:rPr>
-                    <w:t>Guarantor</w:t>
-                  </w:r>
-                  <w:proofErr w:type="gramEnd"/>
-                  <w:r>
-                    <w:rPr>
-                      <w:color w:val="000000" w:themeColor="text1"/>
-                      <w:sz w:val="18"/>
-                      <w:szCs w:val="18"/>
-                    </w:rPr>
-                    <w:t>3</w:t>
-                  </w:r>
-                  <w:proofErr w:type="gramStart"/>
-                  <w:r>
-                    <w:rPr>
-                      <w:color w:val="000000" w:themeColor="text1"/>
-                      <w:sz w:val="18"/>
-                      <w:szCs w:val="18"/>
-                    </w:rPr>
-                    <w:t>Suburb</w:t>
-                  </w:r>
-                  <w:r>
-                    <w:rPr>
-                      <w:color w:val="000000" w:themeColor="text1"/>
-                      <w:sz w:val="18"/>
-                      <w:szCs w:val="18"/>
-                    </w:rPr>
-                    <w:t xml:space="preserve"> }</w:t>
-                  </w:r>
-                  <w:proofErr w:type="gramEnd"/>
-                  <w:r>
-                    <w:rPr>
-                      <w:color w:val="000000" w:themeColor="text1"/>
-                      <w:sz w:val="18"/>
-                      <w:szCs w:val="18"/>
-                    </w:rPr>
-                    <w:t>}</w:t>
+                    <w:t>Guarantor3Suburb</w:t>
+                  </w:r>
+                  <w:r>
+                    <w:rPr>
+                      <w:color w:val="000000" w:themeColor="text1"/>
+                      <w:sz w:val="18"/>
+                      <w:szCs w:val="18"/>
+                    </w:rPr>
+                    <w:t xml:space="preserve"> }}</w:t>
                   </w:r>
                   <w:r>
                     <w:rPr>
@@ -1929,7 +1653,6 @@
                     </w:rPr>
                     <w:t xml:space="preserve"> </w:t>
                   </w:r>
-                  <w:proofErr w:type="gramStart"/>
                   <w:r>
                     <w:rPr>
                       <w:color w:val="000000" w:themeColor="text1"/>
@@ -1944,42 +1667,15 @@
                       <w:sz w:val="18"/>
                       <w:szCs w:val="18"/>
                     </w:rPr>
-                    <w:t>Guarantor</w:t>
-                  </w:r>
-                  <w:proofErr w:type="gramEnd"/>
-                  <w:r>
-                    <w:rPr>
-                      <w:color w:val="000000" w:themeColor="text1"/>
-                      <w:sz w:val="18"/>
-                      <w:szCs w:val="18"/>
-                    </w:rPr>
-                    <w:t>3</w:t>
-                  </w:r>
-                  <w:proofErr w:type="gramStart"/>
-                  <w:r>
-                    <w:rPr>
-                      <w:color w:val="000000" w:themeColor="text1"/>
-                      <w:sz w:val="18"/>
-                      <w:szCs w:val="18"/>
-                    </w:rPr>
-                    <w:t>State</w:t>
-                  </w:r>
-                  <w:r>
-                    <w:rPr>
-                      <w:color w:val="000000" w:themeColor="text1"/>
-                      <w:sz w:val="18"/>
-                      <w:szCs w:val="18"/>
-                    </w:rPr>
-                    <w:t xml:space="preserve"> }</w:t>
-                  </w:r>
-                  <w:proofErr w:type="gramEnd"/>
-                  <w:r>
-                    <w:rPr>
-                      <w:color w:val="000000" w:themeColor="text1"/>
-                      <w:sz w:val="18"/>
-                      <w:szCs w:val="18"/>
-                    </w:rPr>
-                    <w:t>}</w:t>
+                    <w:t>Guarantor3State</w:t>
+                  </w:r>
+                  <w:r>
+                    <w:rPr>
+                      <w:color w:val="000000" w:themeColor="text1"/>
+                      <w:sz w:val="18"/>
+                      <w:szCs w:val="18"/>
+                    </w:rPr>
+                    <w:t xml:space="preserve"> }}</w:t>
                   </w:r>
                   <w:r>
                     <w:rPr>
@@ -1989,7 +1685,6 @@
                     </w:rPr>
                     <w:t xml:space="preserve"> </w:t>
                   </w:r>
-                  <w:proofErr w:type="gramStart"/>
                   <w:r>
                     <w:rPr>
                       <w:color w:val="000000" w:themeColor="text1"/>
@@ -2004,16 +1699,7 @@
                       <w:sz w:val="18"/>
                       <w:szCs w:val="18"/>
                     </w:rPr>
-                    <w:t>Guarantor</w:t>
-                  </w:r>
-                  <w:proofErr w:type="gramEnd"/>
-                  <w:r>
-                    <w:rPr>
-                      <w:color w:val="000000" w:themeColor="text1"/>
-                      <w:sz w:val="18"/>
-                      <w:szCs w:val="18"/>
-                    </w:rPr>
-                    <w:t>3Postcode</w:t>
+                    <w:t>Guarantor3Postcode</w:t>
                   </w:r>
                   <w:r>
                     <w:rPr>
@@ -2153,7 +1839,6 @@
               </w:rPr>
               <w:t xml:space="preserve"> </w:t>
             </w:r>
-            <w:proofErr w:type="gramStart"/>
             <w:r>
               <w:rPr>
                 <w:rFonts w:ascii="Arial" w:eastAsia="Arial" w:hAnsi="Arial" w:cs="Arial"/>
@@ -2174,9 +1859,8 @@
                 <w:sz w:val="20"/>
                 <w:szCs w:val="20"/>
               </w:rPr>
-              <w:t>GUARANTOR</w:t>
-            </w:r>
-            <w:proofErr w:type="gramEnd"/>
+              <w:t>GUARANTOR1FULLNAME</w:t>
+            </w:r>
             <w:r>
               <w:rPr>
                 <w:rFonts w:ascii="Arial" w:eastAsia="Arial" w:hAnsi="Arial" w:cs="Arial"/>
@@ -2186,9 +1870,8 @@
                 <w:sz w:val="20"/>
                 <w:szCs w:val="20"/>
               </w:rPr>
-              <w:t>1</w:t>
-            </w:r>
-            <w:proofErr w:type="gramStart"/>
+              <w:t xml:space="preserve"> }}</w:t>
+            </w:r>
             <w:r>
               <w:rPr>
                 <w:rFonts w:ascii="Arial" w:eastAsia="Arial" w:hAnsi="Arial" w:cs="Arial"/>
@@ -2198,7 +1881,16 @@
                 <w:sz w:val="20"/>
                 <w:szCs w:val="20"/>
               </w:rPr>
-              <w:t>FULLNAME</w:t>
+              <w:t xml:space="preserve"> </w:t>
+            </w:r>
+            <w:r>
+              <w:rPr>
+                <w:rFonts w:ascii="Arial" w:eastAsia="Arial" w:hAnsi="Arial" w:cs="Arial"/>
+                <w:color w:val="000000"/>
+                <w:sz w:val="20"/>
+                <w:szCs w:val="20"/>
+              </w:rPr>
+              <w:t>ACN</w:t>
             </w:r>
             <w:r>
               <w:rPr>
@@ -2209,9 +1901,8 @@
                 <w:sz w:val="20"/>
                 <w:szCs w:val="20"/>
               </w:rPr>
-              <w:t xml:space="preserve"> }</w:t>
-            </w:r>
-            <w:proofErr w:type="gramEnd"/>
+              <w:t xml:space="preserve"> </w:t>
+            </w:r>
             <w:r>
               <w:rPr>
                 <w:rFonts w:ascii="Arial" w:eastAsia="Arial" w:hAnsi="Arial" w:cs="Arial"/>
@@ -2221,7 +1912,7 @@
                 <w:sz w:val="20"/>
                 <w:szCs w:val="20"/>
               </w:rPr>
-              <w:t>}</w:t>
+              <w:t xml:space="preserve">{{ </w:t>
             </w:r>
             <w:r>
               <w:rPr>
@@ -2232,16 +1923,7 @@
                 <w:sz w:val="20"/>
                 <w:szCs w:val="20"/>
               </w:rPr>
-              <w:t xml:space="preserve"> </w:t>
-            </w:r>
-            <w:r>
-              <w:rPr>
-                <w:rFonts w:ascii="Arial" w:eastAsia="Arial" w:hAnsi="Arial" w:cs="Arial"/>
-                <w:color w:val="000000"/>
-                <w:sz w:val="20"/>
-                <w:szCs w:val="20"/>
-              </w:rPr>
-              <w:t>ACN</w:t>
+              <w:t>GUARANTOR1ACN</w:t>
             </w:r>
             <w:r>
               <w:rPr>
@@ -2252,9 +1934,8 @@
                 <w:sz w:val="20"/>
                 <w:szCs w:val="20"/>
               </w:rPr>
-              <w:t xml:space="preserve"> </w:t>
-            </w:r>
-            <w:proofErr w:type="gramStart"/>
+              <w:t xml:space="preserve"> }}</w:t>
+            </w:r>
             <w:r>
               <w:rPr>
                 <w:rFonts w:ascii="Arial" w:eastAsia="Arial" w:hAnsi="Arial" w:cs="Arial"/>
@@ -2264,108 +1945,17 @@
                 <w:sz w:val="20"/>
                 <w:szCs w:val="20"/>
               </w:rPr>
-              <w:t xml:space="preserve">{{ </w:t>
-            </w:r>
-            <w:r>
-              <w:rPr>
-                <w:rFonts w:ascii="Arial" w:eastAsia="Arial" w:hAnsi="Arial" w:cs="Arial"/>
-                <w:b/>
-                <w:bCs/>
+              <w:t xml:space="preserve"> </w:t>
+            </w:r>
+            <w:r>
+              <w:rPr>
+                <w:rFonts w:ascii="Arial" w:eastAsia="Arial" w:hAnsi="Arial" w:cs="Arial"/>
                 <w:color w:val="000000"/>
                 <w:sz w:val="20"/>
                 <w:szCs w:val="20"/>
               </w:rPr>
-              <w:t>GUARANTOR</w:t>
-            </w:r>
-            <w:proofErr w:type="gramEnd"/>
-            <w:r>
-              <w:rPr>
-                <w:rFonts w:ascii="Arial" w:eastAsia="Arial" w:hAnsi="Arial" w:cs="Arial"/>
-                <w:b/>
-                <w:bCs/>
-                <w:color w:val="000000"/>
-                <w:sz w:val="20"/>
-                <w:szCs w:val="20"/>
-              </w:rPr>
-              <w:t>1</w:t>
-            </w:r>
-            <w:proofErr w:type="gramStart"/>
-            <w:r>
-              <w:rPr>
-                <w:rFonts w:ascii="Arial" w:eastAsia="Arial" w:hAnsi="Arial" w:cs="Arial"/>
-                <w:b/>
-                <w:bCs/>
-                <w:color w:val="000000"/>
-                <w:sz w:val="20"/>
-                <w:szCs w:val="20"/>
-              </w:rPr>
-              <w:t>ACN</w:t>
-            </w:r>
-            <w:r>
-              <w:rPr>
-                <w:rFonts w:ascii="Arial" w:eastAsia="Arial" w:hAnsi="Arial" w:cs="Arial"/>
-                <w:b/>
-                <w:bCs/>
-                <w:color w:val="000000"/>
-                <w:sz w:val="20"/>
-                <w:szCs w:val="20"/>
-              </w:rPr>
-              <w:t xml:space="preserve"> }</w:t>
-            </w:r>
-            <w:proofErr w:type="gramEnd"/>
-            <w:r>
-              <w:rPr>
-                <w:rFonts w:ascii="Arial" w:eastAsia="Arial" w:hAnsi="Arial" w:cs="Arial"/>
-                <w:b/>
-                <w:bCs/>
-                <w:color w:val="000000"/>
-                <w:sz w:val="20"/>
-                <w:szCs w:val="20"/>
-              </w:rPr>
-              <w:t>}</w:t>
-            </w:r>
-            <w:r>
-              <w:rPr>
-                <w:rFonts w:ascii="Arial" w:eastAsia="Arial" w:hAnsi="Arial" w:cs="Arial"/>
-                <w:b/>
-                <w:bCs/>
-                <w:color w:val="000000"/>
-                <w:sz w:val="20"/>
-                <w:szCs w:val="20"/>
-              </w:rPr>
-              <w:t xml:space="preserve"> </w:t>
-            </w:r>
-            <w:r>
-              <w:rPr>
-                <w:rFonts w:ascii="Arial" w:eastAsia="Arial" w:hAnsi="Arial" w:cs="Arial"/>
-                <w:color w:val="000000"/>
-                <w:sz w:val="20"/>
-                <w:szCs w:val="20"/>
-              </w:rPr>
-              <w:t>in accordance with s. 127 of the Corporations Act 2001 (</w:t>
-            </w:r>
-            <w:proofErr w:type="spellStart"/>
-            <w:r>
-              <w:rPr>
-                <w:rFonts w:ascii="Arial" w:eastAsia="Arial" w:hAnsi="Arial" w:cs="Arial"/>
-                <w:color w:val="000000"/>
-                <w:sz w:val="20"/>
-                <w:szCs w:val="20"/>
-              </w:rPr>
-              <w:t>Cth</w:t>
-            </w:r>
-            <w:proofErr w:type="spellEnd"/>
-            <w:proofErr w:type="gramStart"/>
-            <w:r>
-              <w:rPr>
-                <w:rFonts w:ascii="Arial" w:eastAsia="Arial" w:hAnsi="Arial" w:cs="Arial"/>
-                <w:color w:val="000000"/>
-                <w:sz w:val="20"/>
-                <w:szCs w:val="20"/>
-              </w:rPr>
-              <w:t>):-</w:t>
-            </w:r>
-            <w:proofErr w:type="gramEnd"/>
+              <w:t>in accordance with s. 127 of the Corporations Act 2001 (Cth):-</w:t>
+            </w:r>
           </w:p>
           <w:p>
             <w:pPr>
@@ -2615,7 +2205,6 @@
                       <w:color w:val="000000" w:themeColor="text1"/>
                     </w:rPr>
                   </w:pPr>
-                  <w:proofErr w:type="gramStart"/>
                   <w:r>
                     <w:rPr>
                       <w:rFonts w:cs="Arial"/>
@@ -2630,16 +2219,7 @@
                       <w:b/>
                       <w:color w:val="000000" w:themeColor="text1"/>
                     </w:rPr>
-                    <w:t>guarantor</w:t>
-                  </w:r>
-                  <w:proofErr w:type="gramEnd"/>
-                  <w:r>
-                    <w:rPr>
-                      <w:rFonts w:cs="Arial"/>
-                      <w:b/>
-                      <w:color w:val="000000" w:themeColor="text1"/>
-                    </w:rPr>
-                    <w:t>_2_name</w:t>
+                    <w:t>guarantor_2_name</w:t>
                   </w:r>
                   <w:r>
                     <w:rPr>
@@ -2699,7 +2279,6 @@
                       <w:color w:val="000000" w:themeColor="text1"/>
                     </w:rPr>
                   </w:pPr>
-                  <w:proofErr w:type="gramStart"/>
                   <w:r>
                     <w:rPr>
                       <w:color w:val="000000" w:themeColor="text1"/>
@@ -2714,42 +2293,15 @@
                       <w:sz w:val="18"/>
                       <w:szCs w:val="18"/>
                     </w:rPr>
-                    <w:t>Guarantor</w:t>
-                  </w:r>
-                  <w:proofErr w:type="gramEnd"/>
-                  <w:r>
-                    <w:rPr>
-                      <w:color w:val="000000" w:themeColor="text1"/>
-                      <w:sz w:val="18"/>
-                      <w:szCs w:val="18"/>
-                    </w:rPr>
-                    <w:t>2Addressline</w:t>
-                  </w:r>
-                  <w:proofErr w:type="gramStart"/>
-                  <w:r>
-                    <w:rPr>
-                      <w:color w:val="000000" w:themeColor="text1"/>
-                      <w:sz w:val="18"/>
-                      <w:szCs w:val="18"/>
-                    </w:rPr>
-                    <w:t>1</w:t>
-                  </w:r>
-                  <w:r>
-                    <w:rPr>
-                      <w:color w:val="000000" w:themeColor="text1"/>
-                      <w:sz w:val="18"/>
-                      <w:szCs w:val="18"/>
-                    </w:rPr>
-                    <w:t xml:space="preserve"> }</w:t>
-                  </w:r>
-                  <w:proofErr w:type="gramEnd"/>
-                  <w:r>
-                    <w:rPr>
-                      <w:color w:val="000000" w:themeColor="text1"/>
-                      <w:sz w:val="18"/>
-                      <w:szCs w:val="18"/>
-                    </w:rPr>
-                    <w:t>}</w:t>
+                    <w:t>Guarantor2Addressline1</w:t>
+                  </w:r>
+                  <w:r>
+                    <w:rPr>
+                      <w:color w:val="000000" w:themeColor="text1"/>
+                      <w:sz w:val="18"/>
+                      <w:szCs w:val="18"/>
+                    </w:rPr>
+                    <w:t xml:space="preserve"> }}</w:t>
                   </w:r>
                   <w:r>
                     <w:rPr>
@@ -2759,7 +2311,6 @@
                     </w:rPr>
                     <w:t xml:space="preserve">, </w:t>
                   </w:r>
-                  <w:proofErr w:type="gramStart"/>
                   <w:r>
                     <w:rPr>
                       <w:color w:val="000000" w:themeColor="text1"/>
@@ -2774,42 +2325,15 @@
                       <w:sz w:val="18"/>
                       <w:szCs w:val="18"/>
                     </w:rPr>
-                    <w:t>Guarantor</w:t>
-                  </w:r>
-                  <w:proofErr w:type="gramEnd"/>
-                  <w:r>
-                    <w:rPr>
-                      <w:color w:val="000000" w:themeColor="text1"/>
-                      <w:sz w:val="18"/>
-                      <w:szCs w:val="18"/>
-                    </w:rPr>
-                    <w:t>2</w:t>
-                  </w:r>
-                  <w:proofErr w:type="gramStart"/>
-                  <w:r>
-                    <w:rPr>
-                      <w:color w:val="000000" w:themeColor="text1"/>
-                      <w:sz w:val="18"/>
-                      <w:szCs w:val="18"/>
-                    </w:rPr>
-                    <w:t>Suburb</w:t>
-                  </w:r>
-                  <w:r>
-                    <w:rPr>
-                      <w:color w:val="000000" w:themeColor="text1"/>
-                      <w:sz w:val="18"/>
-                      <w:szCs w:val="18"/>
-                    </w:rPr>
-                    <w:t xml:space="preserve"> }</w:t>
-                  </w:r>
-                  <w:proofErr w:type="gramEnd"/>
-                  <w:r>
-                    <w:rPr>
-                      <w:color w:val="000000" w:themeColor="text1"/>
-                      <w:sz w:val="18"/>
-                      <w:szCs w:val="18"/>
-                    </w:rPr>
-                    <w:t>}</w:t>
+                    <w:t>Guarantor2Suburb</w:t>
+                  </w:r>
+                  <w:r>
+                    <w:rPr>
+                      <w:color w:val="000000" w:themeColor="text1"/>
+                      <w:sz w:val="18"/>
+                      <w:szCs w:val="18"/>
+                    </w:rPr>
+                    <w:t xml:space="preserve"> }}</w:t>
                   </w:r>
                   <w:r>
                     <w:rPr>
@@ -2819,7 +2343,6 @@
                     </w:rPr>
                     <w:t xml:space="preserve"> </w:t>
                   </w:r>
-                  <w:proofErr w:type="gramStart"/>
                   <w:r>
                     <w:rPr>
                       <w:color w:val="000000" w:themeColor="text1"/>
@@ -2834,68 +2357,23 @@
                       <w:sz w:val="18"/>
                       <w:szCs w:val="18"/>
                     </w:rPr>
-                    <w:t>Guarantor</w:t>
-                  </w:r>
-                  <w:proofErr w:type="gramEnd"/>
-                  <w:r>
-                    <w:rPr>
-                      <w:color w:val="000000" w:themeColor="text1"/>
-                      <w:sz w:val="18"/>
-                      <w:szCs w:val="18"/>
-                    </w:rPr>
-                    <w:t>2</w:t>
-                  </w:r>
-                  <w:proofErr w:type="gramStart"/>
-                  <w:r>
-                    <w:rPr>
-                      <w:color w:val="000000" w:themeColor="text1"/>
-                      <w:sz w:val="18"/>
-                      <w:szCs w:val="18"/>
-                    </w:rPr>
-                    <w:t>State</w:t>
-                  </w:r>
-                  <w:r>
-                    <w:rPr>
-                      <w:color w:val="000000" w:themeColor="text1"/>
-                      <w:sz w:val="18"/>
-                      <w:szCs w:val="18"/>
-                    </w:rPr>
-                    <w:t xml:space="preserve"> }</w:t>
-                  </w:r>
-                  <w:proofErr w:type="gramEnd"/>
-                  <w:r>
-                    <w:rPr>
-                      <w:color w:val="000000" w:themeColor="text1"/>
-                      <w:sz w:val="18"/>
-                      <w:szCs w:val="18"/>
-                    </w:rPr>
-                    <w:t xml:space="preserve">} </w:t>
-                  </w:r>
-                  <w:proofErr w:type="gramStart"/>
-                  <w:r>
-                    <w:rPr>
-                      <w:color w:val="000000" w:themeColor="text1"/>
-                      <w:sz w:val="18"/>
-                      <w:szCs w:val="18"/>
-                    </w:rPr>
-                    <w:t xml:space="preserve">{{ </w:t>
-                  </w:r>
-                  <w:r>
-                    <w:rPr>
-                      <w:color w:val="000000" w:themeColor="text1"/>
-                      <w:sz w:val="18"/>
-                      <w:szCs w:val="18"/>
-                    </w:rPr>
-                    <w:t>Guarantor</w:t>
-                  </w:r>
-                  <w:proofErr w:type="gramEnd"/>
-                  <w:r>
-                    <w:rPr>
-                      <w:color w:val="000000" w:themeColor="text1"/>
-                      <w:sz w:val="18"/>
-                      <w:szCs w:val="18"/>
-                    </w:rPr>
-                    <w:t>2Postcode</w:t>
+                    <w:t>Guarantor2State</w:t>
+                  </w:r>
+                  <w:r>
+                    <w:rPr>
+                      <w:color w:val="000000" w:themeColor="text1"/>
+                      <w:sz w:val="18"/>
+                      <w:szCs w:val="18"/>
+                    </w:rPr>
+                    <w:t xml:space="preserve"> }} {{ </w:t>
+                  </w:r>
+                  <w:r>
+                    <w:rPr>
+                      <w:color w:val="000000" w:themeColor="text1"/>
+                      <w:sz w:val="18"/>
+                      <w:szCs w:val="18"/>
+                    </w:rPr>
+                    <w:t>Guarantor2Postcode</w:t>
                   </w:r>
                   <w:r>
                     <w:rPr>
@@ -3062,7 +2540,6 @@
                       <w:color w:val="000000" w:themeColor="text1"/>
                     </w:rPr>
                   </w:pPr>
-                  <w:proofErr w:type="gramStart"/>
                   <w:r>
                     <w:rPr>
                       <w:rFonts w:cs="Arial"/>
@@ -3077,16 +2554,7 @@
                       <w:b/>
                       <w:color w:val="000000" w:themeColor="text1"/>
                     </w:rPr>
-                    <w:t>guarantor</w:t>
-                  </w:r>
-                  <w:proofErr w:type="gramEnd"/>
-                  <w:r>
-                    <w:rPr>
-                      <w:rFonts w:cs="Arial"/>
-                      <w:b/>
-                      <w:color w:val="000000" w:themeColor="text1"/>
-                    </w:rPr>
-                    <w:t>_3_name</w:t>
+                    <w:t>guarantor_3_name</w:t>
                   </w:r>
                   <w:r>
                     <w:rPr>
@@ -3141,7 +2609,6 @@
                       <w:color w:val="000000" w:themeColor="text1"/>
                     </w:rPr>
                   </w:pPr>
-                  <w:proofErr w:type="gramStart"/>
                   <w:r>
                     <w:rPr>
                       <w:color w:val="000000" w:themeColor="text1"/>
@@ -3156,42 +2623,15 @@
                       <w:sz w:val="18"/>
                       <w:szCs w:val="18"/>
                     </w:rPr>
-                    <w:t>Guarantor</w:t>
-                  </w:r>
-                  <w:proofErr w:type="gramEnd"/>
-                  <w:r>
-                    <w:rPr>
-                      <w:color w:val="000000" w:themeColor="text1"/>
-                      <w:sz w:val="18"/>
-                      <w:szCs w:val="18"/>
-                    </w:rPr>
-                    <w:t>3Addressline</w:t>
-                  </w:r>
-                  <w:proofErr w:type="gramStart"/>
-                  <w:r>
-                    <w:rPr>
-                      <w:color w:val="000000" w:themeColor="text1"/>
-                      <w:sz w:val="18"/>
-                      <w:szCs w:val="18"/>
-                    </w:rPr>
-                    <w:t>1</w:t>
-                  </w:r>
-                  <w:r>
-                    <w:rPr>
-                      <w:color w:val="000000" w:themeColor="text1"/>
-                      <w:sz w:val="18"/>
-                      <w:szCs w:val="18"/>
-                    </w:rPr>
-                    <w:t xml:space="preserve"> }</w:t>
-                  </w:r>
-                  <w:proofErr w:type="gramEnd"/>
-                  <w:r>
-                    <w:rPr>
-                      <w:color w:val="000000" w:themeColor="text1"/>
-                      <w:sz w:val="18"/>
-                      <w:szCs w:val="18"/>
-                    </w:rPr>
-                    <w:t>}</w:t>
+                    <w:t>Guarantor3Addressline1</w:t>
+                  </w:r>
+                  <w:r>
+                    <w:rPr>
+                      <w:color w:val="000000" w:themeColor="text1"/>
+                      <w:sz w:val="18"/>
+                      <w:szCs w:val="18"/>
+                    </w:rPr>
+                    <w:t xml:space="preserve"> }}</w:t>
                   </w:r>
                   <w:r>
                     <w:rPr>
@@ -3201,7 +2641,6 @@
                     </w:rPr>
                     <w:t xml:space="preserve">, </w:t>
                   </w:r>
-                  <w:proofErr w:type="gramStart"/>
                   <w:r>
                     <w:rPr>
                       <w:color w:val="000000" w:themeColor="text1"/>
@@ -3216,42 +2655,15 @@
                       <w:sz w:val="18"/>
                       <w:szCs w:val="18"/>
                     </w:rPr>
-                    <w:t>Guarantor</w:t>
-                  </w:r>
-                  <w:proofErr w:type="gramEnd"/>
-                  <w:r>
-                    <w:rPr>
-                      <w:color w:val="000000" w:themeColor="text1"/>
-                      <w:sz w:val="18"/>
-                      <w:szCs w:val="18"/>
-                    </w:rPr>
-                    <w:t>3</w:t>
-                  </w:r>
-                  <w:proofErr w:type="gramStart"/>
-                  <w:r>
-                    <w:rPr>
-                      <w:color w:val="000000" w:themeColor="text1"/>
-                      <w:sz w:val="18"/>
-                      <w:szCs w:val="18"/>
-                    </w:rPr>
-                    <w:t>Suburb</w:t>
-                  </w:r>
-                  <w:r>
-                    <w:rPr>
-                      <w:color w:val="000000" w:themeColor="text1"/>
-                      <w:sz w:val="18"/>
-                      <w:szCs w:val="18"/>
-                    </w:rPr>
-                    <w:t xml:space="preserve"> }</w:t>
-                  </w:r>
-                  <w:proofErr w:type="gramEnd"/>
-                  <w:r>
-                    <w:rPr>
-                      <w:color w:val="000000" w:themeColor="text1"/>
-                      <w:sz w:val="18"/>
-                      <w:szCs w:val="18"/>
-                    </w:rPr>
-                    <w:t>}</w:t>
+                    <w:t>Guarantor3Suburb</w:t>
+                  </w:r>
+                  <w:r>
+                    <w:rPr>
+                      <w:color w:val="000000" w:themeColor="text1"/>
+                      <w:sz w:val="18"/>
+                      <w:szCs w:val="18"/>
+                    </w:rPr>
+                    <w:t xml:space="preserve"> }}</w:t>
                   </w:r>
                   <w:r>
                     <w:rPr>
@@ -3261,7 +2673,6 @@
                     </w:rPr>
                     <w:t xml:space="preserve"> </w:t>
                   </w:r>
-                  <w:proofErr w:type="gramStart"/>
                   <w:r>
                     <w:rPr>
                       <w:color w:val="000000" w:themeColor="text1"/>
@@ -3276,42 +2687,15 @@
                       <w:sz w:val="18"/>
                       <w:szCs w:val="18"/>
                     </w:rPr>
-                    <w:t>Guarantor</w:t>
-                  </w:r>
-                  <w:proofErr w:type="gramEnd"/>
-                  <w:r>
-                    <w:rPr>
-                      <w:color w:val="000000" w:themeColor="text1"/>
-                      <w:sz w:val="18"/>
-                      <w:szCs w:val="18"/>
-                    </w:rPr>
-                    <w:t>3</w:t>
-                  </w:r>
-                  <w:proofErr w:type="gramStart"/>
-                  <w:r>
-                    <w:rPr>
-                      <w:color w:val="000000" w:themeColor="text1"/>
-                      <w:sz w:val="18"/>
-                      <w:szCs w:val="18"/>
-                    </w:rPr>
-                    <w:t>State</w:t>
-                  </w:r>
-                  <w:r>
-                    <w:rPr>
-                      <w:color w:val="000000" w:themeColor="text1"/>
-                      <w:sz w:val="18"/>
-                      <w:szCs w:val="18"/>
-                    </w:rPr>
-                    <w:t xml:space="preserve"> }</w:t>
-                  </w:r>
-                  <w:proofErr w:type="gramEnd"/>
-                  <w:r>
-                    <w:rPr>
-                      <w:color w:val="000000" w:themeColor="text1"/>
-                      <w:sz w:val="18"/>
-                      <w:szCs w:val="18"/>
-                    </w:rPr>
-                    <w:t>}</w:t>
+                    <w:t>Guarantor3State</w:t>
+                  </w:r>
+                  <w:r>
+                    <w:rPr>
+                      <w:color w:val="000000" w:themeColor="text1"/>
+                      <w:sz w:val="18"/>
+                      <w:szCs w:val="18"/>
+                    </w:rPr>
+                    <w:t xml:space="preserve"> }}</w:t>
                   </w:r>
                   <w:r>
                     <w:rPr>
@@ -3321,7 +2705,6 @@
                     </w:rPr>
                     <w:t xml:space="preserve"> </w:t>
                   </w:r>
-                  <w:proofErr w:type="gramStart"/>
                   <w:r>
                     <w:rPr>
                       <w:color w:val="000000" w:themeColor="text1"/>
@@ -3336,16 +2719,7 @@
                       <w:sz w:val="18"/>
                       <w:szCs w:val="18"/>
                     </w:rPr>
-                    <w:t>Guarantor</w:t>
-                  </w:r>
-                  <w:proofErr w:type="gramEnd"/>
-                  <w:r>
-                    <w:rPr>
-                      <w:color w:val="000000" w:themeColor="text1"/>
-                      <w:sz w:val="18"/>
-                      <w:szCs w:val="18"/>
-                    </w:rPr>
-                    <w:t>3Postcode</w:t>
+                    <w:t>Guarantor3Postcode</w:t>
                   </w:r>
                   <w:r>
                     <w:rPr>
@@ -3618,64 +2992,8 @@
                 <w:szCs w:val="20"/>
                 <w:lang w:eastAsia="en-AU"/>
               </w:rPr>
-              <w:t>\</w:t>
-            </w:r>
-            <w:proofErr w:type="gramStart"/>
-            <w:r>
-              <w:rPr>
-                <w:rFonts w:ascii="Arial" w:eastAsia="Times New Roman" w:hAnsi="Arial" w:cs="Times New Roman"/>
-                <w:color w:val="FFFFFF" w:themeColor="background1"/>
-                <w:sz w:val="20"/>
-                <w:szCs w:val="20"/>
-                <w:lang w:eastAsia="en-AU"/>
-              </w:rPr>
-              <w:t xml:space="preserve">signature{{ </w:t>
-            </w:r>
-            <w:proofErr w:type="spellStart"/>
-            <w:r>
-              <w:rPr>
-                <w:rFonts w:ascii="Arial" w:eastAsia="Times New Roman" w:hAnsi="Arial" w:cs="Times New Roman"/>
-                <w:color w:val="FFFFFF" w:themeColor="background1"/>
-                <w:sz w:val="20"/>
-                <w:szCs w:val="20"/>
-                <w:lang w:eastAsia="en-AU"/>
-              </w:rPr>
-              <w:t>loop</w:t>
-            </w:r>
-            <w:proofErr w:type="gramEnd"/>
-            <w:r>
-              <w:rPr>
-                <w:rFonts w:ascii="Arial" w:eastAsia="Times New Roman" w:hAnsi="Arial" w:cs="Times New Roman"/>
-                <w:color w:val="FFFFFF" w:themeColor="background1"/>
-                <w:sz w:val="20"/>
-                <w:szCs w:val="20"/>
-                <w:lang w:eastAsia="en-AU"/>
-              </w:rPr>
-              <w:t>.</w:t>
-            </w:r>
-            <w:proofErr w:type="gramStart"/>
-            <w:r>
-              <w:rPr>
-                <w:rFonts w:ascii="Arial" w:eastAsia="Times New Roman" w:hAnsi="Arial" w:cs="Times New Roman"/>
-                <w:color w:val="FFFFFF" w:themeColor="background1"/>
-                <w:sz w:val="20"/>
-                <w:szCs w:val="20"/>
-                <w:lang w:eastAsia="en-AU"/>
-              </w:rPr>
-              <w:t>index</w:t>
-            </w:r>
-            <w:proofErr w:type="spellEnd"/>
-            <w:r>
-              <w:rPr>
-                <w:rFonts w:ascii="Arial" w:eastAsia="Times New Roman" w:hAnsi="Arial" w:cs="Times New Roman"/>
-                <w:color w:val="FFFFFF" w:themeColor="background1"/>
-                <w:sz w:val="20"/>
-                <w:szCs w:val="20"/>
-                <w:lang w:eastAsia="en-AU"/>
-              </w:rPr>
-              <w:t xml:space="preserve"> }}\</w:t>
-            </w:r>
-            <w:proofErr w:type="gramEnd"/>
+              <w:t>\signature{{ loop.index }}\</w:t>
+            </w:r>
           </w:p>
         </w:tc>
       </w:tr>
@@ -3783,29 +3101,7 @@
           <w:szCs w:val="24"/>
           <w14:ligatures w14:val="standardContextual"/>
         </w:rPr>
-        <w:t xml:space="preserve">{%p </w:t>
-      </w:r>
-      <w:proofErr w:type="spellStart"/>
-      <w:r>
-        <w:rPr>
-          <w:rFonts w:ascii="Aptos" w:eastAsia="Aptos" w:hAnsi="Aptos" w:cs="Times New Roman"/>
-          <w:kern w:val="2"/>
-          <w:sz w:val="24"/>
-          <w:szCs w:val="24"/>
-          <w14:ligatures w14:val="standardContextual"/>
-        </w:rPr>
-        <w:t>endfor</w:t>
-      </w:r>
-      <w:proofErr w:type="spellEnd"/>
-      <w:r>
-        <w:rPr>
-          <w:rFonts w:ascii="Aptos" w:eastAsia="Aptos" w:hAnsi="Aptos" w:cs="Times New Roman"/>
-          <w:kern w:val="2"/>
-          <w:sz w:val="24"/>
-          <w:szCs w:val="24"/>
-          <w14:ligatures w14:val="standardContextual"/>
-        </w:rPr>
-        <w:t xml:space="preserve"> %}</w:t>
+        <w:t>{%p endfor %}</w:t>
       </w:r>
     </w:p>
     <w:p>
@@ -4057,23 +3353,7 @@
           <w:rFonts w:eastAsia="Times New Roman" w:cstheme="minorHAnsi"/>
           <w:lang w:val="en-GB"/>
         </w:rPr>
-        <w:t xml:space="preserve">I/we will be changed an out of office settlement fee of $165.00 (GST inclusive) plus agent’s fee (at cost) if settlement is required to be </w:t>
-      </w:r>
-      <w:proofErr w:type="gramStart"/>
-      <w:r>
-        <w:rPr>
-          <w:rFonts w:eastAsia="Times New Roman" w:cstheme="minorHAnsi"/>
-          <w:lang w:val="en-GB"/>
-        </w:rPr>
-        <w:t>effected</w:t>
-      </w:r>
-      <w:proofErr w:type="gramEnd"/>
-      <w:r>
-        <w:rPr>
-          <w:rFonts w:eastAsia="Times New Roman" w:cstheme="minorHAnsi"/>
-          <w:lang w:val="en-GB"/>
-        </w:rPr>
-        <w:t xml:space="preserve"> via paper.</w:t>
+        <w:t>I/we will be changed an out of office settlement fee of $165.00 (GST inclusive) plus agent’s fee (at cost) if settlement is required to be effected via paper.</w:t>
       </w:r>
     </w:p>
     <w:p>
@@ -4335,16 +3615,7 @@
                 <w:sz w:val="20"/>
                 <w:szCs w:val="20"/>
               </w:rPr>
-              <w:t>Amount of Credit from loan number</w:t>
-            </w:r>
-            <w:proofErr w:type="gramStart"/>
-            <w:r>
-              <w:rPr>
-                <w:rFonts w:ascii="Arial" w:eastAsia="Arial" w:hAnsi="Arial" w:cs="Arial"/>
-                <w:sz w:val="20"/>
-                <w:szCs w:val="20"/>
-              </w:rPr>
-              <w:t xml:space="preserve">:  </w:t>
+              <w:t xml:space="preserve">Amount of Credit from loan number:  </w:t>
             </w:r>
             <w:r>
               <w:rPr>
@@ -4354,7 +3625,6 @@
               </w:rPr>
               <w:t xml:space="preserve">{{ </w:t>
             </w:r>
-            <w:proofErr w:type="spellStart"/>
             <w:r>
               <w:rPr>
                 <w:rFonts w:ascii="Arial" w:eastAsia="Arial" w:hAnsi="Arial" w:cs="Arial"/>
@@ -4363,8 +3633,6 @@
               </w:rPr>
               <w:t>loannumber</w:t>
             </w:r>
-            <w:proofErr w:type="spellEnd"/>
-            <w:proofErr w:type="gramEnd"/>
             <w:r>
               <w:rPr>
                 <w:rFonts w:ascii="Arial" w:eastAsia="Arial" w:hAnsi="Arial" w:cs="Arial"/>
@@ -4427,23 +3695,13 @@
               </w:rPr>
               <w:t>$</w:t>
             </w:r>
-            <w:proofErr w:type="gramStart"/>
-            <w:r>
-              <w:rPr>
-                <w:rFonts w:ascii="Arial" w:eastAsia="Arial" w:hAnsi="Arial" w:cs="Arial"/>
-                <w:sz w:val="20"/>
-                <w:szCs w:val="20"/>
-              </w:rPr>
-              <w:t>{{ "</w:t>
-            </w:r>
-            <w:proofErr w:type="gramEnd"/>
-            <w:r>
-              <w:rPr>
-                <w:rFonts w:ascii="Arial" w:eastAsia="Arial" w:hAnsi="Arial" w:cs="Arial"/>
-                <w:sz w:val="20"/>
-                <w:szCs w:val="20"/>
-              </w:rPr>
-              <w:t>{:</w:t>
+            <w:r>
+              <w:rPr>
+                <w:rFonts w:ascii="Arial" w:eastAsia="Arial" w:hAnsi="Arial" w:cs="Arial"/>
+                <w:sz w:val="20"/>
+                <w:szCs w:val="20"/>
+              </w:rPr>
+              <w:t>{{ "{:</w:t>
             </w:r>
             <w:r>
               <w:rPr>
@@ -4459,25 +3717,7 @@
                 <w:sz w:val="20"/>
                 <w:szCs w:val="20"/>
               </w:rPr>
-              <w:t>.2f}</w:t>
-            </w:r>
-            <w:proofErr w:type="gramStart"/>
-            <w:r>
-              <w:rPr>
-                <w:rFonts w:ascii="Arial" w:eastAsia="Arial" w:hAnsi="Arial" w:cs="Arial"/>
-                <w:sz w:val="20"/>
-                <w:szCs w:val="20"/>
-              </w:rPr>
-              <w:t>".format</w:t>
-            </w:r>
-            <w:proofErr w:type="gramEnd"/>
-            <w:r>
-              <w:rPr>
-                <w:rFonts w:ascii="Arial" w:eastAsia="Arial" w:hAnsi="Arial" w:cs="Arial"/>
-                <w:sz w:val="20"/>
-                <w:szCs w:val="20"/>
-              </w:rPr>
-              <w:t>(</w:t>
+              <w:t>.2f}".format(</w:t>
             </w:r>
             <w:r>
               <w:rPr>
@@ -4645,7 +3885,6 @@
                 <w:szCs w:val="20"/>
               </w:rPr>
             </w:pPr>
-            <w:proofErr w:type="gramStart"/>
             <w:r>
               <w:rPr>
                 <w:rFonts w:ascii="Arial" w:eastAsia="Arial" w:hAnsi="Arial" w:cs="Arial"/>
@@ -4666,7 +3905,6 @@
               </w:rPr>
               <w:t>Lender</w:t>
             </w:r>
-            <w:proofErr w:type="gramEnd"/>
             <w:r>
               <w:rPr>
                 <w:rFonts w:ascii="Arial" w:eastAsia="Arial" w:hAnsi="Arial" w:cs="Arial"/>
@@ -4920,7 +4158,6 @@
               </w:rPr>
               <w:t xml:space="preserve">for charge in </w:t>
             </w:r>
-            <w:proofErr w:type="spellStart"/>
             <w:r>
               <w:rPr>
                 <w:rFonts w:ascii="Arial" w:eastAsia="Arial" w:hAnsi="Arial" w:cs="Arial"/>
@@ -4929,7 +4166,6 @@
               </w:rPr>
               <w:t>lendercharges</w:t>
             </w:r>
-            <w:proofErr w:type="spellEnd"/>
             <w:r>
               <w:rPr>
                 <w:rFonts w:ascii="Arial" w:eastAsia="Arial" w:hAnsi="Arial" w:cs="Arial"/>
@@ -5046,7 +4282,6 @@
                 <w:szCs w:val="20"/>
               </w:rPr>
             </w:pPr>
-            <w:proofErr w:type="gramStart"/>
             <w:r>
               <w:rPr>
                 <w:rFonts w:ascii="Arial" w:eastAsia="Arial" w:hAnsi="Arial" w:cs="Arial"/>
@@ -5055,23 +4290,13 @@
               </w:rPr>
               <w:t xml:space="preserve">{{ </w:t>
             </w:r>
-            <w:proofErr w:type="spellStart"/>
-            <w:r>
-              <w:rPr>
-                <w:rFonts w:ascii="Arial" w:eastAsia="Arial" w:hAnsi="Arial" w:cs="Arial"/>
-                <w:sz w:val="20"/>
-                <w:szCs w:val="20"/>
-              </w:rPr>
-              <w:t>charge</w:t>
-            </w:r>
-            <w:proofErr w:type="gramEnd"/>
-            <w:r>
-              <w:rPr>
-                <w:rFonts w:ascii="Arial" w:eastAsia="Arial" w:hAnsi="Arial" w:cs="Arial"/>
-                <w:sz w:val="20"/>
-                <w:szCs w:val="20"/>
-              </w:rPr>
-              <w:t>.</w:t>
+            <w:r>
+              <w:rPr>
+                <w:rFonts w:ascii="Arial" w:eastAsia="Arial" w:hAnsi="Arial" w:cs="Arial"/>
+                <w:sz w:val="20"/>
+                <w:szCs w:val="20"/>
+              </w:rPr>
+              <w:t>charge.</w:t>
             </w:r>
             <w:r>
               <w:rPr>
@@ -5081,7 +4306,6 @@
               </w:rPr>
               <w:t>lender_charge</w:t>
             </w:r>
-            <w:proofErr w:type="spellEnd"/>
             <w:r>
               <w:rPr>
                 <w:rFonts w:ascii="Arial" w:eastAsia="Arial" w:hAnsi="Arial" w:cs="Arial"/>
@@ -5158,26 +4382,14 @@
               </w:rPr>
               <w:t xml:space="preserve"> if </w:t>
             </w:r>
-            <w:proofErr w:type="spellStart"/>
-            <w:proofErr w:type="gramStart"/>
-            <w:r>
-              <w:rPr>
-                <w:rFonts w:ascii="Arial" w:eastAsia="Arial" w:hAnsi="Arial" w:cs="Arial"/>
-                <w:sz w:val="20"/>
-                <w:szCs w:val="20"/>
-              </w:rPr>
-              <w:t>charge.charge</w:t>
-            </w:r>
-            <w:proofErr w:type="gramEnd"/>
-            <w:r>
-              <w:rPr>
-                <w:rFonts w:ascii="Arial" w:eastAsia="Arial" w:hAnsi="Arial" w:cs="Arial"/>
-                <w:sz w:val="20"/>
-                <w:szCs w:val="20"/>
-              </w:rPr>
-              <w:t>_amount</w:t>
-            </w:r>
-            <w:proofErr w:type="spellEnd"/>
+            <w:r>
+              <w:rPr>
+                <w:rFonts w:ascii="Arial" w:eastAsia="Arial" w:hAnsi="Arial" w:cs="Arial"/>
+                <w:sz w:val="20"/>
+                <w:szCs w:val="20"/>
+              </w:rPr>
+              <w:t>charge.charge_amount</w:t>
+            </w:r>
             <w:r>
               <w:rPr>
                 <w:rFonts w:ascii="Arial" w:eastAsia="Arial" w:hAnsi="Arial" w:cs="Arial"/>
@@ -5205,23 +4417,13 @@
               </w:rPr>
               <w:t>$</w:t>
             </w:r>
-            <w:proofErr w:type="gramStart"/>
-            <w:r>
-              <w:rPr>
-                <w:rFonts w:ascii="Arial" w:eastAsia="Arial" w:hAnsi="Arial" w:cs="Arial"/>
-                <w:sz w:val="20"/>
-                <w:szCs w:val="20"/>
-              </w:rPr>
-              <w:t>{{ "</w:t>
-            </w:r>
-            <w:proofErr w:type="gramEnd"/>
-            <w:r>
-              <w:rPr>
-                <w:rFonts w:ascii="Arial" w:eastAsia="Arial" w:hAnsi="Arial" w:cs="Arial"/>
-                <w:sz w:val="20"/>
-                <w:szCs w:val="20"/>
-              </w:rPr>
-              <w:t>{:</w:t>
+            <w:r>
+              <w:rPr>
+                <w:rFonts w:ascii="Arial" w:eastAsia="Arial" w:hAnsi="Arial" w:cs="Arial"/>
+                <w:sz w:val="20"/>
+                <w:szCs w:val="20"/>
+              </w:rPr>
+              <w:t>{{ "{:</w:t>
             </w:r>
             <w:r>
               <w:rPr>
@@ -5237,63 +4439,23 @@
                 <w:sz w:val="20"/>
                 <w:szCs w:val="20"/>
               </w:rPr>
-              <w:t>.2f}</w:t>
-            </w:r>
-            <w:proofErr w:type="gramStart"/>
-            <w:r>
-              <w:rPr>
-                <w:rFonts w:ascii="Arial" w:eastAsia="Arial" w:hAnsi="Arial" w:cs="Arial"/>
-                <w:sz w:val="20"/>
-                <w:szCs w:val="20"/>
-              </w:rPr>
-              <w:t>".format</w:t>
-            </w:r>
-            <w:proofErr w:type="gramEnd"/>
-            <w:r>
-              <w:rPr>
-                <w:rFonts w:ascii="Arial" w:eastAsia="Arial" w:hAnsi="Arial" w:cs="Arial"/>
-                <w:sz w:val="20"/>
-                <w:szCs w:val="20"/>
-              </w:rPr>
-              <w:t>(</w:t>
-            </w:r>
-            <w:proofErr w:type="spellStart"/>
-            <w:proofErr w:type="gramStart"/>
-            <w:r>
-              <w:rPr>
-                <w:rFonts w:ascii="Arial" w:eastAsia="Arial" w:hAnsi="Arial" w:cs="Arial"/>
-                <w:sz w:val="20"/>
-                <w:szCs w:val="20"/>
-              </w:rPr>
-              <w:t>charge.charge</w:t>
-            </w:r>
-            <w:proofErr w:type="gramEnd"/>
-            <w:r>
-              <w:rPr>
-                <w:rFonts w:ascii="Arial" w:eastAsia="Arial" w:hAnsi="Arial" w:cs="Arial"/>
-                <w:sz w:val="20"/>
-                <w:szCs w:val="20"/>
-              </w:rPr>
-              <w:t>_amount</w:t>
-            </w:r>
-            <w:proofErr w:type="spellEnd"/>
-            <w:proofErr w:type="gramStart"/>
-            <w:r>
-              <w:rPr>
-                <w:rFonts w:ascii="Arial" w:eastAsia="Arial" w:hAnsi="Arial" w:cs="Arial"/>
-                <w:sz w:val="20"/>
-                <w:szCs w:val="20"/>
-              </w:rPr>
-              <w:t>) }</w:t>
-            </w:r>
-            <w:proofErr w:type="gramEnd"/>
-            <w:r>
-              <w:rPr>
-                <w:rFonts w:ascii="Arial" w:eastAsia="Arial" w:hAnsi="Arial" w:cs="Arial"/>
-                <w:sz w:val="20"/>
-                <w:szCs w:val="20"/>
-              </w:rPr>
-              <w:t>}</w:t>
+              <w:t>.2f}".format(</w:t>
+            </w:r>
+            <w:r>
+              <w:rPr>
+                <w:rFonts w:ascii="Arial" w:eastAsia="Arial" w:hAnsi="Arial" w:cs="Arial"/>
+                <w:sz w:val="20"/>
+                <w:szCs w:val="20"/>
+              </w:rPr>
+              <w:t>charge.charge_amount</w:t>
+            </w:r>
+            <w:r>
+              <w:rPr>
+                <w:rFonts w:ascii="Arial" w:eastAsia="Arial" w:hAnsi="Arial" w:cs="Arial"/>
+                <w:sz w:val="20"/>
+                <w:szCs w:val="20"/>
+              </w:rPr>
+              <w:t>) }}</w:t>
             </w:r>
           </w:p>
           <w:p>
@@ -5410,7 +4572,6 @@
               </w:rPr>
               <w:t xml:space="preserve"> </w:t>
             </w:r>
-            <w:proofErr w:type="spellStart"/>
             <w:r>
               <w:rPr>
                 <w:rFonts w:ascii="Arial" w:eastAsia="Arial" w:hAnsi="Arial" w:cs="Arial"/>
@@ -5419,7 +4580,6 @@
               </w:rPr>
               <w:t>endfor</w:t>
             </w:r>
-            <w:proofErr w:type="spellEnd"/>
             <w:r>
               <w:rPr>
                 <w:rFonts w:ascii="Arial" w:eastAsia="Arial" w:hAnsi="Arial" w:cs="Arial"/>
@@ -5609,43 +4769,7 @@
                 <w:sz w:val="20"/>
                 <w:szCs w:val="20"/>
               </w:rPr>
-              <w:t>{% set total = (</w:t>
-            </w:r>
-            <w:proofErr w:type="spellStart"/>
-            <w:r>
-              <w:rPr>
-                <w:rFonts w:ascii="Arial" w:eastAsia="Arial" w:hAnsi="Arial" w:cs="Arial"/>
-                <w:sz w:val="20"/>
-                <w:szCs w:val="20"/>
-              </w:rPr>
-              <w:t>lendercharges</w:t>
-            </w:r>
-            <w:proofErr w:type="spellEnd"/>
-            <w:r>
-              <w:rPr>
-                <w:rFonts w:ascii="Arial" w:eastAsia="Arial" w:hAnsi="Arial" w:cs="Arial"/>
-                <w:sz w:val="20"/>
-                <w:szCs w:val="20"/>
-              </w:rPr>
-              <w:t xml:space="preserve"> | map(attribute='</w:t>
-            </w:r>
-            <w:proofErr w:type="spellStart"/>
-            <w:r>
-              <w:rPr>
-                <w:rFonts w:ascii="Arial" w:eastAsia="Arial" w:hAnsi="Arial" w:cs="Arial"/>
-                <w:sz w:val="20"/>
-                <w:szCs w:val="20"/>
-              </w:rPr>
-              <w:t>charge_amount</w:t>
-            </w:r>
-            <w:proofErr w:type="spellEnd"/>
-            <w:r>
-              <w:rPr>
-                <w:rFonts w:ascii="Arial" w:eastAsia="Arial" w:hAnsi="Arial" w:cs="Arial"/>
-                <w:sz w:val="20"/>
-                <w:szCs w:val="20"/>
-              </w:rPr>
-              <w:t>') | sum) %}</w:t>
+              <w:t>{% set total = (lendercharges | map(attribute='charge_amount') | sum) %}</w:t>
             </w:r>
           </w:p>
           <w:p>
@@ -5666,23 +4790,13 @@
               </w:rPr>
               <w:t>$</w:t>
             </w:r>
-            <w:proofErr w:type="gramStart"/>
-            <w:r>
-              <w:rPr>
-                <w:rFonts w:ascii="Arial" w:eastAsia="Arial" w:hAnsi="Arial" w:cs="Arial"/>
-                <w:sz w:val="20"/>
-                <w:szCs w:val="20"/>
-              </w:rPr>
-              <w:t>{{ "</w:t>
-            </w:r>
-            <w:proofErr w:type="gramEnd"/>
-            <w:r>
-              <w:rPr>
-                <w:rFonts w:ascii="Arial" w:eastAsia="Arial" w:hAnsi="Arial" w:cs="Arial"/>
-                <w:sz w:val="20"/>
-                <w:szCs w:val="20"/>
-              </w:rPr>
-              <w:t>{:</w:t>
+            <w:r>
+              <w:rPr>
+                <w:rFonts w:ascii="Arial" w:eastAsia="Arial" w:hAnsi="Arial" w:cs="Arial"/>
+                <w:sz w:val="20"/>
+                <w:szCs w:val="20"/>
+              </w:rPr>
+              <w:t>{{ "{:</w:t>
             </w:r>
             <w:r>
               <w:rPr>
@@ -5698,25 +4812,7 @@
                 <w:sz w:val="20"/>
                 <w:szCs w:val="20"/>
               </w:rPr>
-              <w:t>.2f}</w:t>
-            </w:r>
-            <w:proofErr w:type="gramStart"/>
-            <w:r>
-              <w:rPr>
-                <w:rFonts w:ascii="Arial" w:eastAsia="Arial" w:hAnsi="Arial" w:cs="Arial"/>
-                <w:sz w:val="20"/>
-                <w:szCs w:val="20"/>
-              </w:rPr>
-              <w:t>".format</w:t>
-            </w:r>
-            <w:proofErr w:type="gramEnd"/>
-            <w:r>
-              <w:rPr>
-                <w:rFonts w:ascii="Arial" w:eastAsia="Arial" w:hAnsi="Arial" w:cs="Arial"/>
-                <w:sz w:val="20"/>
-                <w:szCs w:val="20"/>
-              </w:rPr>
-              <w:t>(</w:t>
+              <w:t>.2f}".format(</w:t>
             </w:r>
             <w:r>
               <w:rPr>
@@ -5726,23 +4822,13 @@
               </w:rPr>
               <w:t>total</w:t>
             </w:r>
-            <w:proofErr w:type="gramStart"/>
-            <w:r>
-              <w:rPr>
-                <w:rFonts w:ascii="Arial" w:eastAsia="Arial" w:hAnsi="Arial" w:cs="Arial"/>
-                <w:sz w:val="20"/>
-                <w:szCs w:val="20"/>
-              </w:rPr>
-              <w:t>) }</w:t>
-            </w:r>
-            <w:proofErr w:type="gramEnd"/>
-            <w:r>
-              <w:rPr>
-                <w:rFonts w:ascii="Arial" w:eastAsia="Arial" w:hAnsi="Arial" w:cs="Arial"/>
-                <w:sz w:val="20"/>
-                <w:szCs w:val="20"/>
-              </w:rPr>
-              <w:t>}</w:t>
+            <w:r>
+              <w:rPr>
+                <w:rFonts w:ascii="Arial" w:eastAsia="Arial" w:hAnsi="Arial" w:cs="Arial"/>
+                <w:sz w:val="20"/>
+                <w:szCs w:val="20"/>
+              </w:rPr>
+              <w:t>) }}</w:t>
             </w:r>
           </w:p>
           <w:p>
@@ -6055,7 +5141,6 @@
               </w:rPr>
               <w:t xml:space="preserve">for charge in </w:t>
             </w:r>
-            <w:proofErr w:type="spellStart"/>
             <w:r>
               <w:rPr>
                 <w:rFonts w:ascii="Arial" w:eastAsia="Arial" w:hAnsi="Arial" w:cs="Arial"/>
@@ -6064,7 +5149,6 @@
               </w:rPr>
               <w:t>faocharges</w:t>
             </w:r>
-            <w:proofErr w:type="spellEnd"/>
             <w:r>
               <w:rPr>
                 <w:rFonts w:ascii="Arial" w:eastAsia="Arial" w:hAnsi="Arial" w:cs="Arial"/>
@@ -6179,7 +5263,6 @@
                 <w:szCs w:val="20"/>
               </w:rPr>
             </w:pPr>
-            <w:proofErr w:type="gramStart"/>
             <w:r>
               <w:rPr>
                 <w:rFonts w:ascii="Arial" w:eastAsia="Arial" w:hAnsi="Arial" w:cs="Arial"/>
@@ -6188,7 +5271,6 @@
               </w:rPr>
               <w:t xml:space="preserve">{{ </w:t>
             </w:r>
-            <w:proofErr w:type="spellStart"/>
             <w:r>
               <w:rPr>
                 <w:rFonts w:ascii="Arial" w:eastAsia="Arial" w:hAnsi="Arial" w:cs="Arial"/>
@@ -6203,18 +5285,8 @@
                 <w:sz w:val="20"/>
                 <w:szCs w:val="20"/>
               </w:rPr>
-              <w:t>fao</w:t>
-            </w:r>
-            <w:proofErr w:type="gramEnd"/>
-            <w:r>
-              <w:rPr>
-                <w:rFonts w:ascii="Arial" w:eastAsia="Arial" w:hAnsi="Arial" w:cs="Arial"/>
-                <w:sz w:val="20"/>
-                <w:szCs w:val="20"/>
-              </w:rPr>
-              <w:t>_charge</w:t>
-            </w:r>
-            <w:proofErr w:type="spellEnd"/>
+              <w:t>fao_charge</w:t>
+            </w:r>
             <w:r>
               <w:rPr>
                 <w:rFonts w:ascii="Arial" w:eastAsia="Arial" w:hAnsi="Arial" w:cs="Arial"/>
@@ -6291,7 +5363,6 @@
               </w:rPr>
               <w:t xml:space="preserve"> if </w:t>
             </w:r>
-            <w:proofErr w:type="spellStart"/>
             <w:r>
               <w:rPr>
                 <w:rFonts w:ascii="Arial" w:eastAsia="Arial" w:hAnsi="Arial" w:cs="Arial"/>
@@ -6300,7 +5371,6 @@
               </w:rPr>
               <w:t>charge.fao_amount</w:t>
             </w:r>
-            <w:proofErr w:type="spellEnd"/>
             <w:r>
               <w:rPr>
                 <w:rFonts w:ascii="Arial" w:eastAsia="Arial" w:hAnsi="Arial" w:cs="Arial"/>
@@ -6328,23 +5398,21 @@
               </w:rPr>
               <w:t>$</w:t>
             </w:r>
-            <w:proofErr w:type="gramStart"/>
             <w:r>
               <w:rPr>
                 <w:rFonts w:ascii="Arial" w:eastAsia="Arial" w:hAnsi="Arial" w:cs="Arial"/>
                 <w:sz w:val="18"/>
                 <w:szCs w:val="18"/>
               </w:rPr>
-              <w:t>{{ "</w:t>
-            </w:r>
-            <w:proofErr w:type="gramEnd"/>
+              <w:t>{{ "{:</w:t>
+            </w:r>
             <w:r>
               <w:rPr>
                 <w:rFonts w:ascii="Arial" w:eastAsia="Arial" w:hAnsi="Arial" w:cs="Arial"/>
                 <w:sz w:val="18"/>
                 <w:szCs w:val="18"/>
               </w:rPr>
-              <w:t>{:</w:t>
+              <w:t>,</w:t>
             </w:r>
             <w:r>
               <w:rPr>
@@ -6352,7 +5420,7 @@
                 <w:sz w:val="18"/>
                 <w:szCs w:val="18"/>
               </w:rPr>
-              <w:t>,</w:t>
+              <w:t>.2f}".format(</w:t>
             </w:r>
             <w:r>
               <w:rPr>
@@ -6360,53 +5428,15 @@
                 <w:sz w:val="18"/>
                 <w:szCs w:val="18"/>
               </w:rPr>
-              <w:t>.2f}</w:t>
-            </w:r>
-            <w:proofErr w:type="gramStart"/>
+              <w:t>charge.fao_amount</w:t>
+            </w:r>
             <w:r>
               <w:rPr>
                 <w:rFonts w:ascii="Arial" w:eastAsia="Arial" w:hAnsi="Arial" w:cs="Arial"/>
                 <w:sz w:val="18"/>
                 <w:szCs w:val="18"/>
               </w:rPr>
-              <w:t>".format</w:t>
-            </w:r>
-            <w:proofErr w:type="gramEnd"/>
-            <w:r>
-              <w:rPr>
-                <w:rFonts w:ascii="Arial" w:eastAsia="Arial" w:hAnsi="Arial" w:cs="Arial"/>
-                <w:sz w:val="18"/>
-                <w:szCs w:val="18"/>
-              </w:rPr>
-              <w:t>(</w:t>
-            </w:r>
-            <w:proofErr w:type="spellStart"/>
-            <w:r>
-              <w:rPr>
-                <w:rFonts w:ascii="Arial" w:eastAsia="Arial" w:hAnsi="Arial" w:cs="Arial"/>
-                <w:sz w:val="18"/>
-                <w:szCs w:val="18"/>
-              </w:rPr>
-              <w:t>charge.fao_amount</w:t>
-            </w:r>
-            <w:proofErr w:type="spellEnd"/>
-            <w:proofErr w:type="gramStart"/>
-            <w:r>
-              <w:rPr>
-                <w:rFonts w:ascii="Arial" w:eastAsia="Arial" w:hAnsi="Arial" w:cs="Arial"/>
-                <w:sz w:val="18"/>
-                <w:szCs w:val="18"/>
-              </w:rPr>
-              <w:t>) }</w:t>
-            </w:r>
-            <w:proofErr w:type="gramEnd"/>
-            <w:r>
-              <w:rPr>
-                <w:rFonts w:ascii="Arial" w:eastAsia="Arial" w:hAnsi="Arial" w:cs="Arial"/>
-                <w:sz w:val="18"/>
-                <w:szCs w:val="18"/>
-              </w:rPr>
-              <w:t>}</w:t>
+              <w:t>) }}</w:t>
             </w:r>
           </w:p>
           <w:p>
@@ -6521,18 +5551,8 @@
                 <w:sz w:val="20"/>
                 <w:szCs w:val="20"/>
               </w:rPr>
-              <w:t xml:space="preserve">%tr </w:t>
-            </w:r>
-            <w:proofErr w:type="spellStart"/>
-            <w:r>
-              <w:rPr>
-                <w:rFonts w:ascii="Arial" w:eastAsia="Arial" w:hAnsi="Arial" w:cs="Arial"/>
-                <w:sz w:val="20"/>
-                <w:szCs w:val="20"/>
-              </w:rPr>
-              <w:t>endfor</w:t>
-            </w:r>
-            <w:proofErr w:type="spellEnd"/>
+              <w:t>%tr endfor</w:t>
+            </w:r>
             <w:r>
               <w:rPr>
                 <w:rFonts w:ascii="Arial" w:eastAsia="Arial" w:hAnsi="Arial" w:cs="Arial"/>
@@ -6731,43 +5751,7 @@
                 <w:sz w:val="20"/>
                 <w:szCs w:val="20"/>
               </w:rPr>
-              <w:t>{% set total = (</w:t>
-            </w:r>
-            <w:proofErr w:type="spellStart"/>
-            <w:r>
-              <w:rPr>
-                <w:rFonts w:ascii="Arial" w:eastAsia="Arial" w:hAnsi="Arial" w:cs="Arial"/>
-                <w:sz w:val="20"/>
-                <w:szCs w:val="20"/>
-              </w:rPr>
-              <w:t>faocharges</w:t>
-            </w:r>
-            <w:proofErr w:type="spellEnd"/>
-            <w:r>
-              <w:rPr>
-                <w:rFonts w:ascii="Arial" w:eastAsia="Arial" w:hAnsi="Arial" w:cs="Arial"/>
-                <w:sz w:val="20"/>
-                <w:szCs w:val="20"/>
-              </w:rPr>
-              <w:t xml:space="preserve"> | map(attribute='</w:t>
-            </w:r>
-            <w:proofErr w:type="spellStart"/>
-            <w:r>
-              <w:rPr>
-                <w:rFonts w:ascii="Arial" w:eastAsia="Arial" w:hAnsi="Arial" w:cs="Arial"/>
-                <w:sz w:val="20"/>
-                <w:szCs w:val="20"/>
-              </w:rPr>
-              <w:t>fao_amount</w:t>
-            </w:r>
-            <w:proofErr w:type="spellEnd"/>
-            <w:r>
-              <w:rPr>
-                <w:rFonts w:ascii="Arial" w:eastAsia="Arial" w:hAnsi="Arial" w:cs="Arial"/>
-                <w:sz w:val="20"/>
-                <w:szCs w:val="20"/>
-              </w:rPr>
-              <w:t>’) | sum) %}</w:t>
+              <w:t>{% set total = (faocharges | map(attribute='fao_amount’) | sum) %}</w:t>
             </w:r>
           </w:p>
           <w:p>
@@ -6788,23 +5772,13 @@
               </w:rPr>
               <w:t>$</w:t>
             </w:r>
-            <w:proofErr w:type="gramStart"/>
-            <w:r>
-              <w:rPr>
-                <w:rFonts w:ascii="Arial" w:eastAsia="Arial" w:hAnsi="Arial" w:cs="Arial"/>
-                <w:sz w:val="20"/>
-                <w:szCs w:val="20"/>
-              </w:rPr>
-              <w:t>{{ "</w:t>
-            </w:r>
-            <w:proofErr w:type="gramEnd"/>
-            <w:r>
-              <w:rPr>
-                <w:rFonts w:ascii="Arial" w:eastAsia="Arial" w:hAnsi="Arial" w:cs="Arial"/>
-                <w:sz w:val="20"/>
-                <w:szCs w:val="20"/>
-              </w:rPr>
-              <w:t>{:</w:t>
+            <w:r>
+              <w:rPr>
+                <w:rFonts w:ascii="Arial" w:eastAsia="Arial" w:hAnsi="Arial" w:cs="Arial"/>
+                <w:sz w:val="20"/>
+                <w:szCs w:val="20"/>
+              </w:rPr>
+              <w:t>{{ "{:</w:t>
             </w:r>
             <w:r>
               <w:rPr>
@@ -6820,25 +5794,7 @@
                 <w:sz w:val="20"/>
                 <w:szCs w:val="20"/>
               </w:rPr>
-              <w:t>.2f}</w:t>
-            </w:r>
-            <w:proofErr w:type="gramStart"/>
-            <w:r>
-              <w:rPr>
-                <w:rFonts w:ascii="Arial" w:eastAsia="Arial" w:hAnsi="Arial" w:cs="Arial"/>
-                <w:sz w:val="20"/>
-                <w:szCs w:val="20"/>
-              </w:rPr>
-              <w:t>".format</w:t>
-            </w:r>
-            <w:proofErr w:type="gramEnd"/>
-            <w:r>
-              <w:rPr>
-                <w:rFonts w:ascii="Arial" w:eastAsia="Arial" w:hAnsi="Arial" w:cs="Arial"/>
-                <w:sz w:val="20"/>
-                <w:szCs w:val="20"/>
-              </w:rPr>
-              <w:t>(</w:t>
+              <w:t>.2f}".format(</w:t>
             </w:r>
             <w:r>
               <w:rPr>
@@ -6848,23 +5804,13 @@
               </w:rPr>
               <w:t>total</w:t>
             </w:r>
-            <w:proofErr w:type="gramStart"/>
-            <w:r>
-              <w:rPr>
-                <w:rFonts w:ascii="Arial" w:eastAsia="Arial" w:hAnsi="Arial" w:cs="Arial"/>
-                <w:sz w:val="20"/>
-                <w:szCs w:val="20"/>
-              </w:rPr>
-              <w:t>) }</w:t>
-            </w:r>
-            <w:proofErr w:type="gramEnd"/>
-            <w:r>
-              <w:rPr>
-                <w:rFonts w:ascii="Arial" w:eastAsia="Arial" w:hAnsi="Arial" w:cs="Arial"/>
-                <w:sz w:val="20"/>
-                <w:szCs w:val="20"/>
-              </w:rPr>
-              <w:t>}</w:t>
+            <w:r>
+              <w:rPr>
+                <w:rFonts w:ascii="Arial" w:eastAsia="Arial" w:hAnsi="Arial" w:cs="Arial"/>
+                <w:sz w:val="20"/>
+                <w:szCs w:val="20"/>
+              </w:rPr>
+              <w:t>) }}</w:t>
             </w:r>
           </w:p>
           <w:p>
@@ -7114,33 +6060,18 @@
             <w:r>
               <w:t>$</w:t>
             </w:r>
-            <w:proofErr w:type="gramStart"/>
-            <w:r>
-              <w:t>{{ "</w:t>
-            </w:r>
-            <w:proofErr w:type="gramEnd"/>
-            <w:r>
-              <w:t>{:</w:t>
+            <w:r>
+              <w:t>{{ "{:</w:t>
             </w:r>
             <w:r>
               <w:t>,</w:t>
             </w:r>
             <w:r>
-              <w:t>.2f}</w:t>
-            </w:r>
-            <w:proofErr w:type="gramStart"/>
-            <w:r>
-              <w:t>".format</w:t>
-            </w:r>
-            <w:proofErr w:type="gramEnd"/>
-            <w:r>
-              <w:t>(</w:t>
-            </w:r>
-            <w:proofErr w:type="spellStart"/>
+              <w:t>.2f}".format(</w:t>
+            </w:r>
             <w:r>
               <w:t>balanceavailableforsettlement</w:t>
             </w:r>
-            <w:proofErr w:type="spellEnd"/>
             <w:r>
               <w:t>) }}</w:t>
             </w:r>
@@ -7259,27 +6190,14 @@
             <w:r>
               <w:t>$</w:t>
             </w:r>
-            <w:proofErr w:type="gramStart"/>
-            <w:r>
-              <w:t>{{ "</w:t>
-            </w:r>
-            <w:proofErr w:type="gramEnd"/>
-            <w:r>
-              <w:t>{:</w:t>
+            <w:r>
+              <w:t>{{ "{:</w:t>
             </w:r>
             <w:r>
               <w:t>,</w:t>
             </w:r>
             <w:r>
-              <w:t>.2f}</w:t>
-            </w:r>
-            <w:proofErr w:type="gramStart"/>
-            <w:r>
-              <w:t>".format</w:t>
-            </w:r>
-            <w:proofErr w:type="gramEnd"/>
-            <w:r>
-              <w:t>(</w:t>
+              <w:t>.2f}".format(</w:t>
             </w:r>
             <w:r>
               <w:t>ADVANCEAMOUNT</w:t>
@@ -7340,78 +6258,6 @@
         </w:rPr>
         <w:t xml:space="preserve"> Loan Account the surplus funds may not be redrawn.</w:t>
       </w:r>
-    </w:p>
-    <w:p>
-      <w:pPr>
-        <w:rPr>
-          <w:rFonts w:eastAsia="Times New Roman" w:cstheme="minorHAnsi"/>
-          <w:b/>
-        </w:rPr>
-      </w:pPr>
-    </w:p>
-    <w:p>
-      <w:pPr>
-        <w:rPr>
-          <w:rFonts w:eastAsia="Times New Roman" w:cstheme="minorHAnsi"/>
-          <w:b/>
-        </w:rPr>
-      </w:pPr>
-    </w:p>
-    <w:p>
-      <w:pPr>
-        <w:rPr>
-          <w:rFonts w:eastAsia="Times New Roman" w:cstheme="minorHAnsi"/>
-          <w:b/>
-        </w:rPr>
-      </w:pPr>
-    </w:p>
-    <w:p>
-      <w:pPr>
-        <w:rPr>
-          <w:rFonts w:eastAsia="Times New Roman" w:cstheme="minorHAnsi"/>
-          <w:b/>
-        </w:rPr>
-      </w:pPr>
-    </w:p>
-    <w:p>
-      <w:pPr>
-        <w:rPr>
-          <w:rFonts w:eastAsia="Times New Roman" w:cstheme="minorHAnsi"/>
-          <w:b/>
-        </w:rPr>
-      </w:pPr>
-    </w:p>
-    <w:p>
-      <w:pPr>
-        <w:rPr>
-          <w:rFonts w:eastAsia="Times New Roman" w:cstheme="minorHAnsi"/>
-          <w:b/>
-        </w:rPr>
-      </w:pPr>
-    </w:p>
-    <w:p>
-      <w:pPr>
-        <w:rPr>
-          <w:rFonts w:eastAsia="Times New Roman" w:cstheme="minorHAnsi"/>
-          <w:b/>
-        </w:rPr>
-      </w:pPr>
-    </w:p>
-    <w:p>
-      <w:pPr>
-        <w:rPr>
-          <w:rFonts w:eastAsia="Times New Roman" w:cstheme="minorHAnsi"/>
-          <w:b/>
-        </w:rPr>
-      </w:pPr>
-    </w:p>
-    <w:p>
-      <w:pPr>
-        <w:rPr>
-          <w:rFonts w:eastAsia="Times New Roman" w:cstheme="minorHAnsi"/>
-          <w:b/>
-        </w:rPr>
-      </w:pPr>
     </w:p>
     <w:tbl>
       <w:tblPr>
@@ -7473,7 +6319,6 @@
               </w:rPr>
               <w:t xml:space="preserve">by </w:t>
             </w:r>
-            <w:proofErr w:type="gramStart"/>
             <w:r>
               <w:rPr>
                 <w:rFonts w:ascii="Arial" w:eastAsia="Arial" w:hAnsi="Arial" w:cs="Arial"/>
@@ -7485,7 +6330,6 @@
               </w:rPr>
               <w:t xml:space="preserve">{{ </w:t>
             </w:r>
-            <w:proofErr w:type="spellStart"/>
             <w:r>
               <w:rPr>
                 <w:rFonts w:ascii="Arial" w:eastAsia="Arial" w:hAnsi="Arial" w:cs="Arial"/>
@@ -7497,8 +6341,6 @@
               </w:rPr>
               <w:t>Bordetallnames</w:t>
             </w:r>
-            <w:proofErr w:type="spellEnd"/>
-            <w:proofErr w:type="gramEnd"/>
             <w:r>
               <w:rPr>
                 <w:rFonts w:ascii="Arial" w:eastAsia="Arial" w:hAnsi="Arial" w:cs="Arial"/>
@@ -7541,7 +6383,6 @@
               </w:rPr>
               <w:t xml:space="preserve"> </w:t>
             </w:r>
-            <w:proofErr w:type="gramStart"/>
             <w:r>
               <w:rPr>
                 <w:rFonts w:ascii="Arial" w:eastAsia="Arial" w:hAnsi="Arial" w:cs="Arial"/>
@@ -7552,9 +6393,8 @@
                 <w:sz w:val="20"/>
                 <w:szCs w:val="20"/>
               </w:rPr>
-              <w:t>{{ BORDET</w:t>
-            </w:r>
-            <w:proofErr w:type="gramEnd"/>
+              <w:t>{{ BORDET1ACN }}</w:t>
+            </w:r>
             <w:r>
               <w:rPr>
                 <w:rFonts w:ascii="Arial" w:eastAsia="Arial" w:hAnsi="Arial" w:cs="Arial"/>
@@ -7565,77 +6405,17 @@
                 <w:sz w:val="20"/>
                 <w:szCs w:val="20"/>
               </w:rPr>
-              <w:t>1</w:t>
-            </w:r>
-            <w:proofErr w:type="gramStart"/>
-            <w:r>
-              <w:rPr>
-                <w:rFonts w:ascii="Arial" w:eastAsia="Arial" w:hAnsi="Arial" w:cs="Arial"/>
-                <w:b/>
-                <w:bCs/>
-                <w:caps/>
+              <w:t xml:space="preserve"> </w:t>
+            </w:r>
+            <w:r>
+              <w:rPr>
+                <w:rFonts w:ascii="Arial" w:eastAsia="Arial" w:hAnsi="Arial" w:cs="Arial"/>
                 <w:color w:val="000000"/>
                 <w:sz w:val="20"/>
                 <w:szCs w:val="20"/>
               </w:rPr>
-              <w:t>ACN }</w:t>
-            </w:r>
-            <w:proofErr w:type="gramEnd"/>
-            <w:r>
-              <w:rPr>
-                <w:rFonts w:ascii="Arial" w:eastAsia="Arial" w:hAnsi="Arial" w:cs="Arial"/>
-                <w:b/>
-                <w:bCs/>
-                <w:caps/>
-                <w:color w:val="000000"/>
-                <w:sz w:val="20"/>
-                <w:szCs w:val="20"/>
-              </w:rPr>
-              <w:t>}</w:t>
-            </w:r>
-            <w:r>
-              <w:rPr>
-                <w:rFonts w:ascii="Arial" w:eastAsia="Arial" w:hAnsi="Arial" w:cs="Arial"/>
-                <w:b/>
-                <w:bCs/>
-                <w:caps/>
-                <w:color w:val="000000"/>
-                <w:sz w:val="20"/>
-                <w:szCs w:val="20"/>
-              </w:rPr>
-              <w:t xml:space="preserve"> </w:t>
-            </w:r>
-            <w:r>
-              <w:rPr>
-                <w:rFonts w:ascii="Arial" w:eastAsia="Arial" w:hAnsi="Arial" w:cs="Arial"/>
-                <w:color w:val="000000"/>
-                <w:sz w:val="20"/>
-                <w:szCs w:val="20"/>
-              </w:rPr>
-              <w:t>in accordance with s. 127 of the Corporations Act 2001 (</w:t>
-            </w:r>
-            <w:proofErr w:type="spellStart"/>
-            <w:r>
-              <w:rPr>
-                <w:rFonts w:ascii="Arial" w:eastAsia="Arial" w:hAnsi="Arial" w:cs="Arial"/>
-                <w:color w:val="000000"/>
-                <w:sz w:val="20"/>
-                <w:szCs w:val="20"/>
-              </w:rPr>
-              <w:t>Cth</w:t>
-            </w:r>
-            <w:proofErr w:type="spellEnd"/>
-            <w:proofErr w:type="gramStart"/>
-            <w:r>
-              <w:rPr>
-                <w:rFonts w:ascii="Arial" w:eastAsia="Arial" w:hAnsi="Arial" w:cs="Arial"/>
-                <w:color w:val="000000"/>
-                <w:sz w:val="20"/>
-                <w:szCs w:val="20"/>
-              </w:rPr>
-              <w:t>):-</w:t>
-            </w:r>
-            <w:proofErr w:type="gramEnd"/>
+              <w:t>in accordance with s. 127 of the Corporations Act 2001 (Cth):-</w:t>
+            </w:r>
           </w:p>
           <w:p>
             <w:pPr>
@@ -7885,7 +6665,6 @@
                       <w:color w:val="000000" w:themeColor="text1"/>
                     </w:rPr>
                   </w:pPr>
-                  <w:proofErr w:type="gramStart"/>
                   <w:r>
                     <w:rPr>
                       <w:rFonts w:cs="Arial"/>
@@ -7900,16 +6679,7 @@
                       <w:b/>
                       <w:color w:val="000000" w:themeColor="text1"/>
                     </w:rPr>
-                    <w:t>guarantor</w:t>
-                  </w:r>
-                  <w:proofErr w:type="gramEnd"/>
-                  <w:r>
-                    <w:rPr>
-                      <w:rFonts w:cs="Arial"/>
-                      <w:b/>
-                      <w:color w:val="000000" w:themeColor="text1"/>
-                    </w:rPr>
-                    <w:t>_2_name</w:t>
+                    <w:t>guarantor_2_name</w:t>
                   </w:r>
                   <w:r>
                     <w:rPr>
@@ -7969,7 +6739,6 @@
                       <w:color w:val="000000" w:themeColor="text1"/>
                     </w:rPr>
                   </w:pPr>
-                  <w:proofErr w:type="gramStart"/>
                   <w:r>
                     <w:rPr>
                       <w:color w:val="000000" w:themeColor="text1"/>
@@ -7984,42 +6753,15 @@
                       <w:sz w:val="18"/>
                       <w:szCs w:val="18"/>
                     </w:rPr>
-                    <w:t>Guarantor</w:t>
-                  </w:r>
-                  <w:proofErr w:type="gramEnd"/>
-                  <w:r>
-                    <w:rPr>
-                      <w:color w:val="000000" w:themeColor="text1"/>
-                      <w:sz w:val="18"/>
-                      <w:szCs w:val="18"/>
-                    </w:rPr>
-                    <w:t>2Addressline</w:t>
-                  </w:r>
-                  <w:proofErr w:type="gramStart"/>
-                  <w:r>
-                    <w:rPr>
-                      <w:color w:val="000000" w:themeColor="text1"/>
-                      <w:sz w:val="18"/>
-                      <w:szCs w:val="18"/>
-                    </w:rPr>
-                    <w:t>1</w:t>
-                  </w:r>
-                  <w:r>
-                    <w:rPr>
-                      <w:color w:val="000000" w:themeColor="text1"/>
-                      <w:sz w:val="18"/>
-                      <w:szCs w:val="18"/>
-                    </w:rPr>
-                    <w:t xml:space="preserve"> }</w:t>
-                  </w:r>
-                  <w:proofErr w:type="gramEnd"/>
-                  <w:r>
-                    <w:rPr>
-                      <w:color w:val="000000" w:themeColor="text1"/>
-                      <w:sz w:val="18"/>
-                      <w:szCs w:val="18"/>
-                    </w:rPr>
-                    <w:t>}</w:t>
+                    <w:t>Guarantor2Addressline1</w:t>
+                  </w:r>
+                  <w:r>
+                    <w:rPr>
+                      <w:color w:val="000000" w:themeColor="text1"/>
+                      <w:sz w:val="18"/>
+                      <w:szCs w:val="18"/>
+                    </w:rPr>
+                    <w:t xml:space="preserve"> }}</w:t>
                   </w:r>
                   <w:r>
                     <w:rPr>
@@ -8029,7 +6771,6 @@
                     </w:rPr>
                     <w:t xml:space="preserve">, </w:t>
                   </w:r>
-                  <w:proofErr w:type="gramStart"/>
                   <w:r>
                     <w:rPr>
                       <w:color w:val="000000" w:themeColor="text1"/>
@@ -8044,42 +6785,15 @@
                       <w:sz w:val="18"/>
                       <w:szCs w:val="18"/>
                     </w:rPr>
-                    <w:t>Guarantor</w:t>
-                  </w:r>
-                  <w:proofErr w:type="gramEnd"/>
-                  <w:r>
-                    <w:rPr>
-                      <w:color w:val="000000" w:themeColor="text1"/>
-                      <w:sz w:val="18"/>
-                      <w:szCs w:val="18"/>
-                    </w:rPr>
-                    <w:t>2</w:t>
-                  </w:r>
-                  <w:proofErr w:type="gramStart"/>
-                  <w:r>
-                    <w:rPr>
-                      <w:color w:val="000000" w:themeColor="text1"/>
-                      <w:sz w:val="18"/>
-                      <w:szCs w:val="18"/>
-                    </w:rPr>
-                    <w:t>Suburb</w:t>
-                  </w:r>
-                  <w:r>
-                    <w:rPr>
-                      <w:color w:val="000000" w:themeColor="text1"/>
-                      <w:sz w:val="18"/>
-                      <w:szCs w:val="18"/>
-                    </w:rPr>
-                    <w:t xml:space="preserve"> }</w:t>
-                  </w:r>
-                  <w:proofErr w:type="gramEnd"/>
-                  <w:r>
-                    <w:rPr>
-                      <w:color w:val="000000" w:themeColor="text1"/>
-                      <w:sz w:val="18"/>
-                      <w:szCs w:val="18"/>
-                    </w:rPr>
-                    <w:t>}</w:t>
+                    <w:t>Guarantor2Suburb</w:t>
+                  </w:r>
+                  <w:r>
+                    <w:rPr>
+                      <w:color w:val="000000" w:themeColor="text1"/>
+                      <w:sz w:val="18"/>
+                      <w:szCs w:val="18"/>
+                    </w:rPr>
+                    <w:t xml:space="preserve"> }}</w:t>
                   </w:r>
                   <w:r>
                     <w:rPr>
@@ -8089,7 +6803,6 @@
                     </w:rPr>
                     <w:t xml:space="preserve"> </w:t>
                   </w:r>
-                  <w:proofErr w:type="gramStart"/>
                   <w:r>
                     <w:rPr>
                       <w:color w:val="000000" w:themeColor="text1"/>
@@ -8104,68 +6817,23 @@
                       <w:sz w:val="18"/>
                       <w:szCs w:val="18"/>
                     </w:rPr>
-                    <w:t>Guarantor</w:t>
-                  </w:r>
-                  <w:proofErr w:type="gramEnd"/>
-                  <w:r>
-                    <w:rPr>
-                      <w:color w:val="000000" w:themeColor="text1"/>
-                      <w:sz w:val="18"/>
-                      <w:szCs w:val="18"/>
-                    </w:rPr>
-                    <w:t>2</w:t>
-                  </w:r>
-                  <w:proofErr w:type="gramStart"/>
-                  <w:r>
-                    <w:rPr>
-                      <w:color w:val="000000" w:themeColor="text1"/>
-                      <w:sz w:val="18"/>
-                      <w:szCs w:val="18"/>
-                    </w:rPr>
-                    <w:t>State</w:t>
-                  </w:r>
-                  <w:r>
-                    <w:rPr>
-                      <w:color w:val="000000" w:themeColor="text1"/>
-                      <w:sz w:val="18"/>
-                      <w:szCs w:val="18"/>
-                    </w:rPr>
-                    <w:t xml:space="preserve"> }</w:t>
-                  </w:r>
-                  <w:proofErr w:type="gramEnd"/>
-                  <w:r>
-                    <w:rPr>
-                      <w:color w:val="000000" w:themeColor="text1"/>
-                      <w:sz w:val="18"/>
-                      <w:szCs w:val="18"/>
-                    </w:rPr>
-                    <w:t xml:space="preserve">} </w:t>
-                  </w:r>
-                  <w:proofErr w:type="gramStart"/>
-                  <w:r>
-                    <w:rPr>
-                      <w:color w:val="000000" w:themeColor="text1"/>
-                      <w:sz w:val="18"/>
-                      <w:szCs w:val="18"/>
-                    </w:rPr>
-                    <w:t xml:space="preserve">{{ </w:t>
-                  </w:r>
-                  <w:r>
-                    <w:rPr>
-                      <w:color w:val="000000" w:themeColor="text1"/>
-                      <w:sz w:val="18"/>
-                      <w:szCs w:val="18"/>
-                    </w:rPr>
-                    <w:t>Guarantor</w:t>
-                  </w:r>
-                  <w:proofErr w:type="gramEnd"/>
-                  <w:r>
-                    <w:rPr>
-                      <w:color w:val="000000" w:themeColor="text1"/>
-                      <w:sz w:val="18"/>
-                      <w:szCs w:val="18"/>
-                    </w:rPr>
-                    <w:t>2Postcode</w:t>
+                    <w:t>Guarantor2State</w:t>
+                  </w:r>
+                  <w:r>
+                    <w:rPr>
+                      <w:color w:val="000000" w:themeColor="text1"/>
+                      <w:sz w:val="18"/>
+                      <w:szCs w:val="18"/>
+                    </w:rPr>
+                    <w:t xml:space="preserve"> }} {{ </w:t>
+                  </w:r>
+                  <w:r>
+                    <w:rPr>
+                      <w:color w:val="000000" w:themeColor="text1"/>
+                      <w:sz w:val="18"/>
+                      <w:szCs w:val="18"/>
+                    </w:rPr>
+                    <w:t>Guarantor2Postcode</w:t>
                   </w:r>
                   <w:r>
                     <w:rPr>
@@ -8332,7 +7000,6 @@
                       <w:color w:val="000000" w:themeColor="text1"/>
                     </w:rPr>
                   </w:pPr>
-                  <w:proofErr w:type="gramStart"/>
                   <w:r>
                     <w:rPr>
                       <w:rFonts w:cs="Arial"/>
@@ -8347,16 +7014,7 @@
                       <w:b/>
                       <w:color w:val="000000" w:themeColor="text1"/>
                     </w:rPr>
-                    <w:t>guarantor</w:t>
-                  </w:r>
-                  <w:proofErr w:type="gramEnd"/>
-                  <w:r>
-                    <w:rPr>
-                      <w:rFonts w:cs="Arial"/>
-                      <w:b/>
-                      <w:color w:val="000000" w:themeColor="text1"/>
-                    </w:rPr>
-                    <w:t>_3_name</w:t>
+                    <w:t>guarantor_3_name</w:t>
                   </w:r>
                   <w:r>
                     <w:rPr>
@@ -8411,7 +7069,6 @@
                       <w:color w:val="000000" w:themeColor="text1"/>
                     </w:rPr>
                   </w:pPr>
-                  <w:proofErr w:type="gramStart"/>
                   <w:r>
                     <w:rPr>
                       <w:color w:val="000000" w:themeColor="text1"/>
@@ -8426,42 +7083,15 @@
                       <w:sz w:val="18"/>
                       <w:szCs w:val="18"/>
                     </w:rPr>
-                    <w:t>Guarantor</w:t>
-                  </w:r>
-                  <w:proofErr w:type="gramEnd"/>
-                  <w:r>
-                    <w:rPr>
-                      <w:color w:val="000000" w:themeColor="text1"/>
-                      <w:sz w:val="18"/>
-                      <w:szCs w:val="18"/>
-                    </w:rPr>
-                    <w:t>3Addressline</w:t>
-                  </w:r>
-                  <w:proofErr w:type="gramStart"/>
-                  <w:r>
-                    <w:rPr>
-                      <w:color w:val="000000" w:themeColor="text1"/>
-                      <w:sz w:val="18"/>
-                      <w:szCs w:val="18"/>
-                    </w:rPr>
-                    <w:t>1</w:t>
-                  </w:r>
-                  <w:r>
-                    <w:rPr>
-                      <w:color w:val="000000" w:themeColor="text1"/>
-                      <w:sz w:val="18"/>
-                      <w:szCs w:val="18"/>
-                    </w:rPr>
-                    <w:t xml:space="preserve"> }</w:t>
-                  </w:r>
-                  <w:proofErr w:type="gramEnd"/>
-                  <w:r>
-                    <w:rPr>
-                      <w:color w:val="000000" w:themeColor="text1"/>
-                      <w:sz w:val="18"/>
-                      <w:szCs w:val="18"/>
-                    </w:rPr>
-                    <w:t>}</w:t>
+                    <w:t>Guarantor3Addressline1</w:t>
+                  </w:r>
+                  <w:r>
+                    <w:rPr>
+                      <w:color w:val="000000" w:themeColor="text1"/>
+                      <w:sz w:val="18"/>
+                      <w:szCs w:val="18"/>
+                    </w:rPr>
+                    <w:t xml:space="preserve"> }}</w:t>
                   </w:r>
                   <w:r>
                     <w:rPr>
@@ -8471,7 +7101,6 @@
                     </w:rPr>
                     <w:t xml:space="preserve">, </w:t>
                   </w:r>
-                  <w:proofErr w:type="gramStart"/>
                   <w:r>
                     <w:rPr>
                       <w:color w:val="000000" w:themeColor="text1"/>
@@ -8486,42 +7115,15 @@
                       <w:sz w:val="18"/>
                       <w:szCs w:val="18"/>
                     </w:rPr>
-                    <w:t>Guarantor</w:t>
-                  </w:r>
-                  <w:proofErr w:type="gramEnd"/>
-                  <w:r>
-                    <w:rPr>
-                      <w:color w:val="000000" w:themeColor="text1"/>
-                      <w:sz w:val="18"/>
-                      <w:szCs w:val="18"/>
-                    </w:rPr>
-                    <w:t>3</w:t>
-                  </w:r>
-                  <w:proofErr w:type="gramStart"/>
-                  <w:r>
-                    <w:rPr>
-                      <w:color w:val="000000" w:themeColor="text1"/>
-                      <w:sz w:val="18"/>
-                      <w:szCs w:val="18"/>
-                    </w:rPr>
-                    <w:t>Suburb</w:t>
-                  </w:r>
-                  <w:r>
-                    <w:rPr>
-                      <w:color w:val="000000" w:themeColor="text1"/>
-                      <w:sz w:val="18"/>
-                      <w:szCs w:val="18"/>
-                    </w:rPr>
-                    <w:t xml:space="preserve"> }</w:t>
-                  </w:r>
-                  <w:proofErr w:type="gramEnd"/>
-                  <w:r>
-                    <w:rPr>
-                      <w:color w:val="000000" w:themeColor="text1"/>
-                      <w:sz w:val="18"/>
-                      <w:szCs w:val="18"/>
-                    </w:rPr>
-                    <w:t>}</w:t>
+                    <w:t>Guarantor3Suburb</w:t>
+                  </w:r>
+                  <w:r>
+                    <w:rPr>
+                      <w:color w:val="000000" w:themeColor="text1"/>
+                      <w:sz w:val="18"/>
+                      <w:szCs w:val="18"/>
+                    </w:rPr>
+                    <w:t xml:space="preserve"> }}</w:t>
                   </w:r>
                   <w:r>
                     <w:rPr>
@@ -8531,7 +7133,6 @@
                     </w:rPr>
                     <w:t xml:space="preserve"> </w:t>
                   </w:r>
-                  <w:proofErr w:type="gramStart"/>
                   <w:r>
                     <w:rPr>
                       <w:color w:val="000000" w:themeColor="text1"/>
@@ -8546,42 +7147,15 @@
                       <w:sz w:val="18"/>
                       <w:szCs w:val="18"/>
                     </w:rPr>
-                    <w:t>Guarantor</w:t>
-                  </w:r>
-                  <w:proofErr w:type="gramEnd"/>
-                  <w:r>
-                    <w:rPr>
-                      <w:color w:val="000000" w:themeColor="text1"/>
-                      <w:sz w:val="18"/>
-                      <w:szCs w:val="18"/>
-                    </w:rPr>
-                    <w:t>3</w:t>
-                  </w:r>
-                  <w:proofErr w:type="gramStart"/>
-                  <w:r>
-                    <w:rPr>
-                      <w:color w:val="000000" w:themeColor="text1"/>
-                      <w:sz w:val="18"/>
-                      <w:szCs w:val="18"/>
-                    </w:rPr>
-                    <w:t>State</w:t>
-                  </w:r>
-                  <w:r>
-                    <w:rPr>
-                      <w:color w:val="000000" w:themeColor="text1"/>
-                      <w:sz w:val="18"/>
-                      <w:szCs w:val="18"/>
-                    </w:rPr>
-                    <w:t xml:space="preserve"> }</w:t>
-                  </w:r>
-                  <w:proofErr w:type="gramEnd"/>
-                  <w:r>
-                    <w:rPr>
-                      <w:color w:val="000000" w:themeColor="text1"/>
-                      <w:sz w:val="18"/>
-                      <w:szCs w:val="18"/>
-                    </w:rPr>
-                    <w:t>}</w:t>
+                    <w:t>Guarantor3State</w:t>
+                  </w:r>
+                  <w:r>
+                    <w:rPr>
+                      <w:color w:val="000000" w:themeColor="text1"/>
+                      <w:sz w:val="18"/>
+                      <w:szCs w:val="18"/>
+                    </w:rPr>
+                    <w:t xml:space="preserve"> }}</w:t>
                   </w:r>
                   <w:r>
                     <w:rPr>
@@ -8591,7 +7165,6 @@
                     </w:rPr>
                     <w:t xml:space="preserve"> </w:t>
                   </w:r>
-                  <w:proofErr w:type="gramStart"/>
                   <w:r>
                     <w:rPr>
                       <w:color w:val="000000" w:themeColor="text1"/>
@@ -8606,16 +7179,7 @@
                       <w:sz w:val="18"/>
                       <w:szCs w:val="18"/>
                     </w:rPr>
-                    <w:t>Guarantor</w:t>
-                  </w:r>
-                  <w:proofErr w:type="gramEnd"/>
-                  <w:r>
-                    <w:rPr>
-                      <w:color w:val="000000" w:themeColor="text1"/>
-                      <w:sz w:val="18"/>
-                      <w:szCs w:val="18"/>
-                    </w:rPr>
-                    <w:t>3Postcode</w:t>
+                    <w:t>Guarantor3Postcode</w:t>
                   </w:r>
                   <w:r>
                     <w:rPr>
@@ -8725,106 +7289,34 @@
               </w:rPr>
               <w:t xml:space="preserve">EXECUTED by </w:t>
             </w:r>
-            <w:proofErr w:type="gramStart"/>
             <w:r>
               <w:rPr>
                 <w:rFonts w:ascii="Calibri" w:eastAsia="Times New Roman" w:hAnsi="Calibri" w:cs="Calibri"/>
                 <w:b/>
                 <w:bCs/>
               </w:rPr>
-              <w:t>{{ GUARANTOR</w:t>
-            </w:r>
-            <w:proofErr w:type="gramEnd"/>
+              <w:t>{{ GUARANTOR1NAME }}</w:t>
+            </w:r>
+            <w:r>
+              <w:rPr>
+                <w:rFonts w:ascii="Calibri" w:eastAsia="Times New Roman" w:hAnsi="Calibri" w:cs="Calibri"/>
+              </w:rPr>
+              <w:t xml:space="preserve"> ACN </w:t>
+            </w:r>
             <w:r>
               <w:rPr>
                 <w:rFonts w:ascii="Calibri" w:eastAsia="Times New Roman" w:hAnsi="Calibri" w:cs="Calibri"/>
                 <w:b/>
                 <w:bCs/>
               </w:rPr>
-              <w:t>1</w:t>
-            </w:r>
-            <w:proofErr w:type="gramStart"/>
+              <w:t>{{ GUARANTOR1ACN }}</w:t>
+            </w:r>
             <w:r>
               <w:rPr>
                 <w:rFonts w:ascii="Calibri" w:eastAsia="Times New Roman" w:hAnsi="Calibri" w:cs="Calibri"/>
-                <w:b/>
-                <w:bCs/>
-              </w:rPr>
-              <w:t>NAME }</w:t>
-            </w:r>
-            <w:proofErr w:type="gramEnd"/>
-            <w:r>
-              <w:rPr>
-                <w:rFonts w:ascii="Calibri" w:eastAsia="Times New Roman" w:hAnsi="Calibri" w:cs="Calibri"/>
-                <w:b/>
-                <w:bCs/>
-              </w:rPr>
-              <w:t>}</w:t>
-            </w:r>
-            <w:r>
-              <w:rPr>
-                <w:rFonts w:ascii="Calibri" w:eastAsia="Times New Roman" w:hAnsi="Calibri" w:cs="Calibri"/>
-              </w:rPr>
-              <w:t xml:space="preserve"> ACN </w:t>
-            </w:r>
-            <w:proofErr w:type="gramStart"/>
-            <w:r>
-              <w:rPr>
-                <w:rFonts w:ascii="Calibri" w:eastAsia="Times New Roman" w:hAnsi="Calibri" w:cs="Calibri"/>
-                <w:b/>
-                <w:bCs/>
-              </w:rPr>
-              <w:t>{{ GUARANTOR</w:t>
-            </w:r>
-            <w:proofErr w:type="gramEnd"/>
-            <w:r>
-              <w:rPr>
-                <w:rFonts w:ascii="Calibri" w:eastAsia="Times New Roman" w:hAnsi="Calibri" w:cs="Calibri"/>
-                <w:b/>
-                <w:bCs/>
-              </w:rPr>
-              <w:t>1</w:t>
-            </w:r>
-            <w:proofErr w:type="gramStart"/>
-            <w:r>
-              <w:rPr>
-                <w:rFonts w:ascii="Calibri" w:eastAsia="Times New Roman" w:hAnsi="Calibri" w:cs="Calibri"/>
-                <w:b/>
-                <w:bCs/>
-              </w:rPr>
-              <w:t>ACN }</w:t>
-            </w:r>
-            <w:proofErr w:type="gramEnd"/>
-            <w:r>
-              <w:rPr>
-                <w:rFonts w:ascii="Calibri" w:eastAsia="Times New Roman" w:hAnsi="Calibri" w:cs="Calibri"/>
-                <w:b/>
-                <w:bCs/>
-              </w:rPr>
-              <w:t>}</w:t>
-            </w:r>
-            <w:r>
-              <w:rPr>
-                <w:rFonts w:ascii="Calibri" w:eastAsia="Times New Roman" w:hAnsi="Calibri" w:cs="Calibri"/>
-              </w:rPr>
-              <w:t xml:space="preserve"> in accordance with s. 127 of the Corporations Act 2001 (</w:t>
-            </w:r>
-            <w:proofErr w:type="spellStart"/>
-            <w:r>
-              <w:rPr>
-                <w:rFonts w:ascii="Calibri" w:eastAsia="Times New Roman" w:hAnsi="Calibri" w:cs="Calibri"/>
-              </w:rPr>
-              <w:t>Cth</w:t>
-            </w:r>
-            <w:proofErr w:type="spellEnd"/>
-            <w:proofErr w:type="gramStart"/>
-            <w:r>
-              <w:rPr>
-                <w:rFonts w:ascii="Calibri" w:eastAsia="Times New Roman" w:hAnsi="Calibri" w:cs="Calibri"/>
-              </w:rPr>
-              <w:t>):-</w:t>
-            </w:r>
-            <w:proofErr w:type="gramEnd"/>
+              </w:rPr>
+              <w:t xml:space="preserve"> in accordance with s. 127 of the Corporations Act 2001 (Cth):-</w:t>
+            </w:r>
           </w:p>
           <w:p>
             <w:pPr>
@@ -8876,7 +7368,6 @@
                 <w:sz w:val="20"/>
                 <w:szCs w:val="20"/>
               </w:rPr>
-              <w:lastRenderedPageBreak/>
               <w:t>)</w:t>
             </w:r>
           </w:p>
@@ -8937,7 +7428,6 @@
                 <w:sz w:val="20"/>
                 <w:szCs w:val="20"/>
               </w:rPr>
-              <w:lastRenderedPageBreak/>
               <w:t>)</w:t>
             </w:r>
           </w:p>
@@ -9087,7 +7577,6 @@
                       <w:color w:val="000000" w:themeColor="text1"/>
                     </w:rPr>
                   </w:pPr>
-                  <w:proofErr w:type="gramStart"/>
                   <w:r>
                     <w:rPr>
                       <w:rFonts w:cs="Arial"/>
@@ -9102,16 +7591,7 @@
                       <w:b/>
                       <w:color w:val="000000" w:themeColor="text1"/>
                     </w:rPr>
-                    <w:t>guarantor</w:t>
-                  </w:r>
-                  <w:proofErr w:type="gramEnd"/>
-                  <w:r>
-                    <w:rPr>
-                      <w:rFonts w:cs="Arial"/>
-                      <w:b/>
-                      <w:color w:val="000000" w:themeColor="text1"/>
-                    </w:rPr>
-                    <w:t>_2_name</w:t>
+                    <w:t>guarantor_2_name</w:t>
                   </w:r>
                   <w:r>
                     <w:rPr>
@@ -9171,7 +7651,6 @@
                       <w:color w:val="000000" w:themeColor="text1"/>
                     </w:rPr>
                   </w:pPr>
-                  <w:proofErr w:type="gramStart"/>
                   <w:r>
                     <w:rPr>
                       <w:color w:val="000000" w:themeColor="text1"/>
@@ -9186,42 +7665,15 @@
                       <w:sz w:val="18"/>
                       <w:szCs w:val="18"/>
                     </w:rPr>
-                    <w:t>Guarantor</w:t>
-                  </w:r>
-                  <w:proofErr w:type="gramEnd"/>
-                  <w:r>
-                    <w:rPr>
-                      <w:color w:val="000000" w:themeColor="text1"/>
-                      <w:sz w:val="18"/>
-                      <w:szCs w:val="18"/>
-                    </w:rPr>
-                    <w:t>2Addressline</w:t>
-                  </w:r>
-                  <w:proofErr w:type="gramStart"/>
-                  <w:r>
-                    <w:rPr>
-                      <w:color w:val="000000" w:themeColor="text1"/>
-                      <w:sz w:val="18"/>
-                      <w:szCs w:val="18"/>
-                    </w:rPr>
-                    <w:t>1</w:t>
-                  </w:r>
-                  <w:r>
-                    <w:rPr>
-                      <w:color w:val="000000" w:themeColor="text1"/>
-                      <w:sz w:val="18"/>
-                      <w:szCs w:val="18"/>
-                    </w:rPr>
-                    <w:t xml:space="preserve"> }</w:t>
-                  </w:r>
-                  <w:proofErr w:type="gramEnd"/>
-                  <w:r>
-                    <w:rPr>
-                      <w:color w:val="000000" w:themeColor="text1"/>
-                      <w:sz w:val="18"/>
-                      <w:szCs w:val="18"/>
-                    </w:rPr>
-                    <w:t>}</w:t>
+                    <w:t>Guarantor2Addressline1</w:t>
+                  </w:r>
+                  <w:r>
+                    <w:rPr>
+                      <w:color w:val="000000" w:themeColor="text1"/>
+                      <w:sz w:val="18"/>
+                      <w:szCs w:val="18"/>
+                    </w:rPr>
+                    <w:t xml:space="preserve"> }}</w:t>
                   </w:r>
                   <w:r>
                     <w:rPr>
@@ -9231,7 +7683,6 @@
                     </w:rPr>
                     <w:t xml:space="preserve">, </w:t>
                   </w:r>
-                  <w:proofErr w:type="gramStart"/>
                   <w:r>
                     <w:rPr>
                       <w:color w:val="000000" w:themeColor="text1"/>
@@ -9246,42 +7697,15 @@
                       <w:sz w:val="18"/>
                       <w:szCs w:val="18"/>
                     </w:rPr>
-                    <w:t>Guarantor</w:t>
-                  </w:r>
-                  <w:proofErr w:type="gramEnd"/>
-                  <w:r>
-                    <w:rPr>
-                      <w:color w:val="000000" w:themeColor="text1"/>
-                      <w:sz w:val="18"/>
-                      <w:szCs w:val="18"/>
-                    </w:rPr>
-                    <w:t>2</w:t>
-                  </w:r>
-                  <w:proofErr w:type="gramStart"/>
-                  <w:r>
-                    <w:rPr>
-                      <w:color w:val="000000" w:themeColor="text1"/>
-                      <w:sz w:val="18"/>
-                      <w:szCs w:val="18"/>
-                    </w:rPr>
-                    <w:t>Suburb</w:t>
-                  </w:r>
-                  <w:r>
-                    <w:rPr>
-                      <w:color w:val="000000" w:themeColor="text1"/>
-                      <w:sz w:val="18"/>
-                      <w:szCs w:val="18"/>
-                    </w:rPr>
-                    <w:t xml:space="preserve"> }</w:t>
-                  </w:r>
-                  <w:proofErr w:type="gramEnd"/>
-                  <w:r>
-                    <w:rPr>
-                      <w:color w:val="000000" w:themeColor="text1"/>
-                      <w:sz w:val="18"/>
-                      <w:szCs w:val="18"/>
-                    </w:rPr>
-                    <w:t>}</w:t>
+                    <w:t>Guarantor2Suburb</w:t>
+                  </w:r>
+                  <w:r>
+                    <w:rPr>
+                      <w:color w:val="000000" w:themeColor="text1"/>
+                      <w:sz w:val="18"/>
+                      <w:szCs w:val="18"/>
+                    </w:rPr>
+                    <w:t xml:space="preserve"> }}</w:t>
                   </w:r>
                   <w:r>
                     <w:rPr>
@@ -9291,7 +7715,6 @@
                     </w:rPr>
                     <w:t xml:space="preserve"> </w:t>
                   </w:r>
-                  <w:proofErr w:type="gramStart"/>
                   <w:r>
                     <w:rPr>
                       <w:color w:val="000000" w:themeColor="text1"/>
@@ -9306,68 +7729,23 @@
                       <w:sz w:val="18"/>
                       <w:szCs w:val="18"/>
                     </w:rPr>
-                    <w:t>Guarantor</w:t>
-                  </w:r>
-                  <w:proofErr w:type="gramEnd"/>
-                  <w:r>
-                    <w:rPr>
-                      <w:color w:val="000000" w:themeColor="text1"/>
-                      <w:sz w:val="18"/>
-                      <w:szCs w:val="18"/>
-                    </w:rPr>
-                    <w:t>2</w:t>
-                  </w:r>
-                  <w:proofErr w:type="gramStart"/>
-                  <w:r>
-                    <w:rPr>
-                      <w:color w:val="000000" w:themeColor="text1"/>
-                      <w:sz w:val="18"/>
-                      <w:szCs w:val="18"/>
-                    </w:rPr>
-                    <w:t>State</w:t>
-                  </w:r>
-                  <w:r>
-                    <w:rPr>
-                      <w:color w:val="000000" w:themeColor="text1"/>
-                      <w:sz w:val="18"/>
-                      <w:szCs w:val="18"/>
-                    </w:rPr>
-                    <w:t xml:space="preserve"> }</w:t>
-                  </w:r>
-                  <w:proofErr w:type="gramEnd"/>
-                  <w:r>
-                    <w:rPr>
-                      <w:color w:val="000000" w:themeColor="text1"/>
-                      <w:sz w:val="18"/>
-                      <w:szCs w:val="18"/>
-                    </w:rPr>
-                    <w:t xml:space="preserve">} </w:t>
-                  </w:r>
-                  <w:proofErr w:type="gramStart"/>
-                  <w:r>
-                    <w:rPr>
-                      <w:color w:val="000000" w:themeColor="text1"/>
-                      <w:sz w:val="18"/>
-                      <w:szCs w:val="18"/>
-                    </w:rPr>
-                    <w:t xml:space="preserve">{{ </w:t>
-                  </w:r>
-                  <w:r>
-                    <w:rPr>
-                      <w:color w:val="000000" w:themeColor="text1"/>
-                      <w:sz w:val="18"/>
-                      <w:szCs w:val="18"/>
-                    </w:rPr>
-                    <w:t>Guarantor</w:t>
-                  </w:r>
-                  <w:proofErr w:type="gramEnd"/>
-                  <w:r>
-                    <w:rPr>
-                      <w:color w:val="000000" w:themeColor="text1"/>
-                      <w:sz w:val="18"/>
-                      <w:szCs w:val="18"/>
-                    </w:rPr>
-                    <w:t>2Postcode</w:t>
+                    <w:t>Guarantor2State</w:t>
+                  </w:r>
+                  <w:r>
+                    <w:rPr>
+                      <w:color w:val="000000" w:themeColor="text1"/>
+                      <w:sz w:val="18"/>
+                      <w:szCs w:val="18"/>
+                    </w:rPr>
+                    <w:t xml:space="preserve"> }} {{ </w:t>
+                  </w:r>
+                  <w:r>
+                    <w:rPr>
+                      <w:color w:val="000000" w:themeColor="text1"/>
+                      <w:sz w:val="18"/>
+                      <w:szCs w:val="18"/>
+                    </w:rPr>
+                    <w:t>Guarantor2Postcode</w:t>
                   </w:r>
                   <w:r>
                     <w:rPr>
@@ -9400,6 +7778,7 @@
                       <w:sz w:val="18"/>
                       <w:szCs w:val="18"/>
                     </w:rPr>
+                    <w:lastRenderedPageBreak/>
                     <w:t xml:space="preserve">Address of director </w:t>
                   </w:r>
                   <w:r>
@@ -9465,6 +7844,7 @@
                       <w:b/>
                       <w:color w:val="000000" w:themeColor="text1"/>
                     </w:rPr>
+                    <w:lastRenderedPageBreak/>
                     <w:t>{%tr if guarantor_3_name %}</w:t>
                   </w:r>
                 </w:p>
@@ -9534,7 +7914,6 @@
                       <w:color w:val="000000" w:themeColor="text1"/>
                     </w:rPr>
                   </w:pPr>
-                  <w:proofErr w:type="gramStart"/>
                   <w:r>
                     <w:rPr>
                       <w:rFonts w:cs="Arial"/>
@@ -9549,16 +7928,7 @@
                       <w:b/>
                       <w:color w:val="000000" w:themeColor="text1"/>
                     </w:rPr>
-                    <w:t>guarantor</w:t>
-                  </w:r>
-                  <w:proofErr w:type="gramEnd"/>
-                  <w:r>
-                    <w:rPr>
-                      <w:rFonts w:cs="Arial"/>
-                      <w:b/>
-                      <w:color w:val="000000" w:themeColor="text1"/>
-                    </w:rPr>
-                    <w:t>_3_name</w:t>
+                    <w:t>guarantor_3_name</w:t>
                   </w:r>
                   <w:r>
                     <w:rPr>
@@ -9613,13 +7983,13 @@
                       <w:color w:val="000000" w:themeColor="text1"/>
                     </w:rPr>
                   </w:pPr>
-                  <w:proofErr w:type="gramStart"/>
-                  <w:r>
-                    <w:rPr>
-                      <w:color w:val="000000" w:themeColor="text1"/>
-                      <w:sz w:val="18"/>
-                      <w:szCs w:val="18"/>
-                    </w:rPr>
+                  <w:r>
+                    <w:rPr>
+                      <w:color w:val="000000" w:themeColor="text1"/>
+                      <w:sz w:val="18"/>
+                      <w:szCs w:val="18"/>
+                    </w:rPr>
+                    <w:lastRenderedPageBreak/>
                     <w:t xml:space="preserve">{{ </w:t>
                   </w:r>
                   <w:r>
@@ -9628,42 +7998,15 @@
                       <w:sz w:val="18"/>
                       <w:szCs w:val="18"/>
                     </w:rPr>
-                    <w:t>Guarantor</w:t>
-                  </w:r>
-                  <w:proofErr w:type="gramEnd"/>
-                  <w:r>
-                    <w:rPr>
-                      <w:color w:val="000000" w:themeColor="text1"/>
-                      <w:sz w:val="18"/>
-                      <w:szCs w:val="18"/>
-                    </w:rPr>
-                    <w:t>3Addressline</w:t>
-                  </w:r>
-                  <w:proofErr w:type="gramStart"/>
-                  <w:r>
-                    <w:rPr>
-                      <w:color w:val="000000" w:themeColor="text1"/>
-                      <w:sz w:val="18"/>
-                      <w:szCs w:val="18"/>
-                    </w:rPr>
-                    <w:t>1</w:t>
-                  </w:r>
-                  <w:r>
-                    <w:rPr>
-                      <w:color w:val="000000" w:themeColor="text1"/>
-                      <w:sz w:val="18"/>
-                      <w:szCs w:val="18"/>
-                    </w:rPr>
-                    <w:t xml:space="preserve"> }</w:t>
-                  </w:r>
-                  <w:proofErr w:type="gramEnd"/>
-                  <w:r>
-                    <w:rPr>
-                      <w:color w:val="000000" w:themeColor="text1"/>
-                      <w:sz w:val="18"/>
-                      <w:szCs w:val="18"/>
-                    </w:rPr>
-                    <w:t>}</w:t>
+                    <w:t>Guarantor3Addressline1</w:t>
+                  </w:r>
+                  <w:r>
+                    <w:rPr>
+                      <w:color w:val="000000" w:themeColor="text1"/>
+                      <w:sz w:val="18"/>
+                      <w:szCs w:val="18"/>
+                    </w:rPr>
+                    <w:t xml:space="preserve"> }}</w:t>
                   </w:r>
                   <w:r>
                     <w:rPr>
@@ -9673,7 +8016,6 @@
                     </w:rPr>
                     <w:t xml:space="preserve">, </w:t>
                   </w:r>
-                  <w:proofErr w:type="gramStart"/>
                   <w:r>
                     <w:rPr>
                       <w:color w:val="000000" w:themeColor="text1"/>
@@ -9688,42 +8030,15 @@
                       <w:sz w:val="18"/>
                       <w:szCs w:val="18"/>
                     </w:rPr>
-                    <w:t>Guarantor</w:t>
-                  </w:r>
-                  <w:proofErr w:type="gramEnd"/>
-                  <w:r>
-                    <w:rPr>
-                      <w:color w:val="000000" w:themeColor="text1"/>
-                      <w:sz w:val="18"/>
-                      <w:szCs w:val="18"/>
-                    </w:rPr>
-                    <w:t>3</w:t>
-                  </w:r>
-                  <w:proofErr w:type="gramStart"/>
-                  <w:r>
-                    <w:rPr>
-                      <w:color w:val="000000" w:themeColor="text1"/>
-                      <w:sz w:val="18"/>
-                      <w:szCs w:val="18"/>
-                    </w:rPr>
-                    <w:t>Suburb</w:t>
-                  </w:r>
-                  <w:r>
-                    <w:rPr>
-                      <w:color w:val="000000" w:themeColor="text1"/>
-                      <w:sz w:val="18"/>
-                      <w:szCs w:val="18"/>
-                    </w:rPr>
-                    <w:t xml:space="preserve"> }</w:t>
-                  </w:r>
-                  <w:proofErr w:type="gramEnd"/>
-                  <w:r>
-                    <w:rPr>
-                      <w:color w:val="000000" w:themeColor="text1"/>
-                      <w:sz w:val="18"/>
-                      <w:szCs w:val="18"/>
-                    </w:rPr>
-                    <w:t>}</w:t>
+                    <w:t>Guarantor3Suburb</w:t>
+                  </w:r>
+                  <w:r>
+                    <w:rPr>
+                      <w:color w:val="000000" w:themeColor="text1"/>
+                      <w:sz w:val="18"/>
+                      <w:szCs w:val="18"/>
+                    </w:rPr>
+                    <w:t xml:space="preserve"> }}</w:t>
                   </w:r>
                   <w:r>
                     <w:rPr>
@@ -9733,7 +8048,6 @@
                     </w:rPr>
                     <w:t xml:space="preserve"> </w:t>
                   </w:r>
-                  <w:proofErr w:type="gramStart"/>
                   <w:r>
                     <w:rPr>
                       <w:color w:val="000000" w:themeColor="text1"/>
@@ -9748,42 +8062,15 @@
                       <w:sz w:val="18"/>
                       <w:szCs w:val="18"/>
                     </w:rPr>
-                    <w:t>Guarantor</w:t>
-                  </w:r>
-                  <w:proofErr w:type="gramEnd"/>
-                  <w:r>
-                    <w:rPr>
-                      <w:color w:val="000000" w:themeColor="text1"/>
-                      <w:sz w:val="18"/>
-                      <w:szCs w:val="18"/>
-                    </w:rPr>
-                    <w:t>3</w:t>
-                  </w:r>
-                  <w:proofErr w:type="gramStart"/>
-                  <w:r>
-                    <w:rPr>
-                      <w:color w:val="000000" w:themeColor="text1"/>
-                      <w:sz w:val="18"/>
-                      <w:szCs w:val="18"/>
-                    </w:rPr>
-                    <w:t>State</w:t>
-                  </w:r>
-                  <w:r>
-                    <w:rPr>
-                      <w:color w:val="000000" w:themeColor="text1"/>
-                      <w:sz w:val="18"/>
-                      <w:szCs w:val="18"/>
-                    </w:rPr>
-                    <w:t xml:space="preserve"> }</w:t>
-                  </w:r>
-                  <w:proofErr w:type="gramEnd"/>
-                  <w:r>
-                    <w:rPr>
-                      <w:color w:val="000000" w:themeColor="text1"/>
-                      <w:sz w:val="18"/>
-                      <w:szCs w:val="18"/>
-                    </w:rPr>
-                    <w:t>}</w:t>
+                    <w:t>Guarantor3State</w:t>
+                  </w:r>
+                  <w:r>
+                    <w:rPr>
+                      <w:color w:val="000000" w:themeColor="text1"/>
+                      <w:sz w:val="18"/>
+                      <w:szCs w:val="18"/>
+                    </w:rPr>
+                    <w:t xml:space="preserve"> }}</w:t>
                   </w:r>
                   <w:r>
                     <w:rPr>
@@ -9793,7 +8080,6 @@
                     </w:rPr>
                     <w:t xml:space="preserve"> </w:t>
                   </w:r>
-                  <w:proofErr w:type="gramStart"/>
                   <w:r>
                     <w:rPr>
                       <w:color w:val="000000" w:themeColor="text1"/>
@@ -9808,16 +8094,7 @@
                       <w:sz w:val="18"/>
                       <w:szCs w:val="18"/>
                     </w:rPr>
-                    <w:t>Guarantor</w:t>
-                  </w:r>
-                  <w:proofErr w:type="gramEnd"/>
-                  <w:r>
-                    <w:rPr>
-                      <w:color w:val="000000" w:themeColor="text1"/>
-                      <w:sz w:val="18"/>
-                      <w:szCs w:val="18"/>
-                    </w:rPr>
-                    <w:t>3Postcode</w:t>
+                    <w:t>Guarantor3Postcode</w:t>
                   </w:r>
                   <w:r>
                     <w:rPr>
@@ -10112,64 +8389,8 @@
                 <w:szCs w:val="20"/>
                 <w:lang w:eastAsia="en-AU"/>
               </w:rPr>
-              <w:t>\</w:t>
-            </w:r>
-            <w:proofErr w:type="gramStart"/>
-            <w:r>
-              <w:rPr>
-                <w:rFonts w:ascii="Arial" w:eastAsia="Times New Roman" w:hAnsi="Arial" w:cs="Times New Roman"/>
-                <w:color w:val="FFFFFF" w:themeColor="background1"/>
-                <w:sz w:val="20"/>
-                <w:szCs w:val="20"/>
-                <w:lang w:eastAsia="en-AU"/>
-              </w:rPr>
-              <w:t xml:space="preserve">signature{{ </w:t>
-            </w:r>
-            <w:proofErr w:type="spellStart"/>
-            <w:r>
-              <w:rPr>
-                <w:rFonts w:ascii="Arial" w:eastAsia="Times New Roman" w:hAnsi="Arial" w:cs="Times New Roman"/>
-                <w:color w:val="FFFFFF" w:themeColor="background1"/>
-                <w:sz w:val="20"/>
-                <w:szCs w:val="20"/>
-                <w:lang w:eastAsia="en-AU"/>
-              </w:rPr>
-              <w:t>loop</w:t>
-            </w:r>
-            <w:proofErr w:type="gramEnd"/>
-            <w:r>
-              <w:rPr>
-                <w:rFonts w:ascii="Arial" w:eastAsia="Times New Roman" w:hAnsi="Arial" w:cs="Times New Roman"/>
-                <w:color w:val="FFFFFF" w:themeColor="background1"/>
-                <w:sz w:val="20"/>
-                <w:szCs w:val="20"/>
-                <w:lang w:eastAsia="en-AU"/>
-              </w:rPr>
-              <w:t>.</w:t>
-            </w:r>
-            <w:proofErr w:type="gramStart"/>
-            <w:r>
-              <w:rPr>
-                <w:rFonts w:ascii="Arial" w:eastAsia="Times New Roman" w:hAnsi="Arial" w:cs="Times New Roman"/>
-                <w:color w:val="FFFFFF" w:themeColor="background1"/>
-                <w:sz w:val="20"/>
-                <w:szCs w:val="20"/>
-                <w:lang w:eastAsia="en-AU"/>
-              </w:rPr>
-              <w:t>index</w:t>
-            </w:r>
-            <w:proofErr w:type="spellEnd"/>
-            <w:r>
-              <w:rPr>
-                <w:rFonts w:ascii="Arial" w:eastAsia="Times New Roman" w:hAnsi="Arial" w:cs="Times New Roman"/>
-                <w:color w:val="FFFFFF" w:themeColor="background1"/>
-                <w:sz w:val="20"/>
-                <w:szCs w:val="20"/>
-                <w:lang w:eastAsia="en-AU"/>
-              </w:rPr>
-              <w:t xml:space="preserve"> }}\</w:t>
-            </w:r>
-            <w:proofErr w:type="gramEnd"/>
+              <w:t>\signature{{ loop.index }}\</w:t>
+            </w:r>
           </w:p>
         </w:tc>
       </w:tr>
@@ -10260,15 +8481,7 @@
     </w:tbl>
     <w:p>
       <w:r>
-        <w:t xml:space="preserve">{%p </w:t>
-      </w:r>
-      <w:proofErr w:type="spellStart"/>
-      <w:r>
-        <w:t>endfor</w:t>
-      </w:r>
-      <w:proofErr w:type="spellEnd"/>
-      <w:r>
-        <w:t xml:space="preserve"> %}</w:t>
+        <w:t>{%p endfor %}</w:t>
       </w:r>
     </w:p>
     <w:p>
@@ -12265,7 +10478,12 @@
 </file>
 
 <file path=customXml/item1.xml><?xml version="1.0" encoding="utf-8"?>
-<b:Sources xmlns:b="http://schemas.openxmlformats.org/officeDocument/2006/bibliography" xmlns="http://schemas.openxmlformats.org/officeDocument/2006/bibliography" SelectedStyle="\APASixthEditionOfficeOnline.xsl" StyleName="APA" Version="6"/>
+<p:properties xmlns:p="http://schemas.microsoft.com/office/2006/metadata/properties" xmlns:xsi="http://www.w3.org/2001/XMLSchema-instance" xmlns:pc="http://schemas.microsoft.com/office/infopath/2007/PartnerControls">
+  <documentManagement>
+    <_ip_UnifiedCompliancePolicyUIAction xmlns="http://schemas.microsoft.com/sharepoint/v3" xsi:nil="true"/>
+    <_ip_UnifiedCompliancePolicyProperties xmlns="http://schemas.microsoft.com/sharepoint/v3" xsi:nil="true"/>
+  </documentManagement>
+</p:properties>
 </file>
 
 <file path=customXml/item2.xml><?xml version="1.0" encoding="utf-8"?>
@@ -12278,12 +10496,7 @@
 </file>
 
 <file path=customXml/item3.xml><?xml version="1.0" encoding="utf-8"?>
-<p:properties xmlns:p="http://schemas.microsoft.com/office/2006/metadata/properties" xmlns:xsi="http://www.w3.org/2001/XMLSchema-instance" xmlns:pc="http://schemas.microsoft.com/office/infopath/2007/PartnerControls">
-  <documentManagement>
-    <_ip_UnifiedCompliancePolicyUIAction xmlns="http://schemas.microsoft.com/sharepoint/v3" xsi:nil="true"/>
-    <_ip_UnifiedCompliancePolicyProperties xmlns="http://schemas.microsoft.com/sharepoint/v3" xsi:nil="true"/>
-  </documentManagement>
-</p:properties>
+<b:Sources xmlns:b="http://schemas.openxmlformats.org/officeDocument/2006/bibliography" xmlns="http://schemas.openxmlformats.org/officeDocument/2006/bibliography" SelectedStyle="\APASixthEditionOfficeOnline.xsl" StyleName="APA" Version="6"/>
 </file>
 
 <file path=customXml/item4.xml><?xml version="1.0" encoding="utf-8"?>
@@ -12450,9 +10663,11 @@
 </file>
 
 <file path=customXml/itemProps1.xml><?xml version="1.0" encoding="utf-8"?>
-<ds:datastoreItem xmlns:ds="http://schemas.openxmlformats.org/officeDocument/2006/customXml" ds:itemID="{1B7133F8-4DBB-437B-886F-EB211FE9D7EF}">
+<ds:datastoreItem xmlns:ds="http://schemas.openxmlformats.org/officeDocument/2006/customXml" ds:itemID="{EB4D82D8-7F92-4F8D-BBB0-BB6077170D23}">
   <ds:schemaRefs>
-    <ds:schemaRef ds:uri="http://schemas.openxmlformats.org/officeDocument/2006/bibliography"/>
+    <ds:schemaRef ds:uri="http://schemas.microsoft.com/office/2006/metadata/properties"/>
+    <ds:schemaRef ds:uri="http://schemas.microsoft.com/office/infopath/2007/PartnerControls"/>
+    <ds:schemaRef ds:uri="http://schemas.microsoft.com/sharepoint/v3"/>
   </ds:schemaRefs>
 </ds:datastoreItem>
 </file>
@@ -12466,11 +10681,9 @@
 </file>
 
 <file path=customXml/itemProps3.xml><?xml version="1.0" encoding="utf-8"?>
-<ds:datastoreItem xmlns:ds="http://schemas.openxmlformats.org/officeDocument/2006/customXml" ds:itemID="{EB4D82D8-7F92-4F8D-BBB0-BB6077170D23}">
+<ds:datastoreItem xmlns:ds="http://schemas.openxmlformats.org/officeDocument/2006/customXml" ds:itemID="{1B7133F8-4DBB-437B-886F-EB211FE9D7EF}">
   <ds:schemaRefs>
-    <ds:schemaRef ds:uri="http://schemas.microsoft.com/office/2006/metadata/properties"/>
-    <ds:schemaRef ds:uri="http://schemas.microsoft.com/office/infopath/2007/PartnerControls"/>
-    <ds:schemaRef ds:uri="http://schemas.microsoft.com/sharepoint/v3"/>
+    <ds:schemaRef ds:uri="http://schemas.openxmlformats.org/officeDocument/2006/bibliography"/>
   </ds:schemaRefs>
 </ds:datastoreItem>
 </file>

--- a/SMSF/Purchase/Source/10. Disbursement Direction Authority Source.docx
+++ b/SMSF/Purchase/Source/10. Disbursement Direction Authority Source.docx
@@ -7295,7 +7295,23 @@
                 <w:b/>
                 <w:bCs/>
               </w:rPr>
-              <w:t>{{ GUARANTOR1NAME }}</w:t>
+              <w:t xml:space="preserve">{{ </w:t>
+            </w:r>
+            <w:r>
+              <w:rPr>
+                <w:rFonts w:ascii="Calibri" w:eastAsia="Times New Roman" w:hAnsi="Calibri" w:cs="Calibri"/>
+                <w:b/>
+                <w:bCs/>
+              </w:rPr>
+              <w:t>GUARANTOR1FULLNAME</w:t>
+            </w:r>
+            <w:r>
+              <w:rPr>
+                <w:rFonts w:ascii="Calibri" w:eastAsia="Times New Roman" w:hAnsi="Calibri" w:cs="Calibri"/>
+                <w:b/>
+                <w:bCs/>
+              </w:rPr>
+              <w:t xml:space="preserve"> }}</w:t>
             </w:r>
             <w:r>
               <w:rPr>
@@ -10478,12 +10494,7 @@
 </file>
 
 <file path=customXml/item1.xml><?xml version="1.0" encoding="utf-8"?>
-<p:properties xmlns:p="http://schemas.microsoft.com/office/2006/metadata/properties" xmlns:xsi="http://www.w3.org/2001/XMLSchema-instance" xmlns:pc="http://schemas.microsoft.com/office/infopath/2007/PartnerControls">
-  <documentManagement>
-    <_ip_UnifiedCompliancePolicyUIAction xmlns="http://schemas.microsoft.com/sharepoint/v3" xsi:nil="true"/>
-    <_ip_UnifiedCompliancePolicyProperties xmlns="http://schemas.microsoft.com/sharepoint/v3" xsi:nil="true"/>
-  </documentManagement>
-</p:properties>
+<b:Sources xmlns:b="http://schemas.openxmlformats.org/officeDocument/2006/bibliography" xmlns="http://schemas.openxmlformats.org/officeDocument/2006/bibliography" SelectedStyle="\APASixthEditionOfficeOnline.xsl" StyleName="APA" Version="6"/>
 </file>
 
 <file path=customXml/item2.xml><?xml version="1.0" encoding="utf-8"?>
@@ -10496,7 +10507,12 @@
 </file>
 
 <file path=customXml/item3.xml><?xml version="1.0" encoding="utf-8"?>
-<b:Sources xmlns:b="http://schemas.openxmlformats.org/officeDocument/2006/bibliography" xmlns="http://schemas.openxmlformats.org/officeDocument/2006/bibliography" SelectedStyle="\APASixthEditionOfficeOnline.xsl" StyleName="APA" Version="6"/>
+<p:properties xmlns:p="http://schemas.microsoft.com/office/2006/metadata/properties" xmlns:xsi="http://www.w3.org/2001/XMLSchema-instance" xmlns:pc="http://schemas.microsoft.com/office/infopath/2007/PartnerControls">
+  <documentManagement>
+    <_ip_UnifiedCompliancePolicyUIAction xmlns="http://schemas.microsoft.com/sharepoint/v3" xsi:nil="true"/>
+    <_ip_UnifiedCompliancePolicyProperties xmlns="http://schemas.microsoft.com/sharepoint/v3" xsi:nil="true"/>
+  </documentManagement>
+</p:properties>
 </file>
 
 <file path=customXml/item4.xml><?xml version="1.0" encoding="utf-8"?>
@@ -10663,11 +10679,9 @@
 </file>
 
 <file path=customXml/itemProps1.xml><?xml version="1.0" encoding="utf-8"?>
-<ds:datastoreItem xmlns:ds="http://schemas.openxmlformats.org/officeDocument/2006/customXml" ds:itemID="{EB4D82D8-7F92-4F8D-BBB0-BB6077170D23}">
+<ds:datastoreItem xmlns:ds="http://schemas.openxmlformats.org/officeDocument/2006/customXml" ds:itemID="{1B7133F8-4DBB-437B-886F-EB211FE9D7EF}">
   <ds:schemaRefs>
-    <ds:schemaRef ds:uri="http://schemas.microsoft.com/office/2006/metadata/properties"/>
-    <ds:schemaRef ds:uri="http://schemas.microsoft.com/office/infopath/2007/PartnerControls"/>
-    <ds:schemaRef ds:uri="http://schemas.microsoft.com/sharepoint/v3"/>
+    <ds:schemaRef ds:uri="http://schemas.openxmlformats.org/officeDocument/2006/bibliography"/>
   </ds:schemaRefs>
 </ds:datastoreItem>
 </file>
@@ -10681,9 +10695,11 @@
 </file>
 
 <file path=customXml/itemProps3.xml><?xml version="1.0" encoding="utf-8"?>
-<ds:datastoreItem xmlns:ds="http://schemas.openxmlformats.org/officeDocument/2006/customXml" ds:itemID="{1B7133F8-4DBB-437B-886F-EB211FE9D7EF}">
+<ds:datastoreItem xmlns:ds="http://schemas.openxmlformats.org/officeDocument/2006/customXml" ds:itemID="{EB4D82D8-7F92-4F8D-BBB0-BB6077170D23}">
   <ds:schemaRefs>
-    <ds:schemaRef ds:uri="http://schemas.openxmlformats.org/officeDocument/2006/bibliography"/>
+    <ds:schemaRef ds:uri="http://schemas.microsoft.com/office/2006/metadata/properties"/>
+    <ds:schemaRef ds:uri="http://schemas.microsoft.com/office/infopath/2007/PartnerControls"/>
+    <ds:schemaRef ds:uri="http://schemas.microsoft.com/sharepoint/v3"/>
   </ds:schemaRefs>
 </ds:datastoreItem>
 </file>

--- a/SMSF/Purchase/Source/10. Disbursement Direction Authority Source.docx
+++ b/SMSF/Purchase/Source/10. Disbursement Direction Authority Source.docx
@@ -180,6 +180,7 @@
                 <w:rFonts w:eastAsia="Times New Roman" w:cstheme="minorHAnsi"/>
               </w:rPr>
             </w:pPr>
+            <w:proofErr w:type="gramStart"/>
             <w:r>
               <w:rPr>
                 <w:rFonts w:ascii="Arial" w:hAnsi="Arial" w:cs="Arial"/>
@@ -189,6 +190,7 @@
               </w:rPr>
               <w:t xml:space="preserve">{{ </w:t>
             </w:r>
+            <w:proofErr w:type="spellStart"/>
             <w:r>
               <w:rPr>
                 <w:rFonts w:ascii="Arial" w:hAnsi="Arial" w:cs="Arial"/>
@@ -198,6 +200,8 @@
               </w:rPr>
               <w:t>Propdetallsecadd</w:t>
             </w:r>
+            <w:proofErr w:type="spellEnd"/>
+            <w:proofErr w:type="gramEnd"/>
             <w:r>
               <w:rPr>
                 <w:rFonts w:ascii="Arial" w:hAnsi="Arial" w:cs="Arial"/>
@@ -324,7 +328,21 @@
         <w:rPr>
           <w:rFonts w:eastAsia="Times New Roman" w:cstheme="minorHAnsi"/>
         </w:rPr>
-        <w:t>We undertake to sign anything and do anything reasonably required to fix up the documents if they are defective in any way (eg because we have not signed them properly) and undertake to pay any requisition fee raised by the titles office due to the documents being incomplete or incorrect.</w:t>
+        <w:t>We undertake to sign anything and do anything reasonably required to fix up the documents if they are defective in any way (</w:t>
+      </w:r>
+      <w:proofErr w:type="spellStart"/>
+      <w:r>
+        <w:rPr>
+          <w:rFonts w:eastAsia="Times New Roman" w:cstheme="minorHAnsi"/>
+        </w:rPr>
+        <w:t>eg</w:t>
+      </w:r>
+      <w:proofErr w:type="spellEnd"/>
+      <w:r>
+        <w:rPr>
+          <w:rFonts w:eastAsia="Times New Roman" w:cstheme="minorHAnsi"/>
+        </w:rPr>
+        <w:t xml:space="preserve"> because we have not signed them properly) and undertake to pay any requisition fee raised by the titles office due to the documents being incomplete or incorrect.</w:t>
       </w:r>
     </w:p>
     <w:p>
@@ -839,6 +857,7 @@
               </w:rPr>
               <w:t xml:space="preserve">by </w:t>
             </w:r>
+            <w:proofErr w:type="gramStart"/>
             <w:r>
               <w:rPr>
                 <w:rFonts w:ascii="Arial" w:eastAsia="Arial" w:hAnsi="Arial" w:cs="Arial"/>
@@ -850,6 +869,7 @@
               </w:rPr>
               <w:t xml:space="preserve">{{ </w:t>
             </w:r>
+            <w:proofErr w:type="spellStart"/>
             <w:r>
               <w:rPr>
                 <w:rFonts w:ascii="Arial" w:eastAsia="Arial" w:hAnsi="Arial" w:cs="Arial"/>
@@ -861,6 +881,8 @@
               </w:rPr>
               <w:t>Bordetallnames</w:t>
             </w:r>
+            <w:proofErr w:type="spellEnd"/>
+            <w:proofErr w:type="gramEnd"/>
             <w:r>
               <w:rPr>
                 <w:rFonts w:ascii="Arial" w:eastAsia="Arial" w:hAnsi="Arial" w:cs="Arial"/>
@@ -903,6 +925,7 @@
               </w:rPr>
               <w:t xml:space="preserve"> </w:t>
             </w:r>
+            <w:proofErr w:type="gramStart"/>
             <w:r>
               <w:rPr>
                 <w:rFonts w:ascii="Arial" w:eastAsia="Arial" w:hAnsi="Arial" w:cs="Arial"/>
@@ -913,8 +936,9 @@
                 <w:sz w:val="20"/>
                 <w:szCs w:val="20"/>
               </w:rPr>
-              <w:t>{{ BORDET1ACN }}</w:t>
-            </w:r>
+              <w:t>{{ BORDET</w:t>
+            </w:r>
+            <w:proofErr w:type="gramEnd"/>
             <w:r>
               <w:rPr>
                 <w:rFonts w:ascii="Arial" w:eastAsia="Arial" w:hAnsi="Arial" w:cs="Arial"/>
@@ -925,6 +949,44 @@
                 <w:sz w:val="20"/>
                 <w:szCs w:val="20"/>
               </w:rPr>
+              <w:t>1</w:t>
+            </w:r>
+            <w:proofErr w:type="gramStart"/>
+            <w:r>
+              <w:rPr>
+                <w:rFonts w:ascii="Arial" w:eastAsia="Arial" w:hAnsi="Arial" w:cs="Arial"/>
+                <w:b/>
+                <w:bCs/>
+                <w:caps/>
+                <w:color w:val="000000"/>
+                <w:sz w:val="20"/>
+                <w:szCs w:val="20"/>
+              </w:rPr>
+              <w:t>ACN }</w:t>
+            </w:r>
+            <w:proofErr w:type="gramEnd"/>
+            <w:r>
+              <w:rPr>
+                <w:rFonts w:ascii="Arial" w:eastAsia="Arial" w:hAnsi="Arial" w:cs="Arial"/>
+                <w:b/>
+                <w:bCs/>
+                <w:caps/>
+                <w:color w:val="000000"/>
+                <w:sz w:val="20"/>
+                <w:szCs w:val="20"/>
+              </w:rPr>
+              <w:t>}</w:t>
+            </w:r>
+            <w:r>
+              <w:rPr>
+                <w:rFonts w:ascii="Arial" w:eastAsia="Arial" w:hAnsi="Arial" w:cs="Arial"/>
+                <w:b/>
+                <w:bCs/>
+                <w:caps/>
+                <w:color w:val="000000"/>
+                <w:sz w:val="20"/>
+                <w:szCs w:val="20"/>
+              </w:rPr>
               <w:t xml:space="preserve"> </w:t>
             </w:r>
             <w:r>
@@ -934,8 +996,30 @@
                 <w:sz w:val="20"/>
                 <w:szCs w:val="20"/>
               </w:rPr>
-              <w:t>in accordance with s. 127 of the Corporations Act 2001 (Cth):-</w:t>
-            </w:r>
+              <w:t>in accordance with s. 127 of the Corporations Act 2001 (</w:t>
+            </w:r>
+            <w:proofErr w:type="spellStart"/>
+            <w:r>
+              <w:rPr>
+                <w:rFonts w:ascii="Arial" w:eastAsia="Arial" w:hAnsi="Arial" w:cs="Arial"/>
+                <w:color w:val="000000"/>
+                <w:sz w:val="20"/>
+                <w:szCs w:val="20"/>
+              </w:rPr>
+              <w:t>Cth</w:t>
+            </w:r>
+            <w:proofErr w:type="spellEnd"/>
+            <w:proofErr w:type="gramStart"/>
+            <w:r>
+              <w:rPr>
+                <w:rFonts w:ascii="Arial" w:eastAsia="Arial" w:hAnsi="Arial" w:cs="Arial"/>
+                <w:color w:val="000000"/>
+                <w:sz w:val="20"/>
+                <w:szCs w:val="20"/>
+              </w:rPr>
+              <w:t>):-</w:t>
+            </w:r>
+            <w:proofErr w:type="gramEnd"/>
           </w:p>
           <w:p>
             <w:pPr>
@@ -1117,6 +1201,9 @@
               <w:tc>
                 <w:tcPr>
                   <w:tcW w:w="4285" w:type="dxa"/>
+                  <w:tcBorders>
+                    <w:bottom w:val="single" w:sz="4" w:space="0" w:color="auto"/>
+                  </w:tcBorders>
                 </w:tcPr>
                 <w:p>
                   <w:pPr>
@@ -1142,6 +1229,10 @@
               <w:tc>
                 <w:tcPr>
                   <w:tcW w:w="4285" w:type="dxa"/>
+                  <w:tcBorders>
+                    <w:top w:val="single" w:sz="4" w:space="0" w:color="auto"/>
+                    <w:bottom w:val="nil"/>
+                  </w:tcBorders>
                 </w:tcPr>
                 <w:p>
                   <w:pPr>
@@ -1175,6 +1266,10 @@
               <w:tc>
                 <w:tcPr>
                   <w:tcW w:w="4285" w:type="dxa"/>
+                  <w:tcBorders>
+                    <w:top w:val="nil"/>
+                    <w:bottom w:val="single" w:sz="4" w:space="0" w:color="auto"/>
+                  </w:tcBorders>
                 </w:tcPr>
                 <w:p>
                   <w:pPr>
@@ -1185,6 +1280,7 @@
                       <w:color w:val="000000" w:themeColor="text1"/>
                     </w:rPr>
                   </w:pPr>
+                  <w:proofErr w:type="gramStart"/>
                   <w:r>
                     <w:rPr>
                       <w:rFonts w:cs="Arial"/>
@@ -1199,7 +1295,16 @@
                       <w:b/>
                       <w:color w:val="000000" w:themeColor="text1"/>
                     </w:rPr>
-                    <w:t>guarantor_2_name</w:t>
+                    <w:t>guarantor</w:t>
+                  </w:r>
+                  <w:proofErr w:type="gramEnd"/>
+                  <w:r>
+                    <w:rPr>
+                      <w:rFonts w:cs="Arial"/>
+                      <w:b/>
+                      <w:color w:val="000000" w:themeColor="text1"/>
+                    </w:rPr>
+                    <w:t>_2_name</w:t>
                   </w:r>
                   <w:r>
                     <w:rPr>
@@ -1216,10 +1321,14 @@
               <w:tc>
                 <w:tcPr>
                   <w:tcW w:w="4285" w:type="dxa"/>
+                  <w:tcBorders>
+                    <w:top w:val="single" w:sz="4" w:space="0" w:color="auto"/>
+                    <w:bottom w:val="single" w:sz="4" w:space="0" w:color="auto"/>
+                  </w:tcBorders>
                 </w:tcPr>
                 <w:p>
                   <w:pPr>
-                    <w:spacing w:before="240" w:after="100"/>
+                    <w:spacing w:after="480"/>
                     <w:rPr>
                       <w:rFonts w:cs="Arial"/>
                       <w:bCs/>
@@ -1241,160 +1350,6 @@
                       <w:color w:val="000000" w:themeColor="text1"/>
                     </w:rPr>
                     <w:t xml:space="preserve"> / company secretary</w:t>
-                  </w:r>
-                </w:p>
-              </w:tc>
-            </w:tr>
-            <w:tr>
-              <w:tc>
-                <w:tcPr>
-                  <w:tcW w:w="4285" w:type="dxa"/>
-                </w:tcPr>
-                <w:p>
-                  <w:pPr>
-                    <w:spacing w:before="240" w:after="100"/>
-                    <w:rPr>
-                      <w:rFonts w:cs="Arial"/>
-                      <w:b/>
-                      <w:color w:val="000000" w:themeColor="text1"/>
-                    </w:rPr>
-                  </w:pPr>
-                  <w:r>
-                    <w:rPr>
-                      <w:color w:val="000000" w:themeColor="text1"/>
-                      <w:sz w:val="18"/>
-                      <w:szCs w:val="18"/>
-                    </w:rPr>
-                    <w:t xml:space="preserve">{{ </w:t>
-                  </w:r>
-                  <w:r>
-                    <w:rPr>
-                      <w:color w:val="000000" w:themeColor="text1"/>
-                      <w:sz w:val="18"/>
-                      <w:szCs w:val="18"/>
-                    </w:rPr>
-                    <w:t>Guarantor2Addressline1</w:t>
-                  </w:r>
-                  <w:r>
-                    <w:rPr>
-                      <w:color w:val="000000" w:themeColor="text1"/>
-                      <w:sz w:val="18"/>
-                      <w:szCs w:val="18"/>
-                    </w:rPr>
-                    <w:t xml:space="preserve"> }}</w:t>
-                  </w:r>
-                  <w:r>
-                    <w:rPr>
-                      <w:color w:val="000000" w:themeColor="text1"/>
-                      <w:sz w:val="18"/>
-                      <w:szCs w:val="18"/>
-                    </w:rPr>
-                    <w:t xml:space="preserve">, </w:t>
-                  </w:r>
-                  <w:r>
-                    <w:rPr>
-                      <w:color w:val="000000" w:themeColor="text1"/>
-                      <w:sz w:val="18"/>
-                      <w:szCs w:val="18"/>
-                    </w:rPr>
-                    <w:t xml:space="preserve">{{ </w:t>
-                  </w:r>
-                  <w:r>
-                    <w:rPr>
-                      <w:color w:val="000000" w:themeColor="text1"/>
-                      <w:sz w:val="18"/>
-                      <w:szCs w:val="18"/>
-                    </w:rPr>
-                    <w:t>Guarantor2Suburb</w:t>
-                  </w:r>
-                  <w:r>
-                    <w:rPr>
-                      <w:color w:val="000000" w:themeColor="text1"/>
-                      <w:sz w:val="18"/>
-                      <w:szCs w:val="18"/>
-                    </w:rPr>
-                    <w:t xml:space="preserve"> }}</w:t>
-                  </w:r>
-                  <w:r>
-                    <w:rPr>
-                      <w:color w:val="000000" w:themeColor="text1"/>
-                      <w:sz w:val="18"/>
-                      <w:szCs w:val="18"/>
-                    </w:rPr>
-                    <w:t xml:space="preserve"> </w:t>
-                  </w:r>
-                  <w:r>
-                    <w:rPr>
-                      <w:color w:val="000000" w:themeColor="text1"/>
-                      <w:sz w:val="18"/>
-                      <w:szCs w:val="18"/>
-                    </w:rPr>
-                    <w:t xml:space="preserve">{{ </w:t>
-                  </w:r>
-                  <w:r>
-                    <w:rPr>
-                      <w:color w:val="000000" w:themeColor="text1"/>
-                      <w:sz w:val="18"/>
-                      <w:szCs w:val="18"/>
-                    </w:rPr>
-                    <w:t>Guarantor2State</w:t>
-                  </w:r>
-                  <w:r>
-                    <w:rPr>
-                      <w:color w:val="000000" w:themeColor="text1"/>
-                      <w:sz w:val="18"/>
-                      <w:szCs w:val="18"/>
-                    </w:rPr>
-                    <w:t xml:space="preserve"> }} {{ </w:t>
-                  </w:r>
-                  <w:r>
-                    <w:rPr>
-                      <w:color w:val="000000" w:themeColor="text1"/>
-                      <w:sz w:val="18"/>
-                      <w:szCs w:val="18"/>
-                    </w:rPr>
-                    <w:t>Guarantor2Postcode</w:t>
-                  </w:r>
-                  <w:r>
-                    <w:rPr>
-                      <w:color w:val="000000" w:themeColor="text1"/>
-                      <w:sz w:val="18"/>
-                      <w:szCs w:val="18"/>
-                    </w:rPr>
-                    <w:t xml:space="preserve"> }}</w:t>
-                  </w:r>
-                </w:p>
-              </w:tc>
-            </w:tr>
-            <w:tr>
-              <w:tc>
-                <w:tcPr>
-                  <w:tcW w:w="4285" w:type="dxa"/>
-                </w:tcPr>
-                <w:p>
-                  <w:pPr>
-                    <w:spacing w:before="240"/>
-                    <w:rPr>
-                      <w:color w:val="000000" w:themeColor="text1"/>
-                      <w:sz w:val="18"/>
-                      <w:szCs w:val="18"/>
-                    </w:rPr>
-                  </w:pPr>
-                  <w:r>
-                    <w:rPr>
-                      <w:color w:val="000000" w:themeColor="text1"/>
-                      <w:sz w:val="18"/>
-                      <w:szCs w:val="18"/>
-                    </w:rPr>
-                    <w:t xml:space="preserve">Address of director </w:t>
-                  </w:r>
-                  <w:r>
-                    <w:rPr>
-                      <w:color w:val="000000" w:themeColor="text1"/>
-                      <w:sz w:val="18"/>
-                      <w:szCs w:val="18"/>
-                    </w:rPr>
-                    <w:t>/ company secretary</w:t>
                   </w:r>
                 </w:p>
               </w:tc>
@@ -1434,7 +1389,7 @@
             <w:tr>
               <w:tc>
                 <w:tcPr>
-                  <w:tcW w:w="4299" w:type="dxa"/>
+                  <w:tcW w:w="4297" w:type="dxa"/>
                 </w:tcPr>
                 <w:p>
                   <w:pPr>
@@ -1459,7 +1414,10 @@
             <w:tr>
               <w:tc>
                 <w:tcPr>
-                  <w:tcW w:w="4299" w:type="dxa"/>
+                  <w:tcW w:w="4297" w:type="dxa"/>
+                  <w:tcBorders>
+                    <w:bottom w:val="single" w:sz="4" w:space="0" w:color="auto"/>
+                  </w:tcBorders>
                 </w:tcPr>
                 <w:p>
                   <w:pPr>
@@ -1484,7 +1442,11 @@
             <w:tr>
               <w:tc>
                 <w:tcPr>
-                  <w:tcW w:w="4299" w:type="dxa"/>
+                  <w:tcW w:w="4297" w:type="dxa"/>
+                  <w:tcBorders>
+                    <w:top w:val="single" w:sz="4" w:space="0" w:color="auto"/>
+                    <w:bottom w:val="nil"/>
+                  </w:tcBorders>
                 </w:tcPr>
                 <w:p>
                   <w:pPr>
@@ -1509,7 +1471,10 @@
             <w:tr>
               <w:tc>
                 <w:tcPr>
-                  <w:tcW w:w="4299" w:type="dxa"/>
+                  <w:tcW w:w="4297" w:type="dxa"/>
+                  <w:tcBorders>
+                    <w:top w:val="nil"/>
+                  </w:tcBorders>
                 </w:tcPr>
                 <w:p>
                   <w:pPr>
@@ -1520,6 +1485,7 @@
                       <w:color w:val="000000" w:themeColor="text1"/>
                     </w:rPr>
                   </w:pPr>
+                  <w:proofErr w:type="gramStart"/>
                   <w:r>
                     <w:rPr>
                       <w:rFonts w:cs="Arial"/>
@@ -1534,7 +1500,16 @@
                       <w:b/>
                       <w:color w:val="000000" w:themeColor="text1"/>
                     </w:rPr>
-                    <w:t>guarantor_3_name</w:t>
+                    <w:t>guarantor</w:t>
+                  </w:r>
+                  <w:proofErr w:type="gramEnd"/>
+                  <w:r>
+                    <w:rPr>
+                      <w:rFonts w:cs="Arial"/>
+                      <w:b/>
+                      <w:color w:val="000000" w:themeColor="text1"/>
+                    </w:rPr>
+                    <w:t>_3_name</w:t>
                   </w:r>
                   <w:r>
                     <w:rPr>
@@ -1553,11 +1528,14 @@
               </w:trPr>
               <w:tc>
                 <w:tcPr>
-                  <w:tcW w:w="4299" w:type="dxa"/>
+                  <w:tcW w:w="4297" w:type="dxa"/>
+                  <w:tcBorders>
+                    <w:bottom w:val="single" w:sz="4" w:space="0" w:color="auto"/>
+                  </w:tcBorders>
                 </w:tcPr>
                 <w:p>
                   <w:pPr>
-                    <w:spacing w:before="240" w:after="100"/>
+                    <w:spacing w:after="480"/>
                     <w:rPr>
                       <w:rFonts w:cs="Arial"/>
                       <w:bCs/>
@@ -1578,169 +1556,32 @@
             <w:tr>
               <w:tc>
                 <w:tcPr>
-                  <w:tcW w:w="4299" w:type="dxa"/>
+                  <w:tcW w:w="4297" w:type="dxa"/>
+                  <w:tcBorders>
+                    <w:top w:val="single" w:sz="4" w:space="0" w:color="auto"/>
+                    <w:bottom w:val="nil"/>
+                  </w:tcBorders>
                 </w:tcPr>
                 <w:p>
                   <w:pPr>
-                    <w:spacing w:before="240" w:after="100"/>
-                    <w:rPr>
-                      <w:rFonts w:cs="Arial"/>
-                      <w:b/>
-                      <w:color w:val="000000" w:themeColor="text1"/>
-                    </w:rPr>
-                  </w:pPr>
-                  <w:r>
+                    <w:spacing w:before="240"/>
                     <w:rPr>
                       <w:color w:val="000000" w:themeColor="text1"/>
                       <w:sz w:val="18"/>
                       <w:szCs w:val="18"/>
                     </w:rPr>
-                    <w:t xml:space="preserve">{{ </w:t>
-                  </w:r>
-                  <w:r>
-                    <w:rPr>
-                      <w:color w:val="000000" w:themeColor="text1"/>
-                      <w:sz w:val="18"/>
-                      <w:szCs w:val="18"/>
-                    </w:rPr>
-                    <w:t>Guarantor3Addressline1</w:t>
-                  </w:r>
-                  <w:r>
-                    <w:rPr>
-                      <w:color w:val="000000" w:themeColor="text1"/>
-                      <w:sz w:val="18"/>
-                      <w:szCs w:val="18"/>
-                    </w:rPr>
-                    <w:t xml:space="preserve"> }}</w:t>
-                  </w:r>
-                  <w:r>
-                    <w:rPr>
-                      <w:color w:val="000000" w:themeColor="text1"/>
-                      <w:sz w:val="18"/>
-                      <w:szCs w:val="18"/>
-                    </w:rPr>
-                    <w:t xml:space="preserve">, </w:t>
-                  </w:r>
-                  <w:r>
-                    <w:rPr>
-                      <w:color w:val="000000" w:themeColor="text1"/>
-                      <w:sz w:val="18"/>
-                      <w:szCs w:val="18"/>
-                    </w:rPr>
-                    <w:t xml:space="preserve">{{ </w:t>
-                  </w:r>
-                  <w:r>
-                    <w:rPr>
-                      <w:color w:val="000000" w:themeColor="text1"/>
-                      <w:sz w:val="18"/>
-                      <w:szCs w:val="18"/>
-                    </w:rPr>
-                    <w:t>Guarantor3Suburb</w:t>
-                  </w:r>
-                  <w:r>
-                    <w:rPr>
-                      <w:color w:val="000000" w:themeColor="text1"/>
-                      <w:sz w:val="18"/>
-                      <w:szCs w:val="18"/>
-                    </w:rPr>
-                    <w:t xml:space="preserve"> }}</w:t>
-                  </w:r>
-                  <w:r>
-                    <w:rPr>
-                      <w:color w:val="000000" w:themeColor="text1"/>
-                      <w:sz w:val="18"/>
-                      <w:szCs w:val="18"/>
-                    </w:rPr>
-                    <w:t xml:space="preserve"> </w:t>
-                  </w:r>
-                  <w:r>
-                    <w:rPr>
-                      <w:color w:val="000000" w:themeColor="text1"/>
-                      <w:sz w:val="18"/>
-                      <w:szCs w:val="18"/>
-                    </w:rPr>
-                    <w:t xml:space="preserve">{{ </w:t>
-                  </w:r>
-                  <w:r>
-                    <w:rPr>
-                      <w:color w:val="000000" w:themeColor="text1"/>
-                      <w:sz w:val="18"/>
-                      <w:szCs w:val="18"/>
-                    </w:rPr>
-                    <w:t>Guarantor3State</w:t>
-                  </w:r>
-                  <w:r>
-                    <w:rPr>
-                      <w:color w:val="000000" w:themeColor="text1"/>
-                      <w:sz w:val="18"/>
-                      <w:szCs w:val="18"/>
-                    </w:rPr>
-                    <w:t xml:space="preserve"> }}</w:t>
-                  </w:r>
-                  <w:r>
-                    <w:rPr>
-                      <w:color w:val="000000" w:themeColor="text1"/>
-                      <w:sz w:val="18"/>
-                      <w:szCs w:val="18"/>
-                    </w:rPr>
-                    <w:t xml:space="preserve"> </w:t>
-                  </w:r>
-                  <w:r>
-                    <w:rPr>
-                      <w:color w:val="000000" w:themeColor="text1"/>
-                      <w:sz w:val="18"/>
-                      <w:szCs w:val="18"/>
-                    </w:rPr>
-                    <w:t xml:space="preserve">{{ </w:t>
-                  </w:r>
-                  <w:r>
-                    <w:rPr>
-                      <w:color w:val="000000" w:themeColor="text1"/>
-                      <w:sz w:val="18"/>
-                      <w:szCs w:val="18"/>
-                    </w:rPr>
-                    <w:t>Guarantor3Postcode</w:t>
-                  </w:r>
-                  <w:r>
-                    <w:rPr>
-                      <w:color w:val="000000" w:themeColor="text1"/>
-                      <w:sz w:val="18"/>
-                      <w:szCs w:val="18"/>
-                    </w:rPr>
-                    <w:t xml:space="preserve"> }}</w:t>
-                  </w:r>
+                  </w:pPr>
                 </w:p>
               </w:tc>
             </w:tr>
             <w:tr>
               <w:tc>
                 <w:tcPr>
-                  <w:tcW w:w="4299" w:type="dxa"/>
-                </w:tcPr>
-                <w:p>
-                  <w:pPr>
-                    <w:spacing w:before="240"/>
-                    <w:rPr>
-                      <w:color w:val="000000" w:themeColor="text1"/>
-                      <w:sz w:val="18"/>
-                      <w:szCs w:val="18"/>
-                    </w:rPr>
-                  </w:pPr>
-                  <w:r>
-                    <w:rPr>
-                      <w:color w:val="000000" w:themeColor="text1"/>
-                      <w:sz w:val="18"/>
-                      <w:szCs w:val="18"/>
-                    </w:rPr>
-                    <w:t xml:space="preserve">Address of director </w:t>
-                  </w:r>
-                </w:p>
-              </w:tc>
-            </w:tr>
-            <w:tr>
-              <w:tc>
-                <w:tcPr>
-                  <w:tcW w:w="4299" w:type="dxa"/>
+                  <w:tcW w:w="4297" w:type="dxa"/>
+                  <w:tcBorders>
+                    <w:top w:val="single" w:sz="4" w:space="0" w:color="auto"/>
+                    <w:bottom w:val="nil"/>
+                  </w:tcBorders>
                 </w:tcPr>
                 <w:p>
                   <w:pPr>
@@ -1954,8 +1795,30 @@
                 <w:sz w:val="20"/>
                 <w:szCs w:val="20"/>
               </w:rPr>
-              <w:t>in accordance with s. 127 of the Corporations Act 2001 (Cth):-</w:t>
-            </w:r>
+              <w:t>in accordance with s. 127 of the Corporations Act 2001 (</w:t>
+            </w:r>
+            <w:proofErr w:type="spellStart"/>
+            <w:r>
+              <w:rPr>
+                <w:rFonts w:ascii="Arial" w:eastAsia="Arial" w:hAnsi="Arial" w:cs="Arial"/>
+                <w:color w:val="000000"/>
+                <w:sz w:val="20"/>
+                <w:szCs w:val="20"/>
+              </w:rPr>
+              <w:t>Cth</w:t>
+            </w:r>
+            <w:proofErr w:type="spellEnd"/>
+            <w:proofErr w:type="gramStart"/>
+            <w:r>
+              <w:rPr>
+                <w:rFonts w:ascii="Arial" w:eastAsia="Arial" w:hAnsi="Arial" w:cs="Arial"/>
+                <w:color w:val="000000"/>
+                <w:sz w:val="20"/>
+                <w:szCs w:val="20"/>
+              </w:rPr>
+              <w:t>):-</w:t>
+            </w:r>
+            <w:proofErr w:type="gramEnd"/>
           </w:p>
           <w:p>
             <w:pPr>
@@ -2137,6 +2000,9 @@
               <w:tc>
                 <w:tcPr>
                   <w:tcW w:w="4285" w:type="dxa"/>
+                  <w:tcBorders>
+                    <w:bottom w:val="single" w:sz="4" w:space="0" w:color="auto"/>
+                  </w:tcBorders>
                 </w:tcPr>
                 <w:p>
                   <w:pPr>
@@ -2162,6 +2028,10 @@
               <w:tc>
                 <w:tcPr>
                   <w:tcW w:w="4285" w:type="dxa"/>
+                  <w:tcBorders>
+                    <w:top w:val="single" w:sz="4" w:space="0" w:color="auto"/>
+                    <w:bottom w:val="nil"/>
+                  </w:tcBorders>
                 </w:tcPr>
                 <w:p>
                   <w:pPr>
@@ -2195,6 +2065,10 @@
               <w:tc>
                 <w:tcPr>
                   <w:tcW w:w="4285" w:type="dxa"/>
+                  <w:tcBorders>
+                    <w:top w:val="nil"/>
+                    <w:bottom w:val="single" w:sz="4" w:space="0" w:color="auto"/>
+                  </w:tcBorders>
                 </w:tcPr>
                 <w:p>
                   <w:pPr>
@@ -2205,6 +2079,7 @@
                       <w:color w:val="000000" w:themeColor="text1"/>
                     </w:rPr>
                   </w:pPr>
+                  <w:proofErr w:type="gramStart"/>
                   <w:r>
                     <w:rPr>
                       <w:rFonts w:cs="Arial"/>
@@ -2219,7 +2094,16 @@
                       <w:b/>
                       <w:color w:val="000000" w:themeColor="text1"/>
                     </w:rPr>
-                    <w:t>guarantor_2_name</w:t>
+                    <w:t>guarantor</w:t>
+                  </w:r>
+                  <w:proofErr w:type="gramEnd"/>
+                  <w:r>
+                    <w:rPr>
+                      <w:rFonts w:cs="Arial"/>
+                      <w:b/>
+                      <w:color w:val="000000" w:themeColor="text1"/>
+                    </w:rPr>
+                    <w:t>_2_name</w:t>
                   </w:r>
                   <w:r>
                     <w:rPr>
@@ -2236,10 +2120,14 @@
               <w:tc>
                 <w:tcPr>
                   <w:tcW w:w="4285" w:type="dxa"/>
+                  <w:tcBorders>
+                    <w:top w:val="single" w:sz="4" w:space="0" w:color="auto"/>
+                    <w:bottom w:val="single" w:sz="4" w:space="0" w:color="auto"/>
+                  </w:tcBorders>
                 </w:tcPr>
                 <w:p>
                   <w:pPr>
-                    <w:spacing w:before="240" w:after="100"/>
+                    <w:spacing w:after="480"/>
                     <w:rPr>
                       <w:rFonts w:cs="Arial"/>
                       <w:bCs/>
@@ -2261,160 +2149,6 @@
                       <w:color w:val="000000" w:themeColor="text1"/>
                     </w:rPr>
                     <w:t xml:space="preserve"> / company secretary</w:t>
-                  </w:r>
-                </w:p>
-              </w:tc>
-            </w:tr>
-            <w:tr>
-              <w:tc>
-                <w:tcPr>
-                  <w:tcW w:w="4285" w:type="dxa"/>
-                </w:tcPr>
-                <w:p>
-                  <w:pPr>
-                    <w:spacing w:before="240" w:after="100"/>
-                    <w:rPr>
-                      <w:rFonts w:cs="Arial"/>
-                      <w:b/>
-                      <w:color w:val="000000" w:themeColor="text1"/>
-                    </w:rPr>
-                  </w:pPr>
-                  <w:r>
-                    <w:rPr>
-                      <w:color w:val="000000" w:themeColor="text1"/>
-                      <w:sz w:val="18"/>
-                      <w:szCs w:val="18"/>
-                    </w:rPr>
-                    <w:t xml:space="preserve">{{ </w:t>
-                  </w:r>
-                  <w:r>
-                    <w:rPr>
-                      <w:color w:val="000000" w:themeColor="text1"/>
-                      <w:sz w:val="18"/>
-                      <w:szCs w:val="18"/>
-                    </w:rPr>
-                    <w:t>Guarantor2Addressline1</w:t>
-                  </w:r>
-                  <w:r>
-                    <w:rPr>
-                      <w:color w:val="000000" w:themeColor="text1"/>
-                      <w:sz w:val="18"/>
-                      <w:szCs w:val="18"/>
-                    </w:rPr>
-                    <w:t xml:space="preserve"> }}</w:t>
-                  </w:r>
-                  <w:r>
-                    <w:rPr>
-                      <w:color w:val="000000" w:themeColor="text1"/>
-                      <w:sz w:val="18"/>
-                      <w:szCs w:val="18"/>
-                    </w:rPr>
-                    <w:t xml:space="preserve">, </w:t>
-                  </w:r>
-                  <w:r>
-                    <w:rPr>
-                      <w:color w:val="000000" w:themeColor="text1"/>
-                      <w:sz w:val="18"/>
-                      <w:szCs w:val="18"/>
-                    </w:rPr>
-                    <w:t xml:space="preserve">{{ </w:t>
-                  </w:r>
-                  <w:r>
-                    <w:rPr>
-                      <w:color w:val="000000" w:themeColor="text1"/>
-                      <w:sz w:val="18"/>
-                      <w:szCs w:val="18"/>
-                    </w:rPr>
-                    <w:t>Guarantor2Suburb</w:t>
-                  </w:r>
-                  <w:r>
-                    <w:rPr>
-                      <w:color w:val="000000" w:themeColor="text1"/>
-                      <w:sz w:val="18"/>
-                      <w:szCs w:val="18"/>
-                    </w:rPr>
-                    <w:t xml:space="preserve"> }}</w:t>
-                  </w:r>
-                  <w:r>
-                    <w:rPr>
-                      <w:color w:val="000000" w:themeColor="text1"/>
-                      <w:sz w:val="18"/>
-                      <w:szCs w:val="18"/>
-                    </w:rPr>
-                    <w:t xml:space="preserve"> </w:t>
-                  </w:r>
-                  <w:r>
-                    <w:rPr>
-                      <w:color w:val="000000" w:themeColor="text1"/>
-                      <w:sz w:val="18"/>
-                      <w:szCs w:val="18"/>
-                    </w:rPr>
-                    <w:t xml:space="preserve">{{ </w:t>
-                  </w:r>
-                  <w:r>
-                    <w:rPr>
-                      <w:color w:val="000000" w:themeColor="text1"/>
-                      <w:sz w:val="18"/>
-                      <w:szCs w:val="18"/>
-                    </w:rPr>
-                    <w:t>Guarantor2State</w:t>
-                  </w:r>
-                  <w:r>
-                    <w:rPr>
-                      <w:color w:val="000000" w:themeColor="text1"/>
-                      <w:sz w:val="18"/>
-                      <w:szCs w:val="18"/>
-                    </w:rPr>
-                    <w:t xml:space="preserve"> }} {{ </w:t>
-                  </w:r>
-                  <w:r>
-                    <w:rPr>
-                      <w:color w:val="000000" w:themeColor="text1"/>
-                      <w:sz w:val="18"/>
-                      <w:szCs w:val="18"/>
-                    </w:rPr>
-                    <w:t>Guarantor2Postcode</w:t>
-                  </w:r>
-                  <w:r>
-                    <w:rPr>
-                      <w:color w:val="000000" w:themeColor="text1"/>
-                      <w:sz w:val="18"/>
-                      <w:szCs w:val="18"/>
-                    </w:rPr>
-                    <w:t xml:space="preserve"> }}</w:t>
-                  </w:r>
-                </w:p>
-              </w:tc>
-            </w:tr>
-            <w:tr>
-              <w:tc>
-                <w:tcPr>
-                  <w:tcW w:w="4285" w:type="dxa"/>
-                </w:tcPr>
-                <w:p>
-                  <w:pPr>
-                    <w:spacing w:before="240"/>
-                    <w:rPr>
-                      <w:color w:val="000000" w:themeColor="text1"/>
-                      <w:sz w:val="18"/>
-                      <w:szCs w:val="18"/>
-                    </w:rPr>
-                  </w:pPr>
-                  <w:r>
-                    <w:rPr>
-                      <w:color w:val="000000" w:themeColor="text1"/>
-                      <w:sz w:val="18"/>
-                      <w:szCs w:val="18"/>
-                    </w:rPr>
-                    <w:t xml:space="preserve">Address of director </w:t>
-                  </w:r>
-                  <w:r>
-                    <w:rPr>
-                      <w:color w:val="000000" w:themeColor="text1"/>
-                      <w:sz w:val="18"/>
-                      <w:szCs w:val="18"/>
-                    </w:rPr>
-                    <w:t>/ company secretary</w:t>
                   </w:r>
                 </w:p>
               </w:tc>
@@ -2454,7 +2188,7 @@
             <w:tr>
               <w:tc>
                 <w:tcPr>
-                  <w:tcW w:w="4299" w:type="dxa"/>
+                  <w:tcW w:w="4297" w:type="dxa"/>
                 </w:tcPr>
                 <w:p>
                   <w:pPr>
@@ -2479,7 +2213,10 @@
             <w:tr>
               <w:tc>
                 <w:tcPr>
-                  <w:tcW w:w="4299" w:type="dxa"/>
+                  <w:tcW w:w="4297" w:type="dxa"/>
+                  <w:tcBorders>
+                    <w:bottom w:val="single" w:sz="4" w:space="0" w:color="auto"/>
+                  </w:tcBorders>
                 </w:tcPr>
                 <w:p>
                   <w:pPr>
@@ -2504,7 +2241,11 @@
             <w:tr>
               <w:tc>
                 <w:tcPr>
-                  <w:tcW w:w="4299" w:type="dxa"/>
+                  <w:tcW w:w="4297" w:type="dxa"/>
+                  <w:tcBorders>
+                    <w:top w:val="single" w:sz="4" w:space="0" w:color="auto"/>
+                    <w:bottom w:val="nil"/>
+                  </w:tcBorders>
                 </w:tcPr>
                 <w:p>
                   <w:pPr>
@@ -2529,7 +2270,10 @@
             <w:tr>
               <w:tc>
                 <w:tcPr>
-                  <w:tcW w:w="4299" w:type="dxa"/>
+                  <w:tcW w:w="4297" w:type="dxa"/>
+                  <w:tcBorders>
+                    <w:top w:val="nil"/>
+                  </w:tcBorders>
                 </w:tcPr>
                 <w:p>
                   <w:pPr>
@@ -2540,6 +2284,7 @@
                       <w:color w:val="000000" w:themeColor="text1"/>
                     </w:rPr>
                   </w:pPr>
+                  <w:proofErr w:type="gramStart"/>
                   <w:r>
                     <w:rPr>
                       <w:rFonts w:cs="Arial"/>
@@ -2554,7 +2299,16 @@
                       <w:b/>
                       <w:color w:val="000000" w:themeColor="text1"/>
                     </w:rPr>
-                    <w:t>guarantor_3_name</w:t>
+                    <w:t>guarantor</w:t>
+                  </w:r>
+                  <w:proofErr w:type="gramEnd"/>
+                  <w:r>
+                    <w:rPr>
+                      <w:rFonts w:cs="Arial"/>
+                      <w:b/>
+                      <w:color w:val="000000" w:themeColor="text1"/>
+                    </w:rPr>
+                    <w:t>_3_name</w:t>
                   </w:r>
                   <w:r>
                     <w:rPr>
@@ -2573,11 +2327,14 @@
               </w:trPr>
               <w:tc>
                 <w:tcPr>
-                  <w:tcW w:w="4299" w:type="dxa"/>
+                  <w:tcW w:w="4297" w:type="dxa"/>
+                  <w:tcBorders>
+                    <w:bottom w:val="single" w:sz="4" w:space="0" w:color="auto"/>
+                  </w:tcBorders>
                 </w:tcPr>
                 <w:p>
                   <w:pPr>
-                    <w:spacing w:before="240" w:after="100"/>
+                    <w:spacing w:after="480"/>
                     <w:rPr>
                       <w:rFonts w:cs="Arial"/>
                       <w:bCs/>
@@ -2598,144 +2355,32 @@
             <w:tr>
               <w:tc>
                 <w:tcPr>
-                  <w:tcW w:w="4299" w:type="dxa"/>
+                  <w:tcW w:w="4297" w:type="dxa"/>
+                  <w:tcBorders>
+                    <w:top w:val="single" w:sz="4" w:space="0" w:color="auto"/>
+                    <w:bottom w:val="nil"/>
+                  </w:tcBorders>
                 </w:tcPr>
                 <w:p>
                   <w:pPr>
-                    <w:spacing w:before="240" w:after="100"/>
-                    <w:rPr>
-                      <w:rFonts w:cs="Arial"/>
-                      <w:b/>
-                      <w:color w:val="000000" w:themeColor="text1"/>
-                    </w:rPr>
-                  </w:pPr>
-                  <w:r>
+                    <w:spacing w:before="240"/>
                     <w:rPr>
                       <w:color w:val="000000" w:themeColor="text1"/>
                       <w:sz w:val="18"/>
                       <w:szCs w:val="18"/>
                     </w:rPr>
-                    <w:t xml:space="preserve">{{ </w:t>
-                  </w:r>
-                  <w:r>
-                    <w:rPr>
-                      <w:color w:val="000000" w:themeColor="text1"/>
-                      <w:sz w:val="18"/>
-                      <w:szCs w:val="18"/>
-                    </w:rPr>
-                    <w:t>Guarantor3Addressline1</w:t>
-                  </w:r>
-                  <w:r>
-                    <w:rPr>
-                      <w:color w:val="000000" w:themeColor="text1"/>
-                      <w:sz w:val="18"/>
-                      <w:szCs w:val="18"/>
-                    </w:rPr>
-                    <w:t xml:space="preserve"> }}</w:t>
-                  </w:r>
-                  <w:r>
-                    <w:rPr>
-                      <w:color w:val="000000" w:themeColor="text1"/>
-                      <w:sz w:val="18"/>
-                      <w:szCs w:val="18"/>
-                    </w:rPr>
-                    <w:t xml:space="preserve">, </w:t>
-                  </w:r>
-                  <w:r>
-                    <w:rPr>
-                      <w:color w:val="000000" w:themeColor="text1"/>
-                      <w:sz w:val="18"/>
-                      <w:szCs w:val="18"/>
-                    </w:rPr>
-                    <w:t xml:space="preserve">{{ </w:t>
-                  </w:r>
-                  <w:r>
-                    <w:rPr>
-                      <w:color w:val="000000" w:themeColor="text1"/>
-                      <w:sz w:val="18"/>
-                      <w:szCs w:val="18"/>
-                    </w:rPr>
-                    <w:t>Guarantor3Suburb</w:t>
-                  </w:r>
-                  <w:r>
-                    <w:rPr>
-                      <w:color w:val="000000" w:themeColor="text1"/>
-                      <w:sz w:val="18"/>
-                      <w:szCs w:val="18"/>
-                    </w:rPr>
-                    <w:t xml:space="preserve"> }}</w:t>
-                  </w:r>
-                  <w:r>
-                    <w:rPr>
-                      <w:color w:val="000000" w:themeColor="text1"/>
-                      <w:sz w:val="18"/>
-                      <w:szCs w:val="18"/>
-                    </w:rPr>
-                    <w:t xml:space="preserve"> </w:t>
-                  </w:r>
-                  <w:r>
-                    <w:rPr>
-                      <w:color w:val="000000" w:themeColor="text1"/>
-                      <w:sz w:val="18"/>
-                      <w:szCs w:val="18"/>
-                    </w:rPr>
-                    <w:t xml:space="preserve">{{ </w:t>
-                  </w:r>
-                  <w:r>
-                    <w:rPr>
-                      <w:color w:val="000000" w:themeColor="text1"/>
-                      <w:sz w:val="18"/>
-                      <w:szCs w:val="18"/>
-                    </w:rPr>
-                    <w:t>Guarantor3State</w:t>
-                  </w:r>
-                  <w:r>
-                    <w:rPr>
-                      <w:color w:val="000000" w:themeColor="text1"/>
-                      <w:sz w:val="18"/>
-                      <w:szCs w:val="18"/>
-                    </w:rPr>
-                    <w:t xml:space="preserve"> }}</w:t>
-                  </w:r>
-                  <w:r>
-                    <w:rPr>
-                      <w:color w:val="000000" w:themeColor="text1"/>
-                      <w:sz w:val="18"/>
-                      <w:szCs w:val="18"/>
-                    </w:rPr>
-                    <w:t xml:space="preserve"> </w:t>
-                  </w:r>
-                  <w:r>
-                    <w:rPr>
-                      <w:color w:val="000000" w:themeColor="text1"/>
-                      <w:sz w:val="18"/>
-                      <w:szCs w:val="18"/>
-                    </w:rPr>
-                    <w:t xml:space="preserve">{{ </w:t>
-                  </w:r>
-                  <w:r>
-                    <w:rPr>
-                      <w:color w:val="000000" w:themeColor="text1"/>
-                      <w:sz w:val="18"/>
-                      <w:szCs w:val="18"/>
-                    </w:rPr>
-                    <w:t>Guarantor3Postcode</w:t>
-                  </w:r>
-                  <w:r>
-                    <w:rPr>
-                      <w:color w:val="000000" w:themeColor="text1"/>
-                      <w:sz w:val="18"/>
-                      <w:szCs w:val="18"/>
-                    </w:rPr>
-                    <w:t xml:space="preserve"> }}</w:t>
-                  </w:r>
+                  </w:pPr>
                 </w:p>
               </w:tc>
             </w:tr>
             <w:tr>
               <w:tc>
                 <w:tcPr>
-                  <w:tcW w:w="4299" w:type="dxa"/>
+                  <w:tcW w:w="4297" w:type="dxa"/>
+                  <w:tcBorders>
+                    <w:top w:val="single" w:sz="4" w:space="0" w:color="auto"/>
+                    <w:bottom w:val="nil"/>
+                  </w:tcBorders>
                 </w:tcPr>
                 <w:p>
                   <w:pPr>
@@ -2752,32 +2397,6 @@
                       <w:sz w:val="18"/>
                       <w:szCs w:val="18"/>
                     </w:rPr>
-                    <w:t xml:space="preserve">Address of director </w:t>
-                  </w:r>
-                </w:p>
-              </w:tc>
-            </w:tr>
-            <w:tr>
-              <w:tc>
-                <w:tcPr>
-                  <w:tcW w:w="4299" w:type="dxa"/>
-                </w:tcPr>
-                <w:p>
-                  <w:pPr>
-                    <w:spacing w:before="240"/>
-                    <w:rPr>
-                      <w:color w:val="000000" w:themeColor="text1"/>
-                      <w:sz w:val="18"/>
-                      <w:szCs w:val="18"/>
-                    </w:rPr>
-                  </w:pPr>
-                  <w:r>
-                    <w:rPr>
-                      <w:color w:val="000000" w:themeColor="text1"/>
-                      <w:sz w:val="18"/>
-                      <w:szCs w:val="18"/>
-                    </w:rPr>
-                    <w:lastRenderedPageBreak/>
                     <w:t>{%tr endif %}</w:t>
                   </w:r>
                 </w:p>
@@ -2807,193 +2426,239 @@
     </w:p>
     <w:p>
       <w:pPr>
-        <w:spacing w:line="278" w:lineRule="auto"/>
-        <w:rPr>
-          <w:rFonts w:ascii="AppleSystemUIFont" w:eastAsia="Aptos" w:hAnsi="AppleSystemUIFont" w:cs="AppleSystemUIFont"/>
+        <w:rPr>
+          <w:rFonts w:cs="Arial"/>
+          <w:b/>
+          <w:bCs/>
+          <w:sz w:val="14"/>
+          <w:szCs w:val="14"/>
+        </w:rPr>
+      </w:pPr>
+    </w:p>
+    <w:p>
+      <w:pPr>
+        <w:rPr>
+          <w:rFonts w:eastAsia="Times New Roman" w:cstheme="minorHAnsi"/>
+          <w:b/>
+        </w:rPr>
+      </w:pPr>
+    </w:p>
+    <w:p>
+      <w:pPr>
+        <w:rPr>
+          <w:rFonts w:eastAsia="Times New Roman" w:cstheme="minorHAnsi"/>
+          <w:b/>
+        </w:rPr>
+      </w:pPr>
+    </w:p>
+    <w:p>
+      <w:pPr>
+        <w:rPr>
+          <w:rFonts w:eastAsia="Times New Roman" w:cstheme="minorHAnsi"/>
+          <w:b/>
+        </w:rPr>
+      </w:pPr>
+      <w:r>
+        <w:rPr>
+          <w:rFonts w:eastAsia="Times New Roman" w:cstheme="minorHAnsi"/>
+          <w:b/>
+        </w:rPr>
+        <w:t>Signed by the Guarantors:</w:t>
+      </w:r>
+    </w:p>
+    <w:p>
+      <w:pPr>
+        <w:rPr>
+          <w:rFonts w:eastAsia="Times New Roman" w:cstheme="minorHAnsi"/>
+          <w:b/>
+        </w:rPr>
+      </w:pPr>
+    </w:p>
+    <w:p>
+      <w:pPr>
+        <w:rPr>
+          <w:rFonts w:ascii="AppleSystemUIFont" w:hAnsi="AppleSystemUIFont" w:cs="AppleSystemUIFont"/>
           <w:sz w:val="26"/>
           <w:szCs w:val="26"/>
           <w:lang w:val="en-GB"/>
-          <w14:ligatures w14:val="standardContextual"/>
         </w:rPr>
       </w:pPr>
       <w:r>
         <w:rPr>
-          <w:rFonts w:ascii="AppleSystemUIFont" w:eastAsia="Aptos" w:hAnsi="AppleSystemUIFont" w:cs="AppleSystemUIFont"/>
+          <w:rFonts w:ascii="AppleSystemUIFont" w:hAnsi="AppleSystemUIFont" w:cs="AppleSystemUIFont"/>
           <w:sz w:val="26"/>
           <w:szCs w:val="26"/>
           <w:lang w:val="en-GB"/>
-          <w14:ligatures w14:val="standardContextual"/>
         </w:rPr>
         <w:t>{%p for director in directors %}</w:t>
       </w:r>
     </w:p>
     <w:tbl>
       <w:tblPr>
-        <w:tblW w:w="9180" w:type="dxa"/>
+        <w:tblW w:w="9072" w:type="dxa"/>
+        <w:tblInd w:w="108" w:type="dxa"/>
         <w:tblLayout w:type="fixed"/>
         <w:tblLook w:val="0000" w:firstRow="0" w:lastRow="0" w:firstColumn="0" w:lastColumn="0" w:noHBand="0" w:noVBand="0"/>
       </w:tblPr>
       <w:tblGrid>
-        <w:gridCol w:w="4503"/>
-        <w:gridCol w:w="437"/>
-        <w:gridCol w:w="4240"/>
+        <w:gridCol w:w="4395"/>
+        <w:gridCol w:w="425"/>
+        <w:gridCol w:w="4252"/>
       </w:tblGrid>
       <w:tr>
         <w:tc>
           <w:tcPr>
-            <w:tcW w:w="4503" w:type="dxa"/>
-          </w:tcPr>
-          <w:p>
-            <w:pPr>
-              <w:spacing w:after="0" w:line="240" w:lineRule="auto"/>
-              <w:ind w:left="-108"/>
-              <w:rPr>
-                <w:rFonts w:ascii="Arial" w:eastAsia="Times New Roman" w:hAnsi="Arial" w:cs="Arial"/>
-                <w:sz w:val="20"/>
-                <w:szCs w:val="20"/>
-                <w:lang w:eastAsia="en-AU"/>
-              </w:rPr>
-            </w:pPr>
-            <w:r>
-              <w:rPr>
-                <w:rFonts w:ascii="Arial" w:eastAsia="Times New Roman" w:hAnsi="Arial" w:cs="Arial"/>
-                <w:b/>
-                <w:bCs/>
-                <w:sz w:val="20"/>
-                <w:szCs w:val="20"/>
-                <w:lang w:eastAsia="en-AU"/>
-              </w:rPr>
-              <w:t xml:space="preserve">EXECUTED </w:t>
-            </w:r>
-            <w:r>
-              <w:rPr>
-                <w:rFonts w:ascii="Arial" w:eastAsia="Times New Roman" w:hAnsi="Arial" w:cs="Arial"/>
-                <w:bCs/>
-                <w:sz w:val="20"/>
-                <w:szCs w:val="20"/>
-                <w:lang w:eastAsia="en-AU"/>
-              </w:rPr>
-              <w:t xml:space="preserve">by </w:t>
-            </w:r>
-            <w:r>
-              <w:rPr>
-                <w:rFonts w:ascii="Arial" w:eastAsia="Times New Roman" w:hAnsi="Arial" w:cs="Arial"/>
-                <w:noProof/>
-                <w:sz w:val="20"/>
-                <w:szCs w:val="20"/>
-                <w:lang w:eastAsia="en-AU"/>
-              </w:rPr>
-              <w:t>{{ director.GUARANTORNAME }}</w:t>
-            </w:r>
-            <w:r>
-              <w:rPr>
-                <w:rFonts w:ascii="Arial" w:eastAsia="Times New Roman" w:hAnsi="Arial" w:cs="Arial"/>
-                <w:b/>
-                <w:bCs/>
-                <w:sz w:val="20"/>
-                <w:szCs w:val="20"/>
-                <w:lang w:eastAsia="en-AU"/>
-              </w:rPr>
-              <w:t xml:space="preserve"> </w:t>
-            </w:r>
-          </w:p>
-        </w:tc>
-        <w:tc>
-          <w:tcPr>
-            <w:tcW w:w="437" w:type="dxa"/>
-          </w:tcPr>
-          <w:p>
-            <w:pPr>
-              <w:spacing w:after="0" w:line="240" w:lineRule="auto"/>
-              <w:rPr>
-                <w:rFonts w:ascii="Arial" w:eastAsia="Times New Roman" w:hAnsi="Arial" w:cs="Arial"/>
-                <w:sz w:val="20"/>
-                <w:szCs w:val="20"/>
-                <w:lang w:eastAsia="en-AU"/>
-              </w:rPr>
-            </w:pPr>
-            <w:r>
-              <w:rPr>
-                <w:rFonts w:ascii="Arial" w:eastAsia="Times New Roman" w:hAnsi="Arial" w:cs="Arial"/>
-                <w:sz w:val="20"/>
-                <w:szCs w:val="20"/>
-                <w:lang w:eastAsia="en-AU"/>
-              </w:rPr>
-              <w:t>)</w:t>
-            </w:r>
-          </w:p>
-          <w:p>
-            <w:pPr>
-              <w:spacing w:after="0" w:line="240" w:lineRule="auto"/>
-              <w:rPr>
-                <w:rFonts w:ascii="Arial" w:eastAsia="Times New Roman" w:hAnsi="Arial" w:cs="Arial"/>
-                <w:sz w:val="20"/>
-                <w:szCs w:val="20"/>
-                <w:lang w:eastAsia="en-AU"/>
-              </w:rPr>
-            </w:pPr>
-            <w:r>
-              <w:rPr>
-                <w:rFonts w:ascii="Arial" w:eastAsia="Times New Roman" w:hAnsi="Arial" w:cs="Arial"/>
-                <w:sz w:val="20"/>
-                <w:szCs w:val="20"/>
-                <w:lang w:eastAsia="en-AU"/>
-              </w:rPr>
-              <w:t>)</w:t>
-            </w:r>
-          </w:p>
-          <w:p>
-            <w:pPr>
-              <w:spacing w:after="0" w:line="240" w:lineRule="auto"/>
-              <w:rPr>
-                <w:rFonts w:ascii="Arial" w:eastAsia="Times New Roman" w:hAnsi="Arial" w:cs="Arial"/>
-                <w:sz w:val="20"/>
-                <w:szCs w:val="20"/>
-                <w:lang w:eastAsia="en-AU"/>
-              </w:rPr>
-            </w:pPr>
-          </w:p>
-        </w:tc>
-        <w:tc>
-          <w:tcPr>
-            <w:tcW w:w="4240" w:type="dxa"/>
+            <w:tcW w:w="4395" w:type="dxa"/>
             <w:tcBorders>
               <w:bottom w:val="single" w:sz="4" w:space="0" w:color="auto"/>
             </w:tcBorders>
           </w:tcPr>
           <w:p>
             <w:pPr>
-              <w:spacing w:after="0" w:line="240" w:lineRule="auto"/>
-              <w:rPr>
-                <w:rFonts w:ascii="Arial" w:eastAsia="Times New Roman" w:hAnsi="Arial" w:cs="Times New Roman"/>
-                <w:color w:val="000000"/>
+              <w:spacing w:line="240" w:lineRule="auto"/>
+              <w:rPr>
+                <w:rFonts w:eastAsia="Times New Roman" w:cs="Arial"/>
                 <w:sz w:val="20"/>
                 <w:szCs w:val="20"/>
                 <w:lang w:eastAsia="en-AU"/>
               </w:rPr>
             </w:pPr>
           </w:p>
-          <w:p>
-            <w:pPr>
-              <w:spacing w:after="0" w:line="240" w:lineRule="auto"/>
-              <w:rPr>
-                <w:rFonts w:ascii="Arial" w:eastAsia="Times New Roman" w:hAnsi="Arial" w:cs="Arial"/>
-                <w:color w:val="000000"/>
+        </w:tc>
+        <w:tc>
+          <w:tcPr>
+            <w:tcW w:w="425" w:type="dxa"/>
+          </w:tcPr>
+          <w:p>
+            <w:pPr>
+              <w:spacing w:line="240" w:lineRule="auto"/>
+              <w:rPr>
+                <w:rFonts w:eastAsia="Times New Roman" w:cs="Arial"/>
                 <w:sz w:val="20"/>
                 <w:szCs w:val="20"/>
                 <w:lang w:eastAsia="en-AU"/>
               </w:rPr>
             </w:pPr>
-            <w:r>
-              <w:rPr>
-                <w:rFonts w:ascii="Arial" w:eastAsia="Times New Roman" w:hAnsi="Arial" w:cs="Times New Roman"/>
+          </w:p>
+          <w:p>
+            <w:pPr>
+              <w:spacing w:line="240" w:lineRule="auto"/>
+              <w:rPr>
+                <w:rFonts w:eastAsia="Times New Roman" w:cs="Arial"/>
+                <w:sz w:val="20"/>
+                <w:szCs w:val="20"/>
+                <w:lang w:eastAsia="en-AU"/>
+              </w:rPr>
+            </w:pPr>
+          </w:p>
+          <w:p>
+            <w:pPr>
+              <w:spacing w:line="240" w:lineRule="auto"/>
+              <w:rPr>
+                <w:rFonts w:eastAsia="Times New Roman" w:cs="Arial"/>
+                <w:sz w:val="20"/>
+                <w:szCs w:val="20"/>
+                <w:lang w:eastAsia="en-AU"/>
+              </w:rPr>
+            </w:pPr>
+          </w:p>
+        </w:tc>
+        <w:tc>
+          <w:tcPr>
+            <w:tcW w:w="4252" w:type="dxa"/>
+            <w:tcBorders>
+              <w:bottom w:val="single" w:sz="4" w:space="0" w:color="auto"/>
+            </w:tcBorders>
+          </w:tcPr>
+          <w:p>
+            <w:pPr>
+              <w:spacing w:line="240" w:lineRule="auto"/>
+              <w:rPr>
+                <w:rFonts w:eastAsia="Times New Roman" w:cs="Times New Roman"/>
+                <w:color w:val="000000" w:themeColor="text1"/>
+                <w:sz w:val="20"/>
+                <w:szCs w:val="20"/>
+                <w:lang w:eastAsia="en-AU"/>
+              </w:rPr>
+            </w:pPr>
+          </w:p>
+          <w:p>
+            <w:pPr>
+              <w:spacing w:line="240" w:lineRule="auto"/>
+              <w:rPr>
+                <w:rFonts w:eastAsia="Times New Roman" w:cs="Arial"/>
                 <w:color w:val="FFFFFF" w:themeColor="background1"/>
                 <w:sz w:val="20"/>
                 <w:szCs w:val="20"/>
                 <w:lang w:eastAsia="en-AU"/>
               </w:rPr>
-              <w:t>\signature{{ loop.index }}\</w:t>
-            </w:r>
+            </w:pPr>
+            <w:r>
+              <w:rPr>
+                <w:rFonts w:eastAsia="Times New Roman" w:cs="Times New Roman"/>
+                <w:color w:val="FFFFFF" w:themeColor="background1"/>
+                <w:sz w:val="20"/>
+                <w:szCs w:val="20"/>
+                <w:lang w:eastAsia="en-AU"/>
+              </w:rPr>
+              <w:t>\</w:t>
+            </w:r>
+            <w:proofErr w:type="gramStart"/>
+            <w:r>
+              <w:rPr>
+                <w:rFonts w:eastAsia="Times New Roman" w:cs="Times New Roman"/>
+                <w:color w:val="FFFFFF" w:themeColor="background1"/>
+                <w:sz w:val="20"/>
+                <w:szCs w:val="20"/>
+                <w:lang w:eastAsia="en-AU"/>
+              </w:rPr>
+              <w:t xml:space="preserve">signature{{ </w:t>
+            </w:r>
+            <w:proofErr w:type="spellStart"/>
+            <w:r>
+              <w:rPr>
+                <w:rFonts w:eastAsia="Times New Roman" w:cs="Times New Roman"/>
+                <w:color w:val="FFFFFF" w:themeColor="background1"/>
+                <w:sz w:val="20"/>
+                <w:szCs w:val="20"/>
+                <w:lang w:eastAsia="en-AU"/>
+              </w:rPr>
+              <w:t>loop</w:t>
+            </w:r>
+            <w:proofErr w:type="gramEnd"/>
+            <w:r>
+              <w:rPr>
+                <w:rFonts w:eastAsia="Times New Roman" w:cs="Times New Roman"/>
+                <w:color w:val="FFFFFF" w:themeColor="background1"/>
+                <w:sz w:val="20"/>
+                <w:szCs w:val="20"/>
+                <w:lang w:eastAsia="en-AU"/>
+              </w:rPr>
+              <w:t>.</w:t>
+            </w:r>
+            <w:proofErr w:type="gramStart"/>
+            <w:r>
+              <w:rPr>
+                <w:rFonts w:eastAsia="Times New Roman" w:cs="Times New Roman"/>
+                <w:color w:val="FFFFFF" w:themeColor="background1"/>
+                <w:sz w:val="20"/>
+                <w:szCs w:val="20"/>
+                <w:lang w:eastAsia="en-AU"/>
+              </w:rPr>
+              <w:t>index</w:t>
+            </w:r>
+            <w:proofErr w:type="spellEnd"/>
+            <w:r>
+              <w:rPr>
+                <w:rFonts w:eastAsia="Times New Roman" w:cs="Times New Roman"/>
+                <w:color w:val="FFFFFF" w:themeColor="background1"/>
+                <w:sz w:val="20"/>
+                <w:szCs w:val="20"/>
+                <w:lang w:eastAsia="en-AU"/>
+              </w:rPr>
+              <w:t xml:space="preserve"> }}\</w:t>
+            </w:r>
+            <w:proofErr w:type="gramEnd"/>
           </w:p>
         </w:tc>
       </w:tr>
@@ -3003,45 +2668,129 @@
         </w:trPr>
         <w:tc>
           <w:tcPr>
-            <w:tcW w:w="4503" w:type="dxa"/>
-          </w:tcPr>
-          <w:p>
-            <w:pPr>
-              <w:spacing w:after="0" w:line="240" w:lineRule="auto"/>
+            <w:tcW w:w="4395" w:type="dxa"/>
+            <w:tcBorders>
+              <w:top w:val="single" w:sz="4" w:space="0" w:color="auto"/>
+            </w:tcBorders>
+          </w:tcPr>
+          <w:p>
+            <w:pPr>
+              <w:spacing w:line="240" w:lineRule="auto"/>
               <w:ind w:left="-108"/>
               <w:rPr>
-                <w:rFonts w:ascii="Arial" w:eastAsia="Times New Roman" w:hAnsi="Arial" w:cs="Arial"/>
+                <w:rFonts w:eastAsia="Times New Roman" w:cs="Arial"/>
                 <w:sz w:val="20"/>
                 <w:szCs w:val="20"/>
                 <w:lang w:eastAsia="en-AU"/>
               </w:rPr>
             </w:pPr>
-          </w:p>
-          <w:p>
-            <w:pPr>
-              <w:spacing w:after="0" w:line="240" w:lineRule="auto"/>
+            <w:proofErr w:type="gramStart"/>
+            <w:r>
+              <w:rPr>
+                <w:rFonts w:eastAsia="Times New Roman" w:cs="Arial"/>
+                <w:sz w:val="20"/>
+                <w:szCs w:val="20"/>
+                <w:lang w:eastAsia="en-AU"/>
+              </w:rPr>
+              <w:t xml:space="preserve">{{ </w:t>
+            </w:r>
+            <w:proofErr w:type="spellStart"/>
+            <w:r>
+              <w:rPr>
+                <w:rFonts w:eastAsia="Times New Roman" w:cs="Arial"/>
+                <w:sz w:val="20"/>
+                <w:szCs w:val="20"/>
+                <w:lang w:eastAsia="en-AU"/>
+              </w:rPr>
+              <w:t>director</w:t>
+            </w:r>
+            <w:proofErr w:type="gramEnd"/>
+            <w:r>
+              <w:rPr>
+                <w:rFonts w:eastAsia="Times New Roman" w:cs="Arial"/>
+                <w:sz w:val="20"/>
+                <w:szCs w:val="20"/>
+                <w:lang w:eastAsia="en-AU"/>
+              </w:rPr>
+              <w:t>.</w:t>
+            </w:r>
+            <w:proofErr w:type="gramStart"/>
+            <w:r>
+              <w:rPr>
+                <w:rFonts w:eastAsia="Times New Roman" w:cs="Arial"/>
+                <w:sz w:val="20"/>
+                <w:szCs w:val="20"/>
+                <w:lang w:eastAsia="en-AU"/>
+              </w:rPr>
+              <w:t>GUARANTORNAME</w:t>
+            </w:r>
+            <w:proofErr w:type="spellEnd"/>
+            <w:r>
+              <w:rPr>
+                <w:rFonts w:eastAsia="Times New Roman" w:cs="Arial"/>
+                <w:sz w:val="20"/>
+                <w:szCs w:val="20"/>
+                <w:lang w:eastAsia="en-AU"/>
+              </w:rPr>
+              <w:t xml:space="preserve"> }</w:t>
+            </w:r>
+            <w:proofErr w:type="gramEnd"/>
+            <w:r>
+              <w:rPr>
+                <w:rFonts w:eastAsia="Times New Roman" w:cs="Arial"/>
+                <w:sz w:val="20"/>
+                <w:szCs w:val="20"/>
+                <w:lang w:eastAsia="en-AU"/>
+              </w:rPr>
+              <w:t>}</w:t>
+            </w:r>
+          </w:p>
+          <w:p>
+            <w:pPr>
+              <w:spacing w:line="240" w:lineRule="auto"/>
               <w:ind w:left="-108"/>
               <w:rPr>
-                <w:rFonts w:ascii="Arial" w:eastAsia="Times New Roman" w:hAnsi="Arial" w:cs="Arial"/>
+                <w:rFonts w:eastAsia="Times New Roman" w:cs="Arial"/>
                 <w:sz w:val="20"/>
                 <w:szCs w:val="20"/>
                 <w:lang w:eastAsia="en-AU"/>
               </w:rPr>
             </w:pPr>
-          </w:p>
-        </w:tc>
-        <w:tc>
-          <w:tcPr>
-            <w:tcW w:w="437" w:type="dxa"/>
+            <w:r>
+              <w:rPr>
+                <w:rFonts w:eastAsia="Times New Roman" w:cs="Arial"/>
+                <w:sz w:val="20"/>
+                <w:szCs w:val="20"/>
+                <w:lang w:eastAsia="en-AU"/>
+              </w:rPr>
+              <w:t>(Guarantor)</w:t>
+            </w:r>
+          </w:p>
+          <w:p>
+            <w:pPr>
+              <w:spacing w:line="240" w:lineRule="auto"/>
+              <w:ind w:left="-108"/>
+              <w:rPr>
+                <w:rFonts w:eastAsia="Times New Roman" w:cs="Arial"/>
+                <w:sz w:val="20"/>
+                <w:szCs w:val="20"/>
+                <w:lang w:eastAsia="en-AU"/>
+              </w:rPr>
+            </w:pPr>
+          </w:p>
+        </w:tc>
+        <w:tc>
+          <w:tcPr>
+            <w:tcW w:w="425" w:type="dxa"/>
             <w:tcBorders>
               <w:left w:val="nil"/>
             </w:tcBorders>
           </w:tcPr>
           <w:p>
             <w:pPr>
-              <w:spacing w:after="0" w:line="240" w:lineRule="auto"/>
-              <w:rPr>
-                <w:rFonts w:ascii="Arial" w:eastAsia="Times New Roman" w:hAnsi="Arial" w:cs="Arial"/>
+              <w:spacing w:line="240" w:lineRule="auto"/>
+              <w:rPr>
+                <w:rFonts w:eastAsia="Times New Roman" w:cs="Arial"/>
                 <w:sz w:val="20"/>
                 <w:szCs w:val="20"/>
                 <w:lang w:eastAsia="en-AU"/>
@@ -3051,16 +2800,38 @@
         </w:tc>
         <w:tc>
           <w:tcPr>
-            <w:tcW w:w="4240" w:type="dxa"/>
+            <w:tcW w:w="4252" w:type="dxa"/>
             <w:tcBorders>
               <w:top w:val="single" w:sz="4" w:space="0" w:color="auto"/>
             </w:tcBorders>
           </w:tcPr>
           <w:p>
             <w:pPr>
-              <w:spacing w:after="0" w:line="240" w:lineRule="auto"/>
-              <w:rPr>
-                <w:rFonts w:ascii="Arial" w:eastAsia="Times New Roman" w:hAnsi="Arial" w:cs="Arial"/>
+              <w:spacing w:line="240" w:lineRule="auto"/>
+              <w:rPr>
+                <w:rFonts w:eastAsia="Times New Roman" w:cs="Arial"/>
+                <w:noProof/>
+                <w:sz w:val="20"/>
+                <w:szCs w:val="20"/>
+                <w:lang w:eastAsia="en-AU"/>
+              </w:rPr>
+            </w:pPr>
+            <w:r>
+              <w:rPr>
+                <w:rFonts w:eastAsia="Times New Roman" w:cs="Arial"/>
+                <w:noProof/>
+                <w:sz w:val="20"/>
+                <w:szCs w:val="20"/>
+                <w:lang w:eastAsia="en-AU"/>
+              </w:rPr>
+              <w:t>Date</w:t>
+            </w:r>
+          </w:p>
+          <w:p>
+            <w:pPr>
+              <w:spacing w:line="240" w:lineRule="auto"/>
+              <w:rPr>
+                <w:rFonts w:eastAsia="Times New Roman" w:cs="Arial"/>
                 <w:caps/>
                 <w:noProof/>
                 <w:sz w:val="20"/>
@@ -3068,40 +2839,21 @@
                 <w:lang w:eastAsia="en-AU"/>
               </w:rPr>
             </w:pPr>
-            <w:r>
-              <w:rPr>
-                <w:rFonts w:ascii="Arial" w:eastAsia="Times New Roman" w:hAnsi="Arial" w:cs="Arial"/>
-                <w:noProof/>
-                <w:sz w:val="20"/>
-                <w:szCs w:val="20"/>
-                <w:lang w:eastAsia="en-AU"/>
-              </w:rPr>
-              <w:t>{{ director.GUARANTORNAME }}</w:t>
-            </w:r>
           </w:p>
         </w:tc>
       </w:tr>
     </w:tbl>
     <w:p>
-      <w:pPr>
-        <w:spacing w:line="278" w:lineRule="auto"/>
-        <w:rPr>
-          <w:rFonts w:ascii="Aptos" w:eastAsia="Aptos" w:hAnsi="Aptos" w:cs="Times New Roman"/>
-          <w:kern w:val="2"/>
-          <w:sz w:val="24"/>
-          <w:szCs w:val="24"/>
-          <w14:ligatures w14:val="standardContextual"/>
-        </w:rPr>
-      </w:pPr>
       <w:r>
-        <w:rPr>
-          <w:rFonts w:ascii="Aptos" w:eastAsia="Aptos" w:hAnsi="Aptos" w:cs="Times New Roman"/>
-          <w:kern w:val="2"/>
-          <w:sz w:val="24"/>
-          <w:szCs w:val="24"/>
-          <w14:ligatures w14:val="standardContextual"/>
-        </w:rPr>
-        <w:t>{%p endfor %}</w:t>
+        <w:t xml:space="preserve">{%p </w:t>
+      </w:r>
+      <w:proofErr w:type="spellStart"/>
+      <w:r>
+        <w:t>endfor</w:t>
+      </w:r>
+      <w:proofErr w:type="spellEnd"/>
+      <w:r>
+        <w:t xml:space="preserve"> %}</w:t>
       </w:r>
     </w:p>
     <w:p>
@@ -3353,7 +3105,23 @@
           <w:rFonts w:eastAsia="Times New Roman" w:cstheme="minorHAnsi"/>
           <w:lang w:val="en-GB"/>
         </w:rPr>
-        <w:t>I/we will be changed an out of office settlement fee of $165.00 (GST inclusive) plus agent’s fee (at cost) if settlement is required to be effected via paper.</w:t>
+        <w:t xml:space="preserve">I/we will be changed an out of office settlement fee of $165.00 (GST inclusive) plus agent’s fee (at cost) if settlement is required to be </w:t>
+      </w:r>
+      <w:proofErr w:type="gramStart"/>
+      <w:r>
+        <w:rPr>
+          <w:rFonts w:eastAsia="Times New Roman" w:cstheme="minorHAnsi"/>
+          <w:lang w:val="en-GB"/>
+        </w:rPr>
+        <w:t>effected</w:t>
+      </w:r>
+      <w:proofErr w:type="gramEnd"/>
+      <w:r>
+        <w:rPr>
+          <w:rFonts w:eastAsia="Times New Roman" w:cstheme="minorHAnsi"/>
+          <w:lang w:val="en-GB"/>
+        </w:rPr>
+        <w:t xml:space="preserve"> via paper.</w:t>
       </w:r>
     </w:p>
     <w:p>
@@ -3615,7 +3383,16 @@
                 <w:sz w:val="20"/>
                 <w:szCs w:val="20"/>
               </w:rPr>
-              <w:t xml:space="preserve">Amount of Credit from loan number:  </w:t>
+              <w:t>Amount of Credit from loan number</w:t>
+            </w:r>
+            <w:proofErr w:type="gramStart"/>
+            <w:r>
+              <w:rPr>
+                <w:rFonts w:ascii="Arial" w:eastAsia="Arial" w:hAnsi="Arial" w:cs="Arial"/>
+                <w:sz w:val="20"/>
+                <w:szCs w:val="20"/>
+              </w:rPr>
+              <w:t xml:space="preserve">:  </w:t>
             </w:r>
             <w:r>
               <w:rPr>
@@ -3625,6 +3402,7 @@
               </w:rPr>
               <w:t xml:space="preserve">{{ </w:t>
             </w:r>
+            <w:proofErr w:type="spellStart"/>
             <w:r>
               <w:rPr>
                 <w:rFonts w:ascii="Arial" w:eastAsia="Arial" w:hAnsi="Arial" w:cs="Arial"/>
@@ -3633,6 +3411,8 @@
               </w:rPr>
               <w:t>loannumber</w:t>
             </w:r>
+            <w:proofErr w:type="spellEnd"/>
+            <w:proofErr w:type="gramEnd"/>
             <w:r>
               <w:rPr>
                 <w:rFonts w:ascii="Arial" w:eastAsia="Arial" w:hAnsi="Arial" w:cs="Arial"/>
@@ -3695,13 +3475,23 @@
               </w:rPr>
               <w:t>$</w:t>
             </w:r>
-            <w:r>
-              <w:rPr>
-                <w:rFonts w:ascii="Arial" w:eastAsia="Arial" w:hAnsi="Arial" w:cs="Arial"/>
-                <w:sz w:val="20"/>
-                <w:szCs w:val="20"/>
-              </w:rPr>
-              <w:t>{{ "{:</w:t>
+            <w:proofErr w:type="gramStart"/>
+            <w:r>
+              <w:rPr>
+                <w:rFonts w:ascii="Arial" w:eastAsia="Arial" w:hAnsi="Arial" w:cs="Arial"/>
+                <w:sz w:val="20"/>
+                <w:szCs w:val="20"/>
+              </w:rPr>
+              <w:t>{{ "</w:t>
+            </w:r>
+            <w:proofErr w:type="gramEnd"/>
+            <w:r>
+              <w:rPr>
+                <w:rFonts w:ascii="Arial" w:eastAsia="Arial" w:hAnsi="Arial" w:cs="Arial"/>
+                <w:sz w:val="20"/>
+                <w:szCs w:val="20"/>
+              </w:rPr>
+              <w:t>{:</w:t>
             </w:r>
             <w:r>
               <w:rPr>
@@ -3717,7 +3507,25 @@
                 <w:sz w:val="20"/>
                 <w:szCs w:val="20"/>
               </w:rPr>
-              <w:t>.2f}".format(</w:t>
+              <w:t>.2f}</w:t>
+            </w:r>
+            <w:proofErr w:type="gramStart"/>
+            <w:r>
+              <w:rPr>
+                <w:rFonts w:ascii="Arial" w:eastAsia="Arial" w:hAnsi="Arial" w:cs="Arial"/>
+                <w:sz w:val="20"/>
+                <w:szCs w:val="20"/>
+              </w:rPr>
+              <w:t>".format</w:t>
+            </w:r>
+            <w:proofErr w:type="gramEnd"/>
+            <w:r>
+              <w:rPr>
+                <w:rFonts w:ascii="Arial" w:eastAsia="Arial" w:hAnsi="Arial" w:cs="Arial"/>
+                <w:sz w:val="20"/>
+                <w:szCs w:val="20"/>
+              </w:rPr>
+              <w:t>(</w:t>
             </w:r>
             <w:r>
               <w:rPr>
@@ -3885,6 +3693,7 @@
                 <w:szCs w:val="20"/>
               </w:rPr>
             </w:pPr>
+            <w:proofErr w:type="gramStart"/>
             <w:r>
               <w:rPr>
                 <w:rFonts w:ascii="Arial" w:eastAsia="Arial" w:hAnsi="Arial" w:cs="Arial"/>
@@ -3905,6 +3714,7 @@
               </w:rPr>
               <w:t>Lender</w:t>
             </w:r>
+            <w:proofErr w:type="gramEnd"/>
             <w:r>
               <w:rPr>
                 <w:rFonts w:ascii="Arial" w:eastAsia="Arial" w:hAnsi="Arial" w:cs="Arial"/>
@@ -4158,6 +3968,7 @@
               </w:rPr>
               <w:t xml:space="preserve">for charge in </w:t>
             </w:r>
+            <w:proofErr w:type="spellStart"/>
             <w:r>
               <w:rPr>
                 <w:rFonts w:ascii="Arial" w:eastAsia="Arial" w:hAnsi="Arial" w:cs="Arial"/>
@@ -4166,6 +3977,7 @@
               </w:rPr>
               <w:t>lendercharges</w:t>
             </w:r>
+            <w:proofErr w:type="spellEnd"/>
             <w:r>
               <w:rPr>
                 <w:rFonts w:ascii="Arial" w:eastAsia="Arial" w:hAnsi="Arial" w:cs="Arial"/>
@@ -4282,6 +4094,7 @@
                 <w:szCs w:val="20"/>
               </w:rPr>
             </w:pPr>
+            <w:proofErr w:type="gramStart"/>
             <w:r>
               <w:rPr>
                 <w:rFonts w:ascii="Arial" w:eastAsia="Arial" w:hAnsi="Arial" w:cs="Arial"/>
@@ -4290,13 +4103,23 @@
               </w:rPr>
               <w:t xml:space="preserve">{{ </w:t>
             </w:r>
-            <w:r>
-              <w:rPr>
-                <w:rFonts w:ascii="Arial" w:eastAsia="Arial" w:hAnsi="Arial" w:cs="Arial"/>
-                <w:sz w:val="20"/>
-                <w:szCs w:val="20"/>
-              </w:rPr>
-              <w:t>charge.</w:t>
+            <w:proofErr w:type="spellStart"/>
+            <w:r>
+              <w:rPr>
+                <w:rFonts w:ascii="Arial" w:eastAsia="Arial" w:hAnsi="Arial" w:cs="Arial"/>
+                <w:sz w:val="20"/>
+                <w:szCs w:val="20"/>
+              </w:rPr>
+              <w:t>charge</w:t>
+            </w:r>
+            <w:proofErr w:type="gramEnd"/>
+            <w:r>
+              <w:rPr>
+                <w:rFonts w:ascii="Arial" w:eastAsia="Arial" w:hAnsi="Arial" w:cs="Arial"/>
+                <w:sz w:val="20"/>
+                <w:szCs w:val="20"/>
+              </w:rPr>
+              <w:t>.</w:t>
             </w:r>
             <w:r>
               <w:rPr>
@@ -4306,6 +4129,7 @@
               </w:rPr>
               <w:t>lender_charge</w:t>
             </w:r>
+            <w:proofErr w:type="spellEnd"/>
             <w:r>
               <w:rPr>
                 <w:rFonts w:ascii="Arial" w:eastAsia="Arial" w:hAnsi="Arial" w:cs="Arial"/>
@@ -4382,14 +4206,26 @@
               </w:rPr>
               <w:t xml:space="preserve"> if </w:t>
             </w:r>
-            <w:r>
-              <w:rPr>
-                <w:rFonts w:ascii="Arial" w:eastAsia="Arial" w:hAnsi="Arial" w:cs="Arial"/>
-                <w:sz w:val="20"/>
-                <w:szCs w:val="20"/>
-              </w:rPr>
-              <w:t>charge.charge_amount</w:t>
-            </w:r>
+            <w:proofErr w:type="spellStart"/>
+            <w:proofErr w:type="gramStart"/>
+            <w:r>
+              <w:rPr>
+                <w:rFonts w:ascii="Arial" w:eastAsia="Arial" w:hAnsi="Arial" w:cs="Arial"/>
+                <w:sz w:val="20"/>
+                <w:szCs w:val="20"/>
+              </w:rPr>
+              <w:t>charge.charge</w:t>
+            </w:r>
+            <w:proofErr w:type="gramEnd"/>
+            <w:r>
+              <w:rPr>
+                <w:rFonts w:ascii="Arial" w:eastAsia="Arial" w:hAnsi="Arial" w:cs="Arial"/>
+                <w:sz w:val="20"/>
+                <w:szCs w:val="20"/>
+              </w:rPr>
+              <w:t>_amount</w:t>
+            </w:r>
+            <w:proofErr w:type="spellEnd"/>
             <w:r>
               <w:rPr>
                 <w:rFonts w:ascii="Arial" w:eastAsia="Arial" w:hAnsi="Arial" w:cs="Arial"/>
@@ -4417,13 +4253,23 @@
               </w:rPr>
               <w:t>$</w:t>
             </w:r>
-            <w:r>
-              <w:rPr>
-                <w:rFonts w:ascii="Arial" w:eastAsia="Arial" w:hAnsi="Arial" w:cs="Arial"/>
-                <w:sz w:val="20"/>
-                <w:szCs w:val="20"/>
-              </w:rPr>
-              <w:t>{{ "{:</w:t>
+            <w:proofErr w:type="gramStart"/>
+            <w:r>
+              <w:rPr>
+                <w:rFonts w:ascii="Arial" w:eastAsia="Arial" w:hAnsi="Arial" w:cs="Arial"/>
+                <w:sz w:val="20"/>
+                <w:szCs w:val="20"/>
+              </w:rPr>
+              <w:t>{{ "</w:t>
+            </w:r>
+            <w:proofErr w:type="gramEnd"/>
+            <w:r>
+              <w:rPr>
+                <w:rFonts w:ascii="Arial" w:eastAsia="Arial" w:hAnsi="Arial" w:cs="Arial"/>
+                <w:sz w:val="20"/>
+                <w:szCs w:val="20"/>
+              </w:rPr>
+              <w:t>{:</w:t>
             </w:r>
             <w:r>
               <w:rPr>
@@ -4439,23 +4285,72 @@
                 <w:sz w:val="20"/>
                 <w:szCs w:val="20"/>
               </w:rPr>
-              <w:t>.2f}".format(</w:t>
-            </w:r>
-            <w:r>
-              <w:rPr>
-                <w:rFonts w:ascii="Arial" w:eastAsia="Arial" w:hAnsi="Arial" w:cs="Arial"/>
-                <w:sz w:val="20"/>
-                <w:szCs w:val="20"/>
-              </w:rPr>
-              <w:t>charge.charge_amount</w:t>
-            </w:r>
-            <w:r>
-              <w:rPr>
-                <w:rFonts w:ascii="Arial" w:eastAsia="Arial" w:hAnsi="Arial" w:cs="Arial"/>
-                <w:sz w:val="20"/>
-                <w:szCs w:val="20"/>
-              </w:rPr>
-              <w:t>) }}</w:t>
+              <w:t>.2f}</w:t>
+            </w:r>
+            <w:proofErr w:type="gramStart"/>
+            <w:r>
+              <w:rPr>
+                <w:rFonts w:ascii="Arial" w:eastAsia="Arial" w:hAnsi="Arial" w:cs="Arial"/>
+                <w:sz w:val="20"/>
+                <w:szCs w:val="20"/>
+              </w:rPr>
+              <w:t>".format</w:t>
+            </w:r>
+            <w:proofErr w:type="gramEnd"/>
+            <w:r>
+              <w:rPr>
+                <w:rFonts w:ascii="Arial" w:eastAsia="Arial" w:hAnsi="Arial" w:cs="Arial"/>
+                <w:sz w:val="20"/>
+                <w:szCs w:val="20"/>
+              </w:rPr>
+              <w:t>(</w:t>
+            </w:r>
+            <w:proofErr w:type="spellStart"/>
+            <w:proofErr w:type="gramStart"/>
+            <w:r>
+              <w:rPr>
+                <w:rFonts w:ascii="Arial" w:eastAsia="Arial" w:hAnsi="Arial" w:cs="Arial"/>
+                <w:sz w:val="20"/>
+                <w:szCs w:val="20"/>
+              </w:rPr>
+              <w:t>ch</w:t>
+            </w:r>
+            <w:r>
+              <w:rPr>
+                <w:rFonts w:ascii="Arial" w:eastAsia="Arial" w:hAnsi="Arial" w:cs="Arial"/>
+                <w:sz w:val="20"/>
+                <w:szCs w:val="20"/>
+              </w:rPr>
+              <w:lastRenderedPageBreak/>
+              <w:t>arge.charge</w:t>
+            </w:r>
+            <w:proofErr w:type="gramEnd"/>
+            <w:r>
+              <w:rPr>
+                <w:rFonts w:ascii="Arial" w:eastAsia="Arial" w:hAnsi="Arial" w:cs="Arial"/>
+                <w:sz w:val="20"/>
+                <w:szCs w:val="20"/>
+              </w:rPr>
+              <w:t>_amount</w:t>
+            </w:r>
+            <w:proofErr w:type="spellEnd"/>
+            <w:proofErr w:type="gramStart"/>
+            <w:r>
+              <w:rPr>
+                <w:rFonts w:ascii="Arial" w:eastAsia="Arial" w:hAnsi="Arial" w:cs="Arial"/>
+                <w:sz w:val="20"/>
+                <w:szCs w:val="20"/>
+              </w:rPr>
+              <w:t>) }</w:t>
+            </w:r>
+            <w:proofErr w:type="gramEnd"/>
+            <w:r>
+              <w:rPr>
+                <w:rFonts w:ascii="Arial" w:eastAsia="Arial" w:hAnsi="Arial" w:cs="Arial"/>
+                <w:sz w:val="20"/>
+                <w:szCs w:val="20"/>
+              </w:rPr>
+              <w:t>}</w:t>
             </w:r>
           </w:p>
           <w:p>
@@ -4572,6 +4467,7 @@
               </w:rPr>
               <w:t xml:space="preserve"> </w:t>
             </w:r>
+            <w:proofErr w:type="spellStart"/>
             <w:r>
               <w:rPr>
                 <w:rFonts w:ascii="Arial" w:eastAsia="Arial" w:hAnsi="Arial" w:cs="Arial"/>
@@ -4580,6 +4476,7 @@
               </w:rPr>
               <w:t>endfor</w:t>
             </w:r>
+            <w:proofErr w:type="spellEnd"/>
             <w:r>
               <w:rPr>
                 <w:rFonts w:ascii="Arial" w:eastAsia="Arial" w:hAnsi="Arial" w:cs="Arial"/>
@@ -4769,7 +4666,43 @@
                 <w:sz w:val="20"/>
                 <w:szCs w:val="20"/>
               </w:rPr>
-              <w:t>{% set total = (lendercharges | map(attribute='charge_amount') | sum) %}</w:t>
+              <w:t>{% set total = (</w:t>
+            </w:r>
+            <w:proofErr w:type="spellStart"/>
+            <w:r>
+              <w:rPr>
+                <w:rFonts w:ascii="Arial" w:eastAsia="Arial" w:hAnsi="Arial" w:cs="Arial"/>
+                <w:sz w:val="20"/>
+                <w:szCs w:val="20"/>
+              </w:rPr>
+              <w:t>lendercharges</w:t>
+            </w:r>
+            <w:proofErr w:type="spellEnd"/>
+            <w:r>
+              <w:rPr>
+                <w:rFonts w:ascii="Arial" w:eastAsia="Arial" w:hAnsi="Arial" w:cs="Arial"/>
+                <w:sz w:val="20"/>
+                <w:szCs w:val="20"/>
+              </w:rPr>
+              <w:t xml:space="preserve"> | map(attribute='</w:t>
+            </w:r>
+            <w:proofErr w:type="spellStart"/>
+            <w:r>
+              <w:rPr>
+                <w:rFonts w:ascii="Arial" w:eastAsia="Arial" w:hAnsi="Arial" w:cs="Arial"/>
+                <w:sz w:val="20"/>
+                <w:szCs w:val="20"/>
+              </w:rPr>
+              <w:t>charge_amount</w:t>
+            </w:r>
+            <w:proofErr w:type="spellEnd"/>
+            <w:r>
+              <w:rPr>
+                <w:rFonts w:ascii="Arial" w:eastAsia="Arial" w:hAnsi="Arial" w:cs="Arial"/>
+                <w:sz w:val="20"/>
+                <w:szCs w:val="20"/>
+              </w:rPr>
+              <w:t>') | sum) %}</w:t>
             </w:r>
           </w:p>
           <w:p>
@@ -4790,13 +4723,23 @@
               </w:rPr>
               <w:t>$</w:t>
             </w:r>
-            <w:r>
-              <w:rPr>
-                <w:rFonts w:ascii="Arial" w:eastAsia="Arial" w:hAnsi="Arial" w:cs="Arial"/>
-                <w:sz w:val="20"/>
-                <w:szCs w:val="20"/>
-              </w:rPr>
-              <w:t>{{ "{:</w:t>
+            <w:proofErr w:type="gramStart"/>
+            <w:r>
+              <w:rPr>
+                <w:rFonts w:ascii="Arial" w:eastAsia="Arial" w:hAnsi="Arial" w:cs="Arial"/>
+                <w:sz w:val="20"/>
+                <w:szCs w:val="20"/>
+              </w:rPr>
+              <w:t>{{ "</w:t>
+            </w:r>
+            <w:proofErr w:type="gramEnd"/>
+            <w:r>
+              <w:rPr>
+                <w:rFonts w:ascii="Arial" w:eastAsia="Arial" w:hAnsi="Arial" w:cs="Arial"/>
+                <w:sz w:val="20"/>
+                <w:szCs w:val="20"/>
+              </w:rPr>
+              <w:t>{:</w:t>
             </w:r>
             <w:r>
               <w:rPr>
@@ -4812,7 +4755,25 @@
                 <w:sz w:val="20"/>
                 <w:szCs w:val="20"/>
               </w:rPr>
-              <w:t>.2f}".format(</w:t>
+              <w:t>.2f}</w:t>
+            </w:r>
+            <w:proofErr w:type="gramStart"/>
+            <w:r>
+              <w:rPr>
+                <w:rFonts w:ascii="Arial" w:eastAsia="Arial" w:hAnsi="Arial" w:cs="Arial"/>
+                <w:sz w:val="20"/>
+                <w:szCs w:val="20"/>
+              </w:rPr>
+              <w:t>".format</w:t>
+            </w:r>
+            <w:proofErr w:type="gramEnd"/>
+            <w:r>
+              <w:rPr>
+                <w:rFonts w:ascii="Arial" w:eastAsia="Arial" w:hAnsi="Arial" w:cs="Arial"/>
+                <w:sz w:val="20"/>
+                <w:szCs w:val="20"/>
+              </w:rPr>
+              <w:t>(</w:t>
             </w:r>
             <w:r>
               <w:rPr>
@@ -4822,13 +4783,23 @@
               </w:rPr>
               <w:t>total</w:t>
             </w:r>
-            <w:r>
-              <w:rPr>
-                <w:rFonts w:ascii="Arial" w:eastAsia="Arial" w:hAnsi="Arial" w:cs="Arial"/>
-                <w:sz w:val="20"/>
-                <w:szCs w:val="20"/>
-              </w:rPr>
-              <w:t>) }}</w:t>
+            <w:proofErr w:type="gramStart"/>
+            <w:r>
+              <w:rPr>
+                <w:rFonts w:ascii="Arial" w:eastAsia="Arial" w:hAnsi="Arial" w:cs="Arial"/>
+                <w:sz w:val="20"/>
+                <w:szCs w:val="20"/>
+              </w:rPr>
+              <w:t>) }</w:t>
+            </w:r>
+            <w:proofErr w:type="gramEnd"/>
+            <w:r>
+              <w:rPr>
+                <w:rFonts w:ascii="Arial" w:eastAsia="Arial" w:hAnsi="Arial" w:cs="Arial"/>
+                <w:sz w:val="20"/>
+                <w:szCs w:val="20"/>
+              </w:rPr>
+              <w:t>}</w:t>
             </w:r>
           </w:p>
           <w:p>
@@ -5141,6 +5112,7 @@
               </w:rPr>
               <w:t xml:space="preserve">for charge in </w:t>
             </w:r>
+            <w:proofErr w:type="spellStart"/>
             <w:r>
               <w:rPr>
                 <w:rFonts w:ascii="Arial" w:eastAsia="Arial" w:hAnsi="Arial" w:cs="Arial"/>
@@ -5149,6 +5121,7 @@
               </w:rPr>
               <w:t>faocharges</w:t>
             </w:r>
+            <w:proofErr w:type="spellEnd"/>
             <w:r>
               <w:rPr>
                 <w:rFonts w:ascii="Arial" w:eastAsia="Arial" w:hAnsi="Arial" w:cs="Arial"/>
@@ -5263,6 +5236,7 @@
                 <w:szCs w:val="20"/>
               </w:rPr>
             </w:pPr>
+            <w:proofErr w:type="gramStart"/>
             <w:r>
               <w:rPr>
                 <w:rFonts w:ascii="Arial" w:eastAsia="Arial" w:hAnsi="Arial" w:cs="Arial"/>
@@ -5271,6 +5245,7 @@
               </w:rPr>
               <w:t xml:space="preserve">{{ </w:t>
             </w:r>
+            <w:proofErr w:type="spellStart"/>
             <w:r>
               <w:rPr>
                 <w:rFonts w:ascii="Arial" w:eastAsia="Arial" w:hAnsi="Arial" w:cs="Arial"/>
@@ -5285,8 +5260,18 @@
                 <w:sz w:val="20"/>
                 <w:szCs w:val="20"/>
               </w:rPr>
-              <w:t>fao_charge</w:t>
-            </w:r>
+              <w:t>fao</w:t>
+            </w:r>
+            <w:proofErr w:type="gramEnd"/>
+            <w:r>
+              <w:rPr>
+                <w:rFonts w:ascii="Arial" w:eastAsia="Arial" w:hAnsi="Arial" w:cs="Arial"/>
+                <w:sz w:val="20"/>
+                <w:szCs w:val="20"/>
+              </w:rPr>
+              <w:t>_charge</w:t>
+            </w:r>
+            <w:proofErr w:type="spellEnd"/>
             <w:r>
               <w:rPr>
                 <w:rFonts w:ascii="Arial" w:eastAsia="Arial" w:hAnsi="Arial" w:cs="Arial"/>
@@ -5363,6 +5348,7 @@
               </w:rPr>
               <w:t xml:space="preserve"> if </w:t>
             </w:r>
+            <w:proofErr w:type="spellStart"/>
             <w:r>
               <w:rPr>
                 <w:rFonts w:ascii="Arial" w:eastAsia="Arial" w:hAnsi="Arial" w:cs="Arial"/>
@@ -5371,6 +5357,7 @@
               </w:rPr>
               <w:t>charge.fao_amount</w:t>
             </w:r>
+            <w:proofErr w:type="spellEnd"/>
             <w:r>
               <w:rPr>
                 <w:rFonts w:ascii="Arial" w:eastAsia="Arial" w:hAnsi="Arial" w:cs="Arial"/>
@@ -5398,21 +5385,23 @@
               </w:rPr>
               <w:t>$</w:t>
             </w:r>
+            <w:proofErr w:type="gramStart"/>
             <w:r>
               <w:rPr>
                 <w:rFonts w:ascii="Arial" w:eastAsia="Arial" w:hAnsi="Arial" w:cs="Arial"/>
                 <w:sz w:val="18"/>
                 <w:szCs w:val="18"/>
               </w:rPr>
-              <w:t>{{ "{:</w:t>
-            </w:r>
+              <w:t>{{ "</w:t>
+            </w:r>
+            <w:proofErr w:type="gramEnd"/>
             <w:r>
               <w:rPr>
                 <w:rFonts w:ascii="Arial" w:eastAsia="Arial" w:hAnsi="Arial" w:cs="Arial"/>
                 <w:sz w:val="18"/>
                 <w:szCs w:val="18"/>
               </w:rPr>
-              <w:t>,</w:t>
+              <w:t>{:</w:t>
             </w:r>
             <w:r>
               <w:rPr>
@@ -5420,7 +5409,7 @@
                 <w:sz w:val="18"/>
                 <w:szCs w:val="18"/>
               </w:rPr>
-              <w:t>.2f}".format(</w:t>
+              <w:t>,</w:t>
             </w:r>
             <w:r>
               <w:rPr>
@@ -5428,15 +5417,53 @@
                 <w:sz w:val="18"/>
                 <w:szCs w:val="18"/>
               </w:rPr>
-              <w:t>charge.fao_amount</w:t>
-            </w:r>
+              <w:t>.2f}</w:t>
+            </w:r>
+            <w:proofErr w:type="gramStart"/>
             <w:r>
               <w:rPr>
                 <w:rFonts w:ascii="Arial" w:eastAsia="Arial" w:hAnsi="Arial" w:cs="Arial"/>
                 <w:sz w:val="18"/>
                 <w:szCs w:val="18"/>
               </w:rPr>
-              <w:t>) }}</w:t>
+              <w:t>".format</w:t>
+            </w:r>
+            <w:proofErr w:type="gramEnd"/>
+            <w:r>
+              <w:rPr>
+                <w:rFonts w:ascii="Arial" w:eastAsia="Arial" w:hAnsi="Arial" w:cs="Arial"/>
+                <w:sz w:val="18"/>
+                <w:szCs w:val="18"/>
+              </w:rPr>
+              <w:t>(</w:t>
+            </w:r>
+            <w:proofErr w:type="spellStart"/>
+            <w:r>
+              <w:rPr>
+                <w:rFonts w:ascii="Arial" w:eastAsia="Arial" w:hAnsi="Arial" w:cs="Arial"/>
+                <w:sz w:val="18"/>
+                <w:szCs w:val="18"/>
+              </w:rPr>
+              <w:t>charge.fao_amount</w:t>
+            </w:r>
+            <w:proofErr w:type="spellEnd"/>
+            <w:proofErr w:type="gramStart"/>
+            <w:r>
+              <w:rPr>
+                <w:rFonts w:ascii="Arial" w:eastAsia="Arial" w:hAnsi="Arial" w:cs="Arial"/>
+                <w:sz w:val="18"/>
+                <w:szCs w:val="18"/>
+              </w:rPr>
+              <w:t>) }</w:t>
+            </w:r>
+            <w:proofErr w:type="gramEnd"/>
+            <w:r>
+              <w:rPr>
+                <w:rFonts w:ascii="Arial" w:eastAsia="Arial" w:hAnsi="Arial" w:cs="Arial"/>
+                <w:sz w:val="18"/>
+                <w:szCs w:val="18"/>
+              </w:rPr>
+              <w:t>}</w:t>
             </w:r>
           </w:p>
           <w:p>
@@ -5551,8 +5578,18 @@
                 <w:sz w:val="20"/>
                 <w:szCs w:val="20"/>
               </w:rPr>
-              <w:t>%tr endfor</w:t>
-            </w:r>
+              <w:t xml:space="preserve">%tr </w:t>
+            </w:r>
+            <w:proofErr w:type="spellStart"/>
+            <w:r>
+              <w:rPr>
+                <w:rFonts w:ascii="Arial" w:eastAsia="Arial" w:hAnsi="Arial" w:cs="Arial"/>
+                <w:sz w:val="20"/>
+                <w:szCs w:val="20"/>
+              </w:rPr>
+              <w:t>endfor</w:t>
+            </w:r>
+            <w:proofErr w:type="spellEnd"/>
             <w:r>
               <w:rPr>
                 <w:rFonts w:ascii="Arial" w:eastAsia="Arial" w:hAnsi="Arial" w:cs="Arial"/>
@@ -5751,7 +5788,43 @@
                 <w:sz w:val="20"/>
                 <w:szCs w:val="20"/>
               </w:rPr>
-              <w:t>{% set total = (faocharges | map(attribute='fao_amount’) | sum) %}</w:t>
+              <w:t>{% set total = (</w:t>
+            </w:r>
+            <w:proofErr w:type="spellStart"/>
+            <w:r>
+              <w:rPr>
+                <w:rFonts w:ascii="Arial" w:eastAsia="Arial" w:hAnsi="Arial" w:cs="Arial"/>
+                <w:sz w:val="20"/>
+                <w:szCs w:val="20"/>
+              </w:rPr>
+              <w:t>faocharges</w:t>
+            </w:r>
+            <w:proofErr w:type="spellEnd"/>
+            <w:r>
+              <w:rPr>
+                <w:rFonts w:ascii="Arial" w:eastAsia="Arial" w:hAnsi="Arial" w:cs="Arial"/>
+                <w:sz w:val="20"/>
+                <w:szCs w:val="20"/>
+              </w:rPr>
+              <w:t xml:space="preserve"> | map(attribute='</w:t>
+            </w:r>
+            <w:proofErr w:type="spellStart"/>
+            <w:r>
+              <w:rPr>
+                <w:rFonts w:ascii="Arial" w:eastAsia="Arial" w:hAnsi="Arial" w:cs="Arial"/>
+                <w:sz w:val="20"/>
+                <w:szCs w:val="20"/>
+              </w:rPr>
+              <w:t>fao_amount</w:t>
+            </w:r>
+            <w:proofErr w:type="spellEnd"/>
+            <w:r>
+              <w:rPr>
+                <w:rFonts w:ascii="Arial" w:eastAsia="Arial" w:hAnsi="Arial" w:cs="Arial"/>
+                <w:sz w:val="20"/>
+                <w:szCs w:val="20"/>
+              </w:rPr>
+              <w:t>’) | sum) %}</w:t>
             </w:r>
           </w:p>
           <w:p>
@@ -5772,13 +5845,23 @@
               </w:rPr>
               <w:t>$</w:t>
             </w:r>
-            <w:r>
-              <w:rPr>
-                <w:rFonts w:ascii="Arial" w:eastAsia="Arial" w:hAnsi="Arial" w:cs="Arial"/>
-                <w:sz w:val="20"/>
-                <w:szCs w:val="20"/>
-              </w:rPr>
-              <w:t>{{ "{:</w:t>
+            <w:proofErr w:type="gramStart"/>
+            <w:r>
+              <w:rPr>
+                <w:rFonts w:ascii="Arial" w:eastAsia="Arial" w:hAnsi="Arial" w:cs="Arial"/>
+                <w:sz w:val="20"/>
+                <w:szCs w:val="20"/>
+              </w:rPr>
+              <w:t>{{ "</w:t>
+            </w:r>
+            <w:proofErr w:type="gramEnd"/>
+            <w:r>
+              <w:rPr>
+                <w:rFonts w:ascii="Arial" w:eastAsia="Arial" w:hAnsi="Arial" w:cs="Arial"/>
+                <w:sz w:val="20"/>
+                <w:szCs w:val="20"/>
+              </w:rPr>
+              <w:t>{:</w:t>
             </w:r>
             <w:r>
               <w:rPr>
@@ -5794,7 +5877,25 @@
                 <w:sz w:val="20"/>
                 <w:szCs w:val="20"/>
               </w:rPr>
-              <w:t>.2f}".format(</w:t>
+              <w:t>.2f}</w:t>
+            </w:r>
+            <w:proofErr w:type="gramStart"/>
+            <w:r>
+              <w:rPr>
+                <w:rFonts w:ascii="Arial" w:eastAsia="Arial" w:hAnsi="Arial" w:cs="Arial"/>
+                <w:sz w:val="20"/>
+                <w:szCs w:val="20"/>
+              </w:rPr>
+              <w:t>".format</w:t>
+            </w:r>
+            <w:proofErr w:type="gramEnd"/>
+            <w:r>
+              <w:rPr>
+                <w:rFonts w:ascii="Arial" w:eastAsia="Arial" w:hAnsi="Arial" w:cs="Arial"/>
+                <w:sz w:val="20"/>
+                <w:szCs w:val="20"/>
+              </w:rPr>
+              <w:t>(</w:t>
             </w:r>
             <w:r>
               <w:rPr>
@@ -5804,13 +5905,23 @@
               </w:rPr>
               <w:t>total</w:t>
             </w:r>
-            <w:r>
-              <w:rPr>
-                <w:rFonts w:ascii="Arial" w:eastAsia="Arial" w:hAnsi="Arial" w:cs="Arial"/>
-                <w:sz w:val="20"/>
-                <w:szCs w:val="20"/>
-              </w:rPr>
-              <w:t>) }}</w:t>
+            <w:proofErr w:type="gramStart"/>
+            <w:r>
+              <w:rPr>
+                <w:rFonts w:ascii="Arial" w:eastAsia="Arial" w:hAnsi="Arial" w:cs="Arial"/>
+                <w:sz w:val="20"/>
+                <w:szCs w:val="20"/>
+              </w:rPr>
+              <w:t>) }</w:t>
+            </w:r>
+            <w:proofErr w:type="gramEnd"/>
+            <w:r>
+              <w:rPr>
+                <w:rFonts w:ascii="Arial" w:eastAsia="Arial" w:hAnsi="Arial" w:cs="Arial"/>
+                <w:sz w:val="20"/>
+                <w:szCs w:val="20"/>
+              </w:rPr>
+              <w:t>}</w:t>
             </w:r>
           </w:p>
           <w:p>
@@ -6060,18 +6171,33 @@
             <w:r>
               <w:t>$</w:t>
             </w:r>
-            <w:r>
-              <w:t>{{ "{:</w:t>
+            <w:proofErr w:type="gramStart"/>
+            <w:r>
+              <w:t>{{ "</w:t>
+            </w:r>
+            <w:proofErr w:type="gramEnd"/>
+            <w:r>
+              <w:t>{:</w:t>
             </w:r>
             <w:r>
               <w:t>,</w:t>
             </w:r>
             <w:r>
-              <w:t>.2f}".format(</w:t>
-            </w:r>
+              <w:t>.2f}</w:t>
+            </w:r>
+            <w:proofErr w:type="gramStart"/>
+            <w:r>
+              <w:t>".format</w:t>
+            </w:r>
+            <w:proofErr w:type="gramEnd"/>
+            <w:r>
+              <w:t>(</w:t>
+            </w:r>
+            <w:proofErr w:type="spellStart"/>
             <w:r>
               <w:t>balanceavailableforsettlement</w:t>
             </w:r>
+            <w:proofErr w:type="spellEnd"/>
             <w:r>
               <w:t>) }}</w:t>
             </w:r>
@@ -6190,14 +6316,27 @@
             <w:r>
               <w:t>$</w:t>
             </w:r>
-            <w:r>
-              <w:t>{{ "{:</w:t>
+            <w:proofErr w:type="gramStart"/>
+            <w:r>
+              <w:t>{{ "</w:t>
+            </w:r>
+            <w:proofErr w:type="gramEnd"/>
+            <w:r>
+              <w:t>{:</w:t>
             </w:r>
             <w:r>
               <w:t>,</w:t>
             </w:r>
             <w:r>
-              <w:t>.2f}".format(</w:t>
+              <w:t>.2f}</w:t>
+            </w:r>
+            <w:proofErr w:type="gramStart"/>
+            <w:r>
+              <w:t>".format</w:t>
+            </w:r>
+            <w:proofErr w:type="gramEnd"/>
+            <w:r>
+              <w:t>(</w:t>
             </w:r>
             <w:r>
               <w:t>ADVANCEAMOUNT</w:t>
@@ -6232,6 +6371,7 @@
         <w:rPr>
           <w:rFonts w:eastAsia="Times New Roman" w:cstheme="minorHAnsi"/>
         </w:rPr>
+        <w:lastRenderedPageBreak/>
         <w:t xml:space="preserve">I/we understand that surplus funds will be automatically credited to </w:t>
       </w:r>
       <w:r>
@@ -6319,6 +6459,7 @@
               </w:rPr>
               <w:t xml:space="preserve">by </w:t>
             </w:r>
+            <w:proofErr w:type="gramStart"/>
             <w:r>
               <w:rPr>
                 <w:rFonts w:ascii="Arial" w:eastAsia="Arial" w:hAnsi="Arial" w:cs="Arial"/>
@@ -6330,6 +6471,7 @@
               </w:rPr>
               <w:t xml:space="preserve">{{ </w:t>
             </w:r>
+            <w:proofErr w:type="spellStart"/>
             <w:r>
               <w:rPr>
                 <w:rFonts w:ascii="Arial" w:eastAsia="Arial" w:hAnsi="Arial" w:cs="Arial"/>
@@ -6341,6 +6483,8 @@
               </w:rPr>
               <w:t>Bordetallnames</w:t>
             </w:r>
+            <w:proofErr w:type="spellEnd"/>
+            <w:proofErr w:type="gramEnd"/>
             <w:r>
               <w:rPr>
                 <w:rFonts w:ascii="Arial" w:eastAsia="Arial" w:hAnsi="Arial" w:cs="Arial"/>
@@ -6383,6 +6527,7 @@
               </w:rPr>
               <w:t xml:space="preserve"> </w:t>
             </w:r>
+            <w:proofErr w:type="gramStart"/>
             <w:r>
               <w:rPr>
                 <w:rFonts w:ascii="Arial" w:eastAsia="Arial" w:hAnsi="Arial" w:cs="Arial"/>
@@ -6393,8 +6538,9 @@
                 <w:sz w:val="20"/>
                 <w:szCs w:val="20"/>
               </w:rPr>
-              <w:t>{{ BORDET1ACN }}</w:t>
-            </w:r>
+              <w:t>{{ BORDET</w:t>
+            </w:r>
+            <w:proofErr w:type="gramEnd"/>
             <w:r>
               <w:rPr>
                 <w:rFonts w:ascii="Arial" w:eastAsia="Arial" w:hAnsi="Arial" w:cs="Arial"/>
@@ -6405,6 +6551,44 @@
                 <w:sz w:val="20"/>
                 <w:szCs w:val="20"/>
               </w:rPr>
+              <w:t>1</w:t>
+            </w:r>
+            <w:proofErr w:type="gramStart"/>
+            <w:r>
+              <w:rPr>
+                <w:rFonts w:ascii="Arial" w:eastAsia="Arial" w:hAnsi="Arial" w:cs="Arial"/>
+                <w:b/>
+                <w:bCs/>
+                <w:caps/>
+                <w:color w:val="000000"/>
+                <w:sz w:val="20"/>
+                <w:szCs w:val="20"/>
+              </w:rPr>
+              <w:t>ACN }</w:t>
+            </w:r>
+            <w:proofErr w:type="gramEnd"/>
+            <w:r>
+              <w:rPr>
+                <w:rFonts w:ascii="Arial" w:eastAsia="Arial" w:hAnsi="Arial" w:cs="Arial"/>
+                <w:b/>
+                <w:bCs/>
+                <w:caps/>
+                <w:color w:val="000000"/>
+                <w:sz w:val="20"/>
+                <w:szCs w:val="20"/>
+              </w:rPr>
+              <w:t>}</w:t>
+            </w:r>
+            <w:r>
+              <w:rPr>
+                <w:rFonts w:ascii="Arial" w:eastAsia="Arial" w:hAnsi="Arial" w:cs="Arial"/>
+                <w:b/>
+                <w:bCs/>
+                <w:caps/>
+                <w:color w:val="000000"/>
+                <w:sz w:val="20"/>
+                <w:szCs w:val="20"/>
+              </w:rPr>
               <w:t xml:space="preserve"> </w:t>
             </w:r>
             <w:r>
@@ -6414,8 +6598,30 @@
                 <w:sz w:val="20"/>
                 <w:szCs w:val="20"/>
               </w:rPr>
-              <w:t>in accordance with s. 127 of the Corporations Act 2001 (Cth):-</w:t>
-            </w:r>
+              <w:t>in accordance with s. 127 of the Corporations Act 2001 (</w:t>
+            </w:r>
+            <w:proofErr w:type="spellStart"/>
+            <w:r>
+              <w:rPr>
+                <w:rFonts w:ascii="Arial" w:eastAsia="Arial" w:hAnsi="Arial" w:cs="Arial"/>
+                <w:color w:val="000000"/>
+                <w:sz w:val="20"/>
+                <w:szCs w:val="20"/>
+              </w:rPr>
+              <w:t>Cth</w:t>
+            </w:r>
+            <w:proofErr w:type="spellEnd"/>
+            <w:proofErr w:type="gramStart"/>
+            <w:r>
+              <w:rPr>
+                <w:rFonts w:ascii="Arial" w:eastAsia="Arial" w:hAnsi="Arial" w:cs="Arial"/>
+                <w:color w:val="000000"/>
+                <w:sz w:val="20"/>
+                <w:szCs w:val="20"/>
+              </w:rPr>
+              <w:t>):-</w:t>
+            </w:r>
+            <w:proofErr w:type="gramEnd"/>
           </w:p>
           <w:p>
             <w:pPr>
@@ -6597,6 +6803,9 @@
               <w:tc>
                 <w:tcPr>
                   <w:tcW w:w="4285" w:type="dxa"/>
+                  <w:tcBorders>
+                    <w:bottom w:val="single" w:sz="4" w:space="0" w:color="auto"/>
+                  </w:tcBorders>
                 </w:tcPr>
                 <w:p>
                   <w:pPr>
@@ -6613,7 +6822,7 @@
                       <w:b/>
                       <w:color w:val="FFFFFF" w:themeColor="background1"/>
                     </w:rPr>
-                    <w:t>\signature1\</w:t>
+                    <w:t>≈Ω</w:t>
                   </w:r>
                 </w:p>
               </w:tc>
@@ -6622,6 +6831,10 @@
               <w:tc>
                 <w:tcPr>
                   <w:tcW w:w="4285" w:type="dxa"/>
+                  <w:tcBorders>
+                    <w:top w:val="single" w:sz="4" w:space="0" w:color="auto"/>
+                    <w:bottom w:val="nil"/>
+                  </w:tcBorders>
                 </w:tcPr>
                 <w:p>
                   <w:pPr>
@@ -6655,6 +6868,10 @@
               <w:tc>
                 <w:tcPr>
                   <w:tcW w:w="4285" w:type="dxa"/>
+                  <w:tcBorders>
+                    <w:top w:val="nil"/>
+                    <w:bottom w:val="single" w:sz="4" w:space="0" w:color="auto"/>
+                  </w:tcBorders>
                 </w:tcPr>
                 <w:p>
                   <w:pPr>
@@ -6665,6 +6882,7 @@
                       <w:color w:val="000000" w:themeColor="text1"/>
                     </w:rPr>
                   </w:pPr>
+                  <w:proofErr w:type="gramStart"/>
                   <w:r>
                     <w:rPr>
                       <w:rFonts w:cs="Arial"/>
@@ -6679,7 +6897,16 @@
                       <w:b/>
                       <w:color w:val="000000" w:themeColor="text1"/>
                     </w:rPr>
-                    <w:t>guarantor_2_name</w:t>
+                    <w:t>guarantor</w:t>
+                  </w:r>
+                  <w:proofErr w:type="gramEnd"/>
+                  <w:r>
+                    <w:rPr>
+                      <w:rFonts w:cs="Arial"/>
+                      <w:b/>
+                      <w:color w:val="000000" w:themeColor="text1"/>
+                    </w:rPr>
+                    <w:t>_2_name</w:t>
                   </w:r>
                   <w:r>
                     <w:rPr>
@@ -6696,10 +6923,14 @@
               <w:tc>
                 <w:tcPr>
                   <w:tcW w:w="4285" w:type="dxa"/>
+                  <w:tcBorders>
+                    <w:top w:val="single" w:sz="4" w:space="0" w:color="auto"/>
+                    <w:bottom w:val="single" w:sz="4" w:space="0" w:color="auto"/>
+                  </w:tcBorders>
                 </w:tcPr>
                 <w:p>
                   <w:pPr>
-                    <w:spacing w:before="240" w:after="100"/>
+                    <w:spacing w:after="480"/>
                     <w:rPr>
                       <w:rFonts w:cs="Arial"/>
                       <w:bCs/>
@@ -6721,160 +6952,6 @@
                       <w:color w:val="000000" w:themeColor="text1"/>
                     </w:rPr>
                     <w:t xml:space="preserve"> / company secretary</w:t>
-                  </w:r>
-                </w:p>
-              </w:tc>
-            </w:tr>
-            <w:tr>
-              <w:tc>
-                <w:tcPr>
-                  <w:tcW w:w="4285" w:type="dxa"/>
-                </w:tcPr>
-                <w:p>
-                  <w:pPr>
-                    <w:spacing w:before="240" w:after="100"/>
-                    <w:rPr>
-                      <w:rFonts w:cs="Arial"/>
-                      <w:b/>
-                      <w:color w:val="000000" w:themeColor="text1"/>
-                    </w:rPr>
-                  </w:pPr>
-                  <w:r>
-                    <w:rPr>
-                      <w:color w:val="000000" w:themeColor="text1"/>
-                      <w:sz w:val="18"/>
-                      <w:szCs w:val="18"/>
-                    </w:rPr>
-                    <w:t xml:space="preserve">{{ </w:t>
-                  </w:r>
-                  <w:r>
-                    <w:rPr>
-                      <w:color w:val="000000" w:themeColor="text1"/>
-                      <w:sz w:val="18"/>
-                      <w:szCs w:val="18"/>
-                    </w:rPr>
-                    <w:t>Guarantor2Addressline1</w:t>
-                  </w:r>
-                  <w:r>
-                    <w:rPr>
-                      <w:color w:val="000000" w:themeColor="text1"/>
-                      <w:sz w:val="18"/>
-                      <w:szCs w:val="18"/>
-                    </w:rPr>
-                    <w:t xml:space="preserve"> }}</w:t>
-                  </w:r>
-                  <w:r>
-                    <w:rPr>
-                      <w:color w:val="000000" w:themeColor="text1"/>
-                      <w:sz w:val="18"/>
-                      <w:szCs w:val="18"/>
-                    </w:rPr>
-                    <w:t xml:space="preserve">, </w:t>
-                  </w:r>
-                  <w:r>
-                    <w:rPr>
-                      <w:color w:val="000000" w:themeColor="text1"/>
-                      <w:sz w:val="18"/>
-                      <w:szCs w:val="18"/>
-                    </w:rPr>
-                    <w:t xml:space="preserve">{{ </w:t>
-                  </w:r>
-                  <w:r>
-                    <w:rPr>
-                      <w:color w:val="000000" w:themeColor="text1"/>
-                      <w:sz w:val="18"/>
-                      <w:szCs w:val="18"/>
-                    </w:rPr>
-                    <w:t>Guarantor2Suburb</w:t>
-                  </w:r>
-                  <w:r>
-                    <w:rPr>
-                      <w:color w:val="000000" w:themeColor="text1"/>
-                      <w:sz w:val="18"/>
-                      <w:szCs w:val="18"/>
-                    </w:rPr>
-                    <w:t xml:space="preserve"> }}</w:t>
-                  </w:r>
-                  <w:r>
-                    <w:rPr>
-                      <w:color w:val="000000" w:themeColor="text1"/>
-                      <w:sz w:val="18"/>
-                      <w:szCs w:val="18"/>
-                    </w:rPr>
-                    <w:t xml:space="preserve"> </w:t>
-                  </w:r>
-                  <w:r>
-                    <w:rPr>
-                      <w:color w:val="000000" w:themeColor="text1"/>
-                      <w:sz w:val="18"/>
-                      <w:szCs w:val="18"/>
-                    </w:rPr>
-                    <w:t xml:space="preserve">{{ </w:t>
-                  </w:r>
-                  <w:r>
-                    <w:rPr>
-                      <w:color w:val="000000" w:themeColor="text1"/>
-                      <w:sz w:val="18"/>
-                      <w:szCs w:val="18"/>
-                    </w:rPr>
-                    <w:t>Guarantor2State</w:t>
-                  </w:r>
-                  <w:r>
-                    <w:rPr>
-                      <w:color w:val="000000" w:themeColor="text1"/>
-                      <w:sz w:val="18"/>
-                      <w:szCs w:val="18"/>
-                    </w:rPr>
-                    <w:t xml:space="preserve"> }} {{ </w:t>
-                  </w:r>
-                  <w:r>
-                    <w:rPr>
-                      <w:color w:val="000000" w:themeColor="text1"/>
-                      <w:sz w:val="18"/>
-                      <w:szCs w:val="18"/>
-                    </w:rPr>
-                    <w:t>Guarantor2Postcode</w:t>
-                  </w:r>
-                  <w:r>
-                    <w:rPr>
-                      <w:color w:val="000000" w:themeColor="text1"/>
-                      <w:sz w:val="18"/>
-                      <w:szCs w:val="18"/>
-                    </w:rPr>
-                    <w:t xml:space="preserve"> }}</w:t>
-                  </w:r>
-                </w:p>
-              </w:tc>
-            </w:tr>
-            <w:tr>
-              <w:tc>
-                <w:tcPr>
-                  <w:tcW w:w="4285" w:type="dxa"/>
-                </w:tcPr>
-                <w:p>
-                  <w:pPr>
-                    <w:spacing w:before="240"/>
-                    <w:rPr>
-                      <w:color w:val="000000" w:themeColor="text1"/>
-                      <w:sz w:val="18"/>
-                      <w:szCs w:val="18"/>
-                    </w:rPr>
-                  </w:pPr>
-                  <w:r>
-                    <w:rPr>
-                      <w:color w:val="000000" w:themeColor="text1"/>
-                      <w:sz w:val="18"/>
-                      <w:szCs w:val="18"/>
-                    </w:rPr>
-                    <w:t xml:space="preserve">Address of director </w:t>
-                  </w:r>
-                  <w:r>
-                    <w:rPr>
-                      <w:color w:val="000000" w:themeColor="text1"/>
-                      <w:sz w:val="18"/>
-                      <w:szCs w:val="18"/>
-                    </w:rPr>
-                    <w:t>/ company secretary</w:t>
                   </w:r>
                 </w:p>
               </w:tc>
@@ -6914,7 +6991,7 @@
             <w:tr>
               <w:tc>
                 <w:tcPr>
-                  <w:tcW w:w="4299" w:type="dxa"/>
+                  <w:tcW w:w="4297" w:type="dxa"/>
                 </w:tcPr>
                 <w:p>
                   <w:pPr>
@@ -6939,7 +7016,10 @@
             <w:tr>
               <w:tc>
                 <w:tcPr>
-                  <w:tcW w:w="4299" w:type="dxa"/>
+                  <w:tcW w:w="4297" w:type="dxa"/>
+                  <w:tcBorders>
+                    <w:bottom w:val="single" w:sz="4" w:space="0" w:color="auto"/>
+                  </w:tcBorders>
                 </w:tcPr>
                 <w:p>
                   <w:pPr>
@@ -6964,7 +7044,11 @@
             <w:tr>
               <w:tc>
                 <w:tcPr>
-                  <w:tcW w:w="4299" w:type="dxa"/>
+                  <w:tcW w:w="4297" w:type="dxa"/>
+                  <w:tcBorders>
+                    <w:top w:val="single" w:sz="4" w:space="0" w:color="auto"/>
+                    <w:bottom w:val="nil"/>
+                  </w:tcBorders>
                 </w:tcPr>
                 <w:p>
                   <w:pPr>
@@ -6989,7 +7073,10 @@
             <w:tr>
               <w:tc>
                 <w:tcPr>
-                  <w:tcW w:w="4299" w:type="dxa"/>
+                  <w:tcW w:w="4297" w:type="dxa"/>
+                  <w:tcBorders>
+                    <w:top w:val="nil"/>
+                  </w:tcBorders>
                 </w:tcPr>
                 <w:p>
                   <w:pPr>
@@ -7000,6 +7087,7 @@
                       <w:color w:val="000000" w:themeColor="text1"/>
                     </w:rPr>
                   </w:pPr>
+                  <w:proofErr w:type="gramStart"/>
                   <w:r>
                     <w:rPr>
                       <w:rFonts w:cs="Arial"/>
@@ -7014,7 +7102,16 @@
                       <w:b/>
                       <w:color w:val="000000" w:themeColor="text1"/>
                     </w:rPr>
-                    <w:t>guarantor_3_name</w:t>
+                    <w:t>guarantor</w:t>
+                  </w:r>
+                  <w:proofErr w:type="gramEnd"/>
+                  <w:r>
+                    <w:rPr>
+                      <w:rFonts w:cs="Arial"/>
+                      <w:b/>
+                      <w:color w:val="000000" w:themeColor="text1"/>
+                    </w:rPr>
+                    <w:t>_3_name</w:t>
                   </w:r>
                   <w:r>
                     <w:rPr>
@@ -7033,11 +7130,11 @@
               </w:trPr>
               <w:tc>
                 <w:tcPr>
-                  <w:tcW w:w="4299" w:type="dxa"/>
+                  <w:tcW w:w="4297" w:type="dxa"/>
                 </w:tcPr>
                 <w:p>
                   <w:pPr>
-                    <w:spacing w:before="240" w:after="100"/>
+                    <w:spacing w:after="480"/>
                     <w:rPr>
                       <w:rFonts w:cs="Arial"/>
                       <w:bCs/>
@@ -7056,171 +7153,29 @@
               </w:tc>
             </w:tr>
             <w:tr>
+              <w:trPr>
+                <w:trHeight w:val="70"/>
+              </w:trPr>
               <w:tc>
                 <w:tcPr>
-                  <w:tcW w:w="4299" w:type="dxa"/>
+                  <w:tcW w:w="4297" w:type="dxa"/>
                 </w:tcPr>
                 <w:p>
                   <w:pPr>
-                    <w:spacing w:before="240" w:after="100"/>
+                    <w:spacing w:after="480"/>
                     <w:rPr>
                       <w:rFonts w:cs="Arial"/>
-                      <w:b/>
+                      <w:bCs/>
                       <w:color w:val="000000" w:themeColor="text1"/>
                     </w:rPr>
                   </w:pPr>
-                  <w:r>
-                    <w:rPr>
-                      <w:color w:val="000000" w:themeColor="text1"/>
-                      <w:sz w:val="18"/>
-                      <w:szCs w:val="18"/>
-                    </w:rPr>
-                    <w:t xml:space="preserve">{{ </w:t>
-                  </w:r>
-                  <w:r>
-                    <w:rPr>
-                      <w:color w:val="000000" w:themeColor="text1"/>
-                      <w:sz w:val="18"/>
-                      <w:szCs w:val="18"/>
-                    </w:rPr>
-                    <w:t>Guarantor3Addressline1</w:t>
-                  </w:r>
-                  <w:r>
-                    <w:rPr>
-                      <w:color w:val="000000" w:themeColor="text1"/>
-                      <w:sz w:val="18"/>
-                      <w:szCs w:val="18"/>
-                    </w:rPr>
-                    <w:t xml:space="preserve"> }}</w:t>
-                  </w:r>
-                  <w:r>
-                    <w:rPr>
-                      <w:color w:val="000000" w:themeColor="text1"/>
-                      <w:sz w:val="18"/>
-                      <w:szCs w:val="18"/>
-                    </w:rPr>
-                    <w:t xml:space="preserve">, </w:t>
-                  </w:r>
-                  <w:r>
-                    <w:rPr>
-                      <w:color w:val="000000" w:themeColor="text1"/>
-                      <w:sz w:val="18"/>
-                      <w:szCs w:val="18"/>
-                    </w:rPr>
-                    <w:t xml:space="preserve">{{ </w:t>
-                  </w:r>
-                  <w:r>
-                    <w:rPr>
-                      <w:color w:val="000000" w:themeColor="text1"/>
-                      <w:sz w:val="18"/>
-                      <w:szCs w:val="18"/>
-                    </w:rPr>
-                    <w:t>Guarantor3Suburb</w:t>
-                  </w:r>
-                  <w:r>
-                    <w:rPr>
-                      <w:color w:val="000000" w:themeColor="text1"/>
-                      <w:sz w:val="18"/>
-                      <w:szCs w:val="18"/>
-                    </w:rPr>
-                    <w:t xml:space="preserve"> }}</w:t>
-                  </w:r>
-                  <w:r>
-                    <w:rPr>
-                      <w:color w:val="000000" w:themeColor="text1"/>
-                      <w:sz w:val="18"/>
-                      <w:szCs w:val="18"/>
-                    </w:rPr>
-                    <w:t xml:space="preserve"> </w:t>
-                  </w:r>
-                  <w:r>
-                    <w:rPr>
-                      <w:color w:val="000000" w:themeColor="text1"/>
-                      <w:sz w:val="18"/>
-                      <w:szCs w:val="18"/>
-                    </w:rPr>
-                    <w:t xml:space="preserve">{{ </w:t>
-                  </w:r>
-                  <w:r>
-                    <w:rPr>
-                      <w:color w:val="000000" w:themeColor="text1"/>
-                      <w:sz w:val="18"/>
-                      <w:szCs w:val="18"/>
-                    </w:rPr>
-                    <w:t>Guarantor3State</w:t>
-                  </w:r>
-                  <w:r>
-                    <w:rPr>
-                      <w:color w:val="000000" w:themeColor="text1"/>
-                      <w:sz w:val="18"/>
-                      <w:szCs w:val="18"/>
-                    </w:rPr>
-                    <w:t xml:space="preserve"> }}</w:t>
-                  </w:r>
-                  <w:r>
-                    <w:rPr>
-                      <w:color w:val="000000" w:themeColor="text1"/>
-                      <w:sz w:val="18"/>
-                      <w:szCs w:val="18"/>
-                    </w:rPr>
-                    <w:t xml:space="preserve"> </w:t>
-                  </w:r>
-                  <w:r>
-                    <w:rPr>
-                      <w:color w:val="000000" w:themeColor="text1"/>
-                      <w:sz w:val="18"/>
-                      <w:szCs w:val="18"/>
-                    </w:rPr>
-                    <w:t xml:space="preserve">{{ </w:t>
-                  </w:r>
-                  <w:r>
-                    <w:rPr>
-                      <w:color w:val="000000" w:themeColor="text1"/>
-                      <w:sz w:val="18"/>
-                      <w:szCs w:val="18"/>
-                    </w:rPr>
-                    <w:t>Guarantor3Postcode</w:t>
-                  </w:r>
-                  <w:r>
-                    <w:rPr>
-                      <w:color w:val="000000" w:themeColor="text1"/>
-                      <w:sz w:val="18"/>
-                      <w:szCs w:val="18"/>
-                    </w:rPr>
-                    <w:t xml:space="preserve"> }}</w:t>
-                  </w:r>
                 </w:p>
               </w:tc>
             </w:tr>
             <w:tr>
               <w:tc>
                 <w:tcPr>
-                  <w:tcW w:w="4299" w:type="dxa"/>
-                </w:tcPr>
-                <w:p>
-                  <w:pPr>
-                    <w:spacing w:before="240"/>
-                    <w:rPr>
-                      <w:color w:val="000000" w:themeColor="text1"/>
-                      <w:sz w:val="18"/>
-                      <w:szCs w:val="18"/>
-                    </w:rPr>
-                  </w:pPr>
-                  <w:r>
-                    <w:rPr>
-                      <w:color w:val="000000" w:themeColor="text1"/>
-                      <w:sz w:val="18"/>
-                      <w:szCs w:val="18"/>
-                    </w:rPr>
-                    <w:t xml:space="preserve">Address of director </w:t>
-                  </w:r>
-                </w:p>
-              </w:tc>
-            </w:tr>
-            <w:tr>
-              <w:tc>
-                <w:tcPr>
-                  <w:tcW w:w="4299" w:type="dxa"/>
+                  <w:tcW w:w="4297" w:type="dxa"/>
                 </w:tcPr>
                 <w:p>
                   <w:pPr>
@@ -7331,8 +7286,24 @@
               <w:rPr>
                 <w:rFonts w:ascii="Calibri" w:eastAsia="Times New Roman" w:hAnsi="Calibri" w:cs="Calibri"/>
               </w:rPr>
-              <w:t xml:space="preserve"> in accordance with s. 127 of the Corporations Act 2001 (Cth):-</w:t>
-            </w:r>
+              <w:t xml:space="preserve"> in accordance with s. 127 of the Corporations Act 2001 (</w:t>
+            </w:r>
+            <w:proofErr w:type="spellStart"/>
+            <w:r>
+              <w:rPr>
+                <w:rFonts w:ascii="Calibri" w:eastAsia="Times New Roman" w:hAnsi="Calibri" w:cs="Calibri"/>
+              </w:rPr>
+              <w:t>Cth</w:t>
+            </w:r>
+            <w:proofErr w:type="spellEnd"/>
+            <w:proofErr w:type="gramStart"/>
+            <w:r>
+              <w:rPr>
+                <w:rFonts w:ascii="Calibri" w:eastAsia="Times New Roman" w:hAnsi="Calibri" w:cs="Calibri"/>
+              </w:rPr>
+              <w:t>):-</w:t>
+            </w:r>
+            <w:proofErr w:type="gramEnd"/>
           </w:p>
           <w:p>
             <w:pPr>
@@ -7525,6 +7496,9 @@
               <w:tc>
                 <w:tcPr>
                   <w:tcW w:w="4285" w:type="dxa"/>
+                  <w:tcBorders>
+                    <w:bottom w:val="single" w:sz="4" w:space="0" w:color="auto"/>
+                  </w:tcBorders>
                 </w:tcPr>
                 <w:p>
                   <w:pPr>
@@ -7541,7 +7515,7 @@
                       <w:b/>
                       <w:color w:val="FFFFFF" w:themeColor="background1"/>
                     </w:rPr>
-                    <w:t>\signature1\</w:t>
+                    <w:t>≈Ω</w:t>
                   </w:r>
                 </w:p>
               </w:tc>
@@ -7550,6 +7524,10 @@
               <w:tc>
                 <w:tcPr>
                   <w:tcW w:w="4285" w:type="dxa"/>
+                  <w:tcBorders>
+                    <w:top w:val="single" w:sz="4" w:space="0" w:color="auto"/>
+                    <w:bottom w:val="nil"/>
+                  </w:tcBorders>
                 </w:tcPr>
                 <w:p>
                   <w:pPr>
@@ -7583,6 +7561,10 @@
               <w:tc>
                 <w:tcPr>
                   <w:tcW w:w="4285" w:type="dxa"/>
+                  <w:tcBorders>
+                    <w:top w:val="nil"/>
+                    <w:bottom w:val="single" w:sz="4" w:space="0" w:color="auto"/>
+                  </w:tcBorders>
                 </w:tcPr>
                 <w:p>
                   <w:pPr>
@@ -7593,6 +7575,7 @@
                       <w:color w:val="000000" w:themeColor="text1"/>
                     </w:rPr>
                   </w:pPr>
+                  <w:proofErr w:type="gramStart"/>
                   <w:r>
                     <w:rPr>
                       <w:rFonts w:cs="Arial"/>
@@ -7607,7 +7590,16 @@
                       <w:b/>
                       <w:color w:val="000000" w:themeColor="text1"/>
                     </w:rPr>
-                    <w:t>guarantor_2_name</w:t>
+                    <w:t>guarantor</w:t>
+                  </w:r>
+                  <w:proofErr w:type="gramEnd"/>
+                  <w:r>
+                    <w:rPr>
+                      <w:rFonts w:cs="Arial"/>
+                      <w:b/>
+                      <w:color w:val="000000" w:themeColor="text1"/>
+                    </w:rPr>
+                    <w:t>_2_name</w:t>
                   </w:r>
                   <w:r>
                     <w:rPr>
@@ -7624,10 +7616,14 @@
               <w:tc>
                 <w:tcPr>
                   <w:tcW w:w="4285" w:type="dxa"/>
+                  <w:tcBorders>
+                    <w:top w:val="single" w:sz="4" w:space="0" w:color="auto"/>
+                    <w:bottom w:val="single" w:sz="4" w:space="0" w:color="auto"/>
+                  </w:tcBorders>
                 </w:tcPr>
                 <w:p>
                   <w:pPr>
-                    <w:spacing w:before="240" w:after="100"/>
+                    <w:spacing w:after="480"/>
                     <w:rPr>
                       <w:rFonts w:cs="Arial"/>
                       <w:bCs/>
@@ -7649,161 +7645,6 @@
                       <w:color w:val="000000" w:themeColor="text1"/>
                     </w:rPr>
                     <w:t xml:space="preserve"> / company secretary</w:t>
-                  </w:r>
-                </w:p>
-              </w:tc>
-            </w:tr>
-            <w:tr>
-              <w:tc>
-                <w:tcPr>
-                  <w:tcW w:w="4285" w:type="dxa"/>
-                </w:tcPr>
-                <w:p>
-                  <w:pPr>
-                    <w:spacing w:before="240" w:after="100"/>
-                    <w:rPr>
-                      <w:rFonts w:cs="Arial"/>
-                      <w:b/>
-                      <w:color w:val="000000" w:themeColor="text1"/>
-                    </w:rPr>
-                  </w:pPr>
-                  <w:r>
-                    <w:rPr>
-                      <w:color w:val="000000" w:themeColor="text1"/>
-                      <w:sz w:val="18"/>
-                      <w:szCs w:val="18"/>
-                    </w:rPr>
-                    <w:t xml:space="preserve">{{ </w:t>
-                  </w:r>
-                  <w:r>
-                    <w:rPr>
-                      <w:color w:val="000000" w:themeColor="text1"/>
-                      <w:sz w:val="18"/>
-                      <w:szCs w:val="18"/>
-                    </w:rPr>
-                    <w:t>Guarantor2Addressline1</w:t>
-                  </w:r>
-                  <w:r>
-                    <w:rPr>
-                      <w:color w:val="000000" w:themeColor="text1"/>
-                      <w:sz w:val="18"/>
-                      <w:szCs w:val="18"/>
-                    </w:rPr>
-                    <w:t xml:space="preserve"> }}</w:t>
-                  </w:r>
-                  <w:r>
-                    <w:rPr>
-                      <w:color w:val="000000" w:themeColor="text1"/>
-                      <w:sz w:val="18"/>
-                      <w:szCs w:val="18"/>
-                    </w:rPr>
-                    <w:t xml:space="preserve">, </w:t>
-                  </w:r>
-                  <w:r>
-                    <w:rPr>
-                      <w:color w:val="000000" w:themeColor="text1"/>
-                      <w:sz w:val="18"/>
-                      <w:szCs w:val="18"/>
-                    </w:rPr>
-                    <w:t xml:space="preserve">{{ </w:t>
-                  </w:r>
-                  <w:r>
-                    <w:rPr>
-                      <w:color w:val="000000" w:themeColor="text1"/>
-                      <w:sz w:val="18"/>
-                      <w:szCs w:val="18"/>
-                    </w:rPr>
-                    <w:t>Guarantor2Suburb</w:t>
-                  </w:r>
-                  <w:r>
-                    <w:rPr>
-                      <w:color w:val="000000" w:themeColor="text1"/>
-                      <w:sz w:val="18"/>
-                      <w:szCs w:val="18"/>
-                    </w:rPr>
-                    <w:t xml:space="preserve"> }}</w:t>
-                  </w:r>
-                  <w:r>
-                    <w:rPr>
-                      <w:color w:val="000000" w:themeColor="text1"/>
-                      <w:sz w:val="18"/>
-                      <w:szCs w:val="18"/>
-                    </w:rPr>
-                    <w:t xml:space="preserve"> </w:t>
-                  </w:r>
-                  <w:r>
-                    <w:rPr>
-                      <w:color w:val="000000" w:themeColor="text1"/>
-                      <w:sz w:val="18"/>
-                      <w:szCs w:val="18"/>
-                    </w:rPr>
-                    <w:t xml:space="preserve">{{ </w:t>
-                  </w:r>
-                  <w:r>
-                    <w:rPr>
-                      <w:color w:val="000000" w:themeColor="text1"/>
-                      <w:sz w:val="18"/>
-                      <w:szCs w:val="18"/>
-                    </w:rPr>
-                    <w:t>Guarantor2State</w:t>
-                  </w:r>
-                  <w:r>
-                    <w:rPr>
-                      <w:color w:val="000000" w:themeColor="text1"/>
-                      <w:sz w:val="18"/>
-                      <w:szCs w:val="18"/>
-                    </w:rPr>
-                    <w:t xml:space="preserve"> }} {{ </w:t>
-                  </w:r>
-                  <w:r>
-                    <w:rPr>
-                      <w:color w:val="000000" w:themeColor="text1"/>
-                      <w:sz w:val="18"/>
-                      <w:szCs w:val="18"/>
-                    </w:rPr>
-                    <w:t>Guarantor2Postcode</w:t>
-                  </w:r>
-                  <w:r>
-                    <w:rPr>
-                      <w:color w:val="000000" w:themeColor="text1"/>
-                      <w:sz w:val="18"/>
-                      <w:szCs w:val="18"/>
-                    </w:rPr>
-                    <w:t xml:space="preserve"> }}</w:t>
-                  </w:r>
-                </w:p>
-              </w:tc>
-            </w:tr>
-            <w:tr>
-              <w:tc>
-                <w:tcPr>
-                  <w:tcW w:w="4285" w:type="dxa"/>
-                </w:tcPr>
-                <w:p>
-                  <w:pPr>
-                    <w:spacing w:before="240"/>
-                    <w:rPr>
-                      <w:color w:val="000000" w:themeColor="text1"/>
-                      <w:sz w:val="18"/>
-                      <w:szCs w:val="18"/>
-                    </w:rPr>
-                  </w:pPr>
-                  <w:r>
-                    <w:rPr>
-                      <w:color w:val="000000" w:themeColor="text1"/>
-                      <w:sz w:val="18"/>
-                      <w:szCs w:val="18"/>
-                    </w:rPr>
-                    <w:lastRenderedPageBreak/>
-                    <w:t xml:space="preserve">Address of director </w:t>
-                  </w:r>
-                  <w:r>
-                    <w:rPr>
-                      <w:color w:val="000000" w:themeColor="text1"/>
-                      <w:sz w:val="18"/>
-                      <w:szCs w:val="18"/>
-                    </w:rPr>
-                    <w:t>/ company secretary</w:t>
                   </w:r>
                 </w:p>
               </w:tc>
@@ -7843,7 +7684,7 @@
             <w:tr>
               <w:tc>
                 <w:tcPr>
-                  <w:tcW w:w="4299" w:type="dxa"/>
+                  <w:tcW w:w="4297" w:type="dxa"/>
                 </w:tcPr>
                 <w:p>
                   <w:pPr>
@@ -7860,7 +7701,6 @@
                       <w:b/>
                       <w:color w:val="000000" w:themeColor="text1"/>
                     </w:rPr>
-                    <w:lastRenderedPageBreak/>
                     <w:t>{%tr if guarantor_3_name %}</w:t>
                   </w:r>
                 </w:p>
@@ -7869,7 +7709,10 @@
             <w:tr>
               <w:tc>
                 <w:tcPr>
-                  <w:tcW w:w="4299" w:type="dxa"/>
+                  <w:tcW w:w="4297" w:type="dxa"/>
+                  <w:tcBorders>
+                    <w:bottom w:val="single" w:sz="4" w:space="0" w:color="auto"/>
+                  </w:tcBorders>
                 </w:tcPr>
                 <w:p>
                   <w:pPr>
@@ -7894,7 +7737,11 @@
             <w:tr>
               <w:tc>
                 <w:tcPr>
-                  <w:tcW w:w="4299" w:type="dxa"/>
+                  <w:tcW w:w="4297" w:type="dxa"/>
+                  <w:tcBorders>
+                    <w:top w:val="single" w:sz="4" w:space="0" w:color="auto"/>
+                    <w:bottom w:val="nil"/>
+                  </w:tcBorders>
                 </w:tcPr>
                 <w:p>
                   <w:pPr>
@@ -7919,7 +7766,10 @@
             <w:tr>
               <w:tc>
                 <w:tcPr>
-                  <w:tcW w:w="4299" w:type="dxa"/>
+                  <w:tcW w:w="4297" w:type="dxa"/>
+                  <w:tcBorders>
+                    <w:top w:val="nil"/>
+                  </w:tcBorders>
                 </w:tcPr>
                 <w:p>
                   <w:pPr>
@@ -7930,6 +7780,7 @@
                       <w:color w:val="000000" w:themeColor="text1"/>
                     </w:rPr>
                   </w:pPr>
+                  <w:proofErr w:type="gramStart"/>
                   <w:r>
                     <w:rPr>
                       <w:rFonts w:cs="Arial"/>
@@ -7944,7 +7795,16 @@
                       <w:b/>
                       <w:color w:val="000000" w:themeColor="text1"/>
                     </w:rPr>
-                    <w:t>guarantor_3_name</w:t>
+                    <w:t>guarantor</w:t>
+                  </w:r>
+                  <w:proofErr w:type="gramEnd"/>
+                  <w:r>
+                    <w:rPr>
+                      <w:rFonts w:cs="Arial"/>
+                      <w:b/>
+                      <w:color w:val="000000" w:themeColor="text1"/>
+                    </w:rPr>
+                    <w:t>_3_name</w:t>
                   </w:r>
                   <w:r>
                     <w:rPr>
@@ -7963,11 +7823,11 @@
               </w:trPr>
               <w:tc>
                 <w:tcPr>
-                  <w:tcW w:w="4299" w:type="dxa"/>
+                  <w:tcW w:w="4297" w:type="dxa"/>
                 </w:tcPr>
                 <w:p>
                   <w:pPr>
-                    <w:spacing w:before="240" w:after="100"/>
+                    <w:spacing w:after="480"/>
                     <w:rPr>
                       <w:rFonts w:cs="Arial"/>
                       <w:bCs/>
@@ -7986,147 +7846,29 @@
               </w:tc>
             </w:tr>
             <w:tr>
+              <w:trPr>
+                <w:trHeight w:val="70"/>
+              </w:trPr>
               <w:tc>
                 <w:tcPr>
-                  <w:tcW w:w="4299" w:type="dxa"/>
+                  <w:tcW w:w="4297" w:type="dxa"/>
                 </w:tcPr>
                 <w:p>
                   <w:pPr>
-                    <w:spacing w:before="240" w:after="100"/>
+                    <w:spacing w:after="480"/>
                     <w:rPr>
                       <w:rFonts w:cs="Arial"/>
-                      <w:b/>
+                      <w:bCs/>
                       <w:color w:val="000000" w:themeColor="text1"/>
                     </w:rPr>
                   </w:pPr>
-                  <w:r>
-                    <w:rPr>
-                      <w:color w:val="000000" w:themeColor="text1"/>
-                      <w:sz w:val="18"/>
-                      <w:szCs w:val="18"/>
-                    </w:rPr>
-                    <w:lastRenderedPageBreak/>
-                    <w:t xml:space="preserve">{{ </w:t>
-                  </w:r>
-                  <w:r>
-                    <w:rPr>
-                      <w:color w:val="000000" w:themeColor="text1"/>
-                      <w:sz w:val="18"/>
-                      <w:szCs w:val="18"/>
-                    </w:rPr>
-                    <w:t>Guarantor3Addressline1</w:t>
-                  </w:r>
-                  <w:r>
-                    <w:rPr>
-                      <w:color w:val="000000" w:themeColor="text1"/>
-                      <w:sz w:val="18"/>
-                      <w:szCs w:val="18"/>
-                    </w:rPr>
-                    <w:t xml:space="preserve"> }}</w:t>
-                  </w:r>
-                  <w:r>
-                    <w:rPr>
-                      <w:color w:val="000000" w:themeColor="text1"/>
-                      <w:sz w:val="18"/>
-                      <w:szCs w:val="18"/>
-                    </w:rPr>
-                    <w:t xml:space="preserve">, </w:t>
-                  </w:r>
-                  <w:r>
-                    <w:rPr>
-                      <w:color w:val="000000" w:themeColor="text1"/>
-                      <w:sz w:val="18"/>
-                      <w:szCs w:val="18"/>
-                    </w:rPr>
-                    <w:t xml:space="preserve">{{ </w:t>
-                  </w:r>
-                  <w:r>
-                    <w:rPr>
-                      <w:color w:val="000000" w:themeColor="text1"/>
-                      <w:sz w:val="18"/>
-                      <w:szCs w:val="18"/>
-                    </w:rPr>
-                    <w:t>Guarantor3Suburb</w:t>
-                  </w:r>
-                  <w:r>
-                    <w:rPr>
-                      <w:color w:val="000000" w:themeColor="text1"/>
-                      <w:sz w:val="18"/>
-                      <w:szCs w:val="18"/>
-                    </w:rPr>
-                    <w:t xml:space="preserve"> }}</w:t>
-                  </w:r>
-                  <w:r>
-                    <w:rPr>
-                      <w:color w:val="000000" w:themeColor="text1"/>
-                      <w:sz w:val="18"/>
-                      <w:szCs w:val="18"/>
-                    </w:rPr>
-                    <w:t xml:space="preserve"> </w:t>
-                  </w:r>
-                  <w:r>
-                    <w:rPr>
-                      <w:color w:val="000000" w:themeColor="text1"/>
-                      <w:sz w:val="18"/>
-                      <w:szCs w:val="18"/>
-                    </w:rPr>
-                    <w:t xml:space="preserve">{{ </w:t>
-                  </w:r>
-                  <w:r>
-                    <w:rPr>
-                      <w:color w:val="000000" w:themeColor="text1"/>
-                      <w:sz w:val="18"/>
-                      <w:szCs w:val="18"/>
-                    </w:rPr>
-                    <w:t>Guarantor3State</w:t>
-                  </w:r>
-                  <w:r>
-                    <w:rPr>
-                      <w:color w:val="000000" w:themeColor="text1"/>
-                      <w:sz w:val="18"/>
-                      <w:szCs w:val="18"/>
-                    </w:rPr>
-                    <w:t xml:space="preserve"> }}</w:t>
-                  </w:r>
-                  <w:r>
-                    <w:rPr>
-                      <w:color w:val="000000" w:themeColor="text1"/>
-                      <w:sz w:val="18"/>
-                      <w:szCs w:val="18"/>
-                    </w:rPr>
-                    <w:t xml:space="preserve"> </w:t>
-                  </w:r>
-                  <w:r>
-                    <w:rPr>
-                      <w:color w:val="000000" w:themeColor="text1"/>
-                      <w:sz w:val="18"/>
-                      <w:szCs w:val="18"/>
-                    </w:rPr>
-                    <w:t xml:space="preserve">{{ </w:t>
-                  </w:r>
-                  <w:r>
-                    <w:rPr>
-                      <w:color w:val="000000" w:themeColor="text1"/>
-                      <w:sz w:val="18"/>
-                      <w:szCs w:val="18"/>
-                    </w:rPr>
-                    <w:t>Guarantor3Postcode</w:t>
-                  </w:r>
-                  <w:r>
-                    <w:rPr>
-                      <w:color w:val="000000" w:themeColor="text1"/>
-                      <w:sz w:val="18"/>
-                      <w:szCs w:val="18"/>
-                    </w:rPr>
-                    <w:t xml:space="preserve"> }}</w:t>
-                  </w:r>
                 </w:p>
               </w:tc>
             </w:tr>
             <w:tr>
               <w:tc>
                 <w:tcPr>
-                  <w:tcW w:w="4299" w:type="dxa"/>
+                  <w:tcW w:w="4297" w:type="dxa"/>
                 </w:tcPr>
                 <w:p>
                   <w:pPr>
@@ -8143,31 +7885,7 @@
                       <w:sz w:val="18"/>
                       <w:szCs w:val="18"/>
                     </w:rPr>
-                    <w:t xml:space="preserve">Address of director </w:t>
-                  </w:r>
-                </w:p>
-              </w:tc>
-            </w:tr>
-            <w:tr>
-              <w:tc>
-                <w:tcPr>
-                  <w:tcW w:w="4299" w:type="dxa"/>
-                </w:tcPr>
-                <w:p>
-                  <w:pPr>
-                    <w:spacing w:before="240"/>
-                    <w:rPr>
-                      <w:color w:val="000000" w:themeColor="text1"/>
-                      <w:sz w:val="18"/>
-                      <w:szCs w:val="18"/>
-                    </w:rPr>
-                  </w:pPr>
-                  <w:r>
-                    <w:rPr>
-                      <w:color w:val="000000" w:themeColor="text1"/>
-                      <w:sz w:val="18"/>
-                      <w:szCs w:val="18"/>
-                    </w:rPr>
+                    <w:lastRenderedPageBreak/>
                     <w:t>{%tr endif %}</w:t>
                   </w:r>
                 </w:p>
@@ -8189,23 +7907,6 @@
     </w:tbl>
     <w:p>
       <w:pPr>
-        <w:spacing w:before="120" w:after="0" w:line="240" w:lineRule="auto"/>
-        <w:rPr>
-          <w:rFonts w:eastAsia="Times New Roman" w:cstheme="minorHAnsi"/>
-          <w:b/>
-        </w:rPr>
-      </w:pPr>
-    </w:p>
-    <w:p>
-      <w:pPr>
-        <w:rPr>
-          <w:rFonts w:eastAsia="Times New Roman" w:cstheme="minorHAnsi"/>
-          <w:b/>
-        </w:rPr>
-      </w:pPr>
-    </w:p>
-    <w:p>
-      <w:pPr>
         <w:keepNext/>
         <w:spacing w:before="120" w:after="120" w:line="240" w:lineRule="auto"/>
         <w:rPr>
@@ -8242,143 +7943,86 @@
     </w:p>
     <w:tbl>
       <w:tblPr>
-        <w:tblW w:w="9180" w:type="dxa"/>
+        <w:tblW w:w="9072" w:type="dxa"/>
+        <w:tblInd w:w="108" w:type="dxa"/>
         <w:tblLayout w:type="fixed"/>
         <w:tblLook w:val="0000" w:firstRow="0" w:lastRow="0" w:firstColumn="0" w:lastColumn="0" w:noHBand="0" w:noVBand="0"/>
       </w:tblPr>
       <w:tblGrid>
-        <w:gridCol w:w="4503"/>
-        <w:gridCol w:w="437"/>
-        <w:gridCol w:w="4240"/>
+        <w:gridCol w:w="4395"/>
+        <w:gridCol w:w="425"/>
+        <w:gridCol w:w="4252"/>
       </w:tblGrid>
       <w:tr>
         <w:tc>
           <w:tcPr>
-            <w:tcW w:w="4503" w:type="dxa"/>
-          </w:tcPr>
-          <w:p>
-            <w:pPr>
-              <w:spacing w:after="0" w:line="240" w:lineRule="auto"/>
-              <w:ind w:left="-108"/>
-              <w:rPr>
-                <w:rFonts w:ascii="Arial" w:eastAsia="Times New Roman" w:hAnsi="Arial" w:cs="Arial"/>
-                <w:sz w:val="20"/>
-                <w:szCs w:val="20"/>
-                <w:lang w:eastAsia="en-AU"/>
-              </w:rPr>
-            </w:pPr>
-            <w:r>
-              <w:rPr>
-                <w:rFonts w:ascii="Arial" w:eastAsia="Times New Roman" w:hAnsi="Arial" w:cs="Arial"/>
-                <w:b/>
-                <w:bCs/>
-                <w:sz w:val="20"/>
-                <w:szCs w:val="20"/>
-                <w:lang w:eastAsia="en-AU"/>
-              </w:rPr>
-              <w:t xml:space="preserve">EXECUTED </w:t>
-            </w:r>
-            <w:r>
-              <w:rPr>
-                <w:rFonts w:ascii="Arial" w:eastAsia="Times New Roman" w:hAnsi="Arial" w:cs="Arial"/>
-                <w:bCs/>
-                <w:sz w:val="20"/>
-                <w:szCs w:val="20"/>
-                <w:lang w:eastAsia="en-AU"/>
-              </w:rPr>
-              <w:t xml:space="preserve">by </w:t>
-            </w:r>
-            <w:r>
-              <w:rPr>
-                <w:rFonts w:ascii="Arial" w:eastAsia="Times New Roman" w:hAnsi="Arial" w:cs="Arial"/>
-                <w:noProof/>
-                <w:sz w:val="20"/>
-                <w:szCs w:val="20"/>
-                <w:lang w:eastAsia="en-AU"/>
-              </w:rPr>
-              <w:t>{{ director.GUARANTORNAME }}</w:t>
-            </w:r>
-            <w:r>
-              <w:rPr>
-                <w:rFonts w:ascii="Arial" w:eastAsia="Times New Roman" w:hAnsi="Arial" w:cs="Arial"/>
-                <w:b/>
-                <w:bCs/>
-                <w:sz w:val="20"/>
-                <w:szCs w:val="20"/>
-                <w:lang w:eastAsia="en-AU"/>
-              </w:rPr>
-              <w:t xml:space="preserve"> </w:t>
-            </w:r>
-          </w:p>
-        </w:tc>
-        <w:tc>
-          <w:tcPr>
-            <w:tcW w:w="437" w:type="dxa"/>
-          </w:tcPr>
-          <w:p>
-            <w:pPr>
-              <w:spacing w:after="0" w:line="240" w:lineRule="auto"/>
-              <w:rPr>
-                <w:rFonts w:ascii="Arial" w:eastAsia="Times New Roman" w:hAnsi="Arial" w:cs="Arial"/>
-                <w:sz w:val="20"/>
-                <w:szCs w:val="20"/>
-                <w:lang w:eastAsia="en-AU"/>
-              </w:rPr>
-            </w:pPr>
-            <w:r>
-              <w:rPr>
-                <w:rFonts w:ascii="Arial" w:eastAsia="Times New Roman" w:hAnsi="Arial" w:cs="Arial"/>
-                <w:sz w:val="20"/>
-                <w:szCs w:val="20"/>
-                <w:lang w:eastAsia="en-AU"/>
-              </w:rPr>
-              <w:t>)</w:t>
-            </w:r>
-          </w:p>
-          <w:p>
-            <w:pPr>
-              <w:spacing w:after="0" w:line="240" w:lineRule="auto"/>
-              <w:rPr>
-                <w:rFonts w:ascii="Arial" w:eastAsia="Times New Roman" w:hAnsi="Arial" w:cs="Arial"/>
-                <w:sz w:val="20"/>
-                <w:szCs w:val="20"/>
-                <w:lang w:eastAsia="en-AU"/>
-              </w:rPr>
-            </w:pPr>
-            <w:r>
-              <w:rPr>
-                <w:rFonts w:ascii="Arial" w:eastAsia="Times New Roman" w:hAnsi="Arial" w:cs="Arial"/>
-                <w:sz w:val="20"/>
-                <w:szCs w:val="20"/>
-                <w:lang w:eastAsia="en-AU"/>
-              </w:rPr>
-              <w:t>)</w:t>
-            </w:r>
-          </w:p>
-          <w:p>
-            <w:pPr>
-              <w:spacing w:after="0" w:line="240" w:lineRule="auto"/>
-              <w:rPr>
-                <w:rFonts w:ascii="Arial" w:eastAsia="Times New Roman" w:hAnsi="Arial" w:cs="Arial"/>
-                <w:sz w:val="20"/>
-                <w:szCs w:val="20"/>
-                <w:lang w:eastAsia="en-AU"/>
-              </w:rPr>
-            </w:pPr>
-          </w:p>
-        </w:tc>
-        <w:tc>
-          <w:tcPr>
-            <w:tcW w:w="4240" w:type="dxa"/>
+            <w:tcW w:w="4395" w:type="dxa"/>
             <w:tcBorders>
               <w:bottom w:val="single" w:sz="4" w:space="0" w:color="auto"/>
             </w:tcBorders>
           </w:tcPr>
           <w:p>
             <w:pPr>
-              <w:spacing w:after="0" w:line="240" w:lineRule="auto"/>
-              <w:rPr>
-                <w:rFonts w:ascii="Arial" w:eastAsia="Times New Roman" w:hAnsi="Arial" w:cs="Times New Roman"/>
+              <w:spacing w:line="240" w:lineRule="auto"/>
+              <w:rPr>
+                <w:rFonts w:eastAsia="Times New Roman" w:cs="Arial"/>
+                <w:sz w:val="20"/>
+                <w:szCs w:val="20"/>
+                <w:lang w:eastAsia="en-AU"/>
+              </w:rPr>
+            </w:pPr>
+          </w:p>
+        </w:tc>
+        <w:tc>
+          <w:tcPr>
+            <w:tcW w:w="425" w:type="dxa"/>
+          </w:tcPr>
+          <w:p>
+            <w:pPr>
+              <w:spacing w:line="240" w:lineRule="auto"/>
+              <w:rPr>
+                <w:rFonts w:eastAsia="Times New Roman" w:cs="Arial"/>
+                <w:sz w:val="20"/>
+                <w:szCs w:val="20"/>
+                <w:lang w:eastAsia="en-AU"/>
+              </w:rPr>
+            </w:pPr>
+          </w:p>
+          <w:p>
+            <w:pPr>
+              <w:spacing w:line="240" w:lineRule="auto"/>
+              <w:rPr>
+                <w:rFonts w:eastAsia="Times New Roman" w:cs="Arial"/>
+                <w:sz w:val="20"/>
+                <w:szCs w:val="20"/>
+                <w:lang w:eastAsia="en-AU"/>
+              </w:rPr>
+            </w:pPr>
+          </w:p>
+          <w:p>
+            <w:pPr>
+              <w:spacing w:line="240" w:lineRule="auto"/>
+              <w:rPr>
+                <w:rFonts w:eastAsia="Times New Roman" w:cs="Arial"/>
+                <w:sz w:val="20"/>
+                <w:szCs w:val="20"/>
+                <w:lang w:eastAsia="en-AU"/>
+              </w:rPr>
+            </w:pPr>
+          </w:p>
+        </w:tc>
+        <w:tc>
+          <w:tcPr>
+            <w:tcW w:w="4252" w:type="dxa"/>
+            <w:tcBorders>
+              <w:bottom w:val="single" w:sz="4" w:space="0" w:color="auto"/>
+            </w:tcBorders>
+          </w:tcPr>
+          <w:p>
+            <w:pPr>
+              <w:spacing w:line="240" w:lineRule="auto"/>
+              <w:rPr>
+                <w:rFonts w:eastAsia="Times New Roman" w:cs="Times New Roman"/>
                 <w:color w:val="000000" w:themeColor="text1"/>
                 <w:sz w:val="20"/>
                 <w:szCs w:val="20"/>
@@ -8388,10 +8032,10 @@
           </w:p>
           <w:p>
             <w:pPr>
-              <w:spacing w:after="0" w:line="240" w:lineRule="auto"/>
-              <w:rPr>
-                <w:rFonts w:ascii="Arial" w:eastAsia="Times New Roman" w:hAnsi="Arial" w:cs="Arial"/>
-                <w:color w:val="000000" w:themeColor="text1"/>
+              <w:spacing w:line="240" w:lineRule="auto"/>
+              <w:rPr>
+                <w:rFonts w:eastAsia="Times New Roman" w:cs="Arial"/>
+                <w:color w:val="FFFFFF" w:themeColor="background1"/>
                 <w:sz w:val="20"/>
                 <w:szCs w:val="20"/>
                 <w:lang w:eastAsia="en-AU"/>
@@ -8399,14 +8043,70 @@
             </w:pPr>
             <w:r>
               <w:rPr>
-                <w:rFonts w:ascii="Arial" w:eastAsia="Times New Roman" w:hAnsi="Arial" w:cs="Times New Roman"/>
+                <w:rFonts w:eastAsia="Times New Roman" w:cs="Times New Roman"/>
                 <w:color w:val="FFFFFF" w:themeColor="background1"/>
                 <w:sz w:val="20"/>
                 <w:szCs w:val="20"/>
                 <w:lang w:eastAsia="en-AU"/>
               </w:rPr>
-              <w:t>\signature{{ loop.index }}\</w:t>
-            </w:r>
+              <w:t>\</w:t>
+            </w:r>
+            <w:proofErr w:type="gramStart"/>
+            <w:r>
+              <w:rPr>
+                <w:rFonts w:eastAsia="Times New Roman" w:cs="Times New Roman"/>
+                <w:color w:val="FFFFFF" w:themeColor="background1"/>
+                <w:sz w:val="20"/>
+                <w:szCs w:val="20"/>
+                <w:lang w:eastAsia="en-AU"/>
+              </w:rPr>
+              <w:t xml:space="preserve">signature{{ </w:t>
+            </w:r>
+            <w:proofErr w:type="spellStart"/>
+            <w:r>
+              <w:rPr>
+                <w:rFonts w:eastAsia="Times New Roman" w:cs="Times New Roman"/>
+                <w:color w:val="FFFFFF" w:themeColor="background1"/>
+                <w:sz w:val="20"/>
+                <w:szCs w:val="20"/>
+                <w:lang w:eastAsia="en-AU"/>
+              </w:rPr>
+              <w:t>loop</w:t>
+            </w:r>
+            <w:proofErr w:type="gramEnd"/>
+            <w:r>
+              <w:rPr>
+                <w:rFonts w:eastAsia="Times New Roman" w:cs="Times New Roman"/>
+                <w:color w:val="FFFFFF" w:themeColor="background1"/>
+                <w:sz w:val="20"/>
+                <w:szCs w:val="20"/>
+                <w:lang w:eastAsia="en-AU"/>
+              </w:rPr>
+              <w:t>.</w:t>
+            </w:r>
+            <w:proofErr w:type="gramStart"/>
+            <w:r>
+              <w:rPr>
+                <w:rFonts w:eastAsia="Times New Roman" w:cs="Times New Roman"/>
+                <w:color w:val="FFFFFF" w:themeColor="background1"/>
+                <w:sz w:val="20"/>
+                <w:szCs w:val="20"/>
+                <w:lang w:eastAsia="en-AU"/>
+              </w:rPr>
+              <w:t>index</w:t>
+            </w:r>
+            <w:proofErr w:type="spellEnd"/>
+            <w:r>
+              <w:rPr>
+                <w:rFonts w:eastAsia="Times New Roman" w:cs="Times New Roman"/>
+                <w:color w:val="FFFFFF" w:themeColor="background1"/>
+                <w:sz w:val="20"/>
+                <w:szCs w:val="20"/>
+                <w:lang w:eastAsia="en-AU"/>
+              </w:rPr>
+              <w:t xml:space="preserve"> }}\</w:t>
+            </w:r>
+            <w:proofErr w:type="gramEnd"/>
           </w:p>
         </w:tc>
       </w:tr>
@@ -8416,45 +8116,129 @@
         </w:trPr>
         <w:tc>
           <w:tcPr>
-            <w:tcW w:w="4503" w:type="dxa"/>
-          </w:tcPr>
-          <w:p>
-            <w:pPr>
-              <w:spacing w:after="0" w:line="240" w:lineRule="auto"/>
+            <w:tcW w:w="4395" w:type="dxa"/>
+            <w:tcBorders>
+              <w:top w:val="single" w:sz="4" w:space="0" w:color="auto"/>
+            </w:tcBorders>
+          </w:tcPr>
+          <w:p>
+            <w:pPr>
+              <w:spacing w:line="240" w:lineRule="auto"/>
               <w:ind w:left="-108"/>
               <w:rPr>
-                <w:rFonts w:ascii="Arial" w:eastAsia="Times New Roman" w:hAnsi="Arial" w:cs="Arial"/>
+                <w:rFonts w:eastAsia="Times New Roman" w:cs="Arial"/>
                 <w:sz w:val="20"/>
                 <w:szCs w:val="20"/>
                 <w:lang w:eastAsia="en-AU"/>
               </w:rPr>
             </w:pPr>
-          </w:p>
-          <w:p>
-            <w:pPr>
-              <w:spacing w:after="0" w:line="240" w:lineRule="auto"/>
+            <w:proofErr w:type="gramStart"/>
+            <w:r>
+              <w:rPr>
+                <w:rFonts w:eastAsia="Times New Roman" w:cs="Arial"/>
+                <w:sz w:val="20"/>
+                <w:szCs w:val="20"/>
+                <w:lang w:eastAsia="en-AU"/>
+              </w:rPr>
+              <w:t xml:space="preserve">{{ </w:t>
+            </w:r>
+            <w:proofErr w:type="spellStart"/>
+            <w:r>
+              <w:rPr>
+                <w:rFonts w:eastAsia="Times New Roman" w:cs="Arial"/>
+                <w:sz w:val="20"/>
+                <w:szCs w:val="20"/>
+                <w:lang w:eastAsia="en-AU"/>
+              </w:rPr>
+              <w:t>director</w:t>
+            </w:r>
+            <w:proofErr w:type="gramEnd"/>
+            <w:r>
+              <w:rPr>
+                <w:rFonts w:eastAsia="Times New Roman" w:cs="Arial"/>
+                <w:sz w:val="20"/>
+                <w:szCs w:val="20"/>
+                <w:lang w:eastAsia="en-AU"/>
+              </w:rPr>
+              <w:t>.</w:t>
+            </w:r>
+            <w:proofErr w:type="gramStart"/>
+            <w:r>
+              <w:rPr>
+                <w:rFonts w:eastAsia="Times New Roman" w:cs="Arial"/>
+                <w:sz w:val="20"/>
+                <w:szCs w:val="20"/>
+                <w:lang w:eastAsia="en-AU"/>
+              </w:rPr>
+              <w:t>GUARANTORNAME</w:t>
+            </w:r>
+            <w:proofErr w:type="spellEnd"/>
+            <w:r>
+              <w:rPr>
+                <w:rFonts w:eastAsia="Times New Roman" w:cs="Arial"/>
+                <w:sz w:val="20"/>
+                <w:szCs w:val="20"/>
+                <w:lang w:eastAsia="en-AU"/>
+              </w:rPr>
+              <w:t xml:space="preserve"> }</w:t>
+            </w:r>
+            <w:proofErr w:type="gramEnd"/>
+            <w:r>
+              <w:rPr>
+                <w:rFonts w:eastAsia="Times New Roman" w:cs="Arial"/>
+                <w:sz w:val="20"/>
+                <w:szCs w:val="20"/>
+                <w:lang w:eastAsia="en-AU"/>
+              </w:rPr>
+              <w:t>}</w:t>
+            </w:r>
+          </w:p>
+          <w:p>
+            <w:pPr>
+              <w:spacing w:line="240" w:lineRule="auto"/>
               <w:ind w:left="-108"/>
               <w:rPr>
-                <w:rFonts w:ascii="Arial" w:eastAsia="Times New Roman" w:hAnsi="Arial" w:cs="Arial"/>
+                <w:rFonts w:eastAsia="Times New Roman" w:cs="Arial"/>
                 <w:sz w:val="20"/>
                 <w:szCs w:val="20"/>
                 <w:lang w:eastAsia="en-AU"/>
               </w:rPr>
             </w:pPr>
-          </w:p>
-        </w:tc>
-        <w:tc>
-          <w:tcPr>
-            <w:tcW w:w="437" w:type="dxa"/>
+            <w:r>
+              <w:rPr>
+                <w:rFonts w:eastAsia="Times New Roman" w:cs="Arial"/>
+                <w:sz w:val="20"/>
+                <w:szCs w:val="20"/>
+                <w:lang w:eastAsia="en-AU"/>
+              </w:rPr>
+              <w:t>(Guarantor)</w:t>
+            </w:r>
+          </w:p>
+          <w:p>
+            <w:pPr>
+              <w:spacing w:line="240" w:lineRule="auto"/>
+              <w:ind w:left="-108"/>
+              <w:rPr>
+                <w:rFonts w:eastAsia="Times New Roman" w:cs="Arial"/>
+                <w:sz w:val="20"/>
+                <w:szCs w:val="20"/>
+                <w:lang w:eastAsia="en-AU"/>
+              </w:rPr>
+            </w:pPr>
+          </w:p>
+        </w:tc>
+        <w:tc>
+          <w:tcPr>
+            <w:tcW w:w="425" w:type="dxa"/>
             <w:tcBorders>
               <w:left w:val="nil"/>
             </w:tcBorders>
           </w:tcPr>
           <w:p>
             <w:pPr>
-              <w:spacing w:after="0" w:line="240" w:lineRule="auto"/>
-              <w:rPr>
-                <w:rFonts w:ascii="Arial" w:eastAsia="Times New Roman" w:hAnsi="Arial" w:cs="Arial"/>
+              <w:spacing w:line="240" w:lineRule="auto"/>
+              <w:rPr>
+                <w:rFonts w:eastAsia="Times New Roman" w:cs="Arial"/>
                 <w:sz w:val="20"/>
                 <w:szCs w:val="20"/>
                 <w:lang w:eastAsia="en-AU"/>
@@ -8464,16 +8248,38 @@
         </w:tc>
         <w:tc>
           <w:tcPr>
-            <w:tcW w:w="4240" w:type="dxa"/>
+            <w:tcW w:w="4252" w:type="dxa"/>
             <w:tcBorders>
               <w:top w:val="single" w:sz="4" w:space="0" w:color="auto"/>
             </w:tcBorders>
           </w:tcPr>
           <w:p>
             <w:pPr>
-              <w:spacing w:after="0" w:line="240" w:lineRule="auto"/>
-              <w:rPr>
-                <w:rFonts w:ascii="Arial" w:eastAsia="Times New Roman" w:hAnsi="Arial" w:cs="Arial"/>
+              <w:spacing w:line="240" w:lineRule="auto"/>
+              <w:rPr>
+                <w:rFonts w:eastAsia="Times New Roman" w:cs="Arial"/>
+                <w:noProof/>
+                <w:sz w:val="20"/>
+                <w:szCs w:val="20"/>
+                <w:lang w:eastAsia="en-AU"/>
+              </w:rPr>
+            </w:pPr>
+            <w:r>
+              <w:rPr>
+                <w:rFonts w:eastAsia="Times New Roman" w:cs="Arial"/>
+                <w:noProof/>
+                <w:sz w:val="20"/>
+                <w:szCs w:val="20"/>
+                <w:lang w:eastAsia="en-AU"/>
+              </w:rPr>
+              <w:t>Date</w:t>
+            </w:r>
+          </w:p>
+          <w:p>
+            <w:pPr>
+              <w:spacing w:line="240" w:lineRule="auto"/>
+              <w:rPr>
+                <w:rFonts w:eastAsia="Times New Roman" w:cs="Arial"/>
                 <w:caps/>
                 <w:noProof/>
                 <w:sz w:val="20"/>
@@ -8481,23 +8287,21 @@
                 <w:lang w:eastAsia="en-AU"/>
               </w:rPr>
             </w:pPr>
-            <w:r>
-              <w:rPr>
-                <w:rFonts w:ascii="Arial" w:eastAsia="Times New Roman" w:hAnsi="Arial" w:cs="Arial"/>
-                <w:noProof/>
-                <w:sz w:val="20"/>
-                <w:szCs w:val="20"/>
-                <w:lang w:eastAsia="en-AU"/>
-              </w:rPr>
-              <w:t>{{ director.GUARANTORNAME }}</w:t>
-            </w:r>
           </w:p>
         </w:tc>
       </w:tr>
     </w:tbl>
     <w:p>
       <w:r>
-        <w:t>{%p endfor %}</w:t>
+        <w:t xml:space="preserve">{%p </w:t>
+      </w:r>
+      <w:proofErr w:type="spellStart"/>
+      <w:r>
+        <w:t>endfor</w:t>
+      </w:r>
+      <w:proofErr w:type="spellEnd"/>
+      <w:r>
+        <w:t xml:space="preserve"> %}</w:t>
       </w:r>
     </w:p>
     <w:p>
@@ -10494,10 +10298,6 @@
 </file>
 
 <file path=customXml/item1.xml><?xml version="1.0" encoding="utf-8"?>
-<b:Sources xmlns:b="http://schemas.openxmlformats.org/officeDocument/2006/bibliography" xmlns="http://schemas.openxmlformats.org/officeDocument/2006/bibliography" SelectedStyle="\APASixthEditionOfficeOnline.xsl" StyleName="APA" Version="6"/>
-</file>
-
-<file path=customXml/item2.xml><?xml version="1.0" encoding="utf-8"?>
 <?mso-contentType ?>
 <FormTemplates xmlns="http://schemas.microsoft.com/sharepoint/v3/contenttype/forms">
   <Display>DocumentLibraryForm</Display>
@@ -10506,16 +10306,11 @@
 </FormTemplates>
 </file>
 
-<file path=customXml/item3.xml><?xml version="1.0" encoding="utf-8"?>
-<p:properties xmlns:p="http://schemas.microsoft.com/office/2006/metadata/properties" xmlns:xsi="http://www.w3.org/2001/XMLSchema-instance" xmlns:pc="http://schemas.microsoft.com/office/infopath/2007/PartnerControls">
-  <documentManagement>
-    <_ip_UnifiedCompliancePolicyUIAction xmlns="http://schemas.microsoft.com/sharepoint/v3" xsi:nil="true"/>
-    <_ip_UnifiedCompliancePolicyProperties xmlns="http://schemas.microsoft.com/sharepoint/v3" xsi:nil="true"/>
-  </documentManagement>
-</p:properties>
+<file path=customXml/item2.xml><?xml version="1.0" encoding="utf-8"?>
+<b:Sources xmlns:b="http://schemas.openxmlformats.org/officeDocument/2006/bibliography" xmlns="http://schemas.openxmlformats.org/officeDocument/2006/bibliography" SelectedStyle="\APASixthEditionOfficeOnline.xsl" StyleName="APA" Version="6"/>
 </file>
 
-<file path=customXml/item4.xml><?xml version="1.0" encoding="utf-8"?>
+<file path=customXml/item3.xml><?xml version="1.0" encoding="utf-8"?>
 <ct:contentTypeSchema xmlns:ct="http://schemas.microsoft.com/office/2006/metadata/contentType" xmlns:ma="http://schemas.microsoft.com/office/2006/metadata/properties/metaAttributes" ct:_="" ma:_="" ma:contentTypeName="Document" ma:contentTypeID="0x010100990744F4F8315B45AA69A2501CB77EEE" ma:contentTypeVersion="6" ma:contentTypeDescription="Create a new document." ma:contentTypeScope="" ma:versionID="277ced0f438f28a397053cc693f24f90">
   <xsd:schema xmlns:xsd="http://www.w3.org/2001/XMLSchema" xmlns:xs="http://www.w3.org/2001/XMLSchema" xmlns:p="http://schemas.microsoft.com/office/2006/metadata/properties" xmlns:ns1="http://schemas.microsoft.com/sharepoint/v3" xmlns:ns2="30b1584a-724b-40a5-8f43-8b912b86b193" targetNamespace="http://schemas.microsoft.com/office/2006/metadata/properties" ma:root="true" ma:fieldsID="0d601b10ff58ce31bf872aaa9872fba3" ns1:_="" ns2:_="">
     <xsd:import namespace="http://schemas.microsoft.com/sharepoint/v3"/>
@@ -10678,7 +10473,24 @@
 </ct:contentTypeSchema>
 </file>
 
+<file path=customXml/item4.xml><?xml version="1.0" encoding="utf-8"?>
+<p:properties xmlns:p="http://schemas.microsoft.com/office/2006/metadata/properties" xmlns:xsi="http://www.w3.org/2001/XMLSchema-instance" xmlns:pc="http://schemas.microsoft.com/office/infopath/2007/PartnerControls">
+  <documentManagement>
+    <_ip_UnifiedCompliancePolicyUIAction xmlns="http://schemas.microsoft.com/sharepoint/v3" xsi:nil="true"/>
+    <_ip_UnifiedCompliancePolicyProperties xmlns="http://schemas.microsoft.com/sharepoint/v3" xsi:nil="true"/>
+  </documentManagement>
+</p:properties>
+</file>
+
 <file path=customXml/itemProps1.xml><?xml version="1.0" encoding="utf-8"?>
+<ds:datastoreItem xmlns:ds="http://schemas.openxmlformats.org/officeDocument/2006/customXml" ds:itemID="{DCDA814B-A44E-4424-B00C-B970BE8F287B}">
+  <ds:schemaRefs>
+    <ds:schemaRef ds:uri="http://schemas.microsoft.com/sharepoint/v3/contenttype/forms"/>
+  </ds:schemaRefs>
+</ds:datastoreItem>
+</file>
+
+<file path=customXml/itemProps2.xml><?xml version="1.0" encoding="utf-8"?>
 <ds:datastoreItem xmlns:ds="http://schemas.openxmlformats.org/officeDocument/2006/customXml" ds:itemID="{1B7133F8-4DBB-437B-886F-EB211FE9D7EF}">
   <ds:schemaRefs>
     <ds:schemaRef ds:uri="http://schemas.openxmlformats.org/officeDocument/2006/bibliography"/>
@@ -10686,25 +10498,7 @@
 </ds:datastoreItem>
 </file>
 
-<file path=customXml/itemProps2.xml><?xml version="1.0" encoding="utf-8"?>
-<ds:datastoreItem xmlns:ds="http://schemas.openxmlformats.org/officeDocument/2006/customXml" ds:itemID="{DCDA814B-A44E-4424-B00C-B970BE8F287B}">
-  <ds:schemaRefs>
-    <ds:schemaRef ds:uri="http://schemas.microsoft.com/sharepoint/v3/contenttype/forms"/>
-  </ds:schemaRefs>
-</ds:datastoreItem>
-</file>
-
 <file path=customXml/itemProps3.xml><?xml version="1.0" encoding="utf-8"?>
-<ds:datastoreItem xmlns:ds="http://schemas.openxmlformats.org/officeDocument/2006/customXml" ds:itemID="{EB4D82D8-7F92-4F8D-BBB0-BB6077170D23}">
-  <ds:schemaRefs>
-    <ds:schemaRef ds:uri="http://schemas.microsoft.com/office/2006/metadata/properties"/>
-    <ds:schemaRef ds:uri="http://schemas.microsoft.com/office/infopath/2007/PartnerControls"/>
-    <ds:schemaRef ds:uri="http://schemas.microsoft.com/sharepoint/v3"/>
-  </ds:schemaRefs>
-</ds:datastoreItem>
-</file>
-
-<file path=customXml/itemProps4.xml><?xml version="1.0" encoding="utf-8"?>
 <ds:datastoreItem xmlns:ds="http://schemas.openxmlformats.org/officeDocument/2006/customXml" ds:itemID="{2EC607E6-A950-4522-A9E3-07D3340C6BF9}">
   <ds:schemaRefs>
     <ds:schemaRef ds:uri="http://schemas.microsoft.com/office/2006/metadata/contentType"/>
@@ -10721,4 +10515,14 @@
     <ds:schemaRef ds:uri="http://schemas.microsoft.com/internal/obd"/>
   </ds:schemaRefs>
 </ds:datastoreItem>
+</file>
+
+<file path=customXml/itemProps4.xml><?xml version="1.0" encoding="utf-8"?>
+<ds:datastoreItem xmlns:ds="http://schemas.openxmlformats.org/officeDocument/2006/customXml" ds:itemID="{EB4D82D8-7F92-4F8D-BBB0-BB6077170D23}">
+  <ds:schemaRefs>
+    <ds:schemaRef ds:uri="http://schemas.microsoft.com/office/2006/metadata/properties"/>
+    <ds:schemaRef ds:uri="http://schemas.microsoft.com/office/infopath/2007/PartnerControls"/>
+    <ds:schemaRef ds:uri="http://schemas.microsoft.com/sharepoint/v3"/>
+  </ds:schemaRefs>
+</ds:datastoreItem>
 </file>
--- a/SMSF/Purchase/Source/10. Disbursement Direction Authority Source.docx
+++ b/SMSF/Purchase/Source/10. Disbursement Direction Authority Source.docx
@@ -180,7 +180,6 @@
                 <w:rFonts w:eastAsia="Times New Roman" w:cstheme="minorHAnsi"/>
               </w:rPr>
             </w:pPr>
-            <w:proofErr w:type="gramStart"/>
             <w:r>
               <w:rPr>
                 <w:rFonts w:ascii="Arial" w:hAnsi="Arial" w:cs="Arial"/>
@@ -190,7 +189,6 @@
               </w:rPr>
               <w:t xml:space="preserve">{{ </w:t>
             </w:r>
-            <w:proofErr w:type="spellStart"/>
             <w:r>
               <w:rPr>
                 <w:rFonts w:ascii="Arial" w:hAnsi="Arial" w:cs="Arial"/>
@@ -200,8 +198,6 @@
               </w:rPr>
               <w:t>Propdetallsecadd</w:t>
             </w:r>
-            <w:proofErr w:type="spellEnd"/>
-            <w:proofErr w:type="gramEnd"/>
             <w:r>
               <w:rPr>
                 <w:rFonts w:ascii="Arial" w:hAnsi="Arial" w:cs="Arial"/>
@@ -328,21 +324,7 @@
         <w:rPr>
           <w:rFonts w:eastAsia="Times New Roman" w:cstheme="minorHAnsi"/>
         </w:rPr>
-        <w:t>We undertake to sign anything and do anything reasonably required to fix up the documents if they are defective in any way (</w:t>
-      </w:r>
-      <w:proofErr w:type="spellStart"/>
-      <w:r>
-        <w:rPr>
-          <w:rFonts w:eastAsia="Times New Roman" w:cstheme="minorHAnsi"/>
-        </w:rPr>
-        <w:t>eg</w:t>
-      </w:r>
-      <w:proofErr w:type="spellEnd"/>
-      <w:r>
-        <w:rPr>
-          <w:rFonts w:eastAsia="Times New Roman" w:cstheme="minorHAnsi"/>
-        </w:rPr>
-        <w:t xml:space="preserve"> because we have not signed them properly) and undertake to pay any requisition fee raised by the titles office due to the documents being incomplete or incorrect.</w:t>
+        <w:t>We undertake to sign anything and do anything reasonably required to fix up the documents if they are defective in any way (eg because we have not signed them properly) and undertake to pay any requisition fee raised by the titles office due to the documents being incomplete or incorrect.</w:t>
       </w:r>
     </w:p>
     <w:p>
@@ -857,7 +839,6 @@
               </w:rPr>
               <w:t xml:space="preserve">by </w:t>
             </w:r>
-            <w:proofErr w:type="gramStart"/>
             <w:r>
               <w:rPr>
                 <w:rFonts w:ascii="Arial" w:eastAsia="Arial" w:hAnsi="Arial" w:cs="Arial"/>
@@ -869,7 +850,6 @@
               </w:rPr>
               <w:t xml:space="preserve">{{ </w:t>
             </w:r>
-            <w:proofErr w:type="spellStart"/>
             <w:r>
               <w:rPr>
                 <w:rFonts w:ascii="Arial" w:eastAsia="Arial" w:hAnsi="Arial" w:cs="Arial"/>
@@ -881,8 +861,6 @@
               </w:rPr>
               <w:t>Bordetallnames</w:t>
             </w:r>
-            <w:proofErr w:type="spellEnd"/>
-            <w:proofErr w:type="gramEnd"/>
             <w:r>
               <w:rPr>
                 <w:rFonts w:ascii="Arial" w:eastAsia="Arial" w:hAnsi="Arial" w:cs="Arial"/>
@@ -925,7 +903,6 @@
               </w:rPr>
               <w:t xml:space="preserve"> </w:t>
             </w:r>
-            <w:proofErr w:type="gramStart"/>
             <w:r>
               <w:rPr>
                 <w:rFonts w:ascii="Arial" w:eastAsia="Arial" w:hAnsi="Arial" w:cs="Arial"/>
@@ -936,9 +913,8 @@
                 <w:sz w:val="20"/>
                 <w:szCs w:val="20"/>
               </w:rPr>
-              <w:t>{{ BORDET</w:t>
-            </w:r>
-            <w:proofErr w:type="gramEnd"/>
+              <w:t>{{ BORDET1ACN }}</w:t>
+            </w:r>
             <w:r>
               <w:rPr>
                 <w:rFonts w:ascii="Arial" w:eastAsia="Arial" w:hAnsi="Arial" w:cs="Arial"/>
@@ -949,77 +925,17 @@
                 <w:sz w:val="20"/>
                 <w:szCs w:val="20"/>
               </w:rPr>
-              <w:t>1</w:t>
-            </w:r>
-            <w:proofErr w:type="gramStart"/>
-            <w:r>
-              <w:rPr>
-                <w:rFonts w:ascii="Arial" w:eastAsia="Arial" w:hAnsi="Arial" w:cs="Arial"/>
-                <w:b/>
-                <w:bCs/>
-                <w:caps/>
+              <w:t xml:space="preserve"> </w:t>
+            </w:r>
+            <w:r>
+              <w:rPr>
+                <w:rFonts w:ascii="Arial" w:eastAsia="Arial" w:hAnsi="Arial" w:cs="Arial"/>
                 <w:color w:val="000000"/>
                 <w:sz w:val="20"/>
                 <w:szCs w:val="20"/>
               </w:rPr>
-              <w:t>ACN }</w:t>
-            </w:r>
-            <w:proofErr w:type="gramEnd"/>
-            <w:r>
-              <w:rPr>
-                <w:rFonts w:ascii="Arial" w:eastAsia="Arial" w:hAnsi="Arial" w:cs="Arial"/>
-                <w:b/>
-                <w:bCs/>
-                <w:caps/>
-                <w:color w:val="000000"/>
-                <w:sz w:val="20"/>
-                <w:szCs w:val="20"/>
-              </w:rPr>
-              <w:t>}</w:t>
-            </w:r>
-            <w:r>
-              <w:rPr>
-                <w:rFonts w:ascii="Arial" w:eastAsia="Arial" w:hAnsi="Arial" w:cs="Arial"/>
-                <w:b/>
-                <w:bCs/>
-                <w:caps/>
-                <w:color w:val="000000"/>
-                <w:sz w:val="20"/>
-                <w:szCs w:val="20"/>
-              </w:rPr>
-              <w:t xml:space="preserve"> </w:t>
-            </w:r>
-            <w:r>
-              <w:rPr>
-                <w:rFonts w:ascii="Arial" w:eastAsia="Arial" w:hAnsi="Arial" w:cs="Arial"/>
-                <w:color w:val="000000"/>
-                <w:sz w:val="20"/>
-                <w:szCs w:val="20"/>
-              </w:rPr>
-              <w:t>in accordance with s. 127 of the Corporations Act 2001 (</w:t>
-            </w:r>
-            <w:proofErr w:type="spellStart"/>
-            <w:r>
-              <w:rPr>
-                <w:rFonts w:ascii="Arial" w:eastAsia="Arial" w:hAnsi="Arial" w:cs="Arial"/>
-                <w:color w:val="000000"/>
-                <w:sz w:val="20"/>
-                <w:szCs w:val="20"/>
-              </w:rPr>
-              <w:t>Cth</w:t>
-            </w:r>
-            <w:proofErr w:type="spellEnd"/>
-            <w:proofErr w:type="gramStart"/>
-            <w:r>
-              <w:rPr>
-                <w:rFonts w:ascii="Arial" w:eastAsia="Arial" w:hAnsi="Arial" w:cs="Arial"/>
-                <w:color w:val="000000"/>
-                <w:sz w:val="20"/>
-                <w:szCs w:val="20"/>
-              </w:rPr>
-              <w:t>):-</w:t>
-            </w:r>
-            <w:proofErr w:type="gramEnd"/>
+              <w:t>in accordance with s. 127 of the Corporations Act 2001 (Cth):-</w:t>
+            </w:r>
           </w:p>
           <w:p>
             <w:pPr>
@@ -1280,7 +1196,6 @@
                       <w:color w:val="000000" w:themeColor="text1"/>
                     </w:rPr>
                   </w:pPr>
-                  <w:proofErr w:type="gramStart"/>
                   <w:r>
                     <w:rPr>
                       <w:rFonts w:cs="Arial"/>
@@ -1295,16 +1210,7 @@
                       <w:b/>
                       <w:color w:val="000000" w:themeColor="text1"/>
                     </w:rPr>
-                    <w:t>guarantor</w:t>
-                  </w:r>
-                  <w:proofErr w:type="gramEnd"/>
-                  <w:r>
-                    <w:rPr>
-                      <w:rFonts w:cs="Arial"/>
-                      <w:b/>
-                      <w:color w:val="000000" w:themeColor="text1"/>
-                    </w:rPr>
-                    <w:t>_2_name</w:t>
+                    <w:t>guarantor_2_name</w:t>
                   </w:r>
                   <w:r>
                     <w:rPr>
@@ -1485,7 +1391,6 @@
                       <w:color w:val="000000" w:themeColor="text1"/>
                     </w:rPr>
                   </w:pPr>
-                  <w:proofErr w:type="gramStart"/>
                   <w:r>
                     <w:rPr>
                       <w:rFonts w:cs="Arial"/>
@@ -1500,16 +1405,7 @@
                       <w:b/>
                       <w:color w:val="000000" w:themeColor="text1"/>
                     </w:rPr>
-                    <w:t>guarantor</w:t>
-                  </w:r>
-                  <w:proofErr w:type="gramEnd"/>
-                  <w:r>
-                    <w:rPr>
-                      <w:rFonts w:cs="Arial"/>
-                      <w:b/>
-                      <w:color w:val="000000" w:themeColor="text1"/>
-                    </w:rPr>
-                    <w:t>_3_name</w:t>
+                    <w:t>guarantor_3_name</w:t>
                   </w:r>
                   <w:r>
                     <w:rPr>
@@ -1795,30 +1691,8 @@
                 <w:sz w:val="20"/>
                 <w:szCs w:val="20"/>
               </w:rPr>
-              <w:t>in accordance with s. 127 of the Corporations Act 2001 (</w:t>
-            </w:r>
-            <w:proofErr w:type="spellStart"/>
-            <w:r>
-              <w:rPr>
-                <w:rFonts w:ascii="Arial" w:eastAsia="Arial" w:hAnsi="Arial" w:cs="Arial"/>
-                <w:color w:val="000000"/>
-                <w:sz w:val="20"/>
-                <w:szCs w:val="20"/>
-              </w:rPr>
-              <w:t>Cth</w:t>
-            </w:r>
-            <w:proofErr w:type="spellEnd"/>
-            <w:proofErr w:type="gramStart"/>
-            <w:r>
-              <w:rPr>
-                <w:rFonts w:ascii="Arial" w:eastAsia="Arial" w:hAnsi="Arial" w:cs="Arial"/>
-                <w:color w:val="000000"/>
-                <w:sz w:val="20"/>
-                <w:szCs w:val="20"/>
-              </w:rPr>
-              <w:t>):-</w:t>
-            </w:r>
-            <w:proofErr w:type="gramEnd"/>
+              <w:t>in accordance with s. 127 of the Corporations Act 2001 (Cth):-</w:t>
+            </w:r>
           </w:p>
           <w:p>
             <w:pPr>
@@ -2079,7 +1953,6 @@
                       <w:color w:val="000000" w:themeColor="text1"/>
                     </w:rPr>
                   </w:pPr>
-                  <w:proofErr w:type="gramStart"/>
                   <w:r>
                     <w:rPr>
                       <w:rFonts w:cs="Arial"/>
@@ -2094,16 +1967,7 @@
                       <w:b/>
                       <w:color w:val="000000" w:themeColor="text1"/>
                     </w:rPr>
-                    <w:t>guarantor</w:t>
-                  </w:r>
-                  <w:proofErr w:type="gramEnd"/>
-                  <w:r>
-                    <w:rPr>
-                      <w:rFonts w:cs="Arial"/>
-                      <w:b/>
-                      <w:color w:val="000000" w:themeColor="text1"/>
-                    </w:rPr>
-                    <w:t>_2_name</w:t>
+                    <w:t>guarantor_2_name</w:t>
                   </w:r>
                   <w:r>
                     <w:rPr>
@@ -2284,7 +2148,6 @@
                       <w:color w:val="000000" w:themeColor="text1"/>
                     </w:rPr>
                   </w:pPr>
-                  <w:proofErr w:type="gramStart"/>
                   <w:r>
                     <w:rPr>
                       <w:rFonts w:cs="Arial"/>
@@ -2299,16 +2162,7 @@
                       <w:b/>
                       <w:color w:val="000000" w:themeColor="text1"/>
                     </w:rPr>
-                    <w:t>guarantor</w:t>
-                  </w:r>
-                  <w:proofErr w:type="gramEnd"/>
-                  <w:r>
-                    <w:rPr>
-                      <w:rFonts w:cs="Arial"/>
-                      <w:b/>
-                      <w:color w:val="000000" w:themeColor="text1"/>
-                    </w:rPr>
-                    <w:t>_3_name</w:t>
+                    <w:t>guarantor_3_name</w:t>
                   </w:r>
                   <w:r>
                     <w:rPr>
@@ -2458,6 +2312,22 @@
           <w:b/>
         </w:rPr>
       </w:pPr>
+    </w:p>
+    <w:p>
+      <w:pPr>
+        <w:rPr>
+          <w:rFonts w:eastAsia="Times New Roman" w:cstheme="minorHAnsi"/>
+          <w:b/>
+        </w:rPr>
+      </w:pPr>
+    </w:p>
+    <w:p>
+      <w:pPr>
+        <w:rPr>
+          <w:rFonts w:eastAsia="Times New Roman" w:cstheme="minorHAnsi"/>
+          <w:b/>
+        </w:rPr>
+      </w:pPr>
       <w:r>
         <w:rPr>
           <w:rFonts w:eastAsia="Times New Roman" w:cstheme="minorHAnsi"/>
@@ -2601,64 +2471,8 @@
                 <w:szCs w:val="20"/>
                 <w:lang w:eastAsia="en-AU"/>
               </w:rPr>
-              <w:t>\</w:t>
-            </w:r>
-            <w:proofErr w:type="gramStart"/>
-            <w:r>
-              <w:rPr>
-                <w:rFonts w:eastAsia="Times New Roman" w:cs="Times New Roman"/>
-                <w:color w:val="FFFFFF" w:themeColor="background1"/>
-                <w:sz w:val="20"/>
-                <w:szCs w:val="20"/>
-                <w:lang w:eastAsia="en-AU"/>
-              </w:rPr>
-              <w:t xml:space="preserve">signature{{ </w:t>
-            </w:r>
-            <w:proofErr w:type="spellStart"/>
-            <w:r>
-              <w:rPr>
-                <w:rFonts w:eastAsia="Times New Roman" w:cs="Times New Roman"/>
-                <w:color w:val="FFFFFF" w:themeColor="background1"/>
-                <w:sz w:val="20"/>
-                <w:szCs w:val="20"/>
-                <w:lang w:eastAsia="en-AU"/>
-              </w:rPr>
-              <w:t>loop</w:t>
-            </w:r>
-            <w:proofErr w:type="gramEnd"/>
-            <w:r>
-              <w:rPr>
-                <w:rFonts w:eastAsia="Times New Roman" w:cs="Times New Roman"/>
-                <w:color w:val="FFFFFF" w:themeColor="background1"/>
-                <w:sz w:val="20"/>
-                <w:szCs w:val="20"/>
-                <w:lang w:eastAsia="en-AU"/>
-              </w:rPr>
-              <w:t>.</w:t>
-            </w:r>
-            <w:proofErr w:type="gramStart"/>
-            <w:r>
-              <w:rPr>
-                <w:rFonts w:eastAsia="Times New Roman" w:cs="Times New Roman"/>
-                <w:color w:val="FFFFFF" w:themeColor="background1"/>
-                <w:sz w:val="20"/>
-                <w:szCs w:val="20"/>
-                <w:lang w:eastAsia="en-AU"/>
-              </w:rPr>
-              <w:t>index</w:t>
-            </w:r>
-            <w:proofErr w:type="spellEnd"/>
-            <w:r>
-              <w:rPr>
-                <w:rFonts w:eastAsia="Times New Roman" w:cs="Times New Roman"/>
-                <w:color w:val="FFFFFF" w:themeColor="background1"/>
-                <w:sz w:val="20"/>
-                <w:szCs w:val="20"/>
-                <w:lang w:eastAsia="en-AU"/>
-              </w:rPr>
-              <w:t xml:space="preserve"> }}\</w:t>
-            </w:r>
-            <w:proofErr w:type="gramEnd"/>
+              <w:t>\signature{{ loop.index }}\</w:t>
+            </w:r>
           </w:p>
         </w:tc>
       </w:tr>
@@ -2684,7 +2498,6 @@
                 <w:lang w:eastAsia="en-AU"/>
               </w:rPr>
             </w:pPr>
-            <w:proofErr w:type="gramStart"/>
             <w:r>
               <w:rPr>
                 <w:rFonts w:eastAsia="Times New Roman" w:cs="Arial"/>
@@ -2692,57 +2505,7 @@
                 <w:szCs w:val="20"/>
                 <w:lang w:eastAsia="en-AU"/>
               </w:rPr>
-              <w:t xml:space="preserve">{{ </w:t>
-            </w:r>
-            <w:proofErr w:type="spellStart"/>
-            <w:r>
-              <w:rPr>
-                <w:rFonts w:eastAsia="Times New Roman" w:cs="Arial"/>
-                <w:sz w:val="20"/>
-                <w:szCs w:val="20"/>
-                <w:lang w:eastAsia="en-AU"/>
-              </w:rPr>
-              <w:t>director</w:t>
-            </w:r>
-            <w:proofErr w:type="gramEnd"/>
-            <w:r>
-              <w:rPr>
-                <w:rFonts w:eastAsia="Times New Roman" w:cs="Arial"/>
-                <w:sz w:val="20"/>
-                <w:szCs w:val="20"/>
-                <w:lang w:eastAsia="en-AU"/>
-              </w:rPr>
-              <w:t>.</w:t>
-            </w:r>
-            <w:proofErr w:type="gramStart"/>
-            <w:r>
-              <w:rPr>
-                <w:rFonts w:eastAsia="Times New Roman" w:cs="Arial"/>
-                <w:sz w:val="20"/>
-                <w:szCs w:val="20"/>
-                <w:lang w:eastAsia="en-AU"/>
-              </w:rPr>
-              <w:t>GUARANTORNAME</w:t>
-            </w:r>
-            <w:proofErr w:type="spellEnd"/>
-            <w:r>
-              <w:rPr>
-                <w:rFonts w:eastAsia="Times New Roman" w:cs="Arial"/>
-                <w:sz w:val="20"/>
-                <w:szCs w:val="20"/>
-                <w:lang w:eastAsia="en-AU"/>
-              </w:rPr>
-              <w:t xml:space="preserve"> }</w:t>
-            </w:r>
-            <w:proofErr w:type="gramEnd"/>
-            <w:r>
-              <w:rPr>
-                <w:rFonts w:eastAsia="Times New Roman" w:cs="Arial"/>
-                <w:sz w:val="20"/>
-                <w:szCs w:val="20"/>
-                <w:lang w:eastAsia="en-AU"/>
-              </w:rPr>
-              <w:t>}</w:t>
+              <w:t>{{ director.GUARANTORNAME }}</w:t>
             </w:r>
           </w:p>
           <w:p>
@@ -2845,15 +2608,7 @@
     </w:tbl>
     <w:p>
       <w:r>
-        <w:t xml:space="preserve">{%p </w:t>
-      </w:r>
-      <w:proofErr w:type="spellStart"/>
-      <w:r>
-        <w:t>endfor</w:t>
-      </w:r>
-      <w:proofErr w:type="spellEnd"/>
-      <w:r>
-        <w:t xml:space="preserve"> %}</w:t>
+        <w:t>{%p endfor %}</w:t>
       </w:r>
     </w:p>
     <w:p>
@@ -3105,23 +2860,7 @@
           <w:rFonts w:eastAsia="Times New Roman" w:cstheme="minorHAnsi"/>
           <w:lang w:val="en-GB"/>
         </w:rPr>
-        <w:t xml:space="preserve">I/we will be changed an out of office settlement fee of $165.00 (GST inclusive) plus agent’s fee (at cost) if settlement is required to be </w:t>
-      </w:r>
-      <w:proofErr w:type="gramStart"/>
-      <w:r>
-        <w:rPr>
-          <w:rFonts w:eastAsia="Times New Roman" w:cstheme="minorHAnsi"/>
-          <w:lang w:val="en-GB"/>
-        </w:rPr>
-        <w:t>effected</w:t>
-      </w:r>
-      <w:proofErr w:type="gramEnd"/>
-      <w:r>
-        <w:rPr>
-          <w:rFonts w:eastAsia="Times New Roman" w:cstheme="minorHAnsi"/>
-          <w:lang w:val="en-GB"/>
-        </w:rPr>
-        <w:t xml:space="preserve"> via paper.</w:t>
+        <w:t>I/we will be changed an out of office settlement fee of $165.00 (GST inclusive) plus agent’s fee (at cost) if settlement is required to be effected via paper.</w:t>
       </w:r>
     </w:p>
     <w:p>
@@ -3383,16 +3122,7 @@
                 <w:sz w:val="20"/>
                 <w:szCs w:val="20"/>
               </w:rPr>
-              <w:t>Amount of Credit from loan number</w:t>
-            </w:r>
-            <w:proofErr w:type="gramStart"/>
-            <w:r>
-              <w:rPr>
-                <w:rFonts w:ascii="Arial" w:eastAsia="Arial" w:hAnsi="Arial" w:cs="Arial"/>
-                <w:sz w:val="20"/>
-                <w:szCs w:val="20"/>
-              </w:rPr>
-              <w:t xml:space="preserve">:  </w:t>
+              <w:t xml:space="preserve">Amount of Credit from loan number:  </w:t>
             </w:r>
             <w:r>
               <w:rPr>
@@ -3402,7 +3132,6 @@
               </w:rPr>
               <w:t xml:space="preserve">{{ </w:t>
             </w:r>
-            <w:proofErr w:type="spellStart"/>
             <w:r>
               <w:rPr>
                 <w:rFonts w:ascii="Arial" w:eastAsia="Arial" w:hAnsi="Arial" w:cs="Arial"/>
@@ -3411,8 +3140,6 @@
               </w:rPr>
               <w:t>loannumber</w:t>
             </w:r>
-            <w:proofErr w:type="spellEnd"/>
-            <w:proofErr w:type="gramEnd"/>
             <w:r>
               <w:rPr>
                 <w:rFonts w:ascii="Arial" w:eastAsia="Arial" w:hAnsi="Arial" w:cs="Arial"/>
@@ -3475,23 +3202,13 @@
               </w:rPr>
               <w:t>$</w:t>
             </w:r>
-            <w:proofErr w:type="gramStart"/>
-            <w:r>
-              <w:rPr>
-                <w:rFonts w:ascii="Arial" w:eastAsia="Arial" w:hAnsi="Arial" w:cs="Arial"/>
-                <w:sz w:val="20"/>
-                <w:szCs w:val="20"/>
-              </w:rPr>
-              <w:t>{{ "</w:t>
-            </w:r>
-            <w:proofErr w:type="gramEnd"/>
-            <w:r>
-              <w:rPr>
-                <w:rFonts w:ascii="Arial" w:eastAsia="Arial" w:hAnsi="Arial" w:cs="Arial"/>
-                <w:sz w:val="20"/>
-                <w:szCs w:val="20"/>
-              </w:rPr>
-              <w:t>{:</w:t>
+            <w:r>
+              <w:rPr>
+                <w:rFonts w:ascii="Arial" w:eastAsia="Arial" w:hAnsi="Arial" w:cs="Arial"/>
+                <w:sz w:val="20"/>
+                <w:szCs w:val="20"/>
+              </w:rPr>
+              <w:t>{{ "{:</w:t>
             </w:r>
             <w:r>
               <w:rPr>
@@ -3507,25 +3224,7 @@
                 <w:sz w:val="20"/>
                 <w:szCs w:val="20"/>
               </w:rPr>
-              <w:t>.2f}</w:t>
-            </w:r>
-            <w:proofErr w:type="gramStart"/>
-            <w:r>
-              <w:rPr>
-                <w:rFonts w:ascii="Arial" w:eastAsia="Arial" w:hAnsi="Arial" w:cs="Arial"/>
-                <w:sz w:val="20"/>
-                <w:szCs w:val="20"/>
-              </w:rPr>
-              <w:t>".format</w:t>
-            </w:r>
-            <w:proofErr w:type="gramEnd"/>
-            <w:r>
-              <w:rPr>
-                <w:rFonts w:ascii="Arial" w:eastAsia="Arial" w:hAnsi="Arial" w:cs="Arial"/>
-                <w:sz w:val="20"/>
-                <w:szCs w:val="20"/>
-              </w:rPr>
-              <w:t>(</w:t>
+              <w:t>.2f}".format(</w:t>
             </w:r>
             <w:r>
               <w:rPr>
@@ -3693,7 +3392,6 @@
                 <w:szCs w:val="20"/>
               </w:rPr>
             </w:pPr>
-            <w:proofErr w:type="gramStart"/>
             <w:r>
               <w:rPr>
                 <w:rFonts w:ascii="Arial" w:eastAsia="Arial" w:hAnsi="Arial" w:cs="Arial"/>
@@ -3714,7 +3412,6 @@
               </w:rPr>
               <w:t>Lender</w:t>
             </w:r>
-            <w:proofErr w:type="gramEnd"/>
             <w:r>
               <w:rPr>
                 <w:rFonts w:ascii="Arial" w:eastAsia="Arial" w:hAnsi="Arial" w:cs="Arial"/>
@@ -3968,7 +3665,6 @@
               </w:rPr>
               <w:t xml:space="preserve">for charge in </w:t>
             </w:r>
-            <w:proofErr w:type="spellStart"/>
             <w:r>
               <w:rPr>
                 <w:rFonts w:ascii="Arial" w:eastAsia="Arial" w:hAnsi="Arial" w:cs="Arial"/>
@@ -3977,7 +3673,6 @@
               </w:rPr>
               <w:t>lendercharges</w:t>
             </w:r>
-            <w:proofErr w:type="spellEnd"/>
             <w:r>
               <w:rPr>
                 <w:rFonts w:ascii="Arial" w:eastAsia="Arial" w:hAnsi="Arial" w:cs="Arial"/>
@@ -4094,7 +3789,6 @@
                 <w:szCs w:val="20"/>
               </w:rPr>
             </w:pPr>
-            <w:proofErr w:type="gramStart"/>
             <w:r>
               <w:rPr>
                 <w:rFonts w:ascii="Arial" w:eastAsia="Arial" w:hAnsi="Arial" w:cs="Arial"/>
@@ -4103,23 +3797,13 @@
               </w:rPr>
               <w:t xml:space="preserve">{{ </w:t>
             </w:r>
-            <w:proofErr w:type="spellStart"/>
-            <w:r>
-              <w:rPr>
-                <w:rFonts w:ascii="Arial" w:eastAsia="Arial" w:hAnsi="Arial" w:cs="Arial"/>
-                <w:sz w:val="20"/>
-                <w:szCs w:val="20"/>
-              </w:rPr>
-              <w:t>charge</w:t>
-            </w:r>
-            <w:proofErr w:type="gramEnd"/>
-            <w:r>
-              <w:rPr>
-                <w:rFonts w:ascii="Arial" w:eastAsia="Arial" w:hAnsi="Arial" w:cs="Arial"/>
-                <w:sz w:val="20"/>
-                <w:szCs w:val="20"/>
-              </w:rPr>
-              <w:t>.</w:t>
+            <w:r>
+              <w:rPr>
+                <w:rFonts w:ascii="Arial" w:eastAsia="Arial" w:hAnsi="Arial" w:cs="Arial"/>
+                <w:sz w:val="20"/>
+                <w:szCs w:val="20"/>
+              </w:rPr>
+              <w:t>charge.</w:t>
             </w:r>
             <w:r>
               <w:rPr>
@@ -4129,7 +3813,6 @@
               </w:rPr>
               <w:t>lender_charge</w:t>
             </w:r>
-            <w:proofErr w:type="spellEnd"/>
             <w:r>
               <w:rPr>
                 <w:rFonts w:ascii="Arial" w:eastAsia="Arial" w:hAnsi="Arial" w:cs="Arial"/>
@@ -4206,26 +3889,14 @@
               </w:rPr>
               <w:t xml:space="preserve"> if </w:t>
             </w:r>
-            <w:proofErr w:type="spellStart"/>
-            <w:proofErr w:type="gramStart"/>
-            <w:r>
-              <w:rPr>
-                <w:rFonts w:ascii="Arial" w:eastAsia="Arial" w:hAnsi="Arial" w:cs="Arial"/>
-                <w:sz w:val="20"/>
-                <w:szCs w:val="20"/>
-              </w:rPr>
-              <w:t>charge.charge</w:t>
-            </w:r>
-            <w:proofErr w:type="gramEnd"/>
-            <w:r>
-              <w:rPr>
-                <w:rFonts w:ascii="Arial" w:eastAsia="Arial" w:hAnsi="Arial" w:cs="Arial"/>
-                <w:sz w:val="20"/>
-                <w:szCs w:val="20"/>
-              </w:rPr>
-              <w:t>_amount</w:t>
-            </w:r>
-            <w:proofErr w:type="spellEnd"/>
+            <w:r>
+              <w:rPr>
+                <w:rFonts w:ascii="Arial" w:eastAsia="Arial" w:hAnsi="Arial" w:cs="Arial"/>
+                <w:sz w:val="20"/>
+                <w:szCs w:val="20"/>
+              </w:rPr>
+              <w:t>charge.charge_amount</w:t>
+            </w:r>
             <w:r>
               <w:rPr>
                 <w:rFonts w:ascii="Arial" w:eastAsia="Arial" w:hAnsi="Arial" w:cs="Arial"/>
@@ -4253,23 +3924,13 @@
               </w:rPr>
               <w:t>$</w:t>
             </w:r>
-            <w:proofErr w:type="gramStart"/>
-            <w:r>
-              <w:rPr>
-                <w:rFonts w:ascii="Arial" w:eastAsia="Arial" w:hAnsi="Arial" w:cs="Arial"/>
-                <w:sz w:val="20"/>
-                <w:szCs w:val="20"/>
-              </w:rPr>
-              <w:t>{{ "</w:t>
-            </w:r>
-            <w:proofErr w:type="gramEnd"/>
-            <w:r>
-              <w:rPr>
-                <w:rFonts w:ascii="Arial" w:eastAsia="Arial" w:hAnsi="Arial" w:cs="Arial"/>
-                <w:sz w:val="20"/>
-                <w:szCs w:val="20"/>
-              </w:rPr>
-              <w:t>{:</w:t>
+            <w:r>
+              <w:rPr>
+                <w:rFonts w:ascii="Arial" w:eastAsia="Arial" w:hAnsi="Arial" w:cs="Arial"/>
+                <w:sz w:val="20"/>
+                <w:szCs w:val="20"/>
+              </w:rPr>
+              <w:t>{{ "{:</w:t>
             </w:r>
             <w:r>
               <w:rPr>
@@ -4285,72 +3946,23 @@
                 <w:sz w:val="20"/>
                 <w:szCs w:val="20"/>
               </w:rPr>
-              <w:t>.2f}</w:t>
-            </w:r>
-            <w:proofErr w:type="gramStart"/>
-            <w:r>
-              <w:rPr>
-                <w:rFonts w:ascii="Arial" w:eastAsia="Arial" w:hAnsi="Arial" w:cs="Arial"/>
-                <w:sz w:val="20"/>
-                <w:szCs w:val="20"/>
-              </w:rPr>
-              <w:t>".format</w:t>
-            </w:r>
-            <w:proofErr w:type="gramEnd"/>
-            <w:r>
-              <w:rPr>
-                <w:rFonts w:ascii="Arial" w:eastAsia="Arial" w:hAnsi="Arial" w:cs="Arial"/>
-                <w:sz w:val="20"/>
-                <w:szCs w:val="20"/>
-              </w:rPr>
-              <w:t>(</w:t>
-            </w:r>
-            <w:proofErr w:type="spellStart"/>
-            <w:proofErr w:type="gramStart"/>
-            <w:r>
-              <w:rPr>
-                <w:rFonts w:ascii="Arial" w:eastAsia="Arial" w:hAnsi="Arial" w:cs="Arial"/>
-                <w:sz w:val="20"/>
-                <w:szCs w:val="20"/>
-              </w:rPr>
-              <w:t>ch</w:t>
-            </w:r>
-            <w:r>
-              <w:rPr>
-                <w:rFonts w:ascii="Arial" w:eastAsia="Arial" w:hAnsi="Arial" w:cs="Arial"/>
-                <w:sz w:val="20"/>
-                <w:szCs w:val="20"/>
-              </w:rPr>
-              <w:lastRenderedPageBreak/>
-              <w:t>arge.charge</w:t>
-            </w:r>
-            <w:proofErr w:type="gramEnd"/>
-            <w:r>
-              <w:rPr>
-                <w:rFonts w:ascii="Arial" w:eastAsia="Arial" w:hAnsi="Arial" w:cs="Arial"/>
-                <w:sz w:val="20"/>
-                <w:szCs w:val="20"/>
-              </w:rPr>
-              <w:t>_amount</w:t>
-            </w:r>
-            <w:proofErr w:type="spellEnd"/>
-            <w:proofErr w:type="gramStart"/>
-            <w:r>
-              <w:rPr>
-                <w:rFonts w:ascii="Arial" w:eastAsia="Arial" w:hAnsi="Arial" w:cs="Arial"/>
-                <w:sz w:val="20"/>
-                <w:szCs w:val="20"/>
-              </w:rPr>
-              <w:t>) }</w:t>
-            </w:r>
-            <w:proofErr w:type="gramEnd"/>
-            <w:r>
-              <w:rPr>
-                <w:rFonts w:ascii="Arial" w:eastAsia="Arial" w:hAnsi="Arial" w:cs="Arial"/>
-                <w:sz w:val="20"/>
-                <w:szCs w:val="20"/>
-              </w:rPr>
-              <w:t>}</w:t>
+              <w:t>.2f}".format(</w:t>
+            </w:r>
+            <w:r>
+              <w:rPr>
+                <w:rFonts w:ascii="Arial" w:eastAsia="Arial" w:hAnsi="Arial" w:cs="Arial"/>
+                <w:sz w:val="20"/>
+                <w:szCs w:val="20"/>
+              </w:rPr>
+              <w:t>charge.charge_amount</w:t>
+            </w:r>
+            <w:r>
+              <w:rPr>
+                <w:rFonts w:ascii="Arial" w:eastAsia="Arial" w:hAnsi="Arial" w:cs="Arial"/>
+                <w:sz w:val="20"/>
+                <w:szCs w:val="20"/>
+              </w:rPr>
+              <w:t>) }}</w:t>
             </w:r>
           </w:p>
           <w:p>
@@ -4467,7 +4079,6 @@
               </w:rPr>
               <w:t xml:space="preserve"> </w:t>
             </w:r>
-            <w:proofErr w:type="spellStart"/>
             <w:r>
               <w:rPr>
                 <w:rFonts w:ascii="Arial" w:eastAsia="Arial" w:hAnsi="Arial" w:cs="Arial"/>
@@ -4476,7 +4087,6 @@
               </w:rPr>
               <w:t>endfor</w:t>
             </w:r>
-            <w:proofErr w:type="spellEnd"/>
             <w:r>
               <w:rPr>
                 <w:rFonts w:ascii="Arial" w:eastAsia="Arial" w:hAnsi="Arial" w:cs="Arial"/>
@@ -4666,43 +4276,7 @@
                 <w:sz w:val="20"/>
                 <w:szCs w:val="20"/>
               </w:rPr>
-              <w:t>{% set total = (</w:t>
-            </w:r>
-            <w:proofErr w:type="spellStart"/>
-            <w:r>
-              <w:rPr>
-                <w:rFonts w:ascii="Arial" w:eastAsia="Arial" w:hAnsi="Arial" w:cs="Arial"/>
-                <w:sz w:val="20"/>
-                <w:szCs w:val="20"/>
-              </w:rPr>
-              <w:t>lendercharges</w:t>
-            </w:r>
-            <w:proofErr w:type="spellEnd"/>
-            <w:r>
-              <w:rPr>
-                <w:rFonts w:ascii="Arial" w:eastAsia="Arial" w:hAnsi="Arial" w:cs="Arial"/>
-                <w:sz w:val="20"/>
-                <w:szCs w:val="20"/>
-              </w:rPr>
-              <w:t xml:space="preserve"> | map(attribute='</w:t>
-            </w:r>
-            <w:proofErr w:type="spellStart"/>
-            <w:r>
-              <w:rPr>
-                <w:rFonts w:ascii="Arial" w:eastAsia="Arial" w:hAnsi="Arial" w:cs="Arial"/>
-                <w:sz w:val="20"/>
-                <w:szCs w:val="20"/>
-              </w:rPr>
-              <w:t>charge_amount</w:t>
-            </w:r>
-            <w:proofErr w:type="spellEnd"/>
-            <w:r>
-              <w:rPr>
-                <w:rFonts w:ascii="Arial" w:eastAsia="Arial" w:hAnsi="Arial" w:cs="Arial"/>
-                <w:sz w:val="20"/>
-                <w:szCs w:val="20"/>
-              </w:rPr>
-              <w:t>') | sum) %}</w:t>
+              <w:t>{% set total = (lendercharges | map(attribute='charge_amount') | sum) %}</w:t>
             </w:r>
           </w:p>
           <w:p>
@@ -4723,23 +4297,13 @@
               </w:rPr>
               <w:t>$</w:t>
             </w:r>
-            <w:proofErr w:type="gramStart"/>
-            <w:r>
-              <w:rPr>
-                <w:rFonts w:ascii="Arial" w:eastAsia="Arial" w:hAnsi="Arial" w:cs="Arial"/>
-                <w:sz w:val="20"/>
-                <w:szCs w:val="20"/>
-              </w:rPr>
-              <w:t>{{ "</w:t>
-            </w:r>
-            <w:proofErr w:type="gramEnd"/>
-            <w:r>
-              <w:rPr>
-                <w:rFonts w:ascii="Arial" w:eastAsia="Arial" w:hAnsi="Arial" w:cs="Arial"/>
-                <w:sz w:val="20"/>
-                <w:szCs w:val="20"/>
-              </w:rPr>
-              <w:t>{:</w:t>
+            <w:r>
+              <w:rPr>
+                <w:rFonts w:ascii="Arial" w:eastAsia="Arial" w:hAnsi="Arial" w:cs="Arial"/>
+                <w:sz w:val="20"/>
+                <w:szCs w:val="20"/>
+              </w:rPr>
+              <w:t>{{ "{:</w:t>
             </w:r>
             <w:r>
               <w:rPr>
@@ -4755,25 +4319,7 @@
                 <w:sz w:val="20"/>
                 <w:szCs w:val="20"/>
               </w:rPr>
-              <w:t>.2f}</w:t>
-            </w:r>
-            <w:proofErr w:type="gramStart"/>
-            <w:r>
-              <w:rPr>
-                <w:rFonts w:ascii="Arial" w:eastAsia="Arial" w:hAnsi="Arial" w:cs="Arial"/>
-                <w:sz w:val="20"/>
-                <w:szCs w:val="20"/>
-              </w:rPr>
-              <w:t>".format</w:t>
-            </w:r>
-            <w:proofErr w:type="gramEnd"/>
-            <w:r>
-              <w:rPr>
-                <w:rFonts w:ascii="Arial" w:eastAsia="Arial" w:hAnsi="Arial" w:cs="Arial"/>
-                <w:sz w:val="20"/>
-                <w:szCs w:val="20"/>
-              </w:rPr>
-              <w:t>(</w:t>
+              <w:t>.2f}".format(</w:t>
             </w:r>
             <w:r>
               <w:rPr>
@@ -4783,23 +4329,13 @@
               </w:rPr>
               <w:t>total</w:t>
             </w:r>
-            <w:proofErr w:type="gramStart"/>
-            <w:r>
-              <w:rPr>
-                <w:rFonts w:ascii="Arial" w:eastAsia="Arial" w:hAnsi="Arial" w:cs="Arial"/>
-                <w:sz w:val="20"/>
-                <w:szCs w:val="20"/>
-              </w:rPr>
-              <w:t>) }</w:t>
-            </w:r>
-            <w:proofErr w:type="gramEnd"/>
-            <w:r>
-              <w:rPr>
-                <w:rFonts w:ascii="Arial" w:eastAsia="Arial" w:hAnsi="Arial" w:cs="Arial"/>
-                <w:sz w:val="20"/>
-                <w:szCs w:val="20"/>
-              </w:rPr>
-              <w:t>}</w:t>
+            <w:r>
+              <w:rPr>
+                <w:rFonts w:ascii="Arial" w:eastAsia="Arial" w:hAnsi="Arial" w:cs="Arial"/>
+                <w:sz w:val="20"/>
+                <w:szCs w:val="20"/>
+              </w:rPr>
+              <w:t>) }}</w:t>
             </w:r>
           </w:p>
           <w:p>
@@ -5112,7 +4648,6 @@
               </w:rPr>
               <w:t xml:space="preserve">for charge in </w:t>
             </w:r>
-            <w:proofErr w:type="spellStart"/>
             <w:r>
               <w:rPr>
                 <w:rFonts w:ascii="Arial" w:eastAsia="Arial" w:hAnsi="Arial" w:cs="Arial"/>
@@ -5121,7 +4656,6 @@
               </w:rPr>
               <w:t>faocharges</w:t>
             </w:r>
-            <w:proofErr w:type="spellEnd"/>
             <w:r>
               <w:rPr>
                 <w:rFonts w:ascii="Arial" w:eastAsia="Arial" w:hAnsi="Arial" w:cs="Arial"/>
@@ -5236,7 +4770,6 @@
                 <w:szCs w:val="20"/>
               </w:rPr>
             </w:pPr>
-            <w:proofErr w:type="gramStart"/>
             <w:r>
               <w:rPr>
                 <w:rFonts w:ascii="Arial" w:eastAsia="Arial" w:hAnsi="Arial" w:cs="Arial"/>
@@ -5245,7 +4778,6 @@
               </w:rPr>
               <w:t xml:space="preserve">{{ </w:t>
             </w:r>
-            <w:proofErr w:type="spellStart"/>
             <w:r>
               <w:rPr>
                 <w:rFonts w:ascii="Arial" w:eastAsia="Arial" w:hAnsi="Arial" w:cs="Arial"/>
@@ -5260,18 +4792,8 @@
                 <w:sz w:val="20"/>
                 <w:szCs w:val="20"/>
               </w:rPr>
-              <w:t>fao</w:t>
-            </w:r>
-            <w:proofErr w:type="gramEnd"/>
-            <w:r>
-              <w:rPr>
-                <w:rFonts w:ascii="Arial" w:eastAsia="Arial" w:hAnsi="Arial" w:cs="Arial"/>
-                <w:sz w:val="20"/>
-                <w:szCs w:val="20"/>
-              </w:rPr>
-              <w:t>_charge</w:t>
-            </w:r>
-            <w:proofErr w:type="spellEnd"/>
+              <w:t>fao_charge</w:t>
+            </w:r>
             <w:r>
               <w:rPr>
                 <w:rFonts w:ascii="Arial" w:eastAsia="Arial" w:hAnsi="Arial" w:cs="Arial"/>
@@ -5348,7 +4870,6 @@
               </w:rPr>
               <w:t xml:space="preserve"> if </w:t>
             </w:r>
-            <w:proofErr w:type="spellStart"/>
             <w:r>
               <w:rPr>
                 <w:rFonts w:ascii="Arial" w:eastAsia="Arial" w:hAnsi="Arial" w:cs="Arial"/>
@@ -5357,7 +4878,6 @@
               </w:rPr>
               <w:t>charge.fao_amount</w:t>
             </w:r>
-            <w:proofErr w:type="spellEnd"/>
             <w:r>
               <w:rPr>
                 <w:rFonts w:ascii="Arial" w:eastAsia="Arial" w:hAnsi="Arial" w:cs="Arial"/>
@@ -5385,23 +4905,21 @@
               </w:rPr>
               <w:t>$</w:t>
             </w:r>
-            <w:proofErr w:type="gramStart"/>
             <w:r>
               <w:rPr>
                 <w:rFonts w:ascii="Arial" w:eastAsia="Arial" w:hAnsi="Arial" w:cs="Arial"/>
                 <w:sz w:val="18"/>
                 <w:szCs w:val="18"/>
               </w:rPr>
-              <w:t>{{ "</w:t>
-            </w:r>
-            <w:proofErr w:type="gramEnd"/>
+              <w:t>{{ "{:</w:t>
+            </w:r>
             <w:r>
               <w:rPr>
                 <w:rFonts w:ascii="Arial" w:eastAsia="Arial" w:hAnsi="Arial" w:cs="Arial"/>
                 <w:sz w:val="18"/>
                 <w:szCs w:val="18"/>
               </w:rPr>
-              <w:t>{:</w:t>
+              <w:t>,</w:t>
             </w:r>
             <w:r>
               <w:rPr>
@@ -5409,7 +4927,7 @@
                 <w:sz w:val="18"/>
                 <w:szCs w:val="18"/>
               </w:rPr>
-              <w:t>,</w:t>
+              <w:t>.2f}".format(</w:t>
             </w:r>
             <w:r>
               <w:rPr>
@@ -5417,53 +4935,15 @@
                 <w:sz w:val="18"/>
                 <w:szCs w:val="18"/>
               </w:rPr>
-              <w:t>.2f}</w:t>
-            </w:r>
-            <w:proofErr w:type="gramStart"/>
+              <w:t>charge.fao_amount</w:t>
+            </w:r>
             <w:r>
               <w:rPr>
                 <w:rFonts w:ascii="Arial" w:eastAsia="Arial" w:hAnsi="Arial" w:cs="Arial"/>
                 <w:sz w:val="18"/>
                 <w:szCs w:val="18"/>
               </w:rPr>
-              <w:t>".format</w:t>
-            </w:r>
-            <w:proofErr w:type="gramEnd"/>
-            <w:r>
-              <w:rPr>
-                <w:rFonts w:ascii="Arial" w:eastAsia="Arial" w:hAnsi="Arial" w:cs="Arial"/>
-                <w:sz w:val="18"/>
-                <w:szCs w:val="18"/>
-              </w:rPr>
-              <w:t>(</w:t>
-            </w:r>
-            <w:proofErr w:type="spellStart"/>
-            <w:r>
-              <w:rPr>
-                <w:rFonts w:ascii="Arial" w:eastAsia="Arial" w:hAnsi="Arial" w:cs="Arial"/>
-                <w:sz w:val="18"/>
-                <w:szCs w:val="18"/>
-              </w:rPr>
-              <w:t>charge.fao_amount</w:t>
-            </w:r>
-            <w:proofErr w:type="spellEnd"/>
-            <w:proofErr w:type="gramStart"/>
-            <w:r>
-              <w:rPr>
-                <w:rFonts w:ascii="Arial" w:eastAsia="Arial" w:hAnsi="Arial" w:cs="Arial"/>
-                <w:sz w:val="18"/>
-                <w:szCs w:val="18"/>
-              </w:rPr>
-              <w:t>) }</w:t>
-            </w:r>
-            <w:proofErr w:type="gramEnd"/>
-            <w:r>
-              <w:rPr>
-                <w:rFonts w:ascii="Arial" w:eastAsia="Arial" w:hAnsi="Arial" w:cs="Arial"/>
-                <w:sz w:val="18"/>
-                <w:szCs w:val="18"/>
-              </w:rPr>
-              <w:t>}</w:t>
+              <w:t>) }}</w:t>
             </w:r>
           </w:p>
           <w:p>
@@ -5578,18 +5058,8 @@
                 <w:sz w:val="20"/>
                 <w:szCs w:val="20"/>
               </w:rPr>
-              <w:t xml:space="preserve">%tr </w:t>
-            </w:r>
-            <w:proofErr w:type="spellStart"/>
-            <w:r>
-              <w:rPr>
-                <w:rFonts w:ascii="Arial" w:eastAsia="Arial" w:hAnsi="Arial" w:cs="Arial"/>
-                <w:sz w:val="20"/>
-                <w:szCs w:val="20"/>
-              </w:rPr>
-              <w:t>endfor</w:t>
-            </w:r>
-            <w:proofErr w:type="spellEnd"/>
+              <w:t>%tr endfor</w:t>
+            </w:r>
             <w:r>
               <w:rPr>
                 <w:rFonts w:ascii="Arial" w:eastAsia="Arial" w:hAnsi="Arial" w:cs="Arial"/>
@@ -5788,43 +5258,7 @@
                 <w:sz w:val="20"/>
                 <w:szCs w:val="20"/>
               </w:rPr>
-              <w:t>{% set total = (</w:t>
-            </w:r>
-            <w:proofErr w:type="spellStart"/>
-            <w:r>
-              <w:rPr>
-                <w:rFonts w:ascii="Arial" w:eastAsia="Arial" w:hAnsi="Arial" w:cs="Arial"/>
-                <w:sz w:val="20"/>
-                <w:szCs w:val="20"/>
-              </w:rPr>
-              <w:t>faocharges</w:t>
-            </w:r>
-            <w:proofErr w:type="spellEnd"/>
-            <w:r>
-              <w:rPr>
-                <w:rFonts w:ascii="Arial" w:eastAsia="Arial" w:hAnsi="Arial" w:cs="Arial"/>
-                <w:sz w:val="20"/>
-                <w:szCs w:val="20"/>
-              </w:rPr>
-              <w:t xml:space="preserve"> | map(attribute='</w:t>
-            </w:r>
-            <w:proofErr w:type="spellStart"/>
-            <w:r>
-              <w:rPr>
-                <w:rFonts w:ascii="Arial" w:eastAsia="Arial" w:hAnsi="Arial" w:cs="Arial"/>
-                <w:sz w:val="20"/>
-                <w:szCs w:val="20"/>
-              </w:rPr>
-              <w:t>fao_amount</w:t>
-            </w:r>
-            <w:proofErr w:type="spellEnd"/>
-            <w:r>
-              <w:rPr>
-                <w:rFonts w:ascii="Arial" w:eastAsia="Arial" w:hAnsi="Arial" w:cs="Arial"/>
-                <w:sz w:val="20"/>
-                <w:szCs w:val="20"/>
-              </w:rPr>
-              <w:t>’) | sum) %}</w:t>
+              <w:t>{% set total = (faocharges | map(attribute='fao_amount’) | sum) %}</w:t>
             </w:r>
           </w:p>
           <w:p>
@@ -5845,23 +5279,13 @@
               </w:rPr>
               <w:t>$</w:t>
             </w:r>
-            <w:proofErr w:type="gramStart"/>
-            <w:r>
-              <w:rPr>
-                <w:rFonts w:ascii="Arial" w:eastAsia="Arial" w:hAnsi="Arial" w:cs="Arial"/>
-                <w:sz w:val="20"/>
-                <w:szCs w:val="20"/>
-              </w:rPr>
-              <w:t>{{ "</w:t>
-            </w:r>
-            <w:proofErr w:type="gramEnd"/>
-            <w:r>
-              <w:rPr>
-                <w:rFonts w:ascii="Arial" w:eastAsia="Arial" w:hAnsi="Arial" w:cs="Arial"/>
-                <w:sz w:val="20"/>
-                <w:szCs w:val="20"/>
-              </w:rPr>
-              <w:t>{:</w:t>
+            <w:r>
+              <w:rPr>
+                <w:rFonts w:ascii="Arial" w:eastAsia="Arial" w:hAnsi="Arial" w:cs="Arial"/>
+                <w:sz w:val="20"/>
+                <w:szCs w:val="20"/>
+              </w:rPr>
+              <w:t>{{ "{:</w:t>
             </w:r>
             <w:r>
               <w:rPr>
@@ -5877,25 +5301,7 @@
                 <w:sz w:val="20"/>
                 <w:szCs w:val="20"/>
               </w:rPr>
-              <w:t>.2f}</w:t>
-            </w:r>
-            <w:proofErr w:type="gramStart"/>
-            <w:r>
-              <w:rPr>
-                <w:rFonts w:ascii="Arial" w:eastAsia="Arial" w:hAnsi="Arial" w:cs="Arial"/>
-                <w:sz w:val="20"/>
-                <w:szCs w:val="20"/>
-              </w:rPr>
-              <w:t>".format</w:t>
-            </w:r>
-            <w:proofErr w:type="gramEnd"/>
-            <w:r>
-              <w:rPr>
-                <w:rFonts w:ascii="Arial" w:eastAsia="Arial" w:hAnsi="Arial" w:cs="Arial"/>
-                <w:sz w:val="20"/>
-                <w:szCs w:val="20"/>
-              </w:rPr>
-              <w:t>(</w:t>
+              <w:t>.2f}".format(</w:t>
             </w:r>
             <w:r>
               <w:rPr>
@@ -5905,23 +5311,13 @@
               </w:rPr>
               <w:t>total</w:t>
             </w:r>
-            <w:proofErr w:type="gramStart"/>
-            <w:r>
-              <w:rPr>
-                <w:rFonts w:ascii="Arial" w:eastAsia="Arial" w:hAnsi="Arial" w:cs="Arial"/>
-                <w:sz w:val="20"/>
-                <w:szCs w:val="20"/>
-              </w:rPr>
-              <w:t>) }</w:t>
-            </w:r>
-            <w:proofErr w:type="gramEnd"/>
-            <w:r>
-              <w:rPr>
-                <w:rFonts w:ascii="Arial" w:eastAsia="Arial" w:hAnsi="Arial" w:cs="Arial"/>
-                <w:sz w:val="20"/>
-                <w:szCs w:val="20"/>
-              </w:rPr>
-              <w:t>}</w:t>
+            <w:r>
+              <w:rPr>
+                <w:rFonts w:ascii="Arial" w:eastAsia="Arial" w:hAnsi="Arial" w:cs="Arial"/>
+                <w:sz w:val="20"/>
+                <w:szCs w:val="20"/>
+              </w:rPr>
+              <w:t>) }}</w:t>
             </w:r>
           </w:p>
           <w:p>
@@ -6171,33 +5567,18 @@
             <w:r>
               <w:t>$</w:t>
             </w:r>
-            <w:proofErr w:type="gramStart"/>
-            <w:r>
-              <w:t>{{ "</w:t>
-            </w:r>
-            <w:proofErr w:type="gramEnd"/>
-            <w:r>
-              <w:t>{:</w:t>
+            <w:r>
+              <w:t>{{ "{:</w:t>
             </w:r>
             <w:r>
               <w:t>,</w:t>
             </w:r>
             <w:r>
-              <w:t>.2f}</w:t>
-            </w:r>
-            <w:proofErr w:type="gramStart"/>
-            <w:r>
-              <w:t>".format</w:t>
-            </w:r>
-            <w:proofErr w:type="gramEnd"/>
-            <w:r>
-              <w:t>(</w:t>
-            </w:r>
-            <w:proofErr w:type="spellStart"/>
+              <w:t>.2f}".format(</w:t>
+            </w:r>
             <w:r>
               <w:t>balanceavailableforsettlement</w:t>
             </w:r>
-            <w:proofErr w:type="spellEnd"/>
             <w:r>
               <w:t>) }}</w:t>
             </w:r>
@@ -6316,27 +5697,14 @@
             <w:r>
               <w:t>$</w:t>
             </w:r>
-            <w:proofErr w:type="gramStart"/>
-            <w:r>
-              <w:t>{{ "</w:t>
-            </w:r>
-            <w:proofErr w:type="gramEnd"/>
-            <w:r>
-              <w:t>{:</w:t>
+            <w:r>
+              <w:t>{{ "{:</w:t>
             </w:r>
             <w:r>
               <w:t>,</w:t>
             </w:r>
             <w:r>
-              <w:t>.2f}</w:t>
-            </w:r>
-            <w:proofErr w:type="gramStart"/>
-            <w:r>
-              <w:t>".format</w:t>
-            </w:r>
-            <w:proofErr w:type="gramEnd"/>
-            <w:r>
-              <w:t>(</w:t>
+              <w:t>.2f}".format(</w:t>
             </w:r>
             <w:r>
               <w:t>ADVANCEAMOUNT</w:t>
@@ -6371,7 +5739,6 @@
         <w:rPr>
           <w:rFonts w:eastAsia="Times New Roman" w:cstheme="minorHAnsi"/>
         </w:rPr>
-        <w:lastRenderedPageBreak/>
         <w:t xml:space="preserve">I/we understand that surplus funds will be automatically credited to </w:t>
       </w:r>
       <w:r>
@@ -6459,7 +5826,6 @@
               </w:rPr>
               <w:t xml:space="preserve">by </w:t>
             </w:r>
-            <w:proofErr w:type="gramStart"/>
             <w:r>
               <w:rPr>
                 <w:rFonts w:ascii="Arial" w:eastAsia="Arial" w:hAnsi="Arial" w:cs="Arial"/>
@@ -6471,7 +5837,6 @@
               </w:rPr>
               <w:t xml:space="preserve">{{ </w:t>
             </w:r>
-            <w:proofErr w:type="spellStart"/>
             <w:r>
               <w:rPr>
                 <w:rFonts w:ascii="Arial" w:eastAsia="Arial" w:hAnsi="Arial" w:cs="Arial"/>
@@ -6483,8 +5848,6 @@
               </w:rPr>
               <w:t>Bordetallnames</w:t>
             </w:r>
-            <w:proofErr w:type="spellEnd"/>
-            <w:proofErr w:type="gramEnd"/>
             <w:r>
               <w:rPr>
                 <w:rFonts w:ascii="Arial" w:eastAsia="Arial" w:hAnsi="Arial" w:cs="Arial"/>
@@ -6527,7 +5890,6 @@
               </w:rPr>
               <w:t xml:space="preserve"> </w:t>
             </w:r>
-            <w:proofErr w:type="gramStart"/>
             <w:r>
               <w:rPr>
                 <w:rFonts w:ascii="Arial" w:eastAsia="Arial" w:hAnsi="Arial" w:cs="Arial"/>
@@ -6538,9 +5900,8 @@
                 <w:sz w:val="20"/>
                 <w:szCs w:val="20"/>
               </w:rPr>
-              <w:t>{{ BORDET</w:t>
-            </w:r>
-            <w:proofErr w:type="gramEnd"/>
+              <w:t>{{ BORDET1ACN }}</w:t>
+            </w:r>
             <w:r>
               <w:rPr>
                 <w:rFonts w:ascii="Arial" w:eastAsia="Arial" w:hAnsi="Arial" w:cs="Arial"/>
@@ -6551,77 +5912,17 @@
                 <w:sz w:val="20"/>
                 <w:szCs w:val="20"/>
               </w:rPr>
-              <w:t>1</w:t>
-            </w:r>
-            <w:proofErr w:type="gramStart"/>
-            <w:r>
-              <w:rPr>
-                <w:rFonts w:ascii="Arial" w:eastAsia="Arial" w:hAnsi="Arial" w:cs="Arial"/>
-                <w:b/>
-                <w:bCs/>
-                <w:caps/>
+              <w:t xml:space="preserve"> </w:t>
+            </w:r>
+            <w:r>
+              <w:rPr>
+                <w:rFonts w:ascii="Arial" w:eastAsia="Arial" w:hAnsi="Arial" w:cs="Arial"/>
                 <w:color w:val="000000"/>
                 <w:sz w:val="20"/>
                 <w:szCs w:val="20"/>
               </w:rPr>
-              <w:t>ACN }</w:t>
-            </w:r>
-            <w:proofErr w:type="gramEnd"/>
-            <w:r>
-              <w:rPr>
-                <w:rFonts w:ascii="Arial" w:eastAsia="Arial" w:hAnsi="Arial" w:cs="Arial"/>
-                <w:b/>
-                <w:bCs/>
-                <w:caps/>
-                <w:color w:val="000000"/>
-                <w:sz w:val="20"/>
-                <w:szCs w:val="20"/>
-              </w:rPr>
-              <w:t>}</w:t>
-            </w:r>
-            <w:r>
-              <w:rPr>
-                <w:rFonts w:ascii="Arial" w:eastAsia="Arial" w:hAnsi="Arial" w:cs="Arial"/>
-                <w:b/>
-                <w:bCs/>
-                <w:caps/>
-                <w:color w:val="000000"/>
-                <w:sz w:val="20"/>
-                <w:szCs w:val="20"/>
-              </w:rPr>
-              <w:t xml:space="preserve"> </w:t>
-            </w:r>
-            <w:r>
-              <w:rPr>
-                <w:rFonts w:ascii="Arial" w:eastAsia="Arial" w:hAnsi="Arial" w:cs="Arial"/>
-                <w:color w:val="000000"/>
-                <w:sz w:val="20"/>
-                <w:szCs w:val="20"/>
-              </w:rPr>
-              <w:t>in accordance with s. 127 of the Corporations Act 2001 (</w:t>
-            </w:r>
-            <w:proofErr w:type="spellStart"/>
-            <w:r>
-              <w:rPr>
-                <w:rFonts w:ascii="Arial" w:eastAsia="Arial" w:hAnsi="Arial" w:cs="Arial"/>
-                <w:color w:val="000000"/>
-                <w:sz w:val="20"/>
-                <w:szCs w:val="20"/>
-              </w:rPr>
-              <w:t>Cth</w:t>
-            </w:r>
-            <w:proofErr w:type="spellEnd"/>
-            <w:proofErr w:type="gramStart"/>
-            <w:r>
-              <w:rPr>
-                <w:rFonts w:ascii="Arial" w:eastAsia="Arial" w:hAnsi="Arial" w:cs="Arial"/>
-                <w:color w:val="000000"/>
-                <w:sz w:val="20"/>
-                <w:szCs w:val="20"/>
-              </w:rPr>
-              <w:t>):-</w:t>
-            </w:r>
-            <w:proofErr w:type="gramEnd"/>
+              <w:t>in accordance with s. 127 of the Corporations Act 2001 (Cth):-</w:t>
+            </w:r>
           </w:p>
           <w:p>
             <w:pPr>
@@ -6882,7 +6183,6 @@
                       <w:color w:val="000000" w:themeColor="text1"/>
                     </w:rPr>
                   </w:pPr>
-                  <w:proofErr w:type="gramStart"/>
                   <w:r>
                     <w:rPr>
                       <w:rFonts w:cs="Arial"/>
@@ -6897,16 +6197,7 @@
                       <w:b/>
                       <w:color w:val="000000" w:themeColor="text1"/>
                     </w:rPr>
-                    <w:t>guarantor</w:t>
-                  </w:r>
-                  <w:proofErr w:type="gramEnd"/>
-                  <w:r>
-                    <w:rPr>
-                      <w:rFonts w:cs="Arial"/>
-                      <w:b/>
-                      <w:color w:val="000000" w:themeColor="text1"/>
-                    </w:rPr>
-                    <w:t>_2_name</w:t>
+                    <w:t>guarantor_2_name</w:t>
                   </w:r>
                   <w:r>
                     <w:rPr>
@@ -7087,7 +6378,6 @@
                       <w:color w:val="000000" w:themeColor="text1"/>
                     </w:rPr>
                   </w:pPr>
-                  <w:proofErr w:type="gramStart"/>
                   <w:r>
                     <w:rPr>
                       <w:rFonts w:cs="Arial"/>
@@ -7102,16 +6392,7 @@
                       <w:b/>
                       <w:color w:val="000000" w:themeColor="text1"/>
                     </w:rPr>
-                    <w:t>guarantor</w:t>
-                  </w:r>
-                  <w:proofErr w:type="gramEnd"/>
-                  <w:r>
-                    <w:rPr>
-                      <w:rFonts w:cs="Arial"/>
-                      <w:b/>
-                      <w:color w:val="000000" w:themeColor="text1"/>
-                    </w:rPr>
-                    <w:t>_3_name</w:t>
+                    <w:t>guarantor_3_name</w:t>
                   </w:r>
                   <w:r>
                     <w:rPr>
@@ -7286,24 +6567,8 @@
               <w:rPr>
                 <w:rFonts w:ascii="Calibri" w:eastAsia="Times New Roman" w:hAnsi="Calibri" w:cs="Calibri"/>
               </w:rPr>
-              <w:t xml:space="preserve"> in accordance with s. 127 of the Corporations Act 2001 (</w:t>
-            </w:r>
-            <w:proofErr w:type="spellStart"/>
-            <w:r>
-              <w:rPr>
-                <w:rFonts w:ascii="Calibri" w:eastAsia="Times New Roman" w:hAnsi="Calibri" w:cs="Calibri"/>
-              </w:rPr>
-              <w:t>Cth</w:t>
-            </w:r>
-            <w:proofErr w:type="spellEnd"/>
-            <w:proofErr w:type="gramStart"/>
-            <w:r>
-              <w:rPr>
-                <w:rFonts w:ascii="Calibri" w:eastAsia="Times New Roman" w:hAnsi="Calibri" w:cs="Calibri"/>
-              </w:rPr>
-              <w:t>):-</w:t>
-            </w:r>
-            <w:proofErr w:type="gramEnd"/>
+              <w:t xml:space="preserve"> in accordance with s. 127 of the Corporations Act 2001 (Cth):-</w:t>
+            </w:r>
           </w:p>
           <w:p>
             <w:pPr>
@@ -7575,7 +6840,6 @@
                       <w:color w:val="000000" w:themeColor="text1"/>
                     </w:rPr>
                   </w:pPr>
-                  <w:proofErr w:type="gramStart"/>
                   <w:r>
                     <w:rPr>
                       <w:rFonts w:cs="Arial"/>
@@ -7590,16 +6854,7 @@
                       <w:b/>
                       <w:color w:val="000000" w:themeColor="text1"/>
                     </w:rPr>
-                    <w:t>guarantor</w:t>
-                  </w:r>
-                  <w:proofErr w:type="gramEnd"/>
-                  <w:r>
-                    <w:rPr>
-                      <w:rFonts w:cs="Arial"/>
-                      <w:b/>
-                      <w:color w:val="000000" w:themeColor="text1"/>
-                    </w:rPr>
-                    <w:t>_2_name</w:t>
+                    <w:t>guarantor_2_name</w:t>
                   </w:r>
                   <w:r>
                     <w:rPr>
@@ -7780,7 +7035,6 @@
                       <w:color w:val="000000" w:themeColor="text1"/>
                     </w:rPr>
                   </w:pPr>
-                  <w:proofErr w:type="gramStart"/>
                   <w:r>
                     <w:rPr>
                       <w:rFonts w:cs="Arial"/>
@@ -7795,16 +7049,7 @@
                       <w:b/>
                       <w:color w:val="000000" w:themeColor="text1"/>
                     </w:rPr>
-                    <w:t>guarantor</w:t>
-                  </w:r>
-                  <w:proofErr w:type="gramEnd"/>
-                  <w:r>
-                    <w:rPr>
-                      <w:rFonts w:cs="Arial"/>
-                      <w:b/>
-                      <w:color w:val="000000" w:themeColor="text1"/>
-                    </w:rPr>
-                    <w:t>_3_name</w:t>
+                    <w:t>guarantor_3_name</w:t>
                   </w:r>
                   <w:r>
                     <w:rPr>
@@ -7885,7 +7130,6 @@
                       <w:sz w:val="18"/>
                       <w:szCs w:val="18"/>
                     </w:rPr>
-                    <w:lastRenderedPageBreak/>
                     <w:t>{%tr endif %}</w:t>
                   </w:r>
                 </w:p>
@@ -7919,6 +7163,16 @@
         <w:spacing w:before="120" w:after="0" w:line="240" w:lineRule="auto"/>
         <w:rPr>
           <w:rFonts w:eastAsia="Times New Roman" w:cstheme="minorHAnsi"/>
+        </w:rPr>
+      </w:pPr>
+    </w:p>
+    <w:p>
+      <w:pPr>
+        <w:rPr>
+          <w:rFonts w:ascii="AppleSystemUIFont" w:hAnsi="AppleSystemUIFont" w:cs="AppleSystemUIFont"/>
+          <w:sz w:val="26"/>
+          <w:szCs w:val="26"/>
+          <w:lang w:val="en-GB"/>
         </w:rPr>
       </w:pPr>
     </w:p>
@@ -8049,64 +7303,8 @@
                 <w:szCs w:val="20"/>
                 <w:lang w:eastAsia="en-AU"/>
               </w:rPr>
-              <w:t>\</w:t>
-            </w:r>
-            <w:proofErr w:type="gramStart"/>
-            <w:r>
-              <w:rPr>
-                <w:rFonts w:eastAsia="Times New Roman" w:cs="Times New Roman"/>
-                <w:color w:val="FFFFFF" w:themeColor="background1"/>
-                <w:sz w:val="20"/>
-                <w:szCs w:val="20"/>
-                <w:lang w:eastAsia="en-AU"/>
-              </w:rPr>
-              <w:t xml:space="preserve">signature{{ </w:t>
-            </w:r>
-            <w:proofErr w:type="spellStart"/>
-            <w:r>
-              <w:rPr>
-                <w:rFonts w:eastAsia="Times New Roman" w:cs="Times New Roman"/>
-                <w:color w:val="FFFFFF" w:themeColor="background1"/>
-                <w:sz w:val="20"/>
-                <w:szCs w:val="20"/>
-                <w:lang w:eastAsia="en-AU"/>
-              </w:rPr>
-              <w:t>loop</w:t>
-            </w:r>
-            <w:proofErr w:type="gramEnd"/>
-            <w:r>
-              <w:rPr>
-                <w:rFonts w:eastAsia="Times New Roman" w:cs="Times New Roman"/>
-                <w:color w:val="FFFFFF" w:themeColor="background1"/>
-                <w:sz w:val="20"/>
-                <w:szCs w:val="20"/>
-                <w:lang w:eastAsia="en-AU"/>
-              </w:rPr>
-              <w:t>.</w:t>
-            </w:r>
-            <w:proofErr w:type="gramStart"/>
-            <w:r>
-              <w:rPr>
-                <w:rFonts w:eastAsia="Times New Roman" w:cs="Times New Roman"/>
-                <w:color w:val="FFFFFF" w:themeColor="background1"/>
-                <w:sz w:val="20"/>
-                <w:szCs w:val="20"/>
-                <w:lang w:eastAsia="en-AU"/>
-              </w:rPr>
-              <w:t>index</w:t>
-            </w:r>
-            <w:proofErr w:type="spellEnd"/>
-            <w:r>
-              <w:rPr>
-                <w:rFonts w:eastAsia="Times New Roman" w:cs="Times New Roman"/>
-                <w:color w:val="FFFFFF" w:themeColor="background1"/>
-                <w:sz w:val="20"/>
-                <w:szCs w:val="20"/>
-                <w:lang w:eastAsia="en-AU"/>
-              </w:rPr>
-              <w:t xml:space="preserve"> }}\</w:t>
-            </w:r>
-            <w:proofErr w:type="gramEnd"/>
+              <w:t>\signature{{ loop.index }}\</w:t>
+            </w:r>
           </w:p>
         </w:tc>
       </w:tr>
@@ -8132,7 +7330,6 @@
                 <w:lang w:eastAsia="en-AU"/>
               </w:rPr>
             </w:pPr>
-            <w:proofErr w:type="gramStart"/>
             <w:r>
               <w:rPr>
                 <w:rFonts w:eastAsia="Times New Roman" w:cs="Arial"/>
@@ -8140,57 +7337,7 @@
                 <w:szCs w:val="20"/>
                 <w:lang w:eastAsia="en-AU"/>
               </w:rPr>
-              <w:t xml:space="preserve">{{ </w:t>
-            </w:r>
-            <w:proofErr w:type="spellStart"/>
-            <w:r>
-              <w:rPr>
-                <w:rFonts w:eastAsia="Times New Roman" w:cs="Arial"/>
-                <w:sz w:val="20"/>
-                <w:szCs w:val="20"/>
-                <w:lang w:eastAsia="en-AU"/>
-              </w:rPr>
-              <w:t>director</w:t>
-            </w:r>
-            <w:proofErr w:type="gramEnd"/>
-            <w:r>
-              <w:rPr>
-                <w:rFonts w:eastAsia="Times New Roman" w:cs="Arial"/>
-                <w:sz w:val="20"/>
-                <w:szCs w:val="20"/>
-                <w:lang w:eastAsia="en-AU"/>
-              </w:rPr>
-              <w:t>.</w:t>
-            </w:r>
-            <w:proofErr w:type="gramStart"/>
-            <w:r>
-              <w:rPr>
-                <w:rFonts w:eastAsia="Times New Roman" w:cs="Arial"/>
-                <w:sz w:val="20"/>
-                <w:szCs w:val="20"/>
-                <w:lang w:eastAsia="en-AU"/>
-              </w:rPr>
-              <w:t>GUARANTORNAME</w:t>
-            </w:r>
-            <w:proofErr w:type="spellEnd"/>
-            <w:r>
-              <w:rPr>
-                <w:rFonts w:eastAsia="Times New Roman" w:cs="Arial"/>
-                <w:sz w:val="20"/>
-                <w:szCs w:val="20"/>
-                <w:lang w:eastAsia="en-AU"/>
-              </w:rPr>
-              <w:t xml:space="preserve"> }</w:t>
-            </w:r>
-            <w:proofErr w:type="gramEnd"/>
-            <w:r>
-              <w:rPr>
-                <w:rFonts w:eastAsia="Times New Roman" w:cs="Arial"/>
-                <w:sz w:val="20"/>
-                <w:szCs w:val="20"/>
-                <w:lang w:eastAsia="en-AU"/>
-              </w:rPr>
-              <w:t>}</w:t>
+              <w:t>{{ director.GUARANTORNAME }}</w:t>
             </w:r>
           </w:p>
           <w:p>
@@ -8293,15 +7440,7 @@
     </w:tbl>
     <w:p>
       <w:r>
-        <w:t xml:space="preserve">{%p </w:t>
-      </w:r>
-      <w:proofErr w:type="spellStart"/>
-      <w:r>
-        <w:t>endfor</w:t>
-      </w:r>
-      <w:proofErr w:type="spellEnd"/>
-      <w:r>
-        <w:t xml:space="preserve"> %}</w:t>
+        <w:t>{%p endfor %}</w:t>
       </w:r>
     </w:p>
     <w:p>
@@ -10298,19 +9437,15 @@
 </file>
 
 <file path=customXml/item1.xml><?xml version="1.0" encoding="utf-8"?>
-<?mso-contentType ?>
-<FormTemplates xmlns="http://schemas.microsoft.com/sharepoint/v3/contenttype/forms">
-  <Display>DocumentLibraryForm</Display>
-  <Edit>DocumentLibraryForm</Edit>
-  <New>DocumentLibraryForm</New>
-</FormTemplates>
+<p:properties xmlns:p="http://schemas.microsoft.com/office/2006/metadata/properties" xmlns:xsi="http://www.w3.org/2001/XMLSchema-instance" xmlns:pc="http://schemas.microsoft.com/office/infopath/2007/PartnerControls">
+  <documentManagement>
+    <_ip_UnifiedCompliancePolicyUIAction xmlns="http://schemas.microsoft.com/sharepoint/v3" xsi:nil="true"/>
+    <_ip_UnifiedCompliancePolicyProperties xmlns="http://schemas.microsoft.com/sharepoint/v3" xsi:nil="true"/>
+  </documentManagement>
+</p:properties>
 </file>
 
 <file path=customXml/item2.xml><?xml version="1.0" encoding="utf-8"?>
-<b:Sources xmlns:b="http://schemas.openxmlformats.org/officeDocument/2006/bibliography" xmlns="http://schemas.openxmlformats.org/officeDocument/2006/bibliography" SelectedStyle="\APASixthEditionOfficeOnline.xsl" StyleName="APA" Version="6"/>
-</file>
-
-<file path=customXml/item3.xml><?xml version="1.0" encoding="utf-8"?>
 <ct:contentTypeSchema xmlns:ct="http://schemas.microsoft.com/office/2006/metadata/contentType" xmlns:ma="http://schemas.microsoft.com/office/2006/metadata/properties/metaAttributes" ct:_="" ma:_="" ma:contentTypeName="Document" ma:contentTypeID="0x010100990744F4F8315B45AA69A2501CB77EEE" ma:contentTypeVersion="6" ma:contentTypeDescription="Create a new document." ma:contentTypeScope="" ma:versionID="277ced0f438f28a397053cc693f24f90">
   <xsd:schema xmlns:xsd="http://www.w3.org/2001/XMLSchema" xmlns:xs="http://www.w3.org/2001/XMLSchema" xmlns:p="http://schemas.microsoft.com/office/2006/metadata/properties" xmlns:ns1="http://schemas.microsoft.com/sharepoint/v3" xmlns:ns2="30b1584a-724b-40a5-8f43-8b912b86b193" targetNamespace="http://schemas.microsoft.com/office/2006/metadata/properties" ma:root="true" ma:fieldsID="0d601b10ff58ce31bf872aaa9872fba3" ns1:_="" ns2:_="">
     <xsd:import namespace="http://schemas.microsoft.com/sharepoint/v3"/>
@@ -10473,32 +9608,30 @@
 </ct:contentTypeSchema>
 </file>
 
+<file path=customXml/item3.xml><?xml version="1.0" encoding="utf-8"?>
+<b:Sources xmlns:b="http://schemas.openxmlformats.org/officeDocument/2006/bibliography" xmlns="http://schemas.openxmlformats.org/officeDocument/2006/bibliography" SelectedStyle="\APASixthEditionOfficeOnline.xsl" StyleName="APA" Version="6"/>
+</file>
+
 <file path=customXml/item4.xml><?xml version="1.0" encoding="utf-8"?>
-<p:properties xmlns:p="http://schemas.microsoft.com/office/2006/metadata/properties" xmlns:xsi="http://www.w3.org/2001/XMLSchema-instance" xmlns:pc="http://schemas.microsoft.com/office/infopath/2007/PartnerControls">
-  <documentManagement>
-    <_ip_UnifiedCompliancePolicyUIAction xmlns="http://schemas.microsoft.com/sharepoint/v3" xsi:nil="true"/>
-    <_ip_UnifiedCompliancePolicyProperties xmlns="http://schemas.microsoft.com/sharepoint/v3" xsi:nil="true"/>
-  </documentManagement>
-</p:properties>
+<?mso-contentType ?>
+<FormTemplates xmlns="http://schemas.microsoft.com/sharepoint/v3/contenttype/forms">
+  <Display>DocumentLibraryForm</Display>
+  <Edit>DocumentLibraryForm</Edit>
+  <New>DocumentLibraryForm</New>
+</FormTemplates>
 </file>
 
 <file path=customXml/itemProps1.xml><?xml version="1.0" encoding="utf-8"?>
-<ds:datastoreItem xmlns:ds="http://schemas.openxmlformats.org/officeDocument/2006/customXml" ds:itemID="{DCDA814B-A44E-4424-B00C-B970BE8F287B}">
+<ds:datastoreItem xmlns:ds="http://schemas.openxmlformats.org/officeDocument/2006/customXml" ds:itemID="{EB4D82D8-7F92-4F8D-BBB0-BB6077170D23}">
   <ds:schemaRefs>
-    <ds:schemaRef ds:uri="http://schemas.microsoft.com/sharepoint/v3/contenttype/forms"/>
+    <ds:schemaRef ds:uri="http://schemas.microsoft.com/office/2006/metadata/properties"/>
+    <ds:schemaRef ds:uri="http://schemas.microsoft.com/office/infopath/2007/PartnerControls"/>
+    <ds:schemaRef ds:uri="http://schemas.microsoft.com/sharepoint/v3"/>
   </ds:schemaRefs>
 </ds:datastoreItem>
 </file>
 
 <file path=customXml/itemProps2.xml><?xml version="1.0" encoding="utf-8"?>
-<ds:datastoreItem xmlns:ds="http://schemas.openxmlformats.org/officeDocument/2006/customXml" ds:itemID="{1B7133F8-4DBB-437B-886F-EB211FE9D7EF}">
-  <ds:schemaRefs>
-    <ds:schemaRef ds:uri="http://schemas.openxmlformats.org/officeDocument/2006/bibliography"/>
-  </ds:schemaRefs>
-</ds:datastoreItem>
-</file>
-
-<file path=customXml/itemProps3.xml><?xml version="1.0" encoding="utf-8"?>
 <ds:datastoreItem xmlns:ds="http://schemas.openxmlformats.org/officeDocument/2006/customXml" ds:itemID="{2EC607E6-A950-4522-A9E3-07D3340C6BF9}">
   <ds:schemaRefs>
     <ds:schemaRef ds:uri="http://schemas.microsoft.com/office/2006/metadata/contentType"/>
@@ -10517,12 +9650,18 @@
 </ds:datastoreItem>
 </file>
 
+<file path=customXml/itemProps3.xml><?xml version="1.0" encoding="utf-8"?>
+<ds:datastoreItem xmlns:ds="http://schemas.openxmlformats.org/officeDocument/2006/customXml" ds:itemID="{1B7133F8-4DBB-437B-886F-EB211FE9D7EF}">
+  <ds:schemaRefs>
+    <ds:schemaRef ds:uri="http://schemas.openxmlformats.org/officeDocument/2006/bibliography"/>
+  </ds:schemaRefs>
+</ds:datastoreItem>
+</file>
+
 <file path=customXml/itemProps4.xml><?xml version="1.0" encoding="utf-8"?>
-<ds:datastoreItem xmlns:ds="http://schemas.openxmlformats.org/officeDocument/2006/customXml" ds:itemID="{EB4D82D8-7F92-4F8D-BBB0-BB6077170D23}">
+<ds:datastoreItem xmlns:ds="http://schemas.openxmlformats.org/officeDocument/2006/customXml" ds:itemID="{DCDA814B-A44E-4424-B00C-B970BE8F287B}">
   <ds:schemaRefs>
-    <ds:schemaRef ds:uri="http://schemas.microsoft.com/office/2006/metadata/properties"/>
-    <ds:schemaRef ds:uri="http://schemas.microsoft.com/office/infopath/2007/PartnerControls"/>
-    <ds:schemaRef ds:uri="http://schemas.microsoft.com/sharepoint/v3"/>
+    <ds:schemaRef ds:uri="http://schemas.microsoft.com/sharepoint/v3/contenttype/forms"/>
   </ds:schemaRefs>
 </ds:datastoreItem>
 </file>
--- a/SMSF/Purchase/Source/10. Disbursement Direction Authority Source.docx
+++ b/SMSF/Purchase/Source/10. Disbursement Direction Authority Source.docx
@@ -180,6 +180,7 @@
                 <w:rFonts w:eastAsia="Times New Roman" w:cstheme="minorHAnsi"/>
               </w:rPr>
             </w:pPr>
+            <w:proofErr w:type="gramStart"/>
             <w:r>
               <w:rPr>
                 <w:rFonts w:ascii="Arial" w:hAnsi="Arial" w:cs="Arial"/>
@@ -189,6 +190,7 @@
               </w:rPr>
               <w:t xml:space="preserve">{{ </w:t>
             </w:r>
+            <w:proofErr w:type="spellStart"/>
             <w:r>
               <w:rPr>
                 <w:rFonts w:ascii="Arial" w:hAnsi="Arial" w:cs="Arial"/>
@@ -198,6 +200,8 @@
               </w:rPr>
               <w:t>Propdetallsecadd</w:t>
             </w:r>
+            <w:proofErr w:type="spellEnd"/>
+            <w:proofErr w:type="gramEnd"/>
             <w:r>
               <w:rPr>
                 <w:rFonts w:ascii="Arial" w:hAnsi="Arial" w:cs="Arial"/>
@@ -324,7 +328,21 @@
         <w:rPr>
           <w:rFonts w:eastAsia="Times New Roman" w:cstheme="minorHAnsi"/>
         </w:rPr>
-        <w:t>We undertake to sign anything and do anything reasonably required to fix up the documents if they are defective in any way (eg because we have not signed them properly) and undertake to pay any requisition fee raised by the titles office due to the documents being incomplete or incorrect.</w:t>
+        <w:t>We undertake to sign anything and do anything reasonably required to fix up the documents if they are defective in any way (</w:t>
+      </w:r>
+      <w:proofErr w:type="spellStart"/>
+      <w:r>
+        <w:rPr>
+          <w:rFonts w:eastAsia="Times New Roman" w:cstheme="minorHAnsi"/>
+        </w:rPr>
+        <w:t>eg</w:t>
+      </w:r>
+      <w:proofErr w:type="spellEnd"/>
+      <w:r>
+        <w:rPr>
+          <w:rFonts w:eastAsia="Times New Roman" w:cstheme="minorHAnsi"/>
+        </w:rPr>
+        <w:t xml:space="preserve"> because we have not signed them properly) and undertake to pay any requisition fee raised by the titles office due to the documents being incomplete or incorrect.</w:t>
       </w:r>
     </w:p>
     <w:p>
@@ -839,6 +857,7 @@
               </w:rPr>
               <w:t xml:space="preserve">by </w:t>
             </w:r>
+            <w:proofErr w:type="gramStart"/>
             <w:r>
               <w:rPr>
                 <w:rFonts w:ascii="Arial" w:eastAsia="Arial" w:hAnsi="Arial" w:cs="Arial"/>
@@ -850,6 +869,7 @@
               </w:rPr>
               <w:t xml:space="preserve">{{ </w:t>
             </w:r>
+            <w:proofErr w:type="spellStart"/>
             <w:r>
               <w:rPr>
                 <w:rFonts w:ascii="Arial" w:eastAsia="Arial" w:hAnsi="Arial" w:cs="Arial"/>
@@ -861,6 +881,8 @@
               </w:rPr>
               <w:t>Bordetallnames</w:t>
             </w:r>
+            <w:proofErr w:type="spellEnd"/>
+            <w:proofErr w:type="gramEnd"/>
             <w:r>
               <w:rPr>
                 <w:rFonts w:ascii="Arial" w:eastAsia="Arial" w:hAnsi="Arial" w:cs="Arial"/>
@@ -903,6 +925,7 @@
               </w:rPr>
               <w:t xml:space="preserve"> </w:t>
             </w:r>
+            <w:proofErr w:type="gramStart"/>
             <w:r>
               <w:rPr>
                 <w:rFonts w:ascii="Arial" w:eastAsia="Arial" w:hAnsi="Arial" w:cs="Arial"/>
@@ -913,8 +936,9 @@
                 <w:sz w:val="20"/>
                 <w:szCs w:val="20"/>
               </w:rPr>
-              <w:t>{{ BORDET1ACN }}</w:t>
-            </w:r>
+              <w:t>{{ BORDET</w:t>
+            </w:r>
+            <w:proofErr w:type="gramEnd"/>
             <w:r>
               <w:rPr>
                 <w:rFonts w:ascii="Arial" w:eastAsia="Arial" w:hAnsi="Arial" w:cs="Arial"/>
@@ -925,30 +949,77 @@
                 <w:sz w:val="20"/>
                 <w:szCs w:val="20"/>
               </w:rPr>
-              <w:t xml:space="preserve"> </w:t>
-            </w:r>
-            <w:r>
-              <w:rPr>
-                <w:rFonts w:ascii="Arial" w:eastAsia="Arial" w:hAnsi="Arial" w:cs="Arial"/>
-                <w:color w:val="000000"/>
-                <w:sz w:val="20"/>
-                <w:szCs w:val="20"/>
-              </w:rPr>
-              <w:t>in accordance with s. 127 of the Corporations Act 2001 (Cth):-</w:t>
-            </w:r>
-          </w:p>
-          <w:p>
-            <w:pPr>
-              <w:spacing w:before="240" w:after="0" w:line="240" w:lineRule="auto"/>
+              <w:t>1</w:t>
+            </w:r>
+            <w:proofErr w:type="gramStart"/>
+            <w:r>
               <w:rPr>
                 <w:rFonts w:ascii="Arial" w:eastAsia="Arial" w:hAnsi="Arial" w:cs="Arial"/>
                 <w:b/>
                 <w:bCs/>
+                <w:caps/>
                 <w:color w:val="000000"/>
                 <w:sz w:val="20"/>
                 <w:szCs w:val="20"/>
               </w:rPr>
-            </w:pPr>
+              <w:t>ACN }</w:t>
+            </w:r>
+            <w:proofErr w:type="gramEnd"/>
+            <w:r>
+              <w:rPr>
+                <w:rFonts w:ascii="Arial" w:eastAsia="Arial" w:hAnsi="Arial" w:cs="Arial"/>
+                <w:b/>
+                <w:bCs/>
+                <w:caps/>
+                <w:color w:val="000000"/>
+                <w:sz w:val="20"/>
+                <w:szCs w:val="20"/>
+              </w:rPr>
+              <w:t>}</w:t>
+            </w:r>
+            <w:r>
+              <w:rPr>
+                <w:rFonts w:ascii="Arial" w:eastAsia="Arial" w:hAnsi="Arial" w:cs="Arial"/>
+                <w:b/>
+                <w:bCs/>
+                <w:caps/>
+                <w:color w:val="000000"/>
+                <w:sz w:val="20"/>
+                <w:szCs w:val="20"/>
+              </w:rPr>
+              <w:t xml:space="preserve"> </w:t>
+            </w:r>
+            <w:r>
+              <w:rPr>
+                <w:rFonts w:ascii="Arial" w:eastAsia="Arial" w:hAnsi="Arial" w:cs="Arial"/>
+                <w:color w:val="000000"/>
+                <w:sz w:val="20"/>
+                <w:szCs w:val="20"/>
+              </w:rPr>
+              <w:t>in accordance with s. 127 of the Corporations Act 2001 (</w:t>
+            </w:r>
+            <w:proofErr w:type="spellStart"/>
+            <w:r>
+              <w:rPr>
+                <w:rFonts w:ascii="Arial" w:eastAsia="Arial" w:hAnsi="Arial" w:cs="Arial"/>
+                <w:color w:val="000000"/>
+                <w:sz w:val="20"/>
+                <w:szCs w:val="20"/>
+              </w:rPr>
+              <w:t>Cth</w:t>
+            </w:r>
+            <w:proofErr w:type="spellEnd"/>
+            <w:proofErr w:type="gramStart"/>
+            <w:r>
+              <w:rPr>
+                <w:rFonts w:ascii="Arial" w:eastAsia="Arial" w:hAnsi="Arial" w:cs="Arial"/>
+                <w:color w:val="000000"/>
+                <w:sz w:val="20"/>
+                <w:szCs w:val="20"/>
+              </w:rPr>
+              <w:t>):-</w:t>
+            </w:r>
+            <w:proofErr w:type="gramEnd"/>
           </w:p>
         </w:tc>
         <w:tc>
@@ -969,75 +1040,6 @@
                 <w:szCs w:val="20"/>
               </w:rPr>
             </w:pPr>
-            <w:r>
-              <w:rPr>
-                <w:rFonts w:ascii="Arial" w:eastAsia="Arial" w:hAnsi="Arial" w:cs="Arial"/>
-                <w:color w:val="000000"/>
-                <w:sz w:val="20"/>
-                <w:szCs w:val="20"/>
-              </w:rPr>
-              <w:t>)</w:t>
-            </w:r>
-          </w:p>
-          <w:p>
-            <w:pPr>
-              <w:spacing w:before="240" w:after="0" w:line="240" w:lineRule="auto"/>
-              <w:rPr>
-                <w:rFonts w:ascii="Arial" w:eastAsia="Arial" w:hAnsi="Arial" w:cs="Arial"/>
-                <w:color w:val="000000"/>
-                <w:sz w:val="20"/>
-                <w:szCs w:val="20"/>
-              </w:rPr>
-            </w:pPr>
-            <w:r>
-              <w:rPr>
-                <w:rFonts w:ascii="Arial" w:eastAsia="Arial" w:hAnsi="Arial" w:cs="Arial"/>
-                <w:color w:val="000000"/>
-                <w:sz w:val="20"/>
-                <w:szCs w:val="20"/>
-              </w:rPr>
-              <w:t>)</w:t>
-            </w:r>
-          </w:p>
-          <w:p>
-            <w:pPr>
-              <w:spacing w:before="240" w:after="0" w:line="240" w:lineRule="auto"/>
-              <w:rPr>
-                <w:rFonts w:ascii="Arial" w:eastAsia="Arial" w:hAnsi="Arial" w:cs="Arial"/>
-                <w:color w:val="000000"/>
-                <w:sz w:val="20"/>
-                <w:szCs w:val="20"/>
-              </w:rPr>
-            </w:pPr>
-            <w:r>
-              <w:rPr>
-                <w:rFonts w:ascii="Arial" w:eastAsia="Arial" w:hAnsi="Arial" w:cs="Arial"/>
-                <w:color w:val="000000"/>
-                <w:sz w:val="20"/>
-                <w:szCs w:val="20"/>
-              </w:rPr>
-              <w:t>)</w:t>
-            </w:r>
-          </w:p>
-          <w:p>
-            <w:pPr>
-              <w:spacing w:before="240" w:after="0" w:line="240" w:lineRule="auto"/>
-              <w:rPr>
-                <w:rFonts w:ascii="Arial" w:eastAsia="Arial" w:hAnsi="Arial" w:cs="Arial"/>
-                <w:color w:val="000000"/>
-                <w:sz w:val="20"/>
-                <w:szCs w:val="20"/>
-              </w:rPr>
-            </w:pPr>
-            <w:r>
-              <w:rPr>
-                <w:rFonts w:ascii="Arial" w:eastAsia="Arial" w:hAnsi="Arial" w:cs="Arial"/>
-                <w:color w:val="000000"/>
-                <w:sz w:val="20"/>
-                <w:szCs w:val="20"/>
-              </w:rPr>
-              <w:t>)</w:t>
-            </w:r>
           </w:p>
         </w:tc>
         <w:tc>
@@ -1157,6 +1159,8 @@
                       <w:rFonts w:cs="Arial"/>
                       <w:bCs/>
                       <w:color w:val="000000" w:themeColor="text1"/>
+                      <w:sz w:val="16"/>
+                      <w:szCs w:val="16"/>
                     </w:rPr>
                   </w:pPr>
                   <w:r>
@@ -1164,16 +1168,10 @@
                       <w:rFonts w:cs="Arial"/>
                       <w:bCs/>
                       <w:color w:val="000000" w:themeColor="text1"/>
-                    </w:rPr>
-                    <w:t>Signature of director</w:t>
-                  </w:r>
-                  <w:r>
-                    <w:rPr>
-                      <w:rFonts w:cs="Arial"/>
-                      <w:bCs/>
-                      <w:color w:val="000000" w:themeColor="text1"/>
-                    </w:rPr>
-                    <w:t xml:space="preserve"> / company secretary</w:t>
+                      <w:sz w:val="16"/>
+                      <w:szCs w:val="16"/>
+                    </w:rPr>
+                    <w:t>Signature of director / company secretary</w:t>
                   </w:r>
                 </w:p>
               </w:tc>
@@ -1196,6 +1194,7 @@
                       <w:color w:val="000000" w:themeColor="text1"/>
                     </w:rPr>
                   </w:pPr>
+                  <w:proofErr w:type="gramStart"/>
                   <w:r>
                     <w:rPr>
                       <w:rFonts w:cs="Arial"/>
@@ -1210,7 +1209,16 @@
                       <w:b/>
                       <w:color w:val="000000" w:themeColor="text1"/>
                     </w:rPr>
-                    <w:t>guarantor_2_name</w:t>
+                    <w:t>guarantor</w:t>
+                  </w:r>
+                  <w:proofErr w:type="gramEnd"/>
+                  <w:r>
+                    <w:rPr>
+                      <w:rFonts w:cs="Arial"/>
+                      <w:b/>
+                      <w:color w:val="000000" w:themeColor="text1"/>
+                    </w:rPr>
+                    <w:t>_2_name</w:t>
                   </w:r>
                   <w:r>
                     <w:rPr>
@@ -1239,6 +1247,8 @@
                       <w:rFonts w:cs="Arial"/>
                       <w:bCs/>
                       <w:color w:val="000000" w:themeColor="text1"/>
+                      <w:sz w:val="16"/>
+                      <w:szCs w:val="16"/>
                     </w:rPr>
                   </w:pPr>
                   <w:r>
@@ -1246,16 +1256,10 @@
                       <w:rFonts w:cs="Arial"/>
                       <w:bCs/>
                       <w:color w:val="000000" w:themeColor="text1"/>
-                    </w:rPr>
-                    <w:t>Name of director</w:t>
-                  </w:r>
-                  <w:r>
-                    <w:rPr>
-                      <w:rFonts w:cs="Arial"/>
-                      <w:bCs/>
-                      <w:color w:val="000000" w:themeColor="text1"/>
-                    </w:rPr>
-                    <w:t xml:space="preserve"> / company secretary</w:t>
+                      <w:sz w:val="16"/>
+                      <w:szCs w:val="16"/>
+                    </w:rPr>
+                    <w:t>Name of director / company secretary</w:t>
                   </w:r>
                 </w:p>
               </w:tc>
@@ -1361,6 +1365,8 @@
                       <w:rFonts w:cs="Arial"/>
                       <w:bCs/>
                       <w:color w:val="000000" w:themeColor="text1"/>
+                      <w:sz w:val="16"/>
+                      <w:szCs w:val="16"/>
                     </w:rPr>
                   </w:pPr>
                   <w:r>
@@ -1368,6 +1374,8 @@
                       <w:rFonts w:cs="Arial"/>
                       <w:bCs/>
                       <w:color w:val="000000" w:themeColor="text1"/>
+                      <w:sz w:val="16"/>
+                      <w:szCs w:val="16"/>
                     </w:rPr>
                     <w:t xml:space="preserve">Signature of director </w:t>
                   </w:r>
@@ -1391,6 +1399,7 @@
                       <w:color w:val="000000" w:themeColor="text1"/>
                     </w:rPr>
                   </w:pPr>
+                  <w:proofErr w:type="gramStart"/>
                   <w:r>
                     <w:rPr>
                       <w:rFonts w:cs="Arial"/>
@@ -1405,7 +1414,16 @@
                       <w:b/>
                       <w:color w:val="000000" w:themeColor="text1"/>
                     </w:rPr>
-                    <w:t>guarantor_3_name</w:t>
+                    <w:t>guarantor</w:t>
+                  </w:r>
+                  <w:proofErr w:type="gramEnd"/>
+                  <w:r>
+                    <w:rPr>
+                      <w:rFonts w:cs="Arial"/>
+                      <w:b/>
+                      <w:color w:val="000000" w:themeColor="text1"/>
+                    </w:rPr>
+                    <w:t>_3_name</w:t>
                   </w:r>
                   <w:r>
                     <w:rPr>
@@ -1436,6 +1454,8 @@
                       <w:rFonts w:cs="Arial"/>
                       <w:bCs/>
                       <w:color w:val="000000" w:themeColor="text1"/>
+                      <w:sz w:val="16"/>
+                      <w:szCs w:val="16"/>
                     </w:rPr>
                   </w:pPr>
                   <w:r>
@@ -1443,6 +1463,8 @@
                       <w:rFonts w:cs="Arial"/>
                       <w:bCs/>
                       <w:color w:val="000000" w:themeColor="text1"/>
+                      <w:sz w:val="16"/>
+                      <w:szCs w:val="16"/>
                     </w:rPr>
                     <w:t xml:space="preserve">Name of director </w:t>
                   </w:r>
@@ -1691,21 +1713,37 @@
                 <w:sz w:val="20"/>
                 <w:szCs w:val="20"/>
               </w:rPr>
-              <w:t>in accordance with s. 127 of the Corporations Act 2001 (Cth):-</w:t>
-            </w:r>
-          </w:p>
-          <w:p>
-            <w:pPr>
-              <w:spacing w:before="240" w:after="0" w:line="240" w:lineRule="auto"/>
-              <w:rPr>
-                <w:rFonts w:ascii="Arial" w:eastAsia="Arial" w:hAnsi="Arial" w:cs="Arial"/>
-                <w:b/>
-                <w:bCs/>
+              <w:t>in accordance with s. 127 of the Corporations Act 2001 (</w:t>
+            </w:r>
+            <w:proofErr w:type="spellStart"/>
+            <w:r>
+              <w:rPr>
+                <w:rFonts w:ascii="Arial" w:eastAsia="Arial" w:hAnsi="Arial" w:cs="Arial"/>
                 <w:color w:val="000000"/>
                 <w:sz w:val="20"/>
                 <w:szCs w:val="20"/>
               </w:rPr>
-            </w:pPr>
+              <w:t>Cth</w:t>
+            </w:r>
+            <w:proofErr w:type="spellEnd"/>
+            <w:r>
+              <w:rPr>
+                <w:rFonts w:ascii="Arial" w:eastAsia="Arial" w:hAnsi="Arial" w:cs="Arial"/>
+                <w:color w:val="000000"/>
+                <w:sz w:val="20"/>
+                <w:szCs w:val="20"/>
+              </w:rPr>
+              <w:t>):</w:t>
+            </w:r>
+            <w:r>
+              <w:rPr>
+                <w:rFonts w:ascii="Arial" w:eastAsia="Arial" w:hAnsi="Arial" w:cs="Arial"/>
+                <w:color w:val="000000"/>
+                <w:sz w:val="20"/>
+                <w:szCs w:val="20"/>
+              </w:rPr>
+              <w:t>-</w:t>
+            </w:r>
           </w:p>
         </w:tc>
         <w:tc>
@@ -1726,75 +1764,17 @@
                 <w:szCs w:val="20"/>
               </w:rPr>
             </w:pPr>
-            <w:r>
+          </w:p>
+          <w:p>
+            <w:pPr>
+              <w:spacing w:before="240" w:after="0" w:line="240" w:lineRule="auto"/>
               <w:rPr>
                 <w:rFonts w:ascii="Arial" w:eastAsia="Arial" w:hAnsi="Arial" w:cs="Arial"/>
                 <w:color w:val="000000"/>
                 <w:sz w:val="20"/>
                 <w:szCs w:val="20"/>
               </w:rPr>
-              <w:t>)</w:t>
-            </w:r>
-          </w:p>
-          <w:p>
-            <w:pPr>
-              <w:spacing w:before="240" w:after="0" w:line="240" w:lineRule="auto"/>
-              <w:rPr>
-                <w:rFonts w:ascii="Arial" w:eastAsia="Arial" w:hAnsi="Arial" w:cs="Arial"/>
-                <w:color w:val="000000"/>
-                <w:sz w:val="20"/>
-                <w:szCs w:val="20"/>
-              </w:rPr>
-            </w:pPr>
-            <w:r>
-              <w:rPr>
-                <w:rFonts w:ascii="Arial" w:eastAsia="Arial" w:hAnsi="Arial" w:cs="Arial"/>
-                <w:color w:val="000000"/>
-                <w:sz w:val="20"/>
-                <w:szCs w:val="20"/>
-              </w:rPr>
-              <w:t>)</w:t>
-            </w:r>
-          </w:p>
-          <w:p>
-            <w:pPr>
-              <w:spacing w:before="240" w:after="0" w:line="240" w:lineRule="auto"/>
-              <w:rPr>
-                <w:rFonts w:ascii="Arial" w:eastAsia="Arial" w:hAnsi="Arial" w:cs="Arial"/>
-                <w:color w:val="000000"/>
-                <w:sz w:val="20"/>
-                <w:szCs w:val="20"/>
-              </w:rPr>
-            </w:pPr>
-            <w:r>
-              <w:rPr>
-                <w:rFonts w:ascii="Arial" w:eastAsia="Arial" w:hAnsi="Arial" w:cs="Arial"/>
-                <w:color w:val="000000"/>
-                <w:sz w:val="20"/>
-                <w:szCs w:val="20"/>
-              </w:rPr>
-              <w:t>)</w:t>
-            </w:r>
-          </w:p>
-          <w:p>
-            <w:pPr>
-              <w:spacing w:before="240" w:after="0" w:line="240" w:lineRule="auto"/>
-              <w:rPr>
-                <w:rFonts w:ascii="Arial" w:eastAsia="Arial" w:hAnsi="Arial" w:cs="Arial"/>
-                <w:color w:val="000000"/>
-                <w:sz w:val="20"/>
-                <w:szCs w:val="20"/>
-              </w:rPr>
-            </w:pPr>
-            <w:r>
-              <w:rPr>
-                <w:rFonts w:ascii="Arial" w:eastAsia="Arial" w:hAnsi="Arial" w:cs="Arial"/>
-                <w:color w:val="000000"/>
-                <w:sz w:val="20"/>
-                <w:szCs w:val="20"/>
-              </w:rPr>
-              <w:t>)</w:t>
-            </w:r>
+            </w:pPr>
           </w:p>
         </w:tc>
         <w:tc>
@@ -1914,6 +1894,8 @@
                       <w:rFonts w:cs="Arial"/>
                       <w:bCs/>
                       <w:color w:val="000000" w:themeColor="text1"/>
+                      <w:sz w:val="16"/>
+                      <w:szCs w:val="16"/>
                     </w:rPr>
                   </w:pPr>
                   <w:r>
@@ -1921,16 +1903,10 @@
                       <w:rFonts w:cs="Arial"/>
                       <w:bCs/>
                       <w:color w:val="000000" w:themeColor="text1"/>
-                    </w:rPr>
-                    <w:t>Signature of director</w:t>
-                  </w:r>
-                  <w:r>
-                    <w:rPr>
-                      <w:rFonts w:cs="Arial"/>
-                      <w:bCs/>
-                      <w:color w:val="000000" w:themeColor="text1"/>
-                    </w:rPr>
-                    <w:t xml:space="preserve"> / company secretary</w:t>
+                      <w:sz w:val="16"/>
+                      <w:szCs w:val="16"/>
+                    </w:rPr>
+                    <w:t>Signature of director / company secretary</w:t>
                   </w:r>
                 </w:p>
               </w:tc>
@@ -1996,6 +1972,8 @@
                       <w:rFonts w:cs="Arial"/>
                       <w:bCs/>
                       <w:color w:val="000000" w:themeColor="text1"/>
+                      <w:sz w:val="16"/>
+                      <w:szCs w:val="16"/>
                     </w:rPr>
                   </w:pPr>
                   <w:r>
@@ -2003,16 +1981,10 @@
                       <w:rFonts w:cs="Arial"/>
                       <w:bCs/>
                       <w:color w:val="000000" w:themeColor="text1"/>
-                    </w:rPr>
-                    <w:t>Name of director</w:t>
-                  </w:r>
-                  <w:r>
-                    <w:rPr>
-                      <w:rFonts w:cs="Arial"/>
-                      <w:bCs/>
-                      <w:color w:val="000000" w:themeColor="text1"/>
-                    </w:rPr>
-                    <w:t xml:space="preserve"> / company secretary</w:t>
+                      <w:sz w:val="16"/>
+                      <w:szCs w:val="16"/>
+                    </w:rPr>
+                    <w:t>Name of director / company secretary</w:t>
                   </w:r>
                 </w:p>
               </w:tc>
@@ -2118,6 +2090,8 @@
                       <w:rFonts w:cs="Arial"/>
                       <w:bCs/>
                       <w:color w:val="000000" w:themeColor="text1"/>
+                      <w:sz w:val="16"/>
+                      <w:szCs w:val="16"/>
                     </w:rPr>
                   </w:pPr>
                   <w:r>
@@ -2125,6 +2099,8 @@
                       <w:rFonts w:cs="Arial"/>
                       <w:bCs/>
                       <w:color w:val="000000" w:themeColor="text1"/>
+                      <w:sz w:val="16"/>
+                      <w:szCs w:val="16"/>
                     </w:rPr>
                     <w:t xml:space="preserve">Signature of director </w:t>
                   </w:r>
@@ -2193,6 +2169,8 @@
                       <w:rFonts w:cs="Arial"/>
                       <w:bCs/>
                       <w:color w:val="000000" w:themeColor="text1"/>
+                      <w:sz w:val="16"/>
+                      <w:szCs w:val="16"/>
                     </w:rPr>
                   </w:pPr>
                   <w:r>
@@ -2200,6 +2178,8 @@
                       <w:rFonts w:cs="Arial"/>
                       <w:bCs/>
                       <w:color w:val="000000" w:themeColor="text1"/>
+                      <w:sz w:val="16"/>
+                      <w:szCs w:val="16"/>
                     </w:rPr>
                     <w:t xml:space="preserve">Name of director </w:t>
                   </w:r>
@@ -2281,41 +2261,6 @@
     <w:p>
       <w:pPr>
         <w:rPr>
-          <w:rFonts w:cs="Arial"/>
-          <w:b/>
-          <w:bCs/>
-          <w:sz w:val="14"/>
-          <w:szCs w:val="14"/>
-        </w:rPr>
-      </w:pPr>
-    </w:p>
-    <w:p>
-      <w:pPr>
-        <w:rPr>
-          <w:rFonts w:eastAsia="Times New Roman" w:cstheme="minorHAnsi"/>
-          <w:b/>
-        </w:rPr>
-      </w:pPr>
-    </w:p>
-    <w:p>
-      <w:pPr>
-        <w:rPr>
-          <w:rFonts w:eastAsia="Times New Roman" w:cstheme="minorHAnsi"/>
-          <w:b/>
-        </w:rPr>
-      </w:pPr>
-    </w:p>
-    <w:p>
-      <w:pPr>
-        <w:rPr>
-          <w:rFonts w:eastAsia="Times New Roman" w:cstheme="minorHAnsi"/>
-          <w:b/>
-        </w:rPr>
-      </w:pPr>
-    </w:p>
-    <w:p>
-      <w:pPr>
-        <w:rPr>
           <w:rFonts w:eastAsia="Times New Roman" w:cstheme="minorHAnsi"/>
           <w:b/>
         </w:rPr>
@@ -2471,7 +2416,30 @@
                 <w:szCs w:val="20"/>
                 <w:lang w:eastAsia="en-AU"/>
               </w:rPr>
-              <w:t>\signature{{ loop.index }}\</w:t>
+              <w:lastRenderedPageBreak/>
+              <w:t xml:space="preserve">\signature{{ </w:t>
+            </w:r>
+            <w:proofErr w:type="spellStart"/>
+            <w:r>
+              <w:rPr>
+                <w:rFonts w:eastAsia="Times New Roman" w:cs="Times New Roman"/>
+                <w:color w:val="FFFFFF" w:themeColor="background1"/>
+                <w:sz w:val="20"/>
+                <w:szCs w:val="20"/>
+                <w:lang w:eastAsia="en-AU"/>
+              </w:rPr>
+              <w:t>loop.index</w:t>
+            </w:r>
+            <w:proofErr w:type="spellEnd"/>
+            <w:r>
+              <w:rPr>
+                <w:rFonts w:eastAsia="Times New Roman" w:cs="Times New Roman"/>
+                <w:color w:val="FFFFFF" w:themeColor="background1"/>
+                <w:sz w:val="20"/>
+                <w:szCs w:val="20"/>
+                <w:lang w:eastAsia="en-AU"/>
+              </w:rPr>
+              <w:t xml:space="preserve"> }}\</w:t>
             </w:r>
           </w:p>
         </w:tc>
@@ -2505,7 +2473,28 @@
                 <w:szCs w:val="20"/>
                 <w:lang w:eastAsia="en-AU"/>
               </w:rPr>
-              <w:t>{{ director.GUARANTORNAME }}</w:t>
+              <w:lastRenderedPageBreak/>
+              <w:t xml:space="preserve">{{ </w:t>
+            </w:r>
+            <w:proofErr w:type="spellStart"/>
+            <w:r>
+              <w:rPr>
+                <w:rFonts w:eastAsia="Times New Roman" w:cs="Arial"/>
+                <w:sz w:val="20"/>
+                <w:szCs w:val="20"/>
+                <w:lang w:eastAsia="en-AU"/>
+              </w:rPr>
+              <w:t>director.GUARANTORNAME</w:t>
+            </w:r>
+            <w:proofErr w:type="spellEnd"/>
+            <w:r>
+              <w:rPr>
+                <w:rFonts w:eastAsia="Times New Roman" w:cs="Arial"/>
+                <w:sz w:val="20"/>
+                <w:szCs w:val="20"/>
+                <w:lang w:eastAsia="en-AU"/>
+              </w:rPr>
+              <w:t xml:space="preserve"> }}</w:t>
             </w:r>
           </w:p>
           <w:p>
@@ -2608,7 +2597,15 @@
     </w:tbl>
     <w:p>
       <w:r>
-        <w:t>{%p endfor %}</w:t>
+        <w:t xml:space="preserve">{%p </w:t>
+      </w:r>
+      <w:proofErr w:type="spellStart"/>
+      <w:r>
+        <w:t>endfor</w:t>
+      </w:r>
+      <w:proofErr w:type="spellEnd"/>
+      <w:r>
+        <w:t xml:space="preserve"> %}</w:t>
       </w:r>
     </w:p>
     <w:p>
@@ -3043,7 +3040,7 @@
     </w:p>
     <w:tbl>
       <w:tblPr>
-        <w:tblW w:w="0" w:type="auto"/>
+        <w:tblW w:w="9705" w:type="dxa"/>
         <w:tblInd w:w="-165" w:type="dxa"/>
         <w:tblBorders>
           <w:top w:val="single" w:sz="6" w:space="0" w:color="auto"/>
@@ -3058,12 +3055,12 @@
         <w:gridCol w:w="510"/>
         <w:gridCol w:w="3075"/>
         <w:gridCol w:w="3075"/>
-        <w:gridCol w:w="1275"/>
-        <w:gridCol w:w="1770"/>
+        <w:gridCol w:w="1152"/>
+        <w:gridCol w:w="1893"/>
       </w:tblGrid>
       <w:tr>
         <w:trPr>
-          <w:trHeight w:val="300"/>
+          <w:trHeight w:val="26"/>
         </w:trPr>
         <w:tc>
           <w:tcPr>
@@ -3132,14 +3129,16 @@
               </w:rPr>
               <w:t xml:space="preserve">{{ </w:t>
             </w:r>
-            <w:r>
-              <w:rPr>
-                <w:rFonts w:ascii="Arial" w:eastAsia="Arial" w:hAnsi="Arial" w:cs="Arial"/>
-                <w:sz w:val="20"/>
-                <w:szCs w:val="20"/>
-              </w:rPr>
-              <w:t>loannumber</w:t>
-            </w:r>
+            <w:proofErr w:type="spellStart"/>
+            <w:r>
+              <w:rPr>
+                <w:rFonts w:ascii="Arial" w:eastAsia="Arial" w:hAnsi="Arial" w:cs="Arial"/>
+                <w:sz w:val="20"/>
+                <w:szCs w:val="20"/>
+              </w:rPr>
+              <w:t>LoanNumber</w:t>
+            </w:r>
+            <w:proofErr w:type="spellEnd"/>
             <w:r>
               <w:rPr>
                 <w:rFonts w:ascii="Arial" w:eastAsia="Arial" w:hAnsi="Arial" w:cs="Arial"/>
@@ -3152,7 +3151,7 @@
         </w:tc>
         <w:tc>
           <w:tcPr>
-            <w:tcW w:w="1275" w:type="dxa"/>
+            <w:tcW w:w="1152" w:type="dxa"/>
             <w:shd w:val="clear" w:color="auto" w:fill="D9D9D9" w:themeFill="background1" w:themeFillShade="D9"/>
             <w:tcMar>
               <w:top w:w="45" w:type="dxa"/>
@@ -3175,7 +3174,7 @@
         </w:tc>
         <w:tc>
           <w:tcPr>
-            <w:tcW w:w="1770" w:type="dxa"/>
+            <w:tcW w:w="1893" w:type="dxa"/>
             <w:shd w:val="clear" w:color="auto" w:fill="D9D9D9" w:themeFill="background1" w:themeFillShade="D9"/>
             <w:tcMar>
               <w:top w:w="45" w:type="dxa"/>
@@ -3187,7 +3186,6 @@
           <w:p>
             <w:pPr>
               <w:spacing w:after="0" w:line="240" w:lineRule="auto"/>
-              <w:jc w:val="center"/>
               <w:rPr>
                 <w:rFonts w:ascii="Arial" w:eastAsia="Arial" w:hAnsi="Arial" w:cs="Arial"/>
                 <w:sz w:val="20"/>
@@ -3208,7 +3206,23 @@
                 <w:sz w:val="20"/>
                 <w:szCs w:val="20"/>
               </w:rPr>
-              <w:t>{{ "{:</w:t>
+              <w:t xml:space="preserve">{{ </w:t>
+            </w:r>
+            <w:r>
+              <w:rPr>
+                <w:rFonts w:ascii="Arial" w:eastAsia="Arial" w:hAnsi="Arial" w:cs="Arial"/>
+                <w:sz w:val="20"/>
+                <w:szCs w:val="20"/>
+              </w:rPr>
+              <w:t xml:space="preserve">   </w:t>
+            </w:r>
+            <w:r>
+              <w:rPr>
+                <w:rFonts w:ascii="Arial" w:eastAsia="Arial" w:hAnsi="Arial" w:cs="Arial"/>
+                <w:sz w:val="20"/>
+                <w:szCs w:val="20"/>
+              </w:rPr>
+              <w:t>"{:</w:t>
             </w:r>
             <w:r>
               <w:rPr>
@@ -3294,7 +3308,7 @@
         </w:tc>
         <w:tc>
           <w:tcPr>
-            <w:tcW w:w="1275" w:type="dxa"/>
+            <w:tcW w:w="1152" w:type="dxa"/>
             <w:tcMar>
               <w:top w:w="45" w:type="dxa"/>
               <w:left w:w="105" w:type="dxa"/>
@@ -3316,7 +3330,7 @@
         </w:tc>
         <w:tc>
           <w:tcPr>
-            <w:tcW w:w="1770" w:type="dxa"/>
+            <w:tcW w:w="1893" w:type="dxa"/>
             <w:tcMar>
               <w:top w:w="45" w:type="dxa"/>
               <w:left w:w="105" w:type="dxa"/>
@@ -3392,6 +3406,7 @@
                 <w:szCs w:val="20"/>
               </w:rPr>
             </w:pPr>
+            <w:proofErr w:type="gramStart"/>
             <w:r>
               <w:rPr>
                 <w:rFonts w:ascii="Arial" w:eastAsia="Arial" w:hAnsi="Arial" w:cs="Arial"/>
@@ -3412,6 +3427,7 @@
               </w:rPr>
               <w:t>Lender</w:t>
             </w:r>
+            <w:proofErr w:type="gramEnd"/>
             <w:r>
               <w:rPr>
                 <w:rFonts w:ascii="Arial" w:eastAsia="Arial" w:hAnsi="Arial" w:cs="Arial"/>
@@ -3444,7 +3460,7 @@
         </w:tc>
         <w:tc>
           <w:tcPr>
-            <w:tcW w:w="1275" w:type="dxa"/>
+            <w:tcW w:w="1152" w:type="dxa"/>
             <w:shd w:val="clear" w:color="auto" w:fill="D9D9D9" w:themeFill="background1" w:themeFillShade="D9"/>
             <w:tcMar>
               <w:top w:w="45" w:type="dxa"/>
@@ -3467,7 +3483,7 @@
         </w:tc>
         <w:tc>
           <w:tcPr>
-            <w:tcW w:w="1770" w:type="dxa"/>
+            <w:tcW w:w="1893" w:type="dxa"/>
             <w:shd w:val="clear" w:color="auto" w:fill="D9D9D9" w:themeFill="background1" w:themeFillShade="D9"/>
             <w:tcMar>
               <w:top w:w="45" w:type="dxa"/>
@@ -3491,7 +3507,7 @@
       </w:tr>
       <w:tr>
         <w:trPr>
-          <w:trHeight w:val="330"/>
+          <w:trHeight w:val="28"/>
         </w:trPr>
         <w:tc>
           <w:tcPr>
@@ -3528,18 +3544,83 @@
           <w:p>
             <w:pPr>
               <w:spacing w:after="0" w:line="240" w:lineRule="auto"/>
-              <w:ind w:right="162"/>
-              <w:rPr>
-                <w:rFonts w:ascii="Arial" w:eastAsia="Arial" w:hAnsi="Arial" w:cs="Arial"/>
-                <w:sz w:val="20"/>
-                <w:szCs w:val="20"/>
-              </w:rPr>
-            </w:pPr>
-          </w:p>
-        </w:tc>
-        <w:tc>
-          <w:tcPr>
-            <w:tcW w:w="1275" w:type="dxa"/>
+              <w:rPr>
+                <w:rFonts w:ascii="Arial" w:eastAsia="Arial" w:hAnsi="Arial" w:cs="Arial"/>
+                <w:sz w:val="20"/>
+                <w:szCs w:val="20"/>
+              </w:rPr>
+            </w:pPr>
+            <w:r>
+              <w:rPr>
+                <w:rFonts w:ascii="Arial" w:eastAsia="Arial" w:hAnsi="Arial" w:cs="Arial"/>
+                <w:sz w:val="20"/>
+                <w:szCs w:val="20"/>
+              </w:rPr>
+              <w:t>{</w:t>
+            </w:r>
+            <w:r>
+              <w:rPr>
+                <w:rFonts w:ascii="Arial" w:eastAsia="Arial" w:hAnsi="Arial" w:cs="Arial"/>
+                <w:sz w:val="20"/>
+                <w:szCs w:val="20"/>
+              </w:rPr>
+              <w:t>%tr</w:t>
+            </w:r>
+            <w:r>
+              <w:rPr>
+                <w:rFonts w:ascii="Arial" w:eastAsia="Arial" w:hAnsi="Arial" w:cs="Arial"/>
+                <w:sz w:val="20"/>
+                <w:szCs w:val="20"/>
+              </w:rPr>
+              <w:t xml:space="preserve"> </w:t>
+            </w:r>
+            <w:r>
+              <w:rPr>
+                <w:rFonts w:ascii="Arial" w:eastAsia="Arial" w:hAnsi="Arial" w:cs="Arial"/>
+                <w:sz w:val="20"/>
+                <w:szCs w:val="20"/>
+              </w:rPr>
+              <w:t xml:space="preserve">for charge in </w:t>
+            </w:r>
+            <w:proofErr w:type="spellStart"/>
+            <w:r>
+              <w:rPr>
+                <w:rFonts w:ascii="Arial" w:eastAsia="Arial" w:hAnsi="Arial" w:cs="Arial"/>
+                <w:sz w:val="20"/>
+                <w:szCs w:val="20"/>
+              </w:rPr>
+              <w:t>lendercharges</w:t>
+            </w:r>
+            <w:proofErr w:type="spellEnd"/>
+            <w:r>
+              <w:rPr>
+                <w:rFonts w:ascii="Arial" w:eastAsia="Arial" w:hAnsi="Arial" w:cs="Arial"/>
+                <w:sz w:val="20"/>
+                <w:szCs w:val="20"/>
+              </w:rPr>
+              <w:t xml:space="preserve"> </w:t>
+            </w:r>
+            <w:r>
+              <w:rPr>
+                <w:rFonts w:ascii="Arial" w:eastAsia="Arial" w:hAnsi="Arial" w:cs="Arial"/>
+                <w:sz w:val="20"/>
+                <w:szCs w:val="20"/>
+              </w:rPr>
+              <w:t>%</w:t>
+            </w:r>
+            <w:r>
+              <w:rPr>
+                <w:rFonts w:ascii="Arial" w:eastAsia="Arial" w:hAnsi="Arial" w:cs="Arial"/>
+                <w:sz w:val="20"/>
+                <w:szCs w:val="20"/>
+              </w:rPr>
+              <w:t>}</w:t>
+            </w:r>
+          </w:p>
+        </w:tc>
+        <w:tc>
+          <w:tcPr>
+            <w:tcW w:w="1152" w:type="dxa"/>
             <w:tcMar>
               <w:top w:w="45" w:type="dxa"/>
               <w:left w:w="105" w:type="dxa"/>
@@ -3549,9 +3630,6 @@
           </w:tcPr>
           <w:p>
             <w:pPr>
-              <w:tabs>
-                <w:tab w:val="left" w:pos="2160"/>
-              </w:tabs>
               <w:spacing w:after="0" w:line="240" w:lineRule="auto"/>
               <w:jc w:val="right"/>
               <w:rPr>
@@ -3564,7 +3642,7 @@
         </w:tc>
         <w:tc>
           <w:tcPr>
-            <w:tcW w:w="1770" w:type="dxa"/>
+            <w:tcW w:w="1893" w:type="dxa"/>
             <w:tcMar>
               <w:top w:w="45" w:type="dxa"/>
               <w:left w:w="105" w:type="dxa"/>
@@ -3574,9 +3652,6 @@
           </w:tcPr>
           <w:p>
             <w:pPr>
-              <w:tabs>
-                <w:tab w:val="left" w:pos="1245"/>
-              </w:tabs>
               <w:spacing w:after="0" w:line="240" w:lineRule="auto"/>
               <w:jc w:val="right"/>
               <w:rPr>
@@ -3590,7 +3665,7 @@
       </w:tr>
       <w:tr>
         <w:trPr>
-          <w:trHeight w:val="330"/>
+          <w:trHeight w:val="28"/>
         </w:trPr>
         <w:tc>
           <w:tcPr>
@@ -3604,7 +3679,7 @@
           </w:tcPr>
           <w:p>
             <w:pPr>
-              <w:spacing w:line="240" w:lineRule="auto"/>
+              <w:spacing w:after="0" w:line="240" w:lineRule="auto"/>
               <w:rPr>
                 <w:rFonts w:ascii="Arial" w:eastAsia="Arial" w:hAnsi="Arial" w:cs="Arial"/>
                 <w:sz w:val="20"/>
@@ -3626,82 +3701,62 @@
           </w:tcPr>
           <w:p>
             <w:pPr>
-              <w:spacing w:line="240" w:lineRule="auto"/>
-              <w:rPr>
-                <w:rFonts w:ascii="Arial" w:eastAsia="Arial" w:hAnsi="Arial" w:cs="Arial"/>
-                <w:sz w:val="20"/>
-                <w:szCs w:val="20"/>
-              </w:rPr>
-            </w:pPr>
-            <w:r>
-              <w:rPr>
-                <w:rFonts w:ascii="Arial" w:eastAsia="Arial" w:hAnsi="Arial" w:cs="Arial"/>
-                <w:sz w:val="20"/>
-                <w:szCs w:val="20"/>
-              </w:rPr>
-              <w:t>{</w:t>
-            </w:r>
-            <w:r>
-              <w:rPr>
-                <w:rFonts w:ascii="Arial" w:eastAsia="Arial" w:hAnsi="Arial" w:cs="Arial"/>
-                <w:sz w:val="20"/>
-                <w:szCs w:val="20"/>
-              </w:rPr>
-              <w:t>%tr</w:t>
-            </w:r>
-            <w:r>
-              <w:rPr>
-                <w:rFonts w:ascii="Arial" w:eastAsia="Arial" w:hAnsi="Arial" w:cs="Arial"/>
-                <w:sz w:val="20"/>
-                <w:szCs w:val="20"/>
-              </w:rPr>
-              <w:t xml:space="preserve"> </w:t>
-            </w:r>
-            <w:r>
-              <w:rPr>
-                <w:rFonts w:ascii="Arial" w:eastAsia="Arial" w:hAnsi="Arial" w:cs="Arial"/>
-                <w:sz w:val="20"/>
-                <w:szCs w:val="20"/>
-              </w:rPr>
-              <w:t xml:space="preserve">for charge in </w:t>
-            </w:r>
-            <w:r>
-              <w:rPr>
-                <w:rFonts w:ascii="Arial" w:eastAsia="Arial" w:hAnsi="Arial" w:cs="Arial"/>
-                <w:sz w:val="20"/>
-                <w:szCs w:val="20"/>
-              </w:rPr>
-              <w:t>lendercharges</w:t>
-            </w:r>
-            <w:r>
-              <w:rPr>
-                <w:rFonts w:ascii="Arial" w:eastAsia="Arial" w:hAnsi="Arial" w:cs="Arial"/>
-                <w:sz w:val="20"/>
-                <w:szCs w:val="20"/>
-              </w:rPr>
-              <w:t xml:space="preserve"> </w:t>
-            </w:r>
-            <w:r>
-              <w:rPr>
-                <w:rFonts w:ascii="Arial" w:eastAsia="Arial" w:hAnsi="Arial" w:cs="Arial"/>
-                <w:sz w:val="20"/>
-                <w:szCs w:val="20"/>
-              </w:rPr>
-              <w:t>%</w:t>
-            </w:r>
-            <w:r>
-              <w:rPr>
-                <w:rFonts w:ascii="Arial" w:eastAsia="Arial" w:hAnsi="Arial" w:cs="Arial"/>
-                <w:sz w:val="20"/>
-                <w:szCs w:val="20"/>
-              </w:rPr>
-              <w:t>}</w:t>
-            </w:r>
-          </w:p>
-        </w:tc>
-        <w:tc>
-          <w:tcPr>
-            <w:tcW w:w="1275" w:type="dxa"/>
+              <w:spacing w:after="0" w:line="240" w:lineRule="auto"/>
+              <w:rPr>
+                <w:rFonts w:ascii="Arial" w:eastAsia="Arial" w:hAnsi="Arial" w:cs="Arial"/>
+                <w:sz w:val="20"/>
+                <w:szCs w:val="20"/>
+              </w:rPr>
+            </w:pPr>
+            <w:proofErr w:type="gramStart"/>
+            <w:r>
+              <w:rPr>
+                <w:rFonts w:ascii="Arial" w:eastAsia="Arial" w:hAnsi="Arial" w:cs="Arial"/>
+                <w:sz w:val="20"/>
+                <w:szCs w:val="20"/>
+              </w:rPr>
+              <w:t xml:space="preserve">{{ </w:t>
+            </w:r>
+            <w:proofErr w:type="spellStart"/>
+            <w:r>
+              <w:rPr>
+                <w:rFonts w:ascii="Arial" w:eastAsia="Arial" w:hAnsi="Arial" w:cs="Arial"/>
+                <w:sz w:val="20"/>
+                <w:szCs w:val="20"/>
+              </w:rPr>
+              <w:t>charge</w:t>
+            </w:r>
+            <w:proofErr w:type="gramEnd"/>
+            <w:r>
+              <w:rPr>
+                <w:rFonts w:ascii="Arial" w:eastAsia="Arial" w:hAnsi="Arial" w:cs="Arial"/>
+                <w:sz w:val="20"/>
+                <w:szCs w:val="20"/>
+              </w:rPr>
+              <w:t>.</w:t>
+            </w:r>
+            <w:r>
+              <w:rPr>
+                <w:rFonts w:ascii="Arial" w:eastAsia="Arial" w:hAnsi="Arial" w:cs="Arial"/>
+                <w:sz w:val="20"/>
+                <w:szCs w:val="20"/>
+              </w:rPr>
+              <w:t>lender_charge</w:t>
+            </w:r>
+            <w:proofErr w:type="spellEnd"/>
+            <w:r>
+              <w:rPr>
+                <w:rFonts w:ascii="Arial" w:eastAsia="Arial" w:hAnsi="Arial" w:cs="Arial"/>
+                <w:sz w:val="20"/>
+                <w:szCs w:val="20"/>
+              </w:rPr>
+              <w:t xml:space="preserve"> }}</w:t>
+            </w:r>
+          </w:p>
+        </w:tc>
+        <w:tc>
+          <w:tcPr>
+            <w:tcW w:w="1152" w:type="dxa"/>
             <w:tcMar>
               <w:top w:w="45" w:type="dxa"/>
               <w:left w:w="105" w:type="dxa"/>
@@ -3711,7 +3766,7 @@
           </w:tcPr>
           <w:p>
             <w:pPr>
-              <w:spacing w:line="240" w:lineRule="auto"/>
+              <w:spacing w:after="0" w:line="240" w:lineRule="auto"/>
               <w:jc w:val="right"/>
               <w:rPr>
                 <w:rFonts w:ascii="Arial" w:eastAsia="Arial" w:hAnsi="Arial" w:cs="Arial"/>
@@ -3723,7 +3778,7 @@
         </w:tc>
         <w:tc>
           <w:tcPr>
-            <w:tcW w:w="1770" w:type="dxa"/>
+            <w:tcW w:w="1893" w:type="dxa"/>
             <w:tcMar>
               <w:top w:w="45" w:type="dxa"/>
               <w:left w:w="105" w:type="dxa"/>
@@ -3733,7 +3788,7 @@
           </w:tcPr>
           <w:p>
             <w:pPr>
-              <w:spacing w:line="240" w:lineRule="auto"/>
+              <w:spacing w:after="0" w:line="240" w:lineRule="auto"/>
               <w:jc w:val="right"/>
               <w:rPr>
                 <w:rFonts w:ascii="Arial" w:eastAsia="Arial" w:hAnsi="Arial" w:cs="Arial"/>
@@ -3741,6 +3796,94 @@
                 <w:szCs w:val="20"/>
               </w:rPr>
             </w:pPr>
+            <w:r>
+              <w:rPr>
+                <w:rFonts w:ascii="Arial" w:eastAsia="Arial" w:hAnsi="Arial" w:cs="Arial"/>
+                <w:sz w:val="20"/>
+                <w:szCs w:val="20"/>
+              </w:rPr>
+              <w:t>$</w:t>
+            </w:r>
+            <w:proofErr w:type="gramStart"/>
+            <w:r>
+              <w:rPr>
+                <w:rFonts w:ascii="Arial" w:eastAsia="Arial" w:hAnsi="Arial" w:cs="Arial"/>
+                <w:sz w:val="20"/>
+                <w:szCs w:val="20"/>
+              </w:rPr>
+              <w:t>{{ "</w:t>
+            </w:r>
+            <w:proofErr w:type="gramEnd"/>
+            <w:r>
+              <w:rPr>
+                <w:rFonts w:ascii="Arial" w:eastAsia="Arial" w:hAnsi="Arial" w:cs="Arial"/>
+                <w:sz w:val="20"/>
+                <w:szCs w:val="20"/>
+              </w:rPr>
+              <w:t>{:</w:t>
+            </w:r>
+            <w:r>
+              <w:rPr>
+                <w:rFonts w:ascii="Arial" w:eastAsia="Arial" w:hAnsi="Arial" w:cs="Arial"/>
+                <w:sz w:val="20"/>
+                <w:szCs w:val="20"/>
+              </w:rPr>
+              <w:t>,</w:t>
+            </w:r>
+            <w:r>
+              <w:rPr>
+                <w:rFonts w:ascii="Arial" w:eastAsia="Arial" w:hAnsi="Arial" w:cs="Arial"/>
+                <w:sz w:val="20"/>
+                <w:szCs w:val="20"/>
+              </w:rPr>
+              <w:t>.2f}</w:t>
+            </w:r>
+            <w:proofErr w:type="gramStart"/>
+            <w:r>
+              <w:rPr>
+                <w:rFonts w:ascii="Arial" w:eastAsia="Arial" w:hAnsi="Arial" w:cs="Arial"/>
+                <w:sz w:val="20"/>
+                <w:szCs w:val="20"/>
+              </w:rPr>
+              <w:t>".format</w:t>
+            </w:r>
+            <w:proofErr w:type="gramEnd"/>
+            <w:r>
+              <w:rPr>
+                <w:rFonts w:ascii="Arial" w:eastAsia="Arial" w:hAnsi="Arial" w:cs="Arial"/>
+                <w:sz w:val="20"/>
+                <w:szCs w:val="20"/>
+              </w:rPr>
+              <w:t>(</w:t>
+            </w:r>
+            <w:proofErr w:type="spellStart"/>
+            <w:proofErr w:type="gramStart"/>
+            <w:r>
+              <w:rPr>
+                <w:rFonts w:ascii="Arial" w:eastAsia="Arial" w:hAnsi="Arial" w:cs="Arial"/>
+                <w:sz w:val="20"/>
+                <w:szCs w:val="20"/>
+              </w:rPr>
+              <w:t>charge.charge</w:t>
+            </w:r>
+            <w:proofErr w:type="gramEnd"/>
+            <w:r>
+              <w:rPr>
+                <w:rFonts w:ascii="Arial" w:eastAsia="Arial" w:hAnsi="Arial" w:cs="Arial"/>
+                <w:sz w:val="20"/>
+                <w:szCs w:val="20"/>
+              </w:rPr>
+              <w:t>_amount</w:t>
+            </w:r>
+            <w:proofErr w:type="spellEnd"/>
+            <w:r>
+              <w:rPr>
+                <w:rFonts w:ascii="Arial" w:eastAsia="Arial" w:hAnsi="Arial" w:cs="Arial"/>
+                <w:sz w:val="20"/>
+                <w:szCs w:val="20"/>
+              </w:rPr>
+              <w:t>) }}</w:t>
+            </w:r>
           </w:p>
         </w:tc>
       </w:tr>
@@ -3760,7 +3903,7 @@
           </w:tcPr>
           <w:p>
             <w:pPr>
-              <w:spacing w:line="240" w:lineRule="auto"/>
+              <w:spacing w:after="0" w:line="240" w:lineRule="auto"/>
               <w:rPr>
                 <w:rFonts w:ascii="Arial" w:eastAsia="Arial" w:hAnsi="Arial" w:cs="Arial"/>
                 <w:sz w:val="20"/>
@@ -3782,50 +3925,76 @@
           </w:tcPr>
           <w:p>
             <w:pPr>
-              <w:spacing w:line="240" w:lineRule="auto"/>
-              <w:rPr>
-                <w:rFonts w:ascii="Arial" w:eastAsia="Arial" w:hAnsi="Arial" w:cs="Arial"/>
-                <w:sz w:val="20"/>
-                <w:szCs w:val="20"/>
-              </w:rPr>
-            </w:pPr>
-            <w:r>
-              <w:rPr>
-                <w:rFonts w:ascii="Arial" w:eastAsia="Arial" w:hAnsi="Arial" w:cs="Arial"/>
-                <w:sz w:val="20"/>
-                <w:szCs w:val="20"/>
-              </w:rPr>
-              <w:t xml:space="preserve">{{ </w:t>
-            </w:r>
-            <w:r>
-              <w:rPr>
-                <w:rFonts w:ascii="Arial" w:eastAsia="Arial" w:hAnsi="Arial" w:cs="Arial"/>
-                <w:sz w:val="20"/>
-                <w:szCs w:val="20"/>
-              </w:rPr>
-              <w:t>charge.</w:t>
-            </w:r>
-            <w:r>
-              <w:rPr>
-                <w:rFonts w:ascii="Arial" w:eastAsia="Arial" w:hAnsi="Arial" w:cs="Arial"/>
-                <w:sz w:val="20"/>
-                <w:szCs w:val="20"/>
-              </w:rPr>
-              <w:t>lender_charge</w:t>
-            </w:r>
-            <w:r>
-              <w:rPr>
-                <w:rFonts w:ascii="Arial" w:eastAsia="Arial" w:hAnsi="Arial" w:cs="Arial"/>
-                <w:sz w:val="20"/>
-                <w:szCs w:val="20"/>
-              </w:rPr>
-              <w:t xml:space="preserve"> }}</w:t>
-            </w:r>
-          </w:p>
-        </w:tc>
-        <w:tc>
-          <w:tcPr>
-            <w:tcW w:w="1275" w:type="dxa"/>
+              <w:spacing w:after="0" w:line="240" w:lineRule="auto"/>
+              <w:rPr>
+                <w:rFonts w:ascii="Arial" w:eastAsia="Arial" w:hAnsi="Arial" w:cs="Arial"/>
+                <w:sz w:val="20"/>
+                <w:szCs w:val="20"/>
+              </w:rPr>
+            </w:pPr>
+            <w:r>
+              <w:rPr>
+                <w:rFonts w:ascii="Arial" w:eastAsia="Arial" w:hAnsi="Arial" w:cs="Arial"/>
+                <w:sz w:val="20"/>
+                <w:szCs w:val="20"/>
+              </w:rPr>
+              <w:t>{</w:t>
+            </w:r>
+            <w:r>
+              <w:rPr>
+                <w:rFonts w:ascii="Arial" w:eastAsia="Arial" w:hAnsi="Arial" w:cs="Arial"/>
+                <w:sz w:val="20"/>
+                <w:szCs w:val="20"/>
+              </w:rPr>
+              <w:t>%tr</w:t>
+            </w:r>
+            <w:r>
+              <w:rPr>
+                <w:rFonts w:ascii="Arial" w:eastAsia="Arial" w:hAnsi="Arial" w:cs="Arial"/>
+                <w:sz w:val="20"/>
+                <w:szCs w:val="20"/>
+              </w:rPr>
+              <w:t xml:space="preserve"> </w:t>
+            </w:r>
+            <w:proofErr w:type="spellStart"/>
+            <w:r>
+              <w:rPr>
+                <w:rFonts w:ascii="Arial" w:eastAsia="Arial" w:hAnsi="Arial" w:cs="Arial"/>
+                <w:sz w:val="20"/>
+                <w:szCs w:val="20"/>
+              </w:rPr>
+              <w:t>endfor</w:t>
+            </w:r>
+            <w:proofErr w:type="spellEnd"/>
+            <w:r>
+              <w:rPr>
+                <w:rFonts w:ascii="Arial" w:eastAsia="Arial" w:hAnsi="Arial" w:cs="Arial"/>
+                <w:sz w:val="20"/>
+                <w:szCs w:val="20"/>
+              </w:rPr>
+              <w:t xml:space="preserve"> </w:t>
+            </w:r>
+            <w:r>
+              <w:rPr>
+                <w:rFonts w:ascii="Arial" w:eastAsia="Arial" w:hAnsi="Arial" w:cs="Arial"/>
+                <w:sz w:val="20"/>
+                <w:szCs w:val="20"/>
+              </w:rPr>
+              <w:t>%</w:t>
+            </w:r>
+            <w:r>
+              <w:rPr>
+                <w:rFonts w:ascii="Arial" w:eastAsia="Arial" w:hAnsi="Arial" w:cs="Arial"/>
+                <w:sz w:val="20"/>
+                <w:szCs w:val="20"/>
+              </w:rPr>
+              <w:t>}</w:t>
+            </w:r>
+          </w:p>
+        </w:tc>
+        <w:tc>
+          <w:tcPr>
+            <w:tcW w:w="1152" w:type="dxa"/>
             <w:tcMar>
               <w:top w:w="45" w:type="dxa"/>
               <w:left w:w="105" w:type="dxa"/>
@@ -3835,7 +4004,7 @@
           </w:tcPr>
           <w:p>
             <w:pPr>
-              <w:spacing w:line="240" w:lineRule="auto"/>
+              <w:spacing w:after="0" w:line="240" w:lineRule="auto"/>
               <w:jc w:val="right"/>
               <w:rPr>
                 <w:rFonts w:ascii="Arial" w:eastAsia="Arial" w:hAnsi="Arial" w:cs="Arial"/>
@@ -3847,7 +4016,7 @@
         </w:tc>
         <w:tc>
           <w:tcPr>
-            <w:tcW w:w="1770" w:type="dxa"/>
+            <w:tcW w:w="1893" w:type="dxa"/>
             <w:tcMar>
               <w:top w:w="45" w:type="dxa"/>
               <w:left w:w="105" w:type="dxa"/>
@@ -3857,7 +4026,7 @@
           </w:tcPr>
           <w:p>
             <w:pPr>
-              <w:spacing w:line="240" w:lineRule="auto"/>
+              <w:spacing w:after="0" w:line="240" w:lineRule="auto"/>
               <w:jc w:val="right"/>
               <w:rPr>
                 <w:rFonts w:ascii="Arial" w:eastAsia="Arial" w:hAnsi="Arial" w:cs="Arial"/>
@@ -3865,148 +4034,6 @@
                 <w:szCs w:val="20"/>
               </w:rPr>
             </w:pPr>
-            <w:r>
-              <w:rPr>
-                <w:rFonts w:ascii="Arial" w:eastAsia="Arial" w:hAnsi="Arial" w:cs="Arial"/>
-                <w:sz w:val="20"/>
-                <w:szCs w:val="20"/>
-              </w:rPr>
-              <w:t>{%</w:t>
-            </w:r>
-            <w:r>
-              <w:rPr>
-                <w:rFonts w:ascii="Arial" w:eastAsia="Arial" w:hAnsi="Arial" w:cs="Arial"/>
-                <w:sz w:val="20"/>
-                <w:szCs w:val="20"/>
-              </w:rPr>
-              <w:t>p</w:t>
-            </w:r>
-            <w:r>
-              <w:rPr>
-                <w:rFonts w:ascii="Arial" w:eastAsia="Arial" w:hAnsi="Arial" w:cs="Arial"/>
-                <w:sz w:val="20"/>
-                <w:szCs w:val="20"/>
-              </w:rPr>
-              <w:t xml:space="preserve"> if </w:t>
-            </w:r>
-            <w:r>
-              <w:rPr>
-                <w:rFonts w:ascii="Arial" w:eastAsia="Arial" w:hAnsi="Arial" w:cs="Arial"/>
-                <w:sz w:val="20"/>
-                <w:szCs w:val="20"/>
-              </w:rPr>
-              <w:t>charge.charge_amount</w:t>
-            </w:r>
-            <w:r>
-              <w:rPr>
-                <w:rFonts w:ascii="Arial" w:eastAsia="Arial" w:hAnsi="Arial" w:cs="Arial"/>
-                <w:sz w:val="20"/>
-                <w:szCs w:val="20"/>
-              </w:rPr>
-              <w:t xml:space="preserve"> %}</w:t>
-            </w:r>
-          </w:p>
-          <w:p>
-            <w:pPr>
-              <w:spacing w:line="240" w:lineRule="auto"/>
-              <w:jc w:val="right"/>
-              <w:rPr>
-                <w:rFonts w:ascii="Arial" w:eastAsia="Arial" w:hAnsi="Arial" w:cs="Arial"/>
-                <w:sz w:val="20"/>
-                <w:szCs w:val="20"/>
-              </w:rPr>
-            </w:pPr>
-            <w:r>
-              <w:rPr>
-                <w:rFonts w:ascii="Arial" w:eastAsia="Arial" w:hAnsi="Arial" w:cs="Arial"/>
-                <w:sz w:val="20"/>
-                <w:szCs w:val="20"/>
-              </w:rPr>
-              <w:t>$</w:t>
-            </w:r>
-            <w:r>
-              <w:rPr>
-                <w:rFonts w:ascii="Arial" w:eastAsia="Arial" w:hAnsi="Arial" w:cs="Arial"/>
-                <w:sz w:val="20"/>
-                <w:szCs w:val="20"/>
-              </w:rPr>
-              <w:t>{{ "{:</w:t>
-            </w:r>
-            <w:r>
-              <w:rPr>
-                <w:rFonts w:ascii="Arial" w:eastAsia="Arial" w:hAnsi="Arial" w:cs="Arial"/>
-                <w:sz w:val="20"/>
-                <w:szCs w:val="20"/>
-              </w:rPr>
-              <w:t>,</w:t>
-            </w:r>
-            <w:r>
-              <w:rPr>
-                <w:rFonts w:ascii="Arial" w:eastAsia="Arial" w:hAnsi="Arial" w:cs="Arial"/>
-                <w:sz w:val="20"/>
-                <w:szCs w:val="20"/>
-              </w:rPr>
-              <w:t>.2f}".format(</w:t>
-            </w:r>
-            <w:r>
-              <w:rPr>
-                <w:rFonts w:ascii="Arial" w:eastAsia="Arial" w:hAnsi="Arial" w:cs="Arial"/>
-                <w:sz w:val="20"/>
-                <w:szCs w:val="20"/>
-              </w:rPr>
-              <w:t>charge.charge_amount</w:t>
-            </w:r>
-            <w:r>
-              <w:rPr>
-                <w:rFonts w:ascii="Arial" w:eastAsia="Arial" w:hAnsi="Arial" w:cs="Arial"/>
-                <w:sz w:val="20"/>
-                <w:szCs w:val="20"/>
-              </w:rPr>
-              <w:t>) }}</w:t>
-            </w:r>
-          </w:p>
-          <w:p>
-            <w:pPr>
-              <w:spacing w:line="240" w:lineRule="auto"/>
-              <w:jc w:val="right"/>
-              <w:rPr>
-                <w:rFonts w:ascii="Arial" w:eastAsia="Arial" w:hAnsi="Arial" w:cs="Arial"/>
-                <w:sz w:val="20"/>
-                <w:szCs w:val="20"/>
-              </w:rPr>
-            </w:pPr>
-            <w:r>
-              <w:rPr>
-                <w:rFonts w:ascii="Arial" w:eastAsia="Arial" w:hAnsi="Arial" w:cs="Arial"/>
-                <w:sz w:val="20"/>
-                <w:szCs w:val="20"/>
-              </w:rPr>
-              <w:t>{%</w:t>
-            </w:r>
-            <w:r>
-              <w:rPr>
-                <w:rFonts w:ascii="Arial" w:eastAsia="Arial" w:hAnsi="Arial" w:cs="Arial"/>
-                <w:sz w:val="20"/>
-                <w:szCs w:val="20"/>
-              </w:rPr>
-              <w:t>p</w:t>
-            </w:r>
-            <w:r>
-              <w:rPr>
-                <w:rFonts w:ascii="Arial" w:eastAsia="Arial" w:hAnsi="Arial" w:cs="Arial"/>
-                <w:sz w:val="20"/>
-                <w:szCs w:val="20"/>
-              </w:rPr>
-              <w:t xml:space="preserve"> endif %</w:t>
-            </w:r>
-            <w:r>
-              <w:rPr>
-                <w:rFonts w:ascii="Arial" w:eastAsia="Arial" w:hAnsi="Arial" w:cs="Arial"/>
-                <w:sz w:val="20"/>
-                <w:szCs w:val="20"/>
-              </w:rPr>
-              <w:t>}</w:t>
-            </w:r>
           </w:p>
         </w:tc>
       </w:tr>
@@ -4026,7 +4053,7 @@
           </w:tcPr>
           <w:p>
             <w:pPr>
-              <w:spacing w:line="240" w:lineRule="auto"/>
+              <w:spacing w:after="0" w:line="240" w:lineRule="auto"/>
               <w:rPr>
                 <w:rFonts w:ascii="Arial" w:eastAsia="Arial" w:hAnsi="Arial" w:cs="Arial"/>
                 <w:sz w:val="20"/>
@@ -4048,74 +4075,18 @@
           </w:tcPr>
           <w:p>
             <w:pPr>
-              <w:spacing w:line="240" w:lineRule="auto"/>
-              <w:rPr>
-                <w:rFonts w:ascii="Arial" w:eastAsia="Arial" w:hAnsi="Arial" w:cs="Arial"/>
-                <w:sz w:val="20"/>
-                <w:szCs w:val="20"/>
-              </w:rPr>
-            </w:pPr>
-            <w:r>
-              <w:rPr>
-                <w:rFonts w:ascii="Arial" w:eastAsia="Arial" w:hAnsi="Arial" w:cs="Arial"/>
-                <w:sz w:val="20"/>
-                <w:szCs w:val="20"/>
-              </w:rPr>
-              <w:t>{</w:t>
-            </w:r>
-            <w:r>
-              <w:rPr>
-                <w:rFonts w:ascii="Arial" w:eastAsia="Arial" w:hAnsi="Arial" w:cs="Arial"/>
-                <w:sz w:val="20"/>
-                <w:szCs w:val="20"/>
-              </w:rPr>
-              <w:t>%tr</w:t>
-            </w:r>
-            <w:r>
-              <w:rPr>
-                <w:rFonts w:ascii="Arial" w:eastAsia="Arial" w:hAnsi="Arial" w:cs="Arial"/>
-                <w:sz w:val="20"/>
-                <w:szCs w:val="20"/>
-              </w:rPr>
-              <w:t xml:space="preserve"> </w:t>
-            </w:r>
-            <w:r>
-              <w:rPr>
-                <w:rFonts w:ascii="Arial" w:eastAsia="Arial" w:hAnsi="Arial" w:cs="Arial"/>
-                <w:sz w:val="20"/>
-                <w:szCs w:val="20"/>
-              </w:rPr>
-              <w:t>endfor</w:t>
-            </w:r>
-            <w:r>
-              <w:rPr>
-                <w:rFonts w:ascii="Arial" w:eastAsia="Arial" w:hAnsi="Arial" w:cs="Arial"/>
-                <w:sz w:val="20"/>
-                <w:szCs w:val="20"/>
-              </w:rPr>
-              <w:t xml:space="preserve"> </w:t>
-            </w:r>
-            <w:r>
-              <w:rPr>
-                <w:rFonts w:ascii="Arial" w:eastAsia="Arial" w:hAnsi="Arial" w:cs="Arial"/>
-                <w:sz w:val="20"/>
-                <w:szCs w:val="20"/>
-              </w:rPr>
-              <w:t>%</w:t>
-            </w:r>
-            <w:r>
-              <w:rPr>
-                <w:rFonts w:ascii="Arial" w:eastAsia="Arial" w:hAnsi="Arial" w:cs="Arial"/>
-                <w:sz w:val="20"/>
-                <w:szCs w:val="20"/>
-              </w:rPr>
-              <w:t>}</w:t>
-            </w:r>
-          </w:p>
-        </w:tc>
-        <w:tc>
-          <w:tcPr>
-            <w:tcW w:w="1275" w:type="dxa"/>
+              <w:spacing w:after="0" w:line="240" w:lineRule="auto"/>
+              <w:rPr>
+                <w:rFonts w:ascii="Arial" w:eastAsia="Arial" w:hAnsi="Arial" w:cs="Arial"/>
+                <w:sz w:val="20"/>
+                <w:szCs w:val="20"/>
+              </w:rPr>
+            </w:pPr>
+          </w:p>
+        </w:tc>
+        <w:tc>
+          <w:tcPr>
+            <w:tcW w:w="1152" w:type="dxa"/>
             <w:tcMar>
               <w:top w:w="45" w:type="dxa"/>
               <w:left w:w="105" w:type="dxa"/>
@@ -4125,19 +4096,42 @@
           </w:tcPr>
           <w:p>
             <w:pPr>
-              <w:spacing w:line="240" w:lineRule="auto"/>
+              <w:spacing w:after="0" w:line="240" w:lineRule="auto"/>
               <w:jc w:val="right"/>
               <w:rPr>
                 <w:rFonts w:ascii="Arial" w:eastAsia="Arial" w:hAnsi="Arial" w:cs="Arial"/>
-                <w:sz w:val="20"/>
-                <w:szCs w:val="20"/>
-              </w:rPr>
-            </w:pPr>
-          </w:p>
-        </w:tc>
-        <w:tc>
-          <w:tcPr>
-            <w:tcW w:w="1770" w:type="dxa"/>
+                <w:b/>
+                <w:bCs/>
+                <w:sz w:val="20"/>
+                <w:szCs w:val="20"/>
+              </w:rPr>
+            </w:pPr>
+          </w:p>
+          <w:p>
+            <w:pPr>
+              <w:spacing w:after="0" w:line="240" w:lineRule="auto"/>
+              <w:jc w:val="right"/>
+              <w:rPr>
+                <w:rFonts w:ascii="Arial" w:eastAsia="Arial" w:hAnsi="Arial" w:cs="Arial"/>
+                <w:sz w:val="20"/>
+                <w:szCs w:val="20"/>
+              </w:rPr>
+            </w:pPr>
+            <w:r>
+              <w:rPr>
+                <w:rFonts w:ascii="Arial" w:eastAsia="Arial" w:hAnsi="Arial" w:cs="Arial"/>
+                <w:b/>
+                <w:bCs/>
+                <w:sz w:val="20"/>
+                <w:szCs w:val="20"/>
+              </w:rPr>
+              <w:t>Sub Total</w:t>
+            </w:r>
+          </w:p>
+        </w:tc>
+        <w:tc>
+          <w:tcPr>
+            <w:tcW w:w="1893" w:type="dxa"/>
             <w:tcMar>
               <w:top w:w="45" w:type="dxa"/>
               <w:left w:w="105" w:type="dxa"/>
@@ -4147,86 +4141,58 @@
           </w:tcPr>
           <w:p>
             <w:pPr>
-              <w:spacing w:line="240" w:lineRule="auto"/>
-              <w:jc w:val="right"/>
-              <w:rPr>
-                <w:rFonts w:ascii="Arial" w:eastAsia="Arial" w:hAnsi="Arial" w:cs="Arial"/>
-                <w:sz w:val="20"/>
-                <w:szCs w:val="20"/>
-              </w:rPr>
-            </w:pPr>
-          </w:p>
-        </w:tc>
-      </w:tr>
-      <w:tr>
-        <w:trPr>
-          <w:trHeight w:val="300"/>
-        </w:trPr>
-        <w:tc>
-          <w:tcPr>
-            <w:tcW w:w="510" w:type="dxa"/>
-            <w:tcMar>
-              <w:top w:w="45" w:type="dxa"/>
-              <w:left w:w="105" w:type="dxa"/>
-              <w:bottom w:w="45" w:type="dxa"/>
-              <w:right w:w="105" w:type="dxa"/>
-            </w:tcMar>
-          </w:tcPr>
-          <w:p>
-            <w:pPr>
-              <w:spacing w:after="0" w:line="240" w:lineRule="auto"/>
-              <w:rPr>
-                <w:rFonts w:ascii="Arial" w:eastAsia="Arial" w:hAnsi="Arial" w:cs="Arial"/>
-                <w:sz w:val="20"/>
-                <w:szCs w:val="20"/>
-              </w:rPr>
-            </w:pPr>
-          </w:p>
-        </w:tc>
-        <w:tc>
-          <w:tcPr>
-            <w:tcW w:w="6150" w:type="dxa"/>
-            <w:gridSpan w:val="2"/>
-            <w:tcMar>
-              <w:top w:w="45" w:type="dxa"/>
-              <w:left w:w="105" w:type="dxa"/>
-              <w:bottom w:w="45" w:type="dxa"/>
-              <w:right w:w="105" w:type="dxa"/>
-            </w:tcMar>
-          </w:tcPr>
-          <w:p>
-            <w:pPr>
-              <w:spacing w:after="0" w:line="240" w:lineRule="auto"/>
-              <w:rPr>
-                <w:rFonts w:ascii="Arial" w:eastAsia="Arial" w:hAnsi="Arial" w:cs="Arial"/>
-                <w:sz w:val="20"/>
-                <w:szCs w:val="20"/>
-              </w:rPr>
-            </w:pPr>
-          </w:p>
-        </w:tc>
-        <w:tc>
-          <w:tcPr>
-            <w:tcW w:w="1275" w:type="dxa"/>
-            <w:tcMar>
-              <w:top w:w="45" w:type="dxa"/>
-              <w:left w:w="105" w:type="dxa"/>
-              <w:bottom w:w="45" w:type="dxa"/>
-              <w:right w:w="105" w:type="dxa"/>
-            </w:tcMar>
-          </w:tcPr>
-          <w:p>
-            <w:pPr>
               <w:spacing w:after="0" w:line="240" w:lineRule="auto"/>
               <w:jc w:val="right"/>
               <w:rPr>
                 <w:rFonts w:ascii="Arial" w:eastAsia="Arial" w:hAnsi="Arial" w:cs="Arial"/>
-                <w:b/>
-                <w:bCs/>
-                <w:sz w:val="20"/>
-                <w:szCs w:val="20"/>
-              </w:rPr>
-            </w:pPr>
+                <w:sz w:val="20"/>
+                <w:szCs w:val="20"/>
+              </w:rPr>
+            </w:pPr>
+            <w:r>
+              <w:rPr>
+                <w:rFonts w:ascii="Arial" w:eastAsia="Arial" w:hAnsi="Arial" w:cs="Arial"/>
+                <w:sz w:val="20"/>
+                <w:szCs w:val="20"/>
+              </w:rPr>
+              <w:t>{% set total = (</w:t>
+            </w:r>
+            <w:proofErr w:type="spellStart"/>
+            <w:r>
+              <w:rPr>
+                <w:rFonts w:ascii="Arial" w:eastAsia="Arial" w:hAnsi="Arial" w:cs="Arial"/>
+                <w:sz w:val="20"/>
+                <w:szCs w:val="20"/>
+              </w:rPr>
+              <w:t>lendercharges</w:t>
+            </w:r>
+            <w:proofErr w:type="spellEnd"/>
+            <w:r>
+              <w:rPr>
+                <w:rFonts w:ascii="Arial" w:eastAsia="Arial" w:hAnsi="Arial" w:cs="Arial"/>
+                <w:sz w:val="20"/>
+                <w:szCs w:val="20"/>
+              </w:rPr>
+              <w:t xml:space="preserve"> | map(attribute='</w:t>
+            </w:r>
+            <w:proofErr w:type="spellStart"/>
+            <w:r>
+              <w:rPr>
+                <w:rFonts w:ascii="Arial" w:eastAsia="Arial" w:hAnsi="Arial" w:cs="Arial"/>
+                <w:sz w:val="20"/>
+                <w:szCs w:val="20"/>
+              </w:rPr>
+              <w:t>charge_amount</w:t>
+            </w:r>
+            <w:proofErr w:type="spellEnd"/>
+            <w:r>
+              <w:rPr>
+                <w:rFonts w:ascii="Arial" w:eastAsia="Arial" w:hAnsi="Arial" w:cs="Arial"/>
+                <w:sz w:val="20"/>
+                <w:szCs w:val="20"/>
+              </w:rPr>
+              <w:t>') | sum) %}</w:t>
+            </w:r>
           </w:p>
           <w:p>
             <w:pPr>
@@ -4241,69 +4207,28 @@
             <w:r>
               <w:rPr>
                 <w:rFonts w:ascii="Arial" w:eastAsia="Arial" w:hAnsi="Arial" w:cs="Arial"/>
-                <w:b/>
-                <w:bCs/>
-                <w:sz w:val="20"/>
-                <w:szCs w:val="20"/>
-              </w:rPr>
-              <w:t>Sub Total</w:t>
-            </w:r>
-          </w:p>
-        </w:tc>
-        <w:tc>
-          <w:tcPr>
-            <w:tcW w:w="1770" w:type="dxa"/>
-            <w:tcMar>
-              <w:top w:w="45" w:type="dxa"/>
-              <w:left w:w="105" w:type="dxa"/>
-              <w:bottom w:w="45" w:type="dxa"/>
-              <w:right w:w="105" w:type="dxa"/>
-            </w:tcMar>
-          </w:tcPr>
-          <w:p>
-            <w:pPr>
-              <w:spacing w:after="0" w:line="240" w:lineRule="auto"/>
-              <w:jc w:val="right"/>
-              <w:rPr>
-                <w:rFonts w:ascii="Arial" w:eastAsia="Arial" w:hAnsi="Arial" w:cs="Arial"/>
-                <w:sz w:val="20"/>
-                <w:szCs w:val="20"/>
-              </w:rPr>
-            </w:pPr>
-            <w:r>
-              <w:rPr>
-                <w:rFonts w:ascii="Arial" w:eastAsia="Arial" w:hAnsi="Arial" w:cs="Arial"/>
-                <w:sz w:val="20"/>
-                <w:szCs w:val="20"/>
-              </w:rPr>
-              <w:t>{% set total = (lendercharges | map(attribute='charge_amount') | sum) %}</w:t>
-            </w:r>
-          </w:p>
-          <w:p>
-            <w:pPr>
-              <w:spacing w:after="0" w:line="240" w:lineRule="auto"/>
-              <w:jc w:val="right"/>
-              <w:rPr>
-                <w:rFonts w:ascii="Arial" w:eastAsia="Arial" w:hAnsi="Arial" w:cs="Arial"/>
-                <w:sz w:val="20"/>
-                <w:szCs w:val="20"/>
-              </w:rPr>
-            </w:pPr>
-            <w:r>
-              <w:rPr>
-                <w:rFonts w:ascii="Arial" w:eastAsia="Arial" w:hAnsi="Arial" w:cs="Arial"/>
                 <w:sz w:val="20"/>
                 <w:szCs w:val="20"/>
               </w:rPr>
               <w:t>$</w:t>
             </w:r>
-            <w:r>
-              <w:rPr>
-                <w:rFonts w:ascii="Arial" w:eastAsia="Arial" w:hAnsi="Arial" w:cs="Arial"/>
-                <w:sz w:val="20"/>
-                <w:szCs w:val="20"/>
-              </w:rPr>
-              <w:t>{{ "{:</w:t>
+            <w:proofErr w:type="gramStart"/>
+            <w:r>
+              <w:rPr>
+                <w:rFonts w:ascii="Arial" w:eastAsia="Arial" w:hAnsi="Arial" w:cs="Arial"/>
+                <w:sz w:val="20"/>
+                <w:szCs w:val="20"/>
+              </w:rPr>
+              <w:t>{{ "</w:t>
+            </w:r>
+            <w:proofErr w:type="gramEnd"/>
+            <w:r>
+              <w:rPr>
+                <w:rFonts w:ascii="Arial" w:eastAsia="Arial" w:hAnsi="Arial" w:cs="Arial"/>
+                <w:sz w:val="20"/>
+                <w:szCs w:val="20"/>
+              </w:rPr>
+              <w:t>{:</w:t>
             </w:r>
             <w:r>
               <w:rPr>
@@ -4319,7 +4244,25 @@
                 <w:sz w:val="20"/>
                 <w:szCs w:val="20"/>
               </w:rPr>
-              <w:t>.2f}".format(</w:t>
+              <w:t>.2f}</w:t>
+            </w:r>
+            <w:proofErr w:type="gramStart"/>
+            <w:r>
+              <w:rPr>
+                <w:rFonts w:ascii="Arial" w:eastAsia="Arial" w:hAnsi="Arial" w:cs="Arial"/>
+                <w:sz w:val="20"/>
+                <w:szCs w:val="20"/>
+              </w:rPr>
+              <w:t>".format</w:t>
+            </w:r>
+            <w:proofErr w:type="gramEnd"/>
+            <w:r>
+              <w:rPr>
+                <w:rFonts w:ascii="Arial" w:eastAsia="Arial" w:hAnsi="Arial" w:cs="Arial"/>
+                <w:sz w:val="20"/>
+                <w:szCs w:val="20"/>
+              </w:rPr>
+              <w:t>(</w:t>
             </w:r>
             <w:r>
               <w:rPr>
@@ -4337,28 +4280,6 @@
               </w:rPr>
               <w:t>) }}</w:t>
             </w:r>
-          </w:p>
-          <w:p>
-            <w:pPr>
-              <w:spacing w:after="0" w:line="240" w:lineRule="auto"/>
-              <w:jc w:val="right"/>
-              <w:rPr>
-                <w:rFonts w:ascii="Arial" w:eastAsia="Arial" w:hAnsi="Arial" w:cs="Arial"/>
-                <w:sz w:val="20"/>
-                <w:szCs w:val="20"/>
-              </w:rPr>
-            </w:pPr>
-          </w:p>
-          <w:p>
-            <w:pPr>
-              <w:spacing w:after="0" w:line="240" w:lineRule="auto"/>
-              <w:jc w:val="right"/>
-              <w:rPr>
-                <w:rFonts w:ascii="Arial" w:eastAsia="Arial" w:hAnsi="Arial" w:cs="Arial"/>
-                <w:sz w:val="20"/>
-                <w:szCs w:val="20"/>
-              </w:rPr>
-            </w:pPr>
           </w:p>
         </w:tc>
       </w:tr>
@@ -4431,7 +4352,7 @@
         </w:tc>
         <w:tc>
           <w:tcPr>
-            <w:tcW w:w="1275" w:type="dxa"/>
+            <w:tcW w:w="1152" w:type="dxa"/>
             <w:shd w:val="clear" w:color="auto" w:fill="D9D9D9" w:themeFill="background1" w:themeFillShade="D9"/>
             <w:tcMar>
               <w:top w:w="45" w:type="dxa"/>
@@ -4454,7 +4375,7 @@
         </w:tc>
         <w:tc>
           <w:tcPr>
-            <w:tcW w:w="1770" w:type="dxa"/>
+            <w:tcW w:w="1893" w:type="dxa"/>
             <w:shd w:val="clear" w:color="auto" w:fill="D9D9D9" w:themeFill="background1" w:themeFillShade="D9"/>
             <w:tcMar>
               <w:top w:w="45" w:type="dxa"/>
@@ -4515,13 +4436,75 @@
           <w:p>
             <w:pPr>
               <w:spacing w:after="0" w:line="240" w:lineRule="auto"/>
-              <w:ind w:right="162"/>
-            </w:pPr>
-          </w:p>
-        </w:tc>
-        <w:tc>
-          <w:tcPr>
-            <w:tcW w:w="1275" w:type="dxa"/>
+              <w:rPr>
+                <w:rFonts w:ascii="Arial" w:eastAsia="Arial" w:hAnsi="Arial" w:cs="Arial"/>
+                <w:sz w:val="20"/>
+                <w:szCs w:val="20"/>
+              </w:rPr>
+            </w:pPr>
+            <w:r>
+              <w:rPr>
+                <w:rFonts w:ascii="Arial" w:eastAsia="Arial" w:hAnsi="Arial" w:cs="Arial"/>
+                <w:sz w:val="20"/>
+                <w:szCs w:val="20"/>
+              </w:rPr>
+              <w:t>{</w:t>
+            </w:r>
+            <w:r>
+              <w:rPr>
+                <w:rFonts w:ascii="Arial" w:eastAsia="Arial" w:hAnsi="Arial" w:cs="Arial"/>
+                <w:sz w:val="20"/>
+                <w:szCs w:val="20"/>
+              </w:rPr>
+              <w:t>%tr</w:t>
+            </w:r>
+            <w:r>
+              <w:rPr>
+                <w:rFonts w:ascii="Arial" w:eastAsia="Arial" w:hAnsi="Arial" w:cs="Arial"/>
+                <w:sz w:val="20"/>
+                <w:szCs w:val="20"/>
+              </w:rPr>
+              <w:t xml:space="preserve"> </w:t>
+            </w:r>
+            <w:r>
+              <w:rPr>
+                <w:rFonts w:ascii="Arial" w:eastAsia="Arial" w:hAnsi="Arial" w:cs="Arial"/>
+                <w:sz w:val="20"/>
+                <w:szCs w:val="20"/>
+              </w:rPr>
+              <w:t xml:space="preserve">for charge in </w:t>
+            </w:r>
+            <w:proofErr w:type="spellStart"/>
+            <w:r>
+              <w:rPr>
+                <w:rFonts w:ascii="Arial" w:eastAsia="Arial" w:hAnsi="Arial" w:cs="Arial"/>
+                <w:sz w:val="20"/>
+                <w:szCs w:val="20"/>
+              </w:rPr>
+              <w:t>faocharges</w:t>
+            </w:r>
+            <w:proofErr w:type="spellEnd"/>
+            <w:r>
+              <w:rPr>
+                <w:rFonts w:ascii="Arial" w:eastAsia="Arial" w:hAnsi="Arial" w:cs="Arial"/>
+                <w:sz w:val="20"/>
+                <w:szCs w:val="20"/>
+              </w:rPr>
+              <w:t xml:space="preserve"> </w:t>
+            </w:r>
+            <w:r>
+              <w:rPr>
+                <w:rFonts w:ascii="Arial" w:eastAsia="Arial" w:hAnsi="Arial" w:cs="Arial"/>
+                <w:sz w:val="20"/>
+                <w:szCs w:val="20"/>
+              </w:rPr>
+              <w:t>%}</w:t>
+            </w:r>
+          </w:p>
+        </w:tc>
+        <w:tc>
+          <w:tcPr>
+            <w:tcW w:w="1152" w:type="dxa"/>
             <w:tcMar>
               <w:top w:w="45" w:type="dxa"/>
               <w:left w:w="105" w:type="dxa"/>
@@ -4546,7 +4529,7 @@
         </w:tc>
         <w:tc>
           <w:tcPr>
-            <w:tcW w:w="1770" w:type="dxa"/>
+            <w:tcW w:w="1893" w:type="dxa"/>
             <w:tcMar>
               <w:top w:w="45" w:type="dxa"/>
               <w:left w:w="105" w:type="dxa"/>
@@ -4572,7 +4555,7 @@
       </w:tr>
       <w:tr>
         <w:trPr>
-          <w:trHeight w:val="300"/>
+          <w:trHeight w:val="28"/>
         </w:trPr>
         <w:tc>
           <w:tcPr>
@@ -4609,74 +4592,61 @@
           <w:p>
             <w:pPr>
               <w:spacing w:after="0" w:line="240" w:lineRule="auto"/>
-              <w:ind w:right="162"/>
-              <w:rPr>
-                <w:rFonts w:ascii="Arial" w:eastAsia="Arial" w:hAnsi="Arial" w:cs="Arial"/>
-                <w:sz w:val="20"/>
-                <w:szCs w:val="20"/>
-              </w:rPr>
-            </w:pPr>
-            <w:r>
-              <w:rPr>
-                <w:rFonts w:ascii="Arial" w:eastAsia="Arial" w:hAnsi="Arial" w:cs="Arial"/>
-                <w:sz w:val="20"/>
-                <w:szCs w:val="20"/>
-              </w:rPr>
-              <w:t>{</w:t>
-            </w:r>
-            <w:r>
-              <w:rPr>
-                <w:rFonts w:ascii="Arial" w:eastAsia="Arial" w:hAnsi="Arial" w:cs="Arial"/>
-                <w:sz w:val="20"/>
-                <w:szCs w:val="20"/>
-              </w:rPr>
-              <w:t>%tr</w:t>
-            </w:r>
-            <w:r>
-              <w:rPr>
-                <w:rFonts w:ascii="Arial" w:eastAsia="Arial" w:hAnsi="Arial" w:cs="Arial"/>
-                <w:sz w:val="20"/>
-                <w:szCs w:val="20"/>
-              </w:rPr>
-              <w:t xml:space="preserve"> </w:t>
-            </w:r>
-            <w:r>
-              <w:rPr>
-                <w:rFonts w:ascii="Arial" w:eastAsia="Arial" w:hAnsi="Arial" w:cs="Arial"/>
-                <w:sz w:val="20"/>
-                <w:szCs w:val="20"/>
-              </w:rPr>
-              <w:t xml:space="preserve">for charge in </w:t>
-            </w:r>
-            <w:r>
-              <w:rPr>
-                <w:rFonts w:ascii="Arial" w:eastAsia="Arial" w:hAnsi="Arial" w:cs="Arial"/>
-                <w:sz w:val="20"/>
-                <w:szCs w:val="20"/>
-              </w:rPr>
-              <w:t>faocharges</w:t>
-            </w:r>
-            <w:r>
-              <w:rPr>
-                <w:rFonts w:ascii="Arial" w:eastAsia="Arial" w:hAnsi="Arial" w:cs="Arial"/>
-                <w:sz w:val="20"/>
-                <w:szCs w:val="20"/>
-              </w:rPr>
-              <w:t xml:space="preserve"> </w:t>
-            </w:r>
-            <w:r>
-              <w:rPr>
-                <w:rFonts w:ascii="Arial" w:eastAsia="Arial" w:hAnsi="Arial" w:cs="Arial"/>
-                <w:sz w:val="20"/>
-                <w:szCs w:val="20"/>
-              </w:rPr>
-              <w:t>%}</w:t>
-            </w:r>
-          </w:p>
-        </w:tc>
-        <w:tc>
-          <w:tcPr>
-            <w:tcW w:w="1275" w:type="dxa"/>
+              <w:rPr>
+                <w:rFonts w:ascii="Arial" w:eastAsia="Arial" w:hAnsi="Arial" w:cs="Arial"/>
+                <w:sz w:val="20"/>
+                <w:szCs w:val="20"/>
+              </w:rPr>
+            </w:pPr>
+            <w:proofErr w:type="gramStart"/>
+            <w:r>
+              <w:rPr>
+                <w:rFonts w:ascii="Arial" w:eastAsia="Arial" w:hAnsi="Arial" w:cs="Arial"/>
+                <w:sz w:val="20"/>
+                <w:szCs w:val="20"/>
+              </w:rPr>
+              <w:t xml:space="preserve">{{ </w:t>
+            </w:r>
+            <w:proofErr w:type="spellStart"/>
+            <w:r>
+              <w:rPr>
+                <w:rFonts w:ascii="Arial" w:eastAsia="Arial" w:hAnsi="Arial" w:cs="Arial"/>
+                <w:sz w:val="20"/>
+                <w:szCs w:val="20"/>
+              </w:rPr>
+              <w:t>charge.</w:t>
+            </w:r>
+            <w:r>
+              <w:rPr>
+                <w:rFonts w:ascii="Arial" w:eastAsia="Arial" w:hAnsi="Arial" w:cs="Arial"/>
+                <w:sz w:val="20"/>
+                <w:szCs w:val="20"/>
+              </w:rPr>
+              <w:t>fao</w:t>
+            </w:r>
+            <w:proofErr w:type="gramEnd"/>
+            <w:r>
+              <w:rPr>
+                <w:rFonts w:ascii="Arial" w:eastAsia="Arial" w:hAnsi="Arial" w:cs="Arial"/>
+                <w:sz w:val="20"/>
+                <w:szCs w:val="20"/>
+              </w:rPr>
+              <w:t>_charge</w:t>
+            </w:r>
+            <w:proofErr w:type="spellEnd"/>
+            <w:r>
+              <w:rPr>
+                <w:rFonts w:ascii="Arial" w:eastAsia="Arial" w:hAnsi="Arial" w:cs="Arial"/>
+                <w:sz w:val="20"/>
+                <w:szCs w:val="20"/>
+              </w:rPr>
+              <w:t xml:space="preserve"> }}</w:t>
+            </w:r>
+          </w:p>
+        </w:tc>
+        <w:tc>
+          <w:tcPr>
+            <w:tcW w:w="1152" w:type="dxa"/>
             <w:tcMar>
               <w:top w:w="45" w:type="dxa"/>
               <w:left w:w="105" w:type="dxa"/>
@@ -4686,9 +4656,6 @@
           </w:tcPr>
           <w:p>
             <w:pPr>
-              <w:tabs>
-                <w:tab w:val="left" w:pos="2160"/>
-              </w:tabs>
               <w:spacing w:after="0" w:line="240" w:lineRule="auto"/>
               <w:jc w:val="right"/>
               <w:rPr>
@@ -4701,7 +4668,7 @@
         </w:tc>
         <w:tc>
           <w:tcPr>
-            <w:tcW w:w="1770" w:type="dxa"/>
+            <w:tcW w:w="1893" w:type="dxa"/>
             <w:tcMar>
               <w:top w:w="45" w:type="dxa"/>
               <w:left w:w="105" w:type="dxa"/>
@@ -4711,17 +4678,92 @@
           </w:tcPr>
           <w:p>
             <w:pPr>
-              <w:tabs>
-                <w:tab w:val="left" w:pos="1245"/>
-              </w:tabs>
               <w:spacing w:after="0" w:line="240" w:lineRule="auto"/>
               <w:jc w:val="right"/>
               <w:rPr>
                 <w:rFonts w:ascii="Arial" w:eastAsia="Arial" w:hAnsi="Arial" w:cs="Arial"/>
-                <w:sz w:val="20"/>
-                <w:szCs w:val="20"/>
-              </w:rPr>
-            </w:pPr>
+                <w:sz w:val="18"/>
+                <w:szCs w:val="18"/>
+              </w:rPr>
+            </w:pPr>
+            <w:r>
+              <w:rPr>
+                <w:rFonts w:ascii="Arial" w:eastAsia="Arial" w:hAnsi="Arial" w:cs="Arial"/>
+                <w:sz w:val="18"/>
+                <w:szCs w:val="18"/>
+              </w:rPr>
+              <w:t>$</w:t>
+            </w:r>
+            <w:proofErr w:type="gramStart"/>
+            <w:r>
+              <w:rPr>
+                <w:rFonts w:ascii="Arial" w:eastAsia="Arial" w:hAnsi="Arial" w:cs="Arial"/>
+                <w:sz w:val="18"/>
+                <w:szCs w:val="18"/>
+              </w:rPr>
+              <w:t>{{ "</w:t>
+            </w:r>
+            <w:proofErr w:type="gramEnd"/>
+            <w:r>
+              <w:rPr>
+                <w:rFonts w:ascii="Arial" w:eastAsia="Arial" w:hAnsi="Arial" w:cs="Arial"/>
+                <w:sz w:val="18"/>
+                <w:szCs w:val="18"/>
+              </w:rPr>
+              <w:t>{:</w:t>
+            </w:r>
+            <w:r>
+              <w:rPr>
+                <w:rFonts w:ascii="Arial" w:eastAsia="Arial" w:hAnsi="Arial" w:cs="Arial"/>
+                <w:sz w:val="18"/>
+                <w:szCs w:val="18"/>
+              </w:rPr>
+              <w:t>,</w:t>
+            </w:r>
+            <w:r>
+              <w:rPr>
+                <w:rFonts w:ascii="Arial" w:eastAsia="Arial" w:hAnsi="Arial" w:cs="Arial"/>
+                <w:sz w:val="18"/>
+                <w:szCs w:val="18"/>
+              </w:rPr>
+              <w:t>.2f}</w:t>
+            </w:r>
+            <w:proofErr w:type="gramStart"/>
+            <w:r>
+              <w:rPr>
+                <w:rFonts w:ascii="Arial" w:eastAsia="Arial" w:hAnsi="Arial" w:cs="Arial"/>
+                <w:sz w:val="18"/>
+                <w:szCs w:val="18"/>
+              </w:rPr>
+              <w:t>".format</w:t>
+            </w:r>
+            <w:proofErr w:type="gramEnd"/>
+            <w:r>
+              <w:rPr>
+                <w:rFonts w:ascii="Arial" w:eastAsia="Arial" w:hAnsi="Arial" w:cs="Arial"/>
+                <w:sz w:val="18"/>
+                <w:szCs w:val="18"/>
+              </w:rPr>
+              <w:t>(</w:t>
+            </w:r>
+            <w:proofErr w:type="spellStart"/>
+            <w:r>
+              <w:rPr>
+                <w:rFonts w:ascii="Arial" w:eastAsia="Arial" w:hAnsi="Arial" w:cs="Arial"/>
+                <w:sz w:val="18"/>
+                <w:szCs w:val="18"/>
+              </w:rPr>
+              <w:t>charge.fao_amount</w:t>
+            </w:r>
+            <w:proofErr w:type="spellEnd"/>
+            <w:r>
+              <w:rPr>
+                <w:rFonts w:ascii="Arial" w:eastAsia="Arial" w:hAnsi="Arial" w:cs="Arial"/>
+                <w:sz w:val="18"/>
+                <w:szCs w:val="18"/>
+              </w:rPr>
+              <w:t>) }}</w:t>
+            </w:r>
           </w:p>
         </w:tc>
       </w:tr>
@@ -4741,7 +4783,7 @@
           </w:tcPr>
           <w:p>
             <w:pPr>
-              <w:spacing w:line="240" w:lineRule="auto"/>
+              <w:spacing w:after="0" w:line="240" w:lineRule="auto"/>
               <w:rPr>
                 <w:rFonts w:ascii="Arial" w:eastAsia="Arial" w:hAnsi="Arial" w:cs="Arial"/>
                 <w:sz w:val="20"/>
@@ -4763,50 +4805,68 @@
           </w:tcPr>
           <w:p>
             <w:pPr>
-              <w:spacing w:line="240" w:lineRule="auto"/>
-              <w:rPr>
-                <w:rFonts w:ascii="Arial" w:eastAsia="Arial" w:hAnsi="Arial" w:cs="Arial"/>
-                <w:sz w:val="20"/>
-                <w:szCs w:val="20"/>
-              </w:rPr>
-            </w:pPr>
-            <w:r>
-              <w:rPr>
-                <w:rFonts w:ascii="Arial" w:eastAsia="Arial" w:hAnsi="Arial" w:cs="Arial"/>
-                <w:sz w:val="20"/>
-                <w:szCs w:val="20"/>
-              </w:rPr>
-              <w:t xml:space="preserve">{{ </w:t>
-            </w:r>
-            <w:r>
-              <w:rPr>
-                <w:rFonts w:ascii="Arial" w:eastAsia="Arial" w:hAnsi="Arial" w:cs="Arial"/>
-                <w:sz w:val="20"/>
-                <w:szCs w:val="20"/>
-              </w:rPr>
-              <w:t>charge.</w:t>
-            </w:r>
-            <w:r>
-              <w:rPr>
-                <w:rFonts w:ascii="Arial" w:eastAsia="Arial" w:hAnsi="Arial" w:cs="Arial"/>
-                <w:sz w:val="20"/>
-                <w:szCs w:val="20"/>
-              </w:rPr>
-              <w:t>fao_charge</w:t>
-            </w:r>
-            <w:r>
-              <w:rPr>
-                <w:rFonts w:ascii="Arial" w:eastAsia="Arial" w:hAnsi="Arial" w:cs="Arial"/>
-                <w:sz w:val="20"/>
-                <w:szCs w:val="20"/>
-              </w:rPr>
-              <w:t xml:space="preserve"> }}</w:t>
-            </w:r>
-          </w:p>
-        </w:tc>
-        <w:tc>
-          <w:tcPr>
-            <w:tcW w:w="1275" w:type="dxa"/>
+              <w:spacing w:after="0" w:line="240" w:lineRule="auto"/>
+              <w:rPr>
+                <w:rFonts w:ascii="Arial" w:eastAsia="Arial" w:hAnsi="Arial" w:cs="Arial"/>
+                <w:sz w:val="20"/>
+                <w:szCs w:val="20"/>
+              </w:rPr>
+            </w:pPr>
+            <w:r>
+              <w:rPr>
+                <w:rFonts w:ascii="Arial" w:eastAsia="Arial" w:hAnsi="Arial" w:cs="Arial"/>
+                <w:sz w:val="20"/>
+                <w:szCs w:val="20"/>
+              </w:rPr>
+              <w:t>{</w:t>
+            </w:r>
+            <w:r>
+              <w:rPr>
+                <w:rFonts w:ascii="Arial" w:eastAsia="Arial" w:hAnsi="Arial" w:cs="Arial"/>
+                <w:sz w:val="20"/>
+                <w:szCs w:val="20"/>
+              </w:rPr>
+              <w:t xml:space="preserve">%tr </w:t>
+            </w:r>
+            <w:proofErr w:type="spellStart"/>
+            <w:r>
+              <w:rPr>
+                <w:rFonts w:ascii="Arial" w:eastAsia="Arial" w:hAnsi="Arial" w:cs="Arial"/>
+                <w:sz w:val="20"/>
+                <w:szCs w:val="20"/>
+              </w:rPr>
+              <w:t>endfor</w:t>
+            </w:r>
+            <w:proofErr w:type="spellEnd"/>
+            <w:r>
+              <w:rPr>
+                <w:rFonts w:ascii="Arial" w:eastAsia="Arial" w:hAnsi="Arial" w:cs="Arial"/>
+                <w:sz w:val="20"/>
+                <w:szCs w:val="20"/>
+              </w:rPr>
+              <w:t xml:space="preserve"> </w:t>
+            </w:r>
+            <w:r>
+              <w:rPr>
+                <w:rFonts w:ascii="Arial" w:eastAsia="Arial" w:hAnsi="Arial" w:cs="Arial"/>
+                <w:sz w:val="20"/>
+                <w:szCs w:val="20"/>
+              </w:rPr>
+              <w:t>%</w:t>
+            </w:r>
+            <w:r>
+              <w:rPr>
+                <w:rFonts w:ascii="Arial" w:eastAsia="Arial" w:hAnsi="Arial" w:cs="Arial"/>
+                <w:sz w:val="20"/>
+                <w:szCs w:val="20"/>
+              </w:rPr>
+              <w:t>}</w:t>
+            </w:r>
+          </w:p>
+        </w:tc>
+        <w:tc>
+          <w:tcPr>
+            <w:tcW w:w="1152" w:type="dxa"/>
             <w:tcMar>
               <w:top w:w="45" w:type="dxa"/>
               <w:left w:w="105" w:type="dxa"/>
@@ -4816,7 +4876,7 @@
           </w:tcPr>
           <w:p>
             <w:pPr>
-              <w:spacing w:line="240" w:lineRule="auto"/>
+              <w:spacing w:after="0" w:line="240" w:lineRule="auto"/>
               <w:jc w:val="right"/>
               <w:rPr>
                 <w:rFonts w:ascii="Arial" w:eastAsia="Arial" w:hAnsi="Arial" w:cs="Arial"/>
@@ -4828,7 +4888,7 @@
         </w:tc>
         <w:tc>
           <w:tcPr>
-            <w:tcW w:w="1770" w:type="dxa"/>
+            <w:tcW w:w="1893" w:type="dxa"/>
             <w:tcMar>
               <w:top w:w="45" w:type="dxa"/>
               <w:left w:w="105" w:type="dxa"/>
@@ -4838,164 +4898,14 @@
           </w:tcPr>
           <w:p>
             <w:pPr>
-              <w:spacing w:line="240" w:lineRule="auto"/>
+              <w:spacing w:after="0" w:line="240" w:lineRule="auto"/>
               <w:jc w:val="right"/>
               <w:rPr>
                 <w:rFonts w:ascii="Arial" w:eastAsia="Arial" w:hAnsi="Arial" w:cs="Arial"/>
-                <w:sz w:val="18"/>
-                <w:szCs w:val="18"/>
-              </w:rPr>
-            </w:pPr>
-            <w:r>
-              <w:rPr>
-                <w:rFonts w:ascii="Arial" w:eastAsia="Arial" w:hAnsi="Arial" w:cs="Arial"/>
-                <w:sz w:val="18"/>
-                <w:szCs w:val="18"/>
-              </w:rPr>
-              <w:t>{%</w:t>
-            </w:r>
-            <w:r>
-              <w:rPr>
-                <w:rFonts w:ascii="Arial" w:eastAsia="Arial" w:hAnsi="Arial" w:cs="Arial"/>
-                <w:sz w:val="18"/>
-                <w:szCs w:val="18"/>
-              </w:rPr>
-              <w:t>p</w:t>
-            </w:r>
-            <w:r>
-              <w:rPr>
-                <w:rFonts w:ascii="Arial" w:eastAsia="Arial" w:hAnsi="Arial" w:cs="Arial"/>
-                <w:sz w:val="18"/>
-                <w:szCs w:val="18"/>
-              </w:rPr>
-              <w:t xml:space="preserve"> if </w:t>
-            </w:r>
-            <w:r>
-              <w:rPr>
-                <w:rFonts w:ascii="Arial" w:eastAsia="Arial" w:hAnsi="Arial" w:cs="Arial"/>
-                <w:sz w:val="18"/>
-                <w:szCs w:val="18"/>
-              </w:rPr>
-              <w:t>charge.fao_amount</w:t>
-            </w:r>
-            <w:r>
-              <w:rPr>
-                <w:rFonts w:ascii="Arial" w:eastAsia="Arial" w:hAnsi="Arial" w:cs="Arial"/>
-                <w:sz w:val="18"/>
-                <w:szCs w:val="18"/>
-              </w:rPr>
-              <w:t xml:space="preserve"> %}</w:t>
-            </w:r>
-          </w:p>
-          <w:p>
-            <w:pPr>
-              <w:spacing w:line="240" w:lineRule="auto"/>
-              <w:jc w:val="right"/>
-              <w:rPr>
-                <w:rFonts w:ascii="Arial" w:eastAsia="Arial" w:hAnsi="Arial" w:cs="Arial"/>
-                <w:sz w:val="18"/>
-                <w:szCs w:val="18"/>
-              </w:rPr>
-            </w:pPr>
-            <w:r>
-              <w:rPr>
-                <w:rFonts w:ascii="Arial" w:eastAsia="Arial" w:hAnsi="Arial" w:cs="Arial"/>
-                <w:sz w:val="18"/>
-                <w:szCs w:val="18"/>
-              </w:rPr>
-              <w:t>$</w:t>
-            </w:r>
-            <w:r>
-              <w:rPr>
-                <w:rFonts w:ascii="Arial" w:eastAsia="Arial" w:hAnsi="Arial" w:cs="Arial"/>
-                <w:sz w:val="18"/>
-                <w:szCs w:val="18"/>
-              </w:rPr>
-              <w:t>{{ "{:</w:t>
-            </w:r>
-            <w:r>
-              <w:rPr>
-                <w:rFonts w:ascii="Arial" w:eastAsia="Arial" w:hAnsi="Arial" w:cs="Arial"/>
-                <w:sz w:val="18"/>
-                <w:szCs w:val="18"/>
-              </w:rPr>
-              <w:t>,</w:t>
-            </w:r>
-            <w:r>
-              <w:rPr>
-                <w:rFonts w:ascii="Arial" w:eastAsia="Arial" w:hAnsi="Arial" w:cs="Arial"/>
-                <w:sz w:val="18"/>
-                <w:szCs w:val="18"/>
-              </w:rPr>
-              <w:t>.2f}".format(</w:t>
-            </w:r>
-            <w:r>
-              <w:rPr>
-                <w:rFonts w:ascii="Arial" w:eastAsia="Arial" w:hAnsi="Arial" w:cs="Arial"/>
-                <w:sz w:val="18"/>
-                <w:szCs w:val="18"/>
-              </w:rPr>
-              <w:t>charge.fao_amount</w:t>
-            </w:r>
-            <w:r>
-              <w:rPr>
-                <w:rFonts w:ascii="Arial" w:eastAsia="Arial" w:hAnsi="Arial" w:cs="Arial"/>
-                <w:sz w:val="18"/>
-                <w:szCs w:val="18"/>
-              </w:rPr>
-              <w:t>) }}</w:t>
-            </w:r>
-          </w:p>
-          <w:p>
-            <w:pPr>
-              <w:spacing w:line="240" w:lineRule="auto"/>
-              <w:jc w:val="right"/>
-              <w:rPr>
-                <w:rFonts w:ascii="Arial" w:eastAsia="Arial" w:hAnsi="Arial" w:cs="Arial"/>
-                <w:sz w:val="18"/>
-                <w:szCs w:val="18"/>
-              </w:rPr>
-            </w:pPr>
-            <w:r>
-              <w:rPr>
-                <w:rFonts w:ascii="Arial" w:eastAsia="Arial" w:hAnsi="Arial" w:cs="Arial"/>
-                <w:sz w:val="18"/>
-                <w:szCs w:val="18"/>
-              </w:rPr>
-              <w:t>{%</w:t>
-            </w:r>
-            <w:r>
-              <w:rPr>
-                <w:rFonts w:ascii="Arial" w:eastAsia="Arial" w:hAnsi="Arial" w:cs="Arial"/>
-                <w:sz w:val="18"/>
-                <w:szCs w:val="18"/>
-              </w:rPr>
-              <w:t>p</w:t>
-            </w:r>
-            <w:r>
-              <w:rPr>
-                <w:rFonts w:ascii="Arial" w:eastAsia="Arial" w:hAnsi="Arial" w:cs="Arial"/>
-                <w:sz w:val="18"/>
-                <w:szCs w:val="18"/>
-              </w:rPr>
-              <w:t xml:space="preserve"> endif </w:t>
-            </w:r>
-            <w:r>
-              <w:rPr>
-                <w:rFonts w:ascii="Arial" w:eastAsia="Arial" w:hAnsi="Arial" w:cs="Arial"/>
-                <w:sz w:val="18"/>
-                <w:szCs w:val="18"/>
-              </w:rPr>
-              <w:t>%</w:t>
-            </w:r>
-            <w:r>
-              <w:rPr>
-                <w:rFonts w:ascii="Arial" w:eastAsia="Arial" w:hAnsi="Arial" w:cs="Arial"/>
-                <w:sz w:val="18"/>
-                <w:szCs w:val="18"/>
-              </w:rPr>
-              <w:t>}</w:t>
-            </w:r>
+                <w:sz w:val="20"/>
+                <w:szCs w:val="20"/>
+              </w:rPr>
+            </w:pPr>
           </w:p>
         </w:tc>
       </w:tr>
@@ -5015,7 +4925,7 @@
           </w:tcPr>
           <w:p>
             <w:pPr>
-              <w:spacing w:line="240" w:lineRule="auto"/>
+              <w:spacing w:after="0" w:line="240" w:lineRule="auto"/>
               <w:rPr>
                 <w:rFonts w:ascii="Arial" w:eastAsia="Arial" w:hAnsi="Arial" w:cs="Arial"/>
                 <w:sz w:val="20"/>
@@ -5037,58 +4947,28 @@
           </w:tcPr>
           <w:p>
             <w:pPr>
-              <w:spacing w:line="240" w:lineRule="auto"/>
-              <w:rPr>
-                <w:rFonts w:ascii="Arial" w:eastAsia="Arial" w:hAnsi="Arial" w:cs="Arial"/>
-                <w:sz w:val="20"/>
-                <w:szCs w:val="20"/>
-              </w:rPr>
-            </w:pPr>
-            <w:r>
-              <w:rPr>
-                <w:rFonts w:ascii="Arial" w:eastAsia="Arial" w:hAnsi="Arial" w:cs="Arial"/>
-                <w:sz w:val="20"/>
-                <w:szCs w:val="20"/>
-              </w:rPr>
-              <w:t>{</w:t>
-            </w:r>
-            <w:r>
-              <w:rPr>
-                <w:rFonts w:ascii="Arial" w:eastAsia="Arial" w:hAnsi="Arial" w:cs="Arial"/>
-                <w:sz w:val="20"/>
-                <w:szCs w:val="20"/>
-              </w:rPr>
-              <w:t>%tr endfor</w:t>
-            </w:r>
-            <w:r>
-              <w:rPr>
-                <w:rFonts w:ascii="Arial" w:eastAsia="Arial" w:hAnsi="Arial" w:cs="Arial"/>
-                <w:sz w:val="20"/>
-                <w:szCs w:val="20"/>
-              </w:rPr>
-              <w:t xml:space="preserve"> </w:t>
-            </w:r>
-            <w:r>
-              <w:rPr>
-                <w:rFonts w:ascii="Arial" w:eastAsia="Arial" w:hAnsi="Arial" w:cs="Arial"/>
-                <w:sz w:val="20"/>
-                <w:szCs w:val="20"/>
-              </w:rPr>
-              <w:t>%</w:t>
-            </w:r>
-            <w:r>
-              <w:rPr>
-                <w:rFonts w:ascii="Arial" w:eastAsia="Arial" w:hAnsi="Arial" w:cs="Arial"/>
-                <w:sz w:val="20"/>
-                <w:szCs w:val="20"/>
-              </w:rPr>
-              <w:t>}</w:t>
-            </w:r>
-          </w:p>
-        </w:tc>
-        <w:tc>
-          <w:tcPr>
-            <w:tcW w:w="1275" w:type="dxa"/>
+              <w:spacing w:after="0" w:line="240" w:lineRule="auto"/>
+              <w:rPr>
+                <w:rFonts w:ascii="Arial" w:eastAsia="Arial" w:hAnsi="Arial" w:cs="Arial"/>
+                <w:sz w:val="20"/>
+                <w:szCs w:val="20"/>
+              </w:rPr>
+            </w:pPr>
+          </w:p>
+          <w:p>
+            <w:pPr>
+              <w:spacing w:after="0" w:line="240" w:lineRule="auto"/>
+              <w:rPr>
+                <w:rFonts w:ascii="Arial" w:eastAsia="Arial" w:hAnsi="Arial" w:cs="Arial"/>
+                <w:sz w:val="20"/>
+                <w:szCs w:val="20"/>
+              </w:rPr>
+            </w:pPr>
+          </w:p>
+        </w:tc>
+        <w:tc>
+          <w:tcPr>
+            <w:tcW w:w="1152" w:type="dxa"/>
             <w:tcMar>
               <w:top w:w="45" w:type="dxa"/>
               <w:left w:w="105" w:type="dxa"/>
@@ -5098,19 +4978,42 @@
           </w:tcPr>
           <w:p>
             <w:pPr>
-              <w:spacing w:line="240" w:lineRule="auto"/>
+              <w:spacing w:after="0" w:line="240" w:lineRule="auto"/>
               <w:jc w:val="right"/>
               <w:rPr>
                 <w:rFonts w:ascii="Arial" w:eastAsia="Arial" w:hAnsi="Arial" w:cs="Arial"/>
-                <w:sz w:val="20"/>
-                <w:szCs w:val="20"/>
-              </w:rPr>
-            </w:pPr>
-          </w:p>
-        </w:tc>
-        <w:tc>
-          <w:tcPr>
-            <w:tcW w:w="1770" w:type="dxa"/>
+                <w:b/>
+                <w:bCs/>
+                <w:sz w:val="20"/>
+                <w:szCs w:val="20"/>
+              </w:rPr>
+            </w:pPr>
+          </w:p>
+          <w:p>
+            <w:pPr>
+              <w:spacing w:after="0" w:line="240" w:lineRule="auto"/>
+              <w:jc w:val="right"/>
+              <w:rPr>
+                <w:rFonts w:ascii="Arial" w:eastAsia="Arial" w:hAnsi="Arial" w:cs="Arial"/>
+                <w:sz w:val="20"/>
+                <w:szCs w:val="20"/>
+              </w:rPr>
+            </w:pPr>
+            <w:r>
+              <w:rPr>
+                <w:rFonts w:ascii="Arial" w:eastAsia="Arial" w:hAnsi="Arial" w:cs="Arial"/>
+                <w:b/>
+                <w:bCs/>
+                <w:sz w:val="20"/>
+                <w:szCs w:val="20"/>
+              </w:rPr>
+              <w:t>Sub Total</w:t>
+            </w:r>
+          </w:p>
+        </w:tc>
+        <w:tc>
+          <w:tcPr>
+            <w:tcW w:w="1893" w:type="dxa"/>
             <w:tcMar>
               <w:top w:w="45" w:type="dxa"/>
               <w:left w:w="105" w:type="dxa"/>
@@ -5120,33 +5023,6 @@
           </w:tcPr>
           <w:p>
             <w:pPr>
-              <w:spacing w:line="240" w:lineRule="auto"/>
-              <w:jc w:val="right"/>
-              <w:rPr>
-                <w:rFonts w:ascii="Arial" w:eastAsia="Arial" w:hAnsi="Arial" w:cs="Arial"/>
-                <w:sz w:val="20"/>
-                <w:szCs w:val="20"/>
-              </w:rPr>
-            </w:pPr>
-          </w:p>
-        </w:tc>
-      </w:tr>
-      <w:tr>
-        <w:trPr>
-          <w:trHeight w:val="300"/>
-        </w:trPr>
-        <w:tc>
-          <w:tcPr>
-            <w:tcW w:w="510" w:type="dxa"/>
-            <w:tcMar>
-              <w:top w:w="45" w:type="dxa"/>
-              <w:left w:w="105" w:type="dxa"/>
-              <w:bottom w:w="45" w:type="dxa"/>
-              <w:right w:w="105" w:type="dxa"/>
-            </w:tcMar>
-          </w:tcPr>
-          <w:p>
-            <w:pPr>
               <w:spacing w:after="0" w:line="240" w:lineRule="auto"/>
               <w:rPr>
                 <w:rFonts w:ascii="Arial" w:eastAsia="Arial" w:hAnsi="Arial" w:cs="Arial"/>
@@ -5154,119 +5030,57 @@
                 <w:szCs w:val="20"/>
               </w:rPr>
             </w:pPr>
-          </w:p>
-        </w:tc>
-        <w:tc>
-          <w:tcPr>
-            <w:tcW w:w="6150" w:type="dxa"/>
-            <w:gridSpan w:val="2"/>
-            <w:tcMar>
-              <w:top w:w="45" w:type="dxa"/>
-              <w:left w:w="105" w:type="dxa"/>
-              <w:bottom w:w="45" w:type="dxa"/>
-              <w:right w:w="105" w:type="dxa"/>
-            </w:tcMar>
-          </w:tcPr>
-          <w:p>
-            <w:pPr>
-              <w:spacing w:after="0" w:line="240" w:lineRule="auto"/>
-              <w:rPr>
-                <w:rFonts w:ascii="Arial" w:eastAsia="Arial" w:hAnsi="Arial" w:cs="Arial"/>
-                <w:sz w:val="20"/>
-                <w:szCs w:val="20"/>
-              </w:rPr>
-            </w:pPr>
-          </w:p>
-          <w:p>
-            <w:pPr>
-              <w:spacing w:after="0" w:line="240" w:lineRule="auto"/>
-              <w:rPr>
-                <w:rFonts w:ascii="Arial" w:eastAsia="Arial" w:hAnsi="Arial" w:cs="Arial"/>
-                <w:sz w:val="20"/>
-                <w:szCs w:val="20"/>
-              </w:rPr>
-            </w:pPr>
-          </w:p>
-        </w:tc>
-        <w:tc>
-          <w:tcPr>
-            <w:tcW w:w="1275" w:type="dxa"/>
-            <w:tcMar>
-              <w:top w:w="45" w:type="dxa"/>
-              <w:left w:w="105" w:type="dxa"/>
-              <w:bottom w:w="45" w:type="dxa"/>
-              <w:right w:w="105" w:type="dxa"/>
-            </w:tcMar>
-          </w:tcPr>
+            <w:r>
+              <w:rPr>
+                <w:rFonts w:ascii="Arial" w:eastAsia="Arial" w:hAnsi="Arial" w:cs="Arial"/>
+                <w:sz w:val="20"/>
+                <w:szCs w:val="20"/>
+              </w:rPr>
+              <w:t>{% set total = (</w:t>
+            </w:r>
+            <w:proofErr w:type="spellStart"/>
+            <w:r>
+              <w:rPr>
+                <w:rFonts w:ascii="Arial" w:eastAsia="Arial" w:hAnsi="Arial" w:cs="Arial"/>
+                <w:sz w:val="20"/>
+                <w:szCs w:val="20"/>
+              </w:rPr>
+              <w:t>faocharges</w:t>
+            </w:r>
+            <w:proofErr w:type="spellEnd"/>
+            <w:r>
+              <w:rPr>
+                <w:rFonts w:ascii="Arial" w:eastAsia="Arial" w:hAnsi="Arial" w:cs="Arial"/>
+                <w:sz w:val="20"/>
+                <w:szCs w:val="20"/>
+              </w:rPr>
+              <w:t xml:space="preserve"> | map(attribute='</w:t>
+            </w:r>
+            <w:proofErr w:type="spellStart"/>
+            <w:r>
+              <w:rPr>
+                <w:rFonts w:ascii="Arial" w:eastAsia="Arial" w:hAnsi="Arial" w:cs="Arial"/>
+                <w:sz w:val="20"/>
+                <w:szCs w:val="20"/>
+              </w:rPr>
+              <w:t>fao_amount</w:t>
+            </w:r>
+            <w:proofErr w:type="spellEnd"/>
+            <w:r>
+              <w:rPr>
+                <w:rFonts w:ascii="Arial" w:eastAsia="Arial" w:hAnsi="Arial" w:cs="Arial"/>
+                <w:sz w:val="20"/>
+                <w:szCs w:val="20"/>
+              </w:rPr>
+              <w:t>’) | sum) %}</w:t>
+            </w:r>
+          </w:p>
           <w:p>
             <w:pPr>
               <w:spacing w:after="0" w:line="240" w:lineRule="auto"/>
               <w:jc w:val="right"/>
               <w:rPr>
                 <w:rFonts w:ascii="Arial" w:eastAsia="Arial" w:hAnsi="Arial" w:cs="Arial"/>
-                <w:b/>
-                <w:bCs/>
-                <w:sz w:val="20"/>
-                <w:szCs w:val="20"/>
-              </w:rPr>
-            </w:pPr>
-          </w:p>
-          <w:p>
-            <w:pPr>
-              <w:spacing w:after="0" w:line="240" w:lineRule="auto"/>
-              <w:jc w:val="right"/>
-              <w:rPr>
-                <w:rFonts w:ascii="Arial" w:eastAsia="Arial" w:hAnsi="Arial" w:cs="Arial"/>
-                <w:sz w:val="20"/>
-                <w:szCs w:val="20"/>
-              </w:rPr>
-            </w:pPr>
-            <w:r>
-              <w:rPr>
-                <w:rFonts w:ascii="Arial" w:eastAsia="Arial" w:hAnsi="Arial" w:cs="Arial"/>
-                <w:b/>
-                <w:bCs/>
-                <w:sz w:val="20"/>
-                <w:szCs w:val="20"/>
-              </w:rPr>
-              <w:t>Sub Total</w:t>
-            </w:r>
-          </w:p>
-        </w:tc>
-        <w:tc>
-          <w:tcPr>
-            <w:tcW w:w="1770" w:type="dxa"/>
-            <w:tcMar>
-              <w:top w:w="45" w:type="dxa"/>
-              <w:left w:w="105" w:type="dxa"/>
-              <w:bottom w:w="45" w:type="dxa"/>
-              <w:right w:w="105" w:type="dxa"/>
-            </w:tcMar>
-          </w:tcPr>
-          <w:p>
-            <w:pPr>
-              <w:spacing w:after="0" w:line="240" w:lineRule="auto"/>
-              <w:rPr>
-                <w:rFonts w:ascii="Arial" w:eastAsia="Arial" w:hAnsi="Arial" w:cs="Arial"/>
-                <w:sz w:val="20"/>
-                <w:szCs w:val="20"/>
-              </w:rPr>
-            </w:pPr>
-            <w:r>
-              <w:rPr>
-                <w:rFonts w:ascii="Arial" w:eastAsia="Arial" w:hAnsi="Arial" w:cs="Arial"/>
-                <w:sz w:val="20"/>
-                <w:szCs w:val="20"/>
-              </w:rPr>
-              <w:t>{% set total = (faocharges | map(attribute='fao_amount’) | sum) %}</w:t>
-            </w:r>
-          </w:p>
-          <w:p>
-            <w:pPr>
-              <w:spacing w:after="0" w:line="240" w:lineRule="auto"/>
-              <w:jc w:val="right"/>
-              <w:rPr>
-                <w:rFonts w:ascii="Arial" w:eastAsia="Arial" w:hAnsi="Arial" w:cs="Arial"/>
                 <w:sz w:val="20"/>
                 <w:szCs w:val="20"/>
               </w:rPr>
@@ -5279,13 +5093,23 @@
               </w:rPr>
               <w:t>$</w:t>
             </w:r>
-            <w:r>
-              <w:rPr>
-                <w:rFonts w:ascii="Arial" w:eastAsia="Arial" w:hAnsi="Arial" w:cs="Arial"/>
-                <w:sz w:val="20"/>
-                <w:szCs w:val="20"/>
-              </w:rPr>
-              <w:t>{{ "{:</w:t>
+            <w:proofErr w:type="gramStart"/>
+            <w:r>
+              <w:rPr>
+                <w:rFonts w:ascii="Arial" w:eastAsia="Arial" w:hAnsi="Arial" w:cs="Arial"/>
+                <w:sz w:val="20"/>
+                <w:szCs w:val="20"/>
+              </w:rPr>
+              <w:t>{{ "</w:t>
+            </w:r>
+            <w:proofErr w:type="gramEnd"/>
+            <w:r>
+              <w:rPr>
+                <w:rFonts w:ascii="Arial" w:eastAsia="Arial" w:hAnsi="Arial" w:cs="Arial"/>
+                <w:sz w:val="20"/>
+                <w:szCs w:val="20"/>
+              </w:rPr>
+              <w:t>{:</w:t>
             </w:r>
             <w:r>
               <w:rPr>
@@ -5301,7 +5125,25 @@
                 <w:sz w:val="20"/>
                 <w:szCs w:val="20"/>
               </w:rPr>
-              <w:t>.2f}".format(</w:t>
+              <w:t>.2f}</w:t>
+            </w:r>
+            <w:proofErr w:type="gramStart"/>
+            <w:r>
+              <w:rPr>
+                <w:rFonts w:ascii="Arial" w:eastAsia="Arial" w:hAnsi="Arial" w:cs="Arial"/>
+                <w:sz w:val="20"/>
+                <w:szCs w:val="20"/>
+              </w:rPr>
+              <w:t>".format</w:t>
+            </w:r>
+            <w:proofErr w:type="gramEnd"/>
+            <w:r>
+              <w:rPr>
+                <w:rFonts w:ascii="Arial" w:eastAsia="Arial" w:hAnsi="Arial" w:cs="Arial"/>
+                <w:sz w:val="20"/>
+                <w:szCs w:val="20"/>
+              </w:rPr>
+              <w:t>(</w:t>
             </w:r>
             <w:r>
               <w:rPr>
@@ -5311,26 +5153,24 @@
               </w:rPr>
               <w:t>total</w:t>
             </w:r>
-            <w:r>
-              <w:rPr>
-                <w:rFonts w:ascii="Arial" w:eastAsia="Arial" w:hAnsi="Arial" w:cs="Arial"/>
-                <w:sz w:val="20"/>
-                <w:szCs w:val="20"/>
-              </w:rPr>
-              <w:t>) }}</w:t>
-            </w:r>
-          </w:p>
-          <w:p>
-            <w:pPr>
-              <w:spacing w:after="0" w:line="240" w:lineRule="auto"/>
-              <w:jc w:val="right"/>
-              <w:rPr>
-                <w:rFonts w:ascii="Arial" w:eastAsia="Arial" w:hAnsi="Arial" w:cs="Arial"/>
-                <w:color w:val="3366FF"/>
-                <w:sz w:val="20"/>
-                <w:szCs w:val="20"/>
-              </w:rPr>
-            </w:pPr>
+            <w:proofErr w:type="gramStart"/>
+            <w:r>
+              <w:rPr>
+                <w:rFonts w:ascii="Arial" w:eastAsia="Arial" w:hAnsi="Arial" w:cs="Arial"/>
+                <w:sz w:val="20"/>
+                <w:szCs w:val="20"/>
+              </w:rPr>
+              <w:t>) }</w:t>
+            </w:r>
+            <w:proofErr w:type="gramEnd"/>
+            <w:r>
+              <w:rPr>
+                <w:rFonts w:ascii="Arial" w:eastAsia="Arial" w:hAnsi="Arial" w:cs="Arial"/>
+                <w:sz w:val="20"/>
+                <w:szCs w:val="20"/>
+              </w:rPr>
+              <w:t>}</w:t>
+            </w:r>
             <w:r>
               <w:rPr>
                 <w:rFonts w:ascii="Arial" w:eastAsia="Arial" w:hAnsi="Arial" w:cs="Arial"/>
@@ -5420,7 +5260,7 @@
         </w:tc>
         <w:tc>
           <w:tcPr>
-            <w:tcW w:w="1275" w:type="dxa"/>
+            <w:tcW w:w="1152" w:type="dxa"/>
             <w:shd w:val="clear" w:color="auto" w:fill="D9D9D9" w:themeFill="background1" w:themeFillShade="D9"/>
             <w:tcMar>
               <w:top w:w="45" w:type="dxa"/>
@@ -5443,7 +5283,7 @@
         </w:tc>
         <w:tc>
           <w:tcPr>
-            <w:tcW w:w="1770" w:type="dxa"/>
+            <w:tcW w:w="1893" w:type="dxa"/>
             <w:shd w:val="clear" w:color="auto" w:fill="D9D9D9" w:themeFill="background1" w:themeFillShade="D9"/>
             <w:tcMar>
               <w:top w:w="45" w:type="dxa"/>
@@ -5524,7 +5364,7 @@
         </w:tc>
         <w:tc>
           <w:tcPr>
-            <w:tcW w:w="1275" w:type="dxa"/>
+            <w:tcW w:w="1152" w:type="dxa"/>
             <w:tcMar>
               <w:top w:w="45" w:type="dxa"/>
               <w:left w:w="105" w:type="dxa"/>
@@ -5546,7 +5386,7 @@
         </w:tc>
         <w:tc>
           <w:tcPr>
-            <w:tcW w:w="1770" w:type="dxa"/>
+            <w:tcW w:w="1893" w:type="dxa"/>
             <w:tcMar>
               <w:top w:w="45" w:type="dxa"/>
               <w:left w:w="105" w:type="dxa"/>
@@ -5567,18 +5407,33 @@
             <w:r>
               <w:t>$</w:t>
             </w:r>
-            <w:r>
-              <w:t>{{ "{:</w:t>
+            <w:proofErr w:type="gramStart"/>
+            <w:r>
+              <w:t>{{ "</w:t>
+            </w:r>
+            <w:proofErr w:type="gramEnd"/>
+            <w:r>
+              <w:t>{:</w:t>
             </w:r>
             <w:r>
               <w:t>,</w:t>
             </w:r>
             <w:r>
-              <w:t>.2f}".format(</w:t>
-            </w:r>
+              <w:t>.2f}</w:t>
+            </w:r>
+            <w:proofErr w:type="gramStart"/>
+            <w:r>
+              <w:t>".format</w:t>
+            </w:r>
+            <w:proofErr w:type="gramEnd"/>
+            <w:r>
+              <w:t>(</w:t>
+            </w:r>
+            <w:proofErr w:type="spellStart"/>
             <w:r>
               <w:t>balanceavailableforsettlement</w:t>
             </w:r>
+            <w:proofErr w:type="spellEnd"/>
             <w:r>
               <w:t>) }}</w:t>
             </w:r>
@@ -5636,7 +5491,7 @@
         </w:tc>
         <w:tc>
           <w:tcPr>
-            <w:tcW w:w="1275" w:type="dxa"/>
+            <w:tcW w:w="1152" w:type="dxa"/>
             <w:shd w:val="clear" w:color="auto" w:fill="D9D9D9" w:themeFill="background1" w:themeFillShade="D9"/>
             <w:tcMar>
               <w:top w:w="45" w:type="dxa"/>
@@ -5670,7 +5525,7 @@
         </w:tc>
         <w:tc>
           <w:tcPr>
-            <w:tcW w:w="1770" w:type="dxa"/>
+            <w:tcW w:w="1893" w:type="dxa"/>
             <w:tcBorders>
               <w:bottom w:val="double" w:sz="6" w:space="0" w:color="auto"/>
             </w:tcBorders>
@@ -5697,14 +5552,27 @@
             <w:r>
               <w:t>$</w:t>
             </w:r>
-            <w:r>
-              <w:t>{{ "{:</w:t>
+            <w:proofErr w:type="gramStart"/>
+            <w:r>
+              <w:t>{{ "</w:t>
+            </w:r>
+            <w:proofErr w:type="gramEnd"/>
+            <w:r>
+              <w:t>{:</w:t>
             </w:r>
             <w:r>
               <w:t>,</w:t>
             </w:r>
             <w:r>
-              <w:t>.2f}".format(</w:t>
+              <w:t>.2f}</w:t>
+            </w:r>
+            <w:proofErr w:type="gramStart"/>
+            <w:r>
+              <w:t>".format</w:t>
+            </w:r>
+            <w:proofErr w:type="gramEnd"/>
+            <w:r>
+              <w:t>(</w:t>
             </w:r>
             <w:r>
               <w:t>ADVANCEAMOUNT</w:t>
@@ -5765,6 +5633,15 @@
         </w:rPr>
         <w:t xml:space="preserve"> Loan Account the surplus funds may not be redrawn.</w:t>
       </w:r>
+    </w:p>
+    <w:p>
+      <w:pPr>
+        <w:keepNext/>
+        <w:spacing w:before="120" w:after="120" w:line="240" w:lineRule="auto"/>
+        <w:rPr>
+          <w:rFonts w:eastAsia="Times New Roman" w:cstheme="minorHAnsi"/>
+        </w:rPr>
+      </w:pPr>
     </w:p>
     <w:tbl>
       <w:tblPr>
@@ -5826,6 +5703,7 @@
               </w:rPr>
               <w:t xml:space="preserve">by </w:t>
             </w:r>
+            <w:proofErr w:type="gramStart"/>
             <w:r>
               <w:rPr>
                 <w:rFonts w:ascii="Arial" w:eastAsia="Arial" w:hAnsi="Arial" w:cs="Arial"/>
@@ -5837,6 +5715,7 @@
               </w:rPr>
               <w:t xml:space="preserve">{{ </w:t>
             </w:r>
+            <w:proofErr w:type="spellStart"/>
             <w:r>
               <w:rPr>
                 <w:rFonts w:ascii="Arial" w:eastAsia="Arial" w:hAnsi="Arial" w:cs="Arial"/>
@@ -5848,6 +5727,8 @@
               </w:rPr>
               <w:t>Bordetallnames</w:t>
             </w:r>
+            <w:proofErr w:type="spellEnd"/>
+            <w:proofErr w:type="gramEnd"/>
             <w:r>
               <w:rPr>
                 <w:rFonts w:ascii="Arial" w:eastAsia="Arial" w:hAnsi="Arial" w:cs="Arial"/>
@@ -5890,6 +5771,7 @@
               </w:rPr>
               <w:t xml:space="preserve"> </w:t>
             </w:r>
+            <w:proofErr w:type="gramStart"/>
             <w:r>
               <w:rPr>
                 <w:rFonts w:ascii="Arial" w:eastAsia="Arial" w:hAnsi="Arial" w:cs="Arial"/>
@@ -5900,8 +5782,9 @@
                 <w:sz w:val="20"/>
                 <w:szCs w:val="20"/>
               </w:rPr>
-              <w:t>{{ BORDET1ACN }}</w:t>
-            </w:r>
+              <w:t>{{ BORDET</w:t>
+            </w:r>
+            <w:proofErr w:type="gramEnd"/>
             <w:r>
               <w:rPr>
                 <w:rFonts w:ascii="Arial" w:eastAsia="Arial" w:hAnsi="Arial" w:cs="Arial"/>
@@ -5912,30 +5795,77 @@
                 <w:sz w:val="20"/>
                 <w:szCs w:val="20"/>
               </w:rPr>
-              <w:t xml:space="preserve"> </w:t>
-            </w:r>
-            <w:r>
-              <w:rPr>
-                <w:rFonts w:ascii="Arial" w:eastAsia="Arial" w:hAnsi="Arial" w:cs="Arial"/>
-                <w:color w:val="000000"/>
-                <w:sz w:val="20"/>
-                <w:szCs w:val="20"/>
-              </w:rPr>
-              <w:t>in accordance with s. 127 of the Corporations Act 2001 (Cth):-</w:t>
-            </w:r>
-          </w:p>
-          <w:p>
-            <w:pPr>
-              <w:spacing w:before="240" w:after="0" w:line="240" w:lineRule="auto"/>
+              <w:t>1</w:t>
+            </w:r>
+            <w:proofErr w:type="gramStart"/>
+            <w:r>
               <w:rPr>
                 <w:rFonts w:ascii="Arial" w:eastAsia="Arial" w:hAnsi="Arial" w:cs="Arial"/>
                 <w:b/>
                 <w:bCs/>
+                <w:caps/>
                 <w:color w:val="000000"/>
                 <w:sz w:val="20"/>
                 <w:szCs w:val="20"/>
               </w:rPr>
-            </w:pPr>
+              <w:t>ACN }</w:t>
+            </w:r>
+            <w:proofErr w:type="gramEnd"/>
+            <w:r>
+              <w:rPr>
+                <w:rFonts w:ascii="Arial" w:eastAsia="Arial" w:hAnsi="Arial" w:cs="Arial"/>
+                <w:b/>
+                <w:bCs/>
+                <w:caps/>
+                <w:color w:val="000000"/>
+                <w:sz w:val="20"/>
+                <w:szCs w:val="20"/>
+              </w:rPr>
+              <w:t>}</w:t>
+            </w:r>
+            <w:r>
+              <w:rPr>
+                <w:rFonts w:ascii="Arial" w:eastAsia="Arial" w:hAnsi="Arial" w:cs="Arial"/>
+                <w:b/>
+                <w:bCs/>
+                <w:caps/>
+                <w:color w:val="000000"/>
+                <w:sz w:val="20"/>
+                <w:szCs w:val="20"/>
+              </w:rPr>
+              <w:t xml:space="preserve"> </w:t>
+            </w:r>
+            <w:r>
+              <w:rPr>
+                <w:rFonts w:ascii="Arial" w:eastAsia="Arial" w:hAnsi="Arial" w:cs="Arial"/>
+                <w:color w:val="000000"/>
+                <w:sz w:val="20"/>
+                <w:szCs w:val="20"/>
+              </w:rPr>
+              <w:t>in accordance with s. 127 of the Corporations Act 2001 (</w:t>
+            </w:r>
+            <w:proofErr w:type="spellStart"/>
+            <w:r>
+              <w:rPr>
+                <w:rFonts w:ascii="Arial" w:eastAsia="Arial" w:hAnsi="Arial" w:cs="Arial"/>
+                <w:color w:val="000000"/>
+                <w:sz w:val="20"/>
+                <w:szCs w:val="20"/>
+              </w:rPr>
+              <w:t>Cth</w:t>
+            </w:r>
+            <w:proofErr w:type="spellEnd"/>
+            <w:proofErr w:type="gramStart"/>
+            <w:r>
+              <w:rPr>
+                <w:rFonts w:ascii="Arial" w:eastAsia="Arial" w:hAnsi="Arial" w:cs="Arial"/>
+                <w:color w:val="000000"/>
+                <w:sz w:val="20"/>
+                <w:szCs w:val="20"/>
+              </w:rPr>
+              <w:t>):-</w:t>
+            </w:r>
+            <w:proofErr w:type="gramEnd"/>
           </w:p>
         </w:tc>
         <w:tc>
@@ -5956,75 +5886,6 @@
                 <w:szCs w:val="20"/>
               </w:rPr>
             </w:pPr>
-            <w:r>
-              <w:rPr>
-                <w:rFonts w:ascii="Arial" w:eastAsia="Arial" w:hAnsi="Arial" w:cs="Arial"/>
-                <w:color w:val="000000"/>
-                <w:sz w:val="20"/>
-                <w:szCs w:val="20"/>
-              </w:rPr>
-              <w:t>)</w:t>
-            </w:r>
-          </w:p>
-          <w:p>
-            <w:pPr>
-              <w:spacing w:before="240" w:after="0" w:line="240" w:lineRule="auto"/>
-              <w:rPr>
-                <w:rFonts w:ascii="Arial" w:eastAsia="Arial" w:hAnsi="Arial" w:cs="Arial"/>
-                <w:color w:val="000000"/>
-                <w:sz w:val="20"/>
-                <w:szCs w:val="20"/>
-              </w:rPr>
-            </w:pPr>
-            <w:r>
-              <w:rPr>
-                <w:rFonts w:ascii="Arial" w:eastAsia="Arial" w:hAnsi="Arial" w:cs="Arial"/>
-                <w:color w:val="000000"/>
-                <w:sz w:val="20"/>
-                <w:szCs w:val="20"/>
-              </w:rPr>
-              <w:t>)</w:t>
-            </w:r>
-          </w:p>
-          <w:p>
-            <w:pPr>
-              <w:spacing w:before="240" w:after="0" w:line="240" w:lineRule="auto"/>
-              <w:rPr>
-                <w:rFonts w:ascii="Arial" w:eastAsia="Arial" w:hAnsi="Arial" w:cs="Arial"/>
-                <w:color w:val="000000"/>
-                <w:sz w:val="20"/>
-                <w:szCs w:val="20"/>
-              </w:rPr>
-            </w:pPr>
-            <w:r>
-              <w:rPr>
-                <w:rFonts w:ascii="Arial" w:eastAsia="Arial" w:hAnsi="Arial" w:cs="Arial"/>
-                <w:color w:val="000000"/>
-                <w:sz w:val="20"/>
-                <w:szCs w:val="20"/>
-              </w:rPr>
-              <w:t>)</w:t>
-            </w:r>
-          </w:p>
-          <w:p>
-            <w:pPr>
-              <w:spacing w:before="240" w:after="0" w:line="240" w:lineRule="auto"/>
-              <w:rPr>
-                <w:rFonts w:ascii="Arial" w:eastAsia="Arial" w:hAnsi="Arial" w:cs="Arial"/>
-                <w:color w:val="000000"/>
-                <w:sz w:val="20"/>
-                <w:szCs w:val="20"/>
-              </w:rPr>
-            </w:pPr>
-            <w:r>
-              <w:rPr>
-                <w:rFonts w:ascii="Arial" w:eastAsia="Arial" w:hAnsi="Arial" w:cs="Arial"/>
-                <w:color w:val="000000"/>
-                <w:sz w:val="20"/>
-                <w:szCs w:val="20"/>
-              </w:rPr>
-              <w:t>)</w:t>
-            </w:r>
           </w:p>
         </w:tc>
         <w:tc>
@@ -6144,6 +6005,8 @@
                       <w:rFonts w:cs="Arial"/>
                       <w:bCs/>
                       <w:color w:val="000000" w:themeColor="text1"/>
+                      <w:sz w:val="16"/>
+                      <w:szCs w:val="16"/>
                     </w:rPr>
                   </w:pPr>
                   <w:r>
@@ -6151,16 +6014,10 @@
                       <w:rFonts w:cs="Arial"/>
                       <w:bCs/>
                       <w:color w:val="000000" w:themeColor="text1"/>
-                    </w:rPr>
-                    <w:t>Signature of director</w:t>
-                  </w:r>
-                  <w:r>
-                    <w:rPr>
-                      <w:rFonts w:cs="Arial"/>
-                      <w:bCs/>
-                      <w:color w:val="000000" w:themeColor="text1"/>
-                    </w:rPr>
-                    <w:t xml:space="preserve"> / company secretary</w:t>
+                      <w:sz w:val="16"/>
+                      <w:szCs w:val="16"/>
+                    </w:rPr>
+                    <w:t>Signature of director / company secretary</w:t>
                   </w:r>
                 </w:p>
               </w:tc>
@@ -6183,6 +6040,7 @@
                       <w:color w:val="000000" w:themeColor="text1"/>
                     </w:rPr>
                   </w:pPr>
+                  <w:proofErr w:type="gramStart"/>
                   <w:r>
                     <w:rPr>
                       <w:rFonts w:cs="Arial"/>
@@ -6197,7 +6055,16 @@
                       <w:b/>
                       <w:color w:val="000000" w:themeColor="text1"/>
                     </w:rPr>
-                    <w:t>guarantor_2_name</w:t>
+                    <w:t>guarantor</w:t>
+                  </w:r>
+                  <w:proofErr w:type="gramEnd"/>
+                  <w:r>
+                    <w:rPr>
+                      <w:rFonts w:cs="Arial"/>
+                      <w:b/>
+                      <w:color w:val="000000" w:themeColor="text1"/>
+                    </w:rPr>
+                    <w:t>_2_name</w:t>
                   </w:r>
                   <w:r>
                     <w:rPr>
@@ -6226,6 +6093,8 @@
                       <w:rFonts w:cs="Arial"/>
                       <w:bCs/>
                       <w:color w:val="000000" w:themeColor="text1"/>
+                      <w:sz w:val="16"/>
+                      <w:szCs w:val="16"/>
                     </w:rPr>
                   </w:pPr>
                   <w:r>
@@ -6233,16 +6102,10 @@
                       <w:rFonts w:cs="Arial"/>
                       <w:bCs/>
                       <w:color w:val="000000" w:themeColor="text1"/>
-                    </w:rPr>
-                    <w:t>Name of director</w:t>
-                  </w:r>
-                  <w:r>
-                    <w:rPr>
-                      <w:rFonts w:cs="Arial"/>
-                      <w:bCs/>
-                      <w:color w:val="000000" w:themeColor="text1"/>
-                    </w:rPr>
-                    <w:t xml:space="preserve"> / company secretary</w:t>
+                      <w:sz w:val="16"/>
+                      <w:szCs w:val="16"/>
+                    </w:rPr>
+                    <w:t>Name of director / company secretary</w:t>
                   </w:r>
                 </w:p>
               </w:tc>
@@ -6348,6 +6211,8 @@
                       <w:rFonts w:cs="Arial"/>
                       <w:bCs/>
                       <w:color w:val="000000" w:themeColor="text1"/>
+                      <w:sz w:val="16"/>
+                      <w:szCs w:val="16"/>
                     </w:rPr>
                   </w:pPr>
                   <w:r>
@@ -6355,6 +6220,8 @@
                       <w:rFonts w:cs="Arial"/>
                       <w:bCs/>
                       <w:color w:val="000000" w:themeColor="text1"/>
+                      <w:sz w:val="16"/>
+                      <w:szCs w:val="16"/>
                     </w:rPr>
                     <w:t xml:space="preserve">Signature of director </w:t>
                   </w:r>
@@ -6378,6 +6245,7 @@
                       <w:color w:val="000000" w:themeColor="text1"/>
                     </w:rPr>
                   </w:pPr>
+                  <w:proofErr w:type="gramStart"/>
                   <w:r>
                     <w:rPr>
                       <w:rFonts w:cs="Arial"/>
@@ -6392,7 +6260,16 @@
                       <w:b/>
                       <w:color w:val="000000" w:themeColor="text1"/>
                     </w:rPr>
-                    <w:t>guarantor_3_name</w:t>
+                    <w:t>guarantor</w:t>
+                  </w:r>
+                  <w:proofErr w:type="gramEnd"/>
+                  <w:r>
+                    <w:rPr>
+                      <w:rFonts w:cs="Arial"/>
+                      <w:b/>
+                      <w:color w:val="000000" w:themeColor="text1"/>
+                    </w:rPr>
+                    <w:t>_3_name</w:t>
                   </w:r>
                   <w:r>
                     <w:rPr>
@@ -6420,6 +6297,8 @@
                       <w:rFonts w:cs="Arial"/>
                       <w:bCs/>
                       <w:color w:val="000000" w:themeColor="text1"/>
+                      <w:sz w:val="16"/>
+                      <w:szCs w:val="16"/>
                     </w:rPr>
                   </w:pPr>
                   <w:r>
@@ -6427,6 +6306,8 @@
                       <w:rFonts w:cs="Arial"/>
                       <w:bCs/>
                       <w:color w:val="000000" w:themeColor="text1"/>
+                      <w:sz w:val="16"/>
+                      <w:szCs w:val="16"/>
                     </w:rPr>
                     <w:t xml:space="preserve">Name of director </w:t>
                   </w:r>
@@ -6523,8 +6404,10 @@
               <w:rPr>
                 <w:rFonts w:ascii="Calibri" w:eastAsia="Times New Roman" w:hAnsi="Calibri" w:cs="Calibri"/>
               </w:rPr>
+              <w:lastRenderedPageBreak/>
               <w:t xml:space="preserve">EXECUTED by </w:t>
             </w:r>
+            <w:proofErr w:type="gramStart"/>
             <w:r>
               <w:rPr>
                 <w:rFonts w:ascii="Calibri" w:eastAsia="Times New Roman" w:hAnsi="Calibri" w:cs="Calibri"/>
@@ -6539,60 +6422,107 @@
                 <w:b/>
                 <w:bCs/>
               </w:rPr>
-              <w:t>GUARANTOR1FULLNAME</w:t>
-            </w:r>
+              <w:t>GUARANTOR</w:t>
+            </w:r>
+            <w:proofErr w:type="gramEnd"/>
             <w:r>
               <w:rPr>
                 <w:rFonts w:ascii="Calibri" w:eastAsia="Times New Roman" w:hAnsi="Calibri" w:cs="Calibri"/>
                 <w:b/>
                 <w:bCs/>
               </w:rPr>
-              <w:t xml:space="preserve"> }}</w:t>
-            </w:r>
-            <w:r>
-              <w:rPr>
-                <w:rFonts w:ascii="Calibri" w:eastAsia="Times New Roman" w:hAnsi="Calibri" w:cs="Calibri"/>
-              </w:rPr>
-              <w:t xml:space="preserve"> ACN </w:t>
-            </w:r>
+              <w:t>1</w:t>
+            </w:r>
+            <w:proofErr w:type="gramStart"/>
             <w:r>
               <w:rPr>
                 <w:rFonts w:ascii="Calibri" w:eastAsia="Times New Roman" w:hAnsi="Calibri" w:cs="Calibri"/>
                 <w:b/>
                 <w:bCs/>
               </w:rPr>
-              <w:t>{{ GUARANTOR1ACN }}</w:t>
+              <w:t>FULLNAME</w:t>
             </w:r>
             <w:r>
               <w:rPr>
                 <w:rFonts w:ascii="Calibri" w:eastAsia="Times New Roman" w:hAnsi="Calibri" w:cs="Calibri"/>
-              </w:rPr>
-              <w:t xml:space="preserve"> in accordance with s. 127 of the Corporations Act 2001 (Cth):-</w:t>
-            </w:r>
-          </w:p>
-          <w:p>
-            <w:pPr>
-              <w:spacing w:before="240" w:after="0" w:line="240" w:lineRule="auto"/>
-              <w:rPr>
-                <w:rFonts w:ascii="Arial" w:eastAsia="Arial" w:hAnsi="Arial" w:cs="Arial"/>
-                <w:color w:val="000000"/>
-                <w:sz w:val="20"/>
-                <w:szCs w:val="20"/>
-              </w:rPr>
-            </w:pPr>
-          </w:p>
-          <w:p>
-            <w:pPr>
-              <w:spacing w:before="240" w:after="0" w:line="240" w:lineRule="auto"/>
-              <w:rPr>
-                <w:rFonts w:ascii="Arial" w:eastAsia="Arial" w:hAnsi="Arial" w:cs="Arial"/>
                 <w:b/>
                 <w:bCs/>
-                <w:color w:val="000000"/>
-                <w:sz w:val="20"/>
-                <w:szCs w:val="20"/>
-              </w:rPr>
-            </w:pPr>
+              </w:rPr>
+              <w:t xml:space="preserve"> }</w:t>
+            </w:r>
+            <w:proofErr w:type="gramEnd"/>
+            <w:r>
+              <w:rPr>
+                <w:rFonts w:ascii="Calibri" w:eastAsia="Times New Roman" w:hAnsi="Calibri" w:cs="Calibri"/>
+                <w:b/>
+                <w:bCs/>
+              </w:rPr>
+              <w:t>}</w:t>
+            </w:r>
+            <w:r>
+              <w:rPr>
+                <w:rFonts w:ascii="Calibri" w:eastAsia="Times New Roman" w:hAnsi="Calibri" w:cs="Calibri"/>
+              </w:rPr>
+              <w:t xml:space="preserve"> ACN </w:t>
+            </w:r>
+            <w:proofErr w:type="gramStart"/>
+            <w:r>
+              <w:rPr>
+                <w:rFonts w:ascii="Calibri" w:eastAsia="Times New Roman" w:hAnsi="Calibri" w:cs="Calibri"/>
+                <w:b/>
+                <w:bCs/>
+              </w:rPr>
+              <w:t>{{ GUARANTOR</w:t>
+            </w:r>
+            <w:proofErr w:type="gramEnd"/>
+            <w:r>
+              <w:rPr>
+                <w:rFonts w:ascii="Calibri" w:eastAsia="Times New Roman" w:hAnsi="Calibri" w:cs="Calibri"/>
+                <w:b/>
+                <w:bCs/>
+              </w:rPr>
+              <w:t>1</w:t>
+            </w:r>
+            <w:proofErr w:type="gramStart"/>
+            <w:r>
+              <w:rPr>
+                <w:rFonts w:ascii="Calibri" w:eastAsia="Times New Roman" w:hAnsi="Calibri" w:cs="Calibri"/>
+                <w:b/>
+                <w:bCs/>
+              </w:rPr>
+              <w:t>ACN }</w:t>
+            </w:r>
+            <w:proofErr w:type="gramEnd"/>
+            <w:r>
+              <w:rPr>
+                <w:rFonts w:ascii="Calibri" w:eastAsia="Times New Roman" w:hAnsi="Calibri" w:cs="Calibri"/>
+                <w:b/>
+                <w:bCs/>
+              </w:rPr>
+              <w:t>}</w:t>
+            </w:r>
+            <w:r>
+              <w:rPr>
+                <w:rFonts w:ascii="Calibri" w:eastAsia="Times New Roman" w:hAnsi="Calibri" w:cs="Calibri"/>
+              </w:rPr>
+              <w:t xml:space="preserve"> in accordance with s. 127 of the Corporations Act 2001 (</w:t>
+            </w:r>
+            <w:proofErr w:type="spellStart"/>
+            <w:r>
+              <w:rPr>
+                <w:rFonts w:ascii="Calibri" w:eastAsia="Times New Roman" w:hAnsi="Calibri" w:cs="Calibri"/>
+              </w:rPr>
+              <w:t>Cth</w:t>
+            </w:r>
+            <w:proofErr w:type="spellEnd"/>
+            <w:proofErr w:type="gramStart"/>
+            <w:r>
+              <w:rPr>
+                <w:rFonts w:ascii="Calibri" w:eastAsia="Times New Roman" w:hAnsi="Calibri" w:cs="Calibri"/>
+              </w:rPr>
+              <w:t>):-</w:t>
+            </w:r>
+            <w:proofErr w:type="gramEnd"/>
           </w:p>
         </w:tc>
         <w:tc>
@@ -6613,75 +6543,17 @@
                 <w:szCs w:val="20"/>
               </w:rPr>
             </w:pPr>
-            <w:r>
+          </w:p>
+          <w:p>
+            <w:pPr>
+              <w:spacing w:before="240" w:after="0" w:line="240" w:lineRule="auto"/>
               <w:rPr>
                 <w:rFonts w:ascii="Arial" w:eastAsia="Arial" w:hAnsi="Arial" w:cs="Arial"/>
                 <w:color w:val="000000"/>
                 <w:sz w:val="20"/>
                 <w:szCs w:val="20"/>
               </w:rPr>
-              <w:t>)</w:t>
-            </w:r>
-          </w:p>
-          <w:p>
-            <w:pPr>
-              <w:spacing w:before="240" w:after="0" w:line="240" w:lineRule="auto"/>
-              <w:rPr>
-                <w:rFonts w:ascii="Arial" w:eastAsia="Arial" w:hAnsi="Arial" w:cs="Arial"/>
-                <w:color w:val="000000"/>
-                <w:sz w:val="20"/>
-                <w:szCs w:val="20"/>
-              </w:rPr>
-            </w:pPr>
-            <w:r>
-              <w:rPr>
-                <w:rFonts w:ascii="Arial" w:eastAsia="Arial" w:hAnsi="Arial" w:cs="Arial"/>
-                <w:color w:val="000000"/>
-                <w:sz w:val="20"/>
-                <w:szCs w:val="20"/>
-              </w:rPr>
-              <w:t>)</w:t>
-            </w:r>
-          </w:p>
-          <w:p>
-            <w:pPr>
-              <w:spacing w:before="240" w:after="0" w:line="240" w:lineRule="auto"/>
-              <w:rPr>
-                <w:rFonts w:ascii="Arial" w:eastAsia="Arial" w:hAnsi="Arial" w:cs="Arial"/>
-                <w:color w:val="000000"/>
-                <w:sz w:val="20"/>
-                <w:szCs w:val="20"/>
-              </w:rPr>
-            </w:pPr>
-            <w:r>
-              <w:rPr>
-                <w:rFonts w:ascii="Arial" w:eastAsia="Arial" w:hAnsi="Arial" w:cs="Arial"/>
-                <w:color w:val="000000"/>
-                <w:sz w:val="20"/>
-                <w:szCs w:val="20"/>
-              </w:rPr>
-              <w:t>)</w:t>
-            </w:r>
-          </w:p>
-          <w:p>
-            <w:pPr>
-              <w:spacing w:before="240" w:after="0" w:line="240" w:lineRule="auto"/>
-              <w:rPr>
-                <w:rFonts w:ascii="Arial" w:eastAsia="Arial" w:hAnsi="Arial" w:cs="Arial"/>
-                <w:color w:val="000000"/>
-                <w:sz w:val="20"/>
-                <w:szCs w:val="20"/>
-              </w:rPr>
-            </w:pPr>
-            <w:r>
-              <w:rPr>
-                <w:rFonts w:ascii="Arial" w:eastAsia="Arial" w:hAnsi="Arial" w:cs="Arial"/>
-                <w:color w:val="000000"/>
-                <w:sz w:val="20"/>
-                <w:szCs w:val="20"/>
-              </w:rPr>
-              <w:t>)</w:t>
-            </w:r>
+            </w:pPr>
           </w:p>
         </w:tc>
         <w:tc>
@@ -6801,6 +6673,8 @@
                       <w:rFonts w:cs="Arial"/>
                       <w:bCs/>
                       <w:color w:val="000000" w:themeColor="text1"/>
+                      <w:sz w:val="16"/>
+                      <w:szCs w:val="16"/>
                     </w:rPr>
                   </w:pPr>
                   <w:r>
@@ -6808,16 +6682,10 @@
                       <w:rFonts w:cs="Arial"/>
                       <w:bCs/>
                       <w:color w:val="000000" w:themeColor="text1"/>
-                    </w:rPr>
-                    <w:t>Signature of director</w:t>
-                  </w:r>
-                  <w:r>
-                    <w:rPr>
-                      <w:rFonts w:cs="Arial"/>
-                      <w:bCs/>
-                      <w:color w:val="000000" w:themeColor="text1"/>
-                    </w:rPr>
-                    <w:t xml:space="preserve"> / company secretary</w:t>
+                      <w:sz w:val="16"/>
+                      <w:szCs w:val="16"/>
+                    </w:rPr>
+                    <w:t>Signature of director / company secretary</w:t>
                   </w:r>
                 </w:p>
               </w:tc>
@@ -6840,6 +6708,7 @@
                       <w:color w:val="000000" w:themeColor="text1"/>
                     </w:rPr>
                   </w:pPr>
+                  <w:proofErr w:type="gramStart"/>
                   <w:r>
                     <w:rPr>
                       <w:rFonts w:cs="Arial"/>
@@ -6854,7 +6723,16 @@
                       <w:b/>
                       <w:color w:val="000000" w:themeColor="text1"/>
                     </w:rPr>
-                    <w:t>guarantor_2_name</w:t>
+                    <w:t>guarantor</w:t>
+                  </w:r>
+                  <w:proofErr w:type="gramEnd"/>
+                  <w:r>
+                    <w:rPr>
+                      <w:rFonts w:cs="Arial"/>
+                      <w:b/>
+                      <w:color w:val="000000" w:themeColor="text1"/>
+                    </w:rPr>
+                    <w:t>_2_name</w:t>
                   </w:r>
                   <w:r>
                     <w:rPr>
@@ -6883,6 +6761,8 @@
                       <w:rFonts w:cs="Arial"/>
                       <w:bCs/>
                       <w:color w:val="000000" w:themeColor="text1"/>
+                      <w:sz w:val="16"/>
+                      <w:szCs w:val="16"/>
                     </w:rPr>
                   </w:pPr>
                   <w:r>
@@ -6890,16 +6770,10 @@
                       <w:rFonts w:cs="Arial"/>
                       <w:bCs/>
                       <w:color w:val="000000" w:themeColor="text1"/>
-                    </w:rPr>
-                    <w:t>Name of director</w:t>
-                  </w:r>
-                  <w:r>
-                    <w:rPr>
-                      <w:rFonts w:cs="Arial"/>
-                      <w:bCs/>
-                      <w:color w:val="000000" w:themeColor="text1"/>
-                    </w:rPr>
-                    <w:t xml:space="preserve"> / company secretary</w:t>
+                      <w:sz w:val="16"/>
+                      <w:szCs w:val="16"/>
+                    </w:rPr>
+                    <w:t>Name of director / company secretary</w:t>
                   </w:r>
                 </w:p>
               </w:tc>
@@ -7005,6 +6879,8 @@
                       <w:rFonts w:cs="Arial"/>
                       <w:bCs/>
                       <w:color w:val="000000" w:themeColor="text1"/>
+                      <w:sz w:val="16"/>
+                      <w:szCs w:val="16"/>
                     </w:rPr>
                   </w:pPr>
                   <w:r>
@@ -7012,6 +6888,8 @@
                       <w:rFonts w:cs="Arial"/>
                       <w:bCs/>
                       <w:color w:val="000000" w:themeColor="text1"/>
+                      <w:sz w:val="16"/>
+                      <w:szCs w:val="16"/>
                     </w:rPr>
                     <w:t xml:space="preserve">Signature of director </w:t>
                   </w:r>
@@ -7035,6 +6913,7 @@
                       <w:color w:val="000000" w:themeColor="text1"/>
                     </w:rPr>
                   </w:pPr>
+                  <w:proofErr w:type="gramStart"/>
                   <w:r>
                     <w:rPr>
                       <w:rFonts w:cs="Arial"/>
@@ -7049,7 +6928,16 @@
                       <w:b/>
                       <w:color w:val="000000" w:themeColor="text1"/>
                     </w:rPr>
-                    <w:t>guarantor_3_name</w:t>
+                    <w:t>guarantor</w:t>
+                  </w:r>
+                  <w:proofErr w:type="gramEnd"/>
+                  <w:r>
+                    <w:rPr>
+                      <w:rFonts w:cs="Arial"/>
+                      <w:b/>
+                      <w:color w:val="000000" w:themeColor="text1"/>
+                    </w:rPr>
+                    <w:t>_3_name</w:t>
                   </w:r>
                   <w:r>
                     <w:rPr>
@@ -7077,6 +6965,8 @@
                       <w:rFonts w:cs="Arial"/>
                       <w:bCs/>
                       <w:color w:val="000000" w:themeColor="text1"/>
+                      <w:sz w:val="16"/>
+                      <w:szCs w:val="16"/>
                     </w:rPr>
                   </w:pPr>
                   <w:r>
@@ -7084,6 +6974,8 @@
                       <w:rFonts w:cs="Arial"/>
                       <w:bCs/>
                       <w:color w:val="000000" w:themeColor="text1"/>
+                      <w:sz w:val="16"/>
+                      <w:szCs w:val="16"/>
                     </w:rPr>
                     <w:t xml:space="preserve">Name of director </w:t>
                   </w:r>
@@ -7303,8 +7195,64 @@
                 <w:szCs w:val="20"/>
                 <w:lang w:eastAsia="en-AU"/>
               </w:rPr>
-              <w:t>\signature{{ loop.index }}\</w:t>
-            </w:r>
+              <w:t>\</w:t>
+            </w:r>
+            <w:proofErr w:type="gramStart"/>
+            <w:r>
+              <w:rPr>
+                <w:rFonts w:eastAsia="Times New Roman" w:cs="Times New Roman"/>
+                <w:color w:val="FFFFFF" w:themeColor="background1"/>
+                <w:sz w:val="20"/>
+                <w:szCs w:val="20"/>
+                <w:lang w:eastAsia="en-AU"/>
+              </w:rPr>
+              <w:t xml:space="preserve">signature{{ </w:t>
+            </w:r>
+            <w:proofErr w:type="spellStart"/>
+            <w:r>
+              <w:rPr>
+                <w:rFonts w:eastAsia="Times New Roman" w:cs="Times New Roman"/>
+                <w:color w:val="FFFFFF" w:themeColor="background1"/>
+                <w:sz w:val="20"/>
+                <w:szCs w:val="20"/>
+                <w:lang w:eastAsia="en-AU"/>
+              </w:rPr>
+              <w:t>loop</w:t>
+            </w:r>
+            <w:proofErr w:type="gramEnd"/>
+            <w:r>
+              <w:rPr>
+                <w:rFonts w:eastAsia="Times New Roman" w:cs="Times New Roman"/>
+                <w:color w:val="FFFFFF" w:themeColor="background1"/>
+                <w:sz w:val="20"/>
+                <w:szCs w:val="20"/>
+                <w:lang w:eastAsia="en-AU"/>
+              </w:rPr>
+              <w:t>.</w:t>
+            </w:r>
+            <w:proofErr w:type="gramStart"/>
+            <w:r>
+              <w:rPr>
+                <w:rFonts w:eastAsia="Times New Roman" w:cs="Times New Roman"/>
+                <w:color w:val="FFFFFF" w:themeColor="background1"/>
+                <w:sz w:val="20"/>
+                <w:szCs w:val="20"/>
+                <w:lang w:eastAsia="en-AU"/>
+              </w:rPr>
+              <w:t>index</w:t>
+            </w:r>
+            <w:proofErr w:type="spellEnd"/>
+            <w:r>
+              <w:rPr>
+                <w:rFonts w:eastAsia="Times New Roman" w:cs="Times New Roman"/>
+                <w:color w:val="FFFFFF" w:themeColor="background1"/>
+                <w:sz w:val="20"/>
+                <w:szCs w:val="20"/>
+                <w:lang w:eastAsia="en-AU"/>
+              </w:rPr>
+              <w:t xml:space="preserve"> }}\</w:t>
+            </w:r>
+            <w:proofErr w:type="gramEnd"/>
           </w:p>
         </w:tc>
       </w:tr>
@@ -7330,6 +7278,7 @@
                 <w:lang w:eastAsia="en-AU"/>
               </w:rPr>
             </w:pPr>
+            <w:proofErr w:type="gramStart"/>
             <w:r>
               <w:rPr>
                 <w:rFonts w:eastAsia="Times New Roman" w:cs="Arial"/>
@@ -7337,7 +7286,57 @@
                 <w:szCs w:val="20"/>
                 <w:lang w:eastAsia="en-AU"/>
               </w:rPr>
-              <w:t>{{ director.GUARANTORNAME }}</w:t>
+              <w:t xml:space="preserve">{{ </w:t>
+            </w:r>
+            <w:proofErr w:type="spellStart"/>
+            <w:r>
+              <w:rPr>
+                <w:rFonts w:eastAsia="Times New Roman" w:cs="Arial"/>
+                <w:sz w:val="20"/>
+                <w:szCs w:val="20"/>
+                <w:lang w:eastAsia="en-AU"/>
+              </w:rPr>
+              <w:t>director</w:t>
+            </w:r>
+            <w:proofErr w:type="gramEnd"/>
+            <w:r>
+              <w:rPr>
+                <w:rFonts w:eastAsia="Times New Roman" w:cs="Arial"/>
+                <w:sz w:val="20"/>
+                <w:szCs w:val="20"/>
+                <w:lang w:eastAsia="en-AU"/>
+              </w:rPr>
+              <w:t>.</w:t>
+            </w:r>
+            <w:proofErr w:type="gramStart"/>
+            <w:r>
+              <w:rPr>
+                <w:rFonts w:eastAsia="Times New Roman" w:cs="Arial"/>
+                <w:sz w:val="20"/>
+                <w:szCs w:val="20"/>
+                <w:lang w:eastAsia="en-AU"/>
+              </w:rPr>
+              <w:t>GUARANTORNAME</w:t>
+            </w:r>
+            <w:proofErr w:type="spellEnd"/>
+            <w:r>
+              <w:rPr>
+                <w:rFonts w:eastAsia="Times New Roman" w:cs="Arial"/>
+                <w:sz w:val="20"/>
+                <w:szCs w:val="20"/>
+                <w:lang w:eastAsia="en-AU"/>
+              </w:rPr>
+              <w:t xml:space="preserve"> }</w:t>
+            </w:r>
+            <w:proofErr w:type="gramEnd"/>
+            <w:r>
+              <w:rPr>
+                <w:rFonts w:eastAsia="Times New Roman" w:cs="Arial"/>
+                <w:sz w:val="20"/>
+                <w:szCs w:val="20"/>
+                <w:lang w:eastAsia="en-AU"/>
+              </w:rPr>
+              <w:t>}</w:t>
             </w:r>
           </w:p>
           <w:p>
@@ -7440,7 +7439,15 @@
     </w:tbl>
     <w:p>
       <w:r>
-        <w:t>{%p endfor %}</w:t>
+        <w:t xml:space="preserve">{%p </w:t>
+      </w:r>
+      <w:proofErr w:type="spellStart"/>
+      <w:r>
+        <w:t>endfor</w:t>
+      </w:r>
+      <w:proofErr w:type="spellEnd"/>
+      <w:r>
+        <w:t xml:space="preserve"> %}</w:t>
       </w:r>
     </w:p>
     <w:p>
@@ -9437,12 +9444,7 @@
 </file>
 
 <file path=customXml/item1.xml><?xml version="1.0" encoding="utf-8"?>
-<p:properties xmlns:p="http://schemas.microsoft.com/office/2006/metadata/properties" xmlns:xsi="http://www.w3.org/2001/XMLSchema-instance" xmlns:pc="http://schemas.microsoft.com/office/infopath/2007/PartnerControls">
-  <documentManagement>
-    <_ip_UnifiedCompliancePolicyUIAction xmlns="http://schemas.microsoft.com/sharepoint/v3" xsi:nil="true"/>
-    <_ip_UnifiedCompliancePolicyProperties xmlns="http://schemas.microsoft.com/sharepoint/v3" xsi:nil="true"/>
-  </documentManagement>
-</p:properties>
+<b:Sources xmlns:b="http://schemas.openxmlformats.org/officeDocument/2006/bibliography" xmlns="http://schemas.openxmlformats.org/officeDocument/2006/bibliography" SelectedStyle="\APASixthEditionOfficeOnline.xsl" StyleName="APA" Version="6"/>
 </file>
 
 <file path=customXml/item2.xml><?xml version="1.0" encoding="utf-8"?>
@@ -9609,7 +9611,12 @@
 </file>
 
 <file path=customXml/item3.xml><?xml version="1.0" encoding="utf-8"?>
-<b:Sources xmlns:b="http://schemas.openxmlformats.org/officeDocument/2006/bibliography" xmlns="http://schemas.openxmlformats.org/officeDocument/2006/bibliography" SelectedStyle="\APASixthEditionOfficeOnline.xsl" StyleName="APA" Version="6"/>
+<p:properties xmlns:p="http://schemas.microsoft.com/office/2006/metadata/properties" xmlns:xsi="http://www.w3.org/2001/XMLSchema-instance" xmlns:pc="http://schemas.microsoft.com/office/infopath/2007/PartnerControls">
+  <documentManagement>
+    <_ip_UnifiedCompliancePolicyUIAction xmlns="http://schemas.microsoft.com/sharepoint/v3" xsi:nil="true"/>
+    <_ip_UnifiedCompliancePolicyProperties xmlns="http://schemas.microsoft.com/sharepoint/v3" xsi:nil="true"/>
+  </documentManagement>
+</p:properties>
 </file>
 
 <file path=customXml/item4.xml><?xml version="1.0" encoding="utf-8"?>
@@ -9622,11 +9629,9 @@
 </file>
 
 <file path=customXml/itemProps1.xml><?xml version="1.0" encoding="utf-8"?>
-<ds:datastoreItem xmlns:ds="http://schemas.openxmlformats.org/officeDocument/2006/customXml" ds:itemID="{EB4D82D8-7F92-4F8D-BBB0-BB6077170D23}">
+<ds:datastoreItem xmlns:ds="http://schemas.openxmlformats.org/officeDocument/2006/customXml" ds:itemID="{1B7133F8-4DBB-437B-886F-EB211FE9D7EF}">
   <ds:schemaRefs>
-    <ds:schemaRef ds:uri="http://schemas.microsoft.com/office/2006/metadata/properties"/>
-    <ds:schemaRef ds:uri="http://schemas.microsoft.com/office/infopath/2007/PartnerControls"/>
-    <ds:schemaRef ds:uri="http://schemas.microsoft.com/sharepoint/v3"/>
+    <ds:schemaRef ds:uri="http://schemas.openxmlformats.org/officeDocument/2006/bibliography"/>
   </ds:schemaRefs>
 </ds:datastoreItem>
 </file>
@@ -9651,9 +9656,11 @@
 </file>
 
 <file path=customXml/itemProps3.xml><?xml version="1.0" encoding="utf-8"?>
-<ds:datastoreItem xmlns:ds="http://schemas.openxmlformats.org/officeDocument/2006/customXml" ds:itemID="{1B7133F8-4DBB-437B-886F-EB211FE9D7EF}">
+<ds:datastoreItem xmlns:ds="http://schemas.openxmlformats.org/officeDocument/2006/customXml" ds:itemID="{EB4D82D8-7F92-4F8D-BBB0-BB6077170D23}">
   <ds:schemaRefs>
-    <ds:schemaRef ds:uri="http://schemas.openxmlformats.org/officeDocument/2006/bibliography"/>
+    <ds:schemaRef ds:uri="http://schemas.microsoft.com/office/2006/metadata/properties"/>
+    <ds:schemaRef ds:uri="http://schemas.microsoft.com/office/infopath/2007/PartnerControls"/>
+    <ds:schemaRef ds:uri="http://schemas.microsoft.com/sharepoint/v3"/>
   </ds:schemaRefs>
 </ds:datastoreItem>
 </file>

--- a/SMSF/Purchase/Source/10. Disbursement Direction Authority Source.docx
+++ b/SMSF/Purchase/Source/10. Disbursement Direction Authority Source.docx
@@ -180,7 +180,6 @@
                 <w:rFonts w:eastAsia="Times New Roman" w:cstheme="minorHAnsi"/>
               </w:rPr>
             </w:pPr>
-            <w:proofErr w:type="gramStart"/>
             <w:r>
               <w:rPr>
                 <w:rFonts w:ascii="Arial" w:hAnsi="Arial" w:cs="Arial"/>
@@ -190,7 +189,6 @@
               </w:rPr>
               <w:t xml:space="preserve">{{ </w:t>
             </w:r>
-            <w:proofErr w:type="spellStart"/>
             <w:r>
               <w:rPr>
                 <w:rFonts w:ascii="Arial" w:hAnsi="Arial" w:cs="Arial"/>
@@ -200,8 +198,6 @@
               </w:rPr>
               <w:t>Propdetallsecadd</w:t>
             </w:r>
-            <w:proofErr w:type="spellEnd"/>
-            <w:proofErr w:type="gramEnd"/>
             <w:r>
               <w:rPr>
                 <w:rFonts w:ascii="Arial" w:hAnsi="Arial" w:cs="Arial"/>
@@ -328,21 +324,7 @@
         <w:rPr>
           <w:rFonts w:eastAsia="Times New Roman" w:cstheme="minorHAnsi"/>
         </w:rPr>
-        <w:t>We undertake to sign anything and do anything reasonably required to fix up the documents if they are defective in any way (</w:t>
-      </w:r>
-      <w:proofErr w:type="spellStart"/>
-      <w:r>
-        <w:rPr>
-          <w:rFonts w:eastAsia="Times New Roman" w:cstheme="minorHAnsi"/>
-        </w:rPr>
-        <w:t>eg</w:t>
-      </w:r>
-      <w:proofErr w:type="spellEnd"/>
-      <w:r>
-        <w:rPr>
-          <w:rFonts w:eastAsia="Times New Roman" w:cstheme="minorHAnsi"/>
-        </w:rPr>
-        <w:t xml:space="preserve"> because we have not signed them properly) and undertake to pay any requisition fee raised by the titles office due to the documents being incomplete or incorrect.</w:t>
+        <w:t>We undertake to sign anything and do anything reasonably required to fix up the documents if they are defective in any way (eg because we have not signed them properly) and undertake to pay any requisition fee raised by the titles office due to the documents being incomplete or incorrect.</w:t>
       </w:r>
     </w:p>
     <w:p>
@@ -857,7 +839,6 @@
               </w:rPr>
               <w:t xml:space="preserve">by </w:t>
             </w:r>
-            <w:proofErr w:type="gramStart"/>
             <w:r>
               <w:rPr>
                 <w:rFonts w:ascii="Arial" w:eastAsia="Arial" w:hAnsi="Arial" w:cs="Arial"/>
@@ -869,7 +850,6 @@
               </w:rPr>
               <w:t xml:space="preserve">{{ </w:t>
             </w:r>
-            <w:proofErr w:type="spellStart"/>
             <w:r>
               <w:rPr>
                 <w:rFonts w:ascii="Arial" w:eastAsia="Arial" w:hAnsi="Arial" w:cs="Arial"/>
@@ -881,8 +861,6 @@
               </w:rPr>
               <w:t>Bordetallnames</w:t>
             </w:r>
-            <w:proofErr w:type="spellEnd"/>
-            <w:proofErr w:type="gramEnd"/>
             <w:r>
               <w:rPr>
                 <w:rFonts w:ascii="Arial" w:eastAsia="Arial" w:hAnsi="Arial" w:cs="Arial"/>
@@ -925,7 +903,6 @@
               </w:rPr>
               <w:t xml:space="preserve"> </w:t>
             </w:r>
-            <w:proofErr w:type="gramStart"/>
             <w:r>
               <w:rPr>
                 <w:rFonts w:ascii="Arial" w:eastAsia="Arial" w:hAnsi="Arial" w:cs="Arial"/>
@@ -936,9 +913,8 @@
                 <w:sz w:val="20"/>
                 <w:szCs w:val="20"/>
               </w:rPr>
-              <w:t>{{ BORDET</w:t>
-            </w:r>
-            <w:proofErr w:type="gramEnd"/>
+              <w:t>{{ BORDET1ACN }}</w:t>
+            </w:r>
             <w:r>
               <w:rPr>
                 <w:rFonts w:ascii="Arial" w:eastAsia="Arial" w:hAnsi="Arial" w:cs="Arial"/>
@@ -949,77 +925,17 @@
                 <w:sz w:val="20"/>
                 <w:szCs w:val="20"/>
               </w:rPr>
-              <w:t>1</w:t>
-            </w:r>
-            <w:proofErr w:type="gramStart"/>
-            <w:r>
-              <w:rPr>
-                <w:rFonts w:ascii="Arial" w:eastAsia="Arial" w:hAnsi="Arial" w:cs="Arial"/>
-                <w:b/>
-                <w:bCs/>
-                <w:caps/>
+              <w:t xml:space="preserve"> </w:t>
+            </w:r>
+            <w:r>
+              <w:rPr>
+                <w:rFonts w:ascii="Arial" w:eastAsia="Arial" w:hAnsi="Arial" w:cs="Arial"/>
                 <w:color w:val="000000"/>
                 <w:sz w:val="20"/>
                 <w:szCs w:val="20"/>
               </w:rPr>
-              <w:t>ACN }</w:t>
-            </w:r>
-            <w:proofErr w:type="gramEnd"/>
-            <w:r>
-              <w:rPr>
-                <w:rFonts w:ascii="Arial" w:eastAsia="Arial" w:hAnsi="Arial" w:cs="Arial"/>
-                <w:b/>
-                <w:bCs/>
-                <w:caps/>
-                <w:color w:val="000000"/>
-                <w:sz w:val="20"/>
-                <w:szCs w:val="20"/>
-              </w:rPr>
-              <w:t>}</w:t>
-            </w:r>
-            <w:r>
-              <w:rPr>
-                <w:rFonts w:ascii="Arial" w:eastAsia="Arial" w:hAnsi="Arial" w:cs="Arial"/>
-                <w:b/>
-                <w:bCs/>
-                <w:caps/>
-                <w:color w:val="000000"/>
-                <w:sz w:val="20"/>
-                <w:szCs w:val="20"/>
-              </w:rPr>
-              <w:t xml:space="preserve"> </w:t>
-            </w:r>
-            <w:r>
-              <w:rPr>
-                <w:rFonts w:ascii="Arial" w:eastAsia="Arial" w:hAnsi="Arial" w:cs="Arial"/>
-                <w:color w:val="000000"/>
-                <w:sz w:val="20"/>
-                <w:szCs w:val="20"/>
-              </w:rPr>
-              <w:t>in accordance with s. 127 of the Corporations Act 2001 (</w:t>
-            </w:r>
-            <w:proofErr w:type="spellStart"/>
-            <w:r>
-              <w:rPr>
-                <w:rFonts w:ascii="Arial" w:eastAsia="Arial" w:hAnsi="Arial" w:cs="Arial"/>
-                <w:color w:val="000000"/>
-                <w:sz w:val="20"/>
-                <w:szCs w:val="20"/>
-              </w:rPr>
-              <w:t>Cth</w:t>
-            </w:r>
-            <w:proofErr w:type="spellEnd"/>
-            <w:proofErr w:type="gramStart"/>
-            <w:r>
-              <w:rPr>
-                <w:rFonts w:ascii="Arial" w:eastAsia="Arial" w:hAnsi="Arial" w:cs="Arial"/>
-                <w:color w:val="000000"/>
-                <w:sz w:val="20"/>
-                <w:szCs w:val="20"/>
-              </w:rPr>
-              <w:t>):-</w:t>
-            </w:r>
-            <w:proofErr w:type="gramEnd"/>
+              <w:t>in accordance with s. 127 of the Corporations Act 2001 (Cth):-</w:t>
+            </w:r>
           </w:p>
         </w:tc>
         <w:tc>
@@ -1194,7 +1110,6 @@
                       <w:color w:val="000000" w:themeColor="text1"/>
                     </w:rPr>
                   </w:pPr>
-                  <w:proofErr w:type="gramStart"/>
                   <w:r>
                     <w:rPr>
                       <w:rFonts w:cs="Arial"/>
@@ -1209,16 +1124,7 @@
                       <w:b/>
                       <w:color w:val="000000" w:themeColor="text1"/>
                     </w:rPr>
-                    <w:t>guarantor</w:t>
-                  </w:r>
-                  <w:proofErr w:type="gramEnd"/>
-                  <w:r>
-                    <w:rPr>
-                      <w:rFonts w:cs="Arial"/>
-                      <w:b/>
-                      <w:color w:val="000000" w:themeColor="text1"/>
-                    </w:rPr>
-                    <w:t>_2_name</w:t>
+                    <w:t>guarantor_2_name</w:t>
                   </w:r>
                   <w:r>
                     <w:rPr>
@@ -1399,7 +1305,6 @@
                       <w:color w:val="000000" w:themeColor="text1"/>
                     </w:rPr>
                   </w:pPr>
-                  <w:proofErr w:type="gramStart"/>
                   <w:r>
                     <w:rPr>
                       <w:rFonts w:cs="Arial"/>
@@ -1414,16 +1319,7 @@
                       <w:b/>
                       <w:color w:val="000000" w:themeColor="text1"/>
                     </w:rPr>
-                    <w:t>guarantor</w:t>
-                  </w:r>
-                  <w:proofErr w:type="gramEnd"/>
-                  <w:r>
-                    <w:rPr>
-                      <w:rFonts w:cs="Arial"/>
-                      <w:b/>
-                      <w:color w:val="000000" w:themeColor="text1"/>
-                    </w:rPr>
-                    <w:t>_3_name</w:t>
+                    <w:t>guarantor_3_name</w:t>
                   </w:r>
                   <w:r>
                     <w:rPr>
@@ -1713,27 +1609,7 @@
                 <w:sz w:val="20"/>
                 <w:szCs w:val="20"/>
               </w:rPr>
-              <w:t>in accordance with s. 127 of the Corporations Act 2001 (</w:t>
-            </w:r>
-            <w:proofErr w:type="spellStart"/>
-            <w:r>
-              <w:rPr>
-                <w:rFonts w:ascii="Arial" w:eastAsia="Arial" w:hAnsi="Arial" w:cs="Arial"/>
-                <w:color w:val="000000"/>
-                <w:sz w:val="20"/>
-                <w:szCs w:val="20"/>
-              </w:rPr>
-              <w:t>Cth</w:t>
-            </w:r>
-            <w:proofErr w:type="spellEnd"/>
-            <w:r>
-              <w:rPr>
-                <w:rFonts w:ascii="Arial" w:eastAsia="Arial" w:hAnsi="Arial" w:cs="Arial"/>
-                <w:color w:val="000000"/>
-                <w:sz w:val="20"/>
-                <w:szCs w:val="20"/>
-              </w:rPr>
-              <w:t>):</w:t>
+              <w:t>in accordance with s. 127 of the Corporations Act 2001 (Cth):</w:t>
             </w:r>
             <w:r>
               <w:rPr>
@@ -2265,14 +2141,6 @@
           <w:b/>
         </w:rPr>
       </w:pPr>
-    </w:p>
-    <w:p>
-      <w:pPr>
-        <w:rPr>
-          <w:rFonts w:eastAsia="Times New Roman" w:cstheme="minorHAnsi"/>
-          <w:b/>
-        </w:rPr>
-      </w:pPr>
       <w:r>
         <w:rPr>
           <w:rFonts w:eastAsia="Times New Roman" w:cstheme="minorHAnsi"/>
@@ -2416,30 +2284,7 @@
                 <w:szCs w:val="20"/>
                 <w:lang w:eastAsia="en-AU"/>
               </w:rPr>
-              <w:lastRenderedPageBreak/>
-              <w:t xml:space="preserve">\signature{{ </w:t>
-            </w:r>
-            <w:proofErr w:type="spellStart"/>
-            <w:r>
-              <w:rPr>
-                <w:rFonts w:eastAsia="Times New Roman" w:cs="Times New Roman"/>
-                <w:color w:val="FFFFFF" w:themeColor="background1"/>
-                <w:sz w:val="20"/>
-                <w:szCs w:val="20"/>
-                <w:lang w:eastAsia="en-AU"/>
-              </w:rPr>
-              <w:t>loop.index</w:t>
-            </w:r>
-            <w:proofErr w:type="spellEnd"/>
-            <w:r>
-              <w:rPr>
-                <w:rFonts w:eastAsia="Times New Roman" w:cs="Times New Roman"/>
-                <w:color w:val="FFFFFF" w:themeColor="background1"/>
-                <w:sz w:val="20"/>
-                <w:szCs w:val="20"/>
-                <w:lang w:eastAsia="en-AU"/>
-              </w:rPr>
-              <w:t xml:space="preserve"> }}\</w:t>
+              <w:t>\signature{{ loop.index }}\</w:t>
             </w:r>
           </w:p>
         </w:tc>
@@ -2474,27 +2319,7 @@
                 <w:lang w:eastAsia="en-AU"/>
               </w:rPr>
               <w:lastRenderedPageBreak/>
-              <w:t xml:space="preserve">{{ </w:t>
-            </w:r>
-            <w:proofErr w:type="spellStart"/>
-            <w:r>
-              <w:rPr>
-                <w:rFonts w:eastAsia="Times New Roman" w:cs="Arial"/>
-                <w:sz w:val="20"/>
-                <w:szCs w:val="20"/>
-                <w:lang w:eastAsia="en-AU"/>
-              </w:rPr>
-              <w:t>director.GUARANTORNAME</w:t>
-            </w:r>
-            <w:proofErr w:type="spellEnd"/>
-            <w:r>
-              <w:rPr>
-                <w:rFonts w:eastAsia="Times New Roman" w:cs="Arial"/>
-                <w:sz w:val="20"/>
-                <w:szCs w:val="20"/>
-                <w:lang w:eastAsia="en-AU"/>
-              </w:rPr>
-              <w:t xml:space="preserve"> }}</w:t>
+              <w:t>{{ director.GUARANTORNAME }}</w:t>
             </w:r>
           </w:p>
           <w:p>
@@ -2597,15 +2422,7 @@
     </w:tbl>
     <w:p>
       <w:r>
-        <w:t xml:space="preserve">{%p </w:t>
-      </w:r>
-      <w:proofErr w:type="spellStart"/>
-      <w:r>
-        <w:t>endfor</w:t>
-      </w:r>
-      <w:proofErr w:type="spellEnd"/>
-      <w:r>
-        <w:t xml:space="preserve"> %}</w:t>
+        <w:t>{%p endfor %}</w:t>
       </w:r>
     </w:p>
     <w:p>
@@ -3129,7 +2946,6 @@
               </w:rPr>
               <w:t xml:space="preserve">{{ </w:t>
             </w:r>
-            <w:proofErr w:type="spellStart"/>
             <w:r>
               <w:rPr>
                 <w:rFonts w:ascii="Arial" w:eastAsia="Arial" w:hAnsi="Arial" w:cs="Arial"/>
@@ -3138,7 +2954,6 @@
               </w:rPr>
               <w:t>LoanNumber</w:t>
             </w:r>
-            <w:proofErr w:type="spellEnd"/>
             <w:r>
               <w:rPr>
                 <w:rFonts w:ascii="Arial" w:eastAsia="Arial" w:hAnsi="Arial" w:cs="Arial"/>
@@ -3406,7 +3221,6 @@
                 <w:szCs w:val="20"/>
               </w:rPr>
             </w:pPr>
-            <w:proofErr w:type="gramStart"/>
             <w:r>
               <w:rPr>
                 <w:rFonts w:ascii="Arial" w:eastAsia="Arial" w:hAnsi="Arial" w:cs="Arial"/>
@@ -3427,7 +3241,6 @@
               </w:rPr>
               <w:t>Lender</w:t>
             </w:r>
-            <w:proofErr w:type="gramEnd"/>
             <w:r>
               <w:rPr>
                 <w:rFonts w:ascii="Arial" w:eastAsia="Arial" w:hAnsi="Arial" w:cs="Arial"/>
@@ -3582,7 +3395,6 @@
               </w:rPr>
               <w:t xml:space="preserve">for charge in </w:t>
             </w:r>
-            <w:proofErr w:type="spellStart"/>
             <w:r>
               <w:rPr>
                 <w:rFonts w:ascii="Arial" w:eastAsia="Arial" w:hAnsi="Arial" w:cs="Arial"/>
@@ -3591,7 +3403,6 @@
               </w:rPr>
               <w:t>lendercharges</w:t>
             </w:r>
-            <w:proofErr w:type="spellEnd"/>
             <w:r>
               <w:rPr>
                 <w:rFonts w:ascii="Arial" w:eastAsia="Arial" w:hAnsi="Arial" w:cs="Arial"/>
@@ -3708,7 +3519,6 @@
                 <w:szCs w:val="20"/>
               </w:rPr>
             </w:pPr>
-            <w:proofErr w:type="gramStart"/>
             <w:r>
               <w:rPr>
                 <w:rFonts w:ascii="Arial" w:eastAsia="Arial" w:hAnsi="Arial" w:cs="Arial"/>
@@ -3717,23 +3527,13 @@
               </w:rPr>
               <w:t xml:space="preserve">{{ </w:t>
             </w:r>
-            <w:proofErr w:type="spellStart"/>
-            <w:r>
-              <w:rPr>
-                <w:rFonts w:ascii="Arial" w:eastAsia="Arial" w:hAnsi="Arial" w:cs="Arial"/>
-                <w:sz w:val="20"/>
-                <w:szCs w:val="20"/>
-              </w:rPr>
-              <w:t>charge</w:t>
-            </w:r>
-            <w:proofErr w:type="gramEnd"/>
-            <w:r>
-              <w:rPr>
-                <w:rFonts w:ascii="Arial" w:eastAsia="Arial" w:hAnsi="Arial" w:cs="Arial"/>
-                <w:sz w:val="20"/>
-                <w:szCs w:val="20"/>
-              </w:rPr>
-              <w:t>.</w:t>
+            <w:r>
+              <w:rPr>
+                <w:rFonts w:ascii="Arial" w:eastAsia="Arial" w:hAnsi="Arial" w:cs="Arial"/>
+                <w:sz w:val="20"/>
+                <w:szCs w:val="20"/>
+              </w:rPr>
+              <w:t>charge.</w:t>
             </w:r>
             <w:r>
               <w:rPr>
@@ -3743,7 +3543,6 @@
               </w:rPr>
               <w:t>lender_charge</w:t>
             </w:r>
-            <w:proofErr w:type="spellEnd"/>
             <w:r>
               <w:rPr>
                 <w:rFonts w:ascii="Arial" w:eastAsia="Arial" w:hAnsi="Arial" w:cs="Arial"/>
@@ -3804,23 +3603,13 @@
               </w:rPr>
               <w:t>$</w:t>
             </w:r>
-            <w:proofErr w:type="gramStart"/>
-            <w:r>
-              <w:rPr>
-                <w:rFonts w:ascii="Arial" w:eastAsia="Arial" w:hAnsi="Arial" w:cs="Arial"/>
-                <w:sz w:val="20"/>
-                <w:szCs w:val="20"/>
-              </w:rPr>
-              <w:t>{{ "</w:t>
-            </w:r>
-            <w:proofErr w:type="gramEnd"/>
-            <w:r>
-              <w:rPr>
-                <w:rFonts w:ascii="Arial" w:eastAsia="Arial" w:hAnsi="Arial" w:cs="Arial"/>
-                <w:sz w:val="20"/>
-                <w:szCs w:val="20"/>
-              </w:rPr>
-              <w:t>{:</w:t>
+            <w:r>
+              <w:rPr>
+                <w:rFonts w:ascii="Arial" w:eastAsia="Arial" w:hAnsi="Arial" w:cs="Arial"/>
+                <w:sz w:val="20"/>
+                <w:szCs w:val="20"/>
+              </w:rPr>
+              <w:t>{{ "{:</w:t>
             </w:r>
             <w:r>
               <w:rPr>
@@ -3836,46 +3625,16 @@
                 <w:sz w:val="20"/>
                 <w:szCs w:val="20"/>
               </w:rPr>
-              <w:t>.2f}</w:t>
-            </w:r>
-            <w:proofErr w:type="gramStart"/>
-            <w:r>
-              <w:rPr>
-                <w:rFonts w:ascii="Arial" w:eastAsia="Arial" w:hAnsi="Arial" w:cs="Arial"/>
-                <w:sz w:val="20"/>
-                <w:szCs w:val="20"/>
-              </w:rPr>
-              <w:t>".format</w:t>
-            </w:r>
-            <w:proofErr w:type="gramEnd"/>
-            <w:r>
-              <w:rPr>
-                <w:rFonts w:ascii="Arial" w:eastAsia="Arial" w:hAnsi="Arial" w:cs="Arial"/>
-                <w:sz w:val="20"/>
-                <w:szCs w:val="20"/>
-              </w:rPr>
-              <w:t>(</w:t>
-            </w:r>
-            <w:proofErr w:type="spellStart"/>
-            <w:proofErr w:type="gramStart"/>
-            <w:r>
-              <w:rPr>
-                <w:rFonts w:ascii="Arial" w:eastAsia="Arial" w:hAnsi="Arial" w:cs="Arial"/>
-                <w:sz w:val="20"/>
-                <w:szCs w:val="20"/>
-              </w:rPr>
-              <w:t>charge.charge</w:t>
-            </w:r>
-            <w:proofErr w:type="gramEnd"/>
-            <w:r>
-              <w:rPr>
-                <w:rFonts w:ascii="Arial" w:eastAsia="Arial" w:hAnsi="Arial" w:cs="Arial"/>
-                <w:sz w:val="20"/>
-                <w:szCs w:val="20"/>
-              </w:rPr>
-              <w:t>_amount</w:t>
-            </w:r>
-            <w:proofErr w:type="spellEnd"/>
+              <w:t>.2f}".format(</w:t>
+            </w:r>
+            <w:r>
+              <w:rPr>
+                <w:rFonts w:ascii="Arial" w:eastAsia="Arial" w:hAnsi="Arial" w:cs="Arial"/>
+                <w:sz w:val="20"/>
+                <w:szCs w:val="20"/>
+              </w:rPr>
+              <w:t>charge.charge_amount</w:t>
+            </w:r>
             <w:r>
               <w:rPr>
                 <w:rFonts w:ascii="Arial" w:eastAsia="Arial" w:hAnsi="Arial" w:cs="Arial"/>
@@ -3956,7 +3715,6 @@
               </w:rPr>
               <w:t xml:space="preserve"> </w:t>
             </w:r>
-            <w:proofErr w:type="spellStart"/>
             <w:r>
               <w:rPr>
                 <w:rFonts w:ascii="Arial" w:eastAsia="Arial" w:hAnsi="Arial" w:cs="Arial"/>
@@ -3965,7 +3723,6 @@
               </w:rPr>
               <w:t>endfor</w:t>
             </w:r>
-            <w:proofErr w:type="spellEnd"/>
             <w:r>
               <w:rPr>
                 <w:rFonts w:ascii="Arial" w:eastAsia="Arial" w:hAnsi="Arial" w:cs="Arial"/>
@@ -4155,43 +3912,7 @@
                 <w:sz w:val="20"/>
                 <w:szCs w:val="20"/>
               </w:rPr>
-              <w:t>{% set total = (</w:t>
-            </w:r>
-            <w:proofErr w:type="spellStart"/>
-            <w:r>
-              <w:rPr>
-                <w:rFonts w:ascii="Arial" w:eastAsia="Arial" w:hAnsi="Arial" w:cs="Arial"/>
-                <w:sz w:val="20"/>
-                <w:szCs w:val="20"/>
-              </w:rPr>
-              <w:t>lendercharges</w:t>
-            </w:r>
-            <w:proofErr w:type="spellEnd"/>
-            <w:r>
-              <w:rPr>
-                <w:rFonts w:ascii="Arial" w:eastAsia="Arial" w:hAnsi="Arial" w:cs="Arial"/>
-                <w:sz w:val="20"/>
-                <w:szCs w:val="20"/>
-              </w:rPr>
-              <w:t xml:space="preserve"> | map(attribute='</w:t>
-            </w:r>
-            <w:proofErr w:type="spellStart"/>
-            <w:r>
-              <w:rPr>
-                <w:rFonts w:ascii="Arial" w:eastAsia="Arial" w:hAnsi="Arial" w:cs="Arial"/>
-                <w:sz w:val="20"/>
-                <w:szCs w:val="20"/>
-              </w:rPr>
-              <w:t>charge_amount</w:t>
-            </w:r>
-            <w:proofErr w:type="spellEnd"/>
-            <w:r>
-              <w:rPr>
-                <w:rFonts w:ascii="Arial" w:eastAsia="Arial" w:hAnsi="Arial" w:cs="Arial"/>
-                <w:sz w:val="20"/>
-                <w:szCs w:val="20"/>
-              </w:rPr>
-              <w:t>') | sum) %}</w:t>
+              <w:t>{% set total = (lendercharges | map(attribute='charge_amount') | sum) %}</w:t>
             </w:r>
           </w:p>
           <w:p>
@@ -4212,23 +3933,13 @@
               </w:rPr>
               <w:t>$</w:t>
             </w:r>
-            <w:proofErr w:type="gramStart"/>
-            <w:r>
-              <w:rPr>
-                <w:rFonts w:ascii="Arial" w:eastAsia="Arial" w:hAnsi="Arial" w:cs="Arial"/>
-                <w:sz w:val="20"/>
-                <w:szCs w:val="20"/>
-              </w:rPr>
-              <w:t>{{ "</w:t>
-            </w:r>
-            <w:proofErr w:type="gramEnd"/>
-            <w:r>
-              <w:rPr>
-                <w:rFonts w:ascii="Arial" w:eastAsia="Arial" w:hAnsi="Arial" w:cs="Arial"/>
-                <w:sz w:val="20"/>
-                <w:szCs w:val="20"/>
-              </w:rPr>
-              <w:t>{:</w:t>
+            <w:r>
+              <w:rPr>
+                <w:rFonts w:ascii="Arial" w:eastAsia="Arial" w:hAnsi="Arial" w:cs="Arial"/>
+                <w:sz w:val="20"/>
+                <w:szCs w:val="20"/>
+              </w:rPr>
+              <w:t>{{ "{:</w:t>
             </w:r>
             <w:r>
               <w:rPr>
@@ -4244,25 +3955,7 @@
                 <w:sz w:val="20"/>
                 <w:szCs w:val="20"/>
               </w:rPr>
-              <w:t>.2f}</w:t>
-            </w:r>
-            <w:proofErr w:type="gramStart"/>
-            <w:r>
-              <w:rPr>
-                <w:rFonts w:ascii="Arial" w:eastAsia="Arial" w:hAnsi="Arial" w:cs="Arial"/>
-                <w:sz w:val="20"/>
-                <w:szCs w:val="20"/>
-              </w:rPr>
-              <w:t>".format</w:t>
-            </w:r>
-            <w:proofErr w:type="gramEnd"/>
-            <w:r>
-              <w:rPr>
-                <w:rFonts w:ascii="Arial" w:eastAsia="Arial" w:hAnsi="Arial" w:cs="Arial"/>
-                <w:sz w:val="20"/>
-                <w:szCs w:val="20"/>
-              </w:rPr>
-              <w:t>(</w:t>
+              <w:t>.2f}".format(</w:t>
             </w:r>
             <w:r>
               <w:rPr>
@@ -4474,7 +4167,6 @@
               </w:rPr>
               <w:t xml:space="preserve">for charge in </w:t>
             </w:r>
-            <w:proofErr w:type="spellStart"/>
             <w:r>
               <w:rPr>
                 <w:rFonts w:ascii="Arial" w:eastAsia="Arial" w:hAnsi="Arial" w:cs="Arial"/>
@@ -4483,7 +4175,6 @@
               </w:rPr>
               <w:t>faocharges</w:t>
             </w:r>
-            <w:proofErr w:type="spellEnd"/>
             <w:r>
               <w:rPr>
                 <w:rFonts w:ascii="Arial" w:eastAsia="Arial" w:hAnsi="Arial" w:cs="Arial"/>
@@ -4598,7 +4289,6 @@
                 <w:szCs w:val="20"/>
               </w:rPr>
             </w:pPr>
-            <w:proofErr w:type="gramStart"/>
             <w:r>
               <w:rPr>
                 <w:rFonts w:ascii="Arial" w:eastAsia="Arial" w:hAnsi="Arial" w:cs="Arial"/>
@@ -4607,7 +4297,6 @@
               </w:rPr>
               <w:t xml:space="preserve">{{ </w:t>
             </w:r>
-            <w:proofErr w:type="spellStart"/>
             <w:r>
               <w:rPr>
                 <w:rFonts w:ascii="Arial" w:eastAsia="Arial" w:hAnsi="Arial" w:cs="Arial"/>
@@ -4622,18 +4311,8 @@
                 <w:sz w:val="20"/>
                 <w:szCs w:val="20"/>
               </w:rPr>
-              <w:t>fao</w:t>
-            </w:r>
-            <w:proofErr w:type="gramEnd"/>
-            <w:r>
-              <w:rPr>
-                <w:rFonts w:ascii="Arial" w:eastAsia="Arial" w:hAnsi="Arial" w:cs="Arial"/>
-                <w:sz w:val="20"/>
-                <w:szCs w:val="20"/>
-              </w:rPr>
-              <w:t>_charge</w:t>
-            </w:r>
-            <w:proofErr w:type="spellEnd"/>
+              <w:t>fao_charge</w:t>
+            </w:r>
             <w:r>
               <w:rPr>
                 <w:rFonts w:ascii="Arial" w:eastAsia="Arial" w:hAnsi="Arial" w:cs="Arial"/>
@@ -4694,23 +4373,21 @@
               </w:rPr>
               <w:t>$</w:t>
             </w:r>
-            <w:proofErr w:type="gramStart"/>
             <w:r>
               <w:rPr>
                 <w:rFonts w:ascii="Arial" w:eastAsia="Arial" w:hAnsi="Arial" w:cs="Arial"/>
                 <w:sz w:val="18"/>
                 <w:szCs w:val="18"/>
               </w:rPr>
-              <w:t>{{ "</w:t>
-            </w:r>
-            <w:proofErr w:type="gramEnd"/>
+              <w:t>{{ "{:</w:t>
+            </w:r>
             <w:r>
               <w:rPr>
                 <w:rFonts w:ascii="Arial" w:eastAsia="Arial" w:hAnsi="Arial" w:cs="Arial"/>
                 <w:sz w:val="18"/>
                 <w:szCs w:val="18"/>
               </w:rPr>
-              <w:t>{:</w:t>
+              <w:t>,</w:t>
             </w:r>
             <w:r>
               <w:rPr>
@@ -4718,7 +4395,7 @@
                 <w:sz w:val="18"/>
                 <w:szCs w:val="18"/>
               </w:rPr>
-              <w:t>,</w:t>
+              <w:t>.2f}".format(</w:t>
             </w:r>
             <w:r>
               <w:rPr>
@@ -4726,36 +4403,8 @@
                 <w:sz w:val="18"/>
                 <w:szCs w:val="18"/>
               </w:rPr>
-              <w:t>.2f}</w:t>
-            </w:r>
-            <w:proofErr w:type="gramStart"/>
-            <w:r>
-              <w:rPr>
-                <w:rFonts w:ascii="Arial" w:eastAsia="Arial" w:hAnsi="Arial" w:cs="Arial"/>
-                <w:sz w:val="18"/>
-                <w:szCs w:val="18"/>
-              </w:rPr>
-              <w:t>".format</w:t>
-            </w:r>
-            <w:proofErr w:type="gramEnd"/>
-            <w:r>
-              <w:rPr>
-                <w:rFonts w:ascii="Arial" w:eastAsia="Arial" w:hAnsi="Arial" w:cs="Arial"/>
-                <w:sz w:val="18"/>
-                <w:szCs w:val="18"/>
-              </w:rPr>
-              <w:t>(</w:t>
-            </w:r>
-            <w:proofErr w:type="spellStart"/>
-            <w:r>
-              <w:rPr>
-                <w:rFonts w:ascii="Arial" w:eastAsia="Arial" w:hAnsi="Arial" w:cs="Arial"/>
-                <w:sz w:val="18"/>
-                <w:szCs w:val="18"/>
-              </w:rPr>
               <w:t>charge.fao_amount</w:t>
             </w:r>
-            <w:proofErr w:type="spellEnd"/>
             <w:r>
               <w:rPr>
                 <w:rFonts w:ascii="Arial" w:eastAsia="Arial" w:hAnsi="Arial" w:cs="Arial"/>
@@ -4826,18 +4475,8 @@
                 <w:sz w:val="20"/>
                 <w:szCs w:val="20"/>
               </w:rPr>
-              <w:t xml:space="preserve">%tr </w:t>
-            </w:r>
-            <w:proofErr w:type="spellStart"/>
-            <w:r>
-              <w:rPr>
-                <w:rFonts w:ascii="Arial" w:eastAsia="Arial" w:hAnsi="Arial" w:cs="Arial"/>
-                <w:sz w:val="20"/>
-                <w:szCs w:val="20"/>
-              </w:rPr>
-              <w:t>endfor</w:t>
-            </w:r>
-            <w:proofErr w:type="spellEnd"/>
+              <w:t>%tr endfor</w:t>
+            </w:r>
             <w:r>
               <w:rPr>
                 <w:rFonts w:ascii="Arial" w:eastAsia="Arial" w:hAnsi="Arial" w:cs="Arial"/>
@@ -5036,43 +4675,7 @@
                 <w:sz w:val="20"/>
                 <w:szCs w:val="20"/>
               </w:rPr>
-              <w:t>{% set total = (</w:t>
-            </w:r>
-            <w:proofErr w:type="spellStart"/>
-            <w:r>
-              <w:rPr>
-                <w:rFonts w:ascii="Arial" w:eastAsia="Arial" w:hAnsi="Arial" w:cs="Arial"/>
-                <w:sz w:val="20"/>
-                <w:szCs w:val="20"/>
-              </w:rPr>
-              <w:t>faocharges</w:t>
-            </w:r>
-            <w:proofErr w:type="spellEnd"/>
-            <w:r>
-              <w:rPr>
-                <w:rFonts w:ascii="Arial" w:eastAsia="Arial" w:hAnsi="Arial" w:cs="Arial"/>
-                <w:sz w:val="20"/>
-                <w:szCs w:val="20"/>
-              </w:rPr>
-              <w:t xml:space="preserve"> | map(attribute='</w:t>
-            </w:r>
-            <w:proofErr w:type="spellStart"/>
-            <w:r>
-              <w:rPr>
-                <w:rFonts w:ascii="Arial" w:eastAsia="Arial" w:hAnsi="Arial" w:cs="Arial"/>
-                <w:sz w:val="20"/>
-                <w:szCs w:val="20"/>
-              </w:rPr>
-              <w:t>fao_amount</w:t>
-            </w:r>
-            <w:proofErr w:type="spellEnd"/>
-            <w:r>
-              <w:rPr>
-                <w:rFonts w:ascii="Arial" w:eastAsia="Arial" w:hAnsi="Arial" w:cs="Arial"/>
-                <w:sz w:val="20"/>
-                <w:szCs w:val="20"/>
-              </w:rPr>
-              <w:t>’) | sum) %}</w:t>
+              <w:t>{% set total = (faocharges | map(attribute='fao_amount’) | sum) %}</w:t>
             </w:r>
           </w:p>
           <w:p>
@@ -5093,23 +4696,13 @@
               </w:rPr>
               <w:t>$</w:t>
             </w:r>
-            <w:proofErr w:type="gramStart"/>
-            <w:r>
-              <w:rPr>
-                <w:rFonts w:ascii="Arial" w:eastAsia="Arial" w:hAnsi="Arial" w:cs="Arial"/>
-                <w:sz w:val="20"/>
-                <w:szCs w:val="20"/>
-              </w:rPr>
-              <w:t>{{ "</w:t>
-            </w:r>
-            <w:proofErr w:type="gramEnd"/>
-            <w:r>
-              <w:rPr>
-                <w:rFonts w:ascii="Arial" w:eastAsia="Arial" w:hAnsi="Arial" w:cs="Arial"/>
-                <w:sz w:val="20"/>
-                <w:szCs w:val="20"/>
-              </w:rPr>
-              <w:t>{:</w:t>
+            <w:r>
+              <w:rPr>
+                <w:rFonts w:ascii="Arial" w:eastAsia="Arial" w:hAnsi="Arial" w:cs="Arial"/>
+                <w:sz w:val="20"/>
+                <w:szCs w:val="20"/>
+              </w:rPr>
+              <w:t>{{ "{:</w:t>
             </w:r>
             <w:r>
               <w:rPr>
@@ -5125,25 +4718,7 @@
                 <w:sz w:val="20"/>
                 <w:szCs w:val="20"/>
               </w:rPr>
-              <w:t>.2f}</w:t>
-            </w:r>
-            <w:proofErr w:type="gramStart"/>
-            <w:r>
-              <w:rPr>
-                <w:rFonts w:ascii="Arial" w:eastAsia="Arial" w:hAnsi="Arial" w:cs="Arial"/>
-                <w:sz w:val="20"/>
-                <w:szCs w:val="20"/>
-              </w:rPr>
-              <w:t>".format</w:t>
-            </w:r>
-            <w:proofErr w:type="gramEnd"/>
-            <w:r>
-              <w:rPr>
-                <w:rFonts w:ascii="Arial" w:eastAsia="Arial" w:hAnsi="Arial" w:cs="Arial"/>
-                <w:sz w:val="20"/>
-                <w:szCs w:val="20"/>
-              </w:rPr>
-              <w:t>(</w:t>
+              <w:t>.2f}".format(</w:t>
             </w:r>
             <w:r>
               <w:rPr>
@@ -5153,23 +4728,13 @@
               </w:rPr>
               <w:t>total</w:t>
             </w:r>
-            <w:proofErr w:type="gramStart"/>
-            <w:r>
-              <w:rPr>
-                <w:rFonts w:ascii="Arial" w:eastAsia="Arial" w:hAnsi="Arial" w:cs="Arial"/>
-                <w:sz w:val="20"/>
-                <w:szCs w:val="20"/>
-              </w:rPr>
-              <w:t>) }</w:t>
-            </w:r>
-            <w:proofErr w:type="gramEnd"/>
-            <w:r>
-              <w:rPr>
-                <w:rFonts w:ascii="Arial" w:eastAsia="Arial" w:hAnsi="Arial" w:cs="Arial"/>
-                <w:sz w:val="20"/>
-                <w:szCs w:val="20"/>
-              </w:rPr>
-              <w:t>}</w:t>
+            <w:r>
+              <w:rPr>
+                <w:rFonts w:ascii="Arial" w:eastAsia="Arial" w:hAnsi="Arial" w:cs="Arial"/>
+                <w:sz w:val="20"/>
+                <w:szCs w:val="20"/>
+              </w:rPr>
+              <w:t>) }}</w:t>
             </w:r>
             <w:r>
               <w:rPr>
@@ -5407,33 +4972,18 @@
             <w:r>
               <w:t>$</w:t>
             </w:r>
-            <w:proofErr w:type="gramStart"/>
-            <w:r>
-              <w:t>{{ "</w:t>
-            </w:r>
-            <w:proofErr w:type="gramEnd"/>
-            <w:r>
-              <w:t>{:</w:t>
+            <w:r>
+              <w:t>{{ "{:</w:t>
             </w:r>
             <w:r>
               <w:t>,</w:t>
             </w:r>
             <w:r>
-              <w:t>.2f}</w:t>
-            </w:r>
-            <w:proofErr w:type="gramStart"/>
-            <w:r>
-              <w:t>".format</w:t>
-            </w:r>
-            <w:proofErr w:type="gramEnd"/>
-            <w:r>
-              <w:t>(</w:t>
-            </w:r>
-            <w:proofErr w:type="spellStart"/>
+              <w:t>.2f}".format(</w:t>
+            </w:r>
             <w:r>
               <w:t>balanceavailableforsettlement</w:t>
             </w:r>
-            <w:proofErr w:type="spellEnd"/>
             <w:r>
               <w:t>) }}</w:t>
             </w:r>
@@ -5552,27 +5102,14 @@
             <w:r>
               <w:t>$</w:t>
             </w:r>
-            <w:proofErr w:type="gramStart"/>
-            <w:r>
-              <w:t>{{ "</w:t>
-            </w:r>
-            <w:proofErr w:type="gramEnd"/>
-            <w:r>
-              <w:t>{:</w:t>
+            <w:r>
+              <w:t>{{ "{:</w:t>
             </w:r>
             <w:r>
               <w:t>,</w:t>
             </w:r>
             <w:r>
-              <w:t>.2f}</w:t>
-            </w:r>
-            <w:proofErr w:type="gramStart"/>
-            <w:r>
-              <w:t>".format</w:t>
-            </w:r>
-            <w:proofErr w:type="gramEnd"/>
-            <w:r>
-              <w:t>(</w:t>
+              <w:t>.2f}".format(</w:t>
             </w:r>
             <w:r>
               <w:t>ADVANCEAMOUNT</w:t>
@@ -5703,7 +5240,6 @@
               </w:rPr>
               <w:t xml:space="preserve">by </w:t>
             </w:r>
-            <w:proofErr w:type="gramStart"/>
             <w:r>
               <w:rPr>
                 <w:rFonts w:ascii="Arial" w:eastAsia="Arial" w:hAnsi="Arial" w:cs="Arial"/>
@@ -5715,7 +5251,6 @@
               </w:rPr>
               <w:t xml:space="preserve">{{ </w:t>
             </w:r>
-            <w:proofErr w:type="spellStart"/>
             <w:r>
               <w:rPr>
                 <w:rFonts w:ascii="Arial" w:eastAsia="Arial" w:hAnsi="Arial" w:cs="Arial"/>
@@ -5727,8 +5262,6 @@
               </w:rPr>
               <w:t>Bordetallnames</w:t>
             </w:r>
-            <w:proofErr w:type="spellEnd"/>
-            <w:proofErr w:type="gramEnd"/>
             <w:r>
               <w:rPr>
                 <w:rFonts w:ascii="Arial" w:eastAsia="Arial" w:hAnsi="Arial" w:cs="Arial"/>
@@ -5771,7 +5304,6 @@
               </w:rPr>
               <w:t xml:space="preserve"> </w:t>
             </w:r>
-            <w:proofErr w:type="gramStart"/>
             <w:r>
               <w:rPr>
                 <w:rFonts w:ascii="Arial" w:eastAsia="Arial" w:hAnsi="Arial" w:cs="Arial"/>
@@ -5782,9 +5314,8 @@
                 <w:sz w:val="20"/>
                 <w:szCs w:val="20"/>
               </w:rPr>
-              <w:t>{{ BORDET</w:t>
-            </w:r>
-            <w:proofErr w:type="gramEnd"/>
+              <w:t>{{ BORDET1ACN }}</w:t>
+            </w:r>
             <w:r>
               <w:rPr>
                 <w:rFonts w:ascii="Arial" w:eastAsia="Arial" w:hAnsi="Arial" w:cs="Arial"/>
@@ -5795,77 +5326,17 @@
                 <w:sz w:val="20"/>
                 <w:szCs w:val="20"/>
               </w:rPr>
-              <w:t>1</w:t>
-            </w:r>
-            <w:proofErr w:type="gramStart"/>
-            <w:r>
-              <w:rPr>
-                <w:rFonts w:ascii="Arial" w:eastAsia="Arial" w:hAnsi="Arial" w:cs="Arial"/>
-                <w:b/>
-                <w:bCs/>
-                <w:caps/>
+              <w:t xml:space="preserve"> </w:t>
+            </w:r>
+            <w:r>
+              <w:rPr>
+                <w:rFonts w:ascii="Arial" w:eastAsia="Arial" w:hAnsi="Arial" w:cs="Arial"/>
                 <w:color w:val="000000"/>
                 <w:sz w:val="20"/>
                 <w:szCs w:val="20"/>
               </w:rPr>
-              <w:t>ACN }</w:t>
-            </w:r>
-            <w:proofErr w:type="gramEnd"/>
-            <w:r>
-              <w:rPr>
-                <w:rFonts w:ascii="Arial" w:eastAsia="Arial" w:hAnsi="Arial" w:cs="Arial"/>
-                <w:b/>
-                <w:bCs/>
-                <w:caps/>
-                <w:color w:val="000000"/>
-                <w:sz w:val="20"/>
-                <w:szCs w:val="20"/>
-              </w:rPr>
-              <w:t>}</w:t>
-            </w:r>
-            <w:r>
-              <w:rPr>
-                <w:rFonts w:ascii="Arial" w:eastAsia="Arial" w:hAnsi="Arial" w:cs="Arial"/>
-                <w:b/>
-                <w:bCs/>
-                <w:caps/>
-                <w:color w:val="000000"/>
-                <w:sz w:val="20"/>
-                <w:szCs w:val="20"/>
-              </w:rPr>
-              <w:t xml:space="preserve"> </w:t>
-            </w:r>
-            <w:r>
-              <w:rPr>
-                <w:rFonts w:ascii="Arial" w:eastAsia="Arial" w:hAnsi="Arial" w:cs="Arial"/>
-                <w:color w:val="000000"/>
-                <w:sz w:val="20"/>
-                <w:szCs w:val="20"/>
-              </w:rPr>
-              <w:t>in accordance with s. 127 of the Corporations Act 2001 (</w:t>
-            </w:r>
-            <w:proofErr w:type="spellStart"/>
-            <w:r>
-              <w:rPr>
-                <w:rFonts w:ascii="Arial" w:eastAsia="Arial" w:hAnsi="Arial" w:cs="Arial"/>
-                <w:color w:val="000000"/>
-                <w:sz w:val="20"/>
-                <w:szCs w:val="20"/>
-              </w:rPr>
-              <w:t>Cth</w:t>
-            </w:r>
-            <w:proofErr w:type="spellEnd"/>
-            <w:proofErr w:type="gramStart"/>
-            <w:r>
-              <w:rPr>
-                <w:rFonts w:ascii="Arial" w:eastAsia="Arial" w:hAnsi="Arial" w:cs="Arial"/>
-                <w:color w:val="000000"/>
-                <w:sz w:val="20"/>
-                <w:szCs w:val="20"/>
-              </w:rPr>
-              <w:t>):-</w:t>
-            </w:r>
-            <w:proofErr w:type="gramEnd"/>
+              <w:t>in accordance with s. 127 of the Corporations Act 2001 (Cth):-</w:t>
+            </w:r>
           </w:p>
         </w:tc>
         <w:tc>
@@ -6040,7 +5511,6 @@
                       <w:color w:val="000000" w:themeColor="text1"/>
                     </w:rPr>
                   </w:pPr>
-                  <w:proofErr w:type="gramStart"/>
                   <w:r>
                     <w:rPr>
                       <w:rFonts w:cs="Arial"/>
@@ -6055,16 +5525,7 @@
                       <w:b/>
                       <w:color w:val="000000" w:themeColor="text1"/>
                     </w:rPr>
-                    <w:t>guarantor</w:t>
-                  </w:r>
-                  <w:proofErr w:type="gramEnd"/>
-                  <w:r>
-                    <w:rPr>
-                      <w:rFonts w:cs="Arial"/>
-                      <w:b/>
-                      <w:color w:val="000000" w:themeColor="text1"/>
-                    </w:rPr>
-                    <w:t>_2_name</w:t>
+                    <w:t>guarantor_2_name</w:t>
                   </w:r>
                   <w:r>
                     <w:rPr>
@@ -6245,7 +5706,6 @@
                       <w:color w:val="000000" w:themeColor="text1"/>
                     </w:rPr>
                   </w:pPr>
-                  <w:proofErr w:type="gramStart"/>
                   <w:r>
                     <w:rPr>
                       <w:rFonts w:cs="Arial"/>
@@ -6260,16 +5720,7 @@
                       <w:b/>
                       <w:color w:val="000000" w:themeColor="text1"/>
                     </w:rPr>
-                    <w:t>guarantor</w:t>
-                  </w:r>
-                  <w:proofErr w:type="gramEnd"/>
-                  <w:r>
-                    <w:rPr>
-                      <w:rFonts w:cs="Arial"/>
-                      <w:b/>
-                      <w:color w:val="000000" w:themeColor="text1"/>
-                    </w:rPr>
-                    <w:t>_3_name</w:t>
+                    <w:t>guarantor_3_name</w:t>
                   </w:r>
                   <w:r>
                     <w:rPr>
@@ -6407,7 +5858,6 @@
               <w:lastRenderedPageBreak/>
               <w:t xml:space="preserve">EXECUTED by </w:t>
             </w:r>
-            <w:proofErr w:type="gramStart"/>
             <w:r>
               <w:rPr>
                 <w:rFonts w:ascii="Calibri" w:eastAsia="Times New Roman" w:hAnsi="Calibri" w:cs="Calibri"/>
@@ -6422,107 +5872,36 @@
                 <w:b/>
                 <w:bCs/>
               </w:rPr>
-              <w:t>GUARANTOR</w:t>
-            </w:r>
-            <w:proofErr w:type="gramEnd"/>
+              <w:t>GUARANTOR1FULLNAME</w:t>
+            </w:r>
             <w:r>
               <w:rPr>
                 <w:rFonts w:ascii="Calibri" w:eastAsia="Times New Roman" w:hAnsi="Calibri" w:cs="Calibri"/>
                 <w:b/>
                 <w:bCs/>
               </w:rPr>
-              <w:t>1</w:t>
-            </w:r>
-            <w:proofErr w:type="gramStart"/>
+              <w:t xml:space="preserve"> }}</w:t>
+            </w:r>
+            <w:r>
+              <w:rPr>
+                <w:rFonts w:ascii="Calibri" w:eastAsia="Times New Roman" w:hAnsi="Calibri" w:cs="Calibri"/>
+              </w:rPr>
+              <w:t xml:space="preserve"> ACN </w:t>
+            </w:r>
             <w:r>
               <w:rPr>
                 <w:rFonts w:ascii="Calibri" w:eastAsia="Times New Roman" w:hAnsi="Calibri" w:cs="Calibri"/>
                 <w:b/>
                 <w:bCs/>
               </w:rPr>
-              <w:t>FULLNAME</w:t>
+              <w:t>{{ GUARANTOR1ACN }}</w:t>
             </w:r>
             <w:r>
               <w:rPr>
                 <w:rFonts w:ascii="Calibri" w:eastAsia="Times New Roman" w:hAnsi="Calibri" w:cs="Calibri"/>
-                <w:b/>
-                <w:bCs/>
-              </w:rPr>
-              <w:t xml:space="preserve"> }</w:t>
-            </w:r>
-            <w:proofErr w:type="gramEnd"/>
-            <w:r>
-              <w:rPr>
-                <w:rFonts w:ascii="Calibri" w:eastAsia="Times New Roman" w:hAnsi="Calibri" w:cs="Calibri"/>
-                <w:b/>
-                <w:bCs/>
-              </w:rPr>
-              <w:t>}</w:t>
-            </w:r>
-            <w:r>
-              <w:rPr>
-                <w:rFonts w:ascii="Calibri" w:eastAsia="Times New Roman" w:hAnsi="Calibri" w:cs="Calibri"/>
-              </w:rPr>
-              <w:t xml:space="preserve"> ACN </w:t>
-            </w:r>
-            <w:proofErr w:type="gramStart"/>
-            <w:r>
-              <w:rPr>
-                <w:rFonts w:ascii="Calibri" w:eastAsia="Times New Roman" w:hAnsi="Calibri" w:cs="Calibri"/>
-                <w:b/>
-                <w:bCs/>
-              </w:rPr>
-              <w:t>{{ GUARANTOR</w:t>
-            </w:r>
-            <w:proofErr w:type="gramEnd"/>
-            <w:r>
-              <w:rPr>
-                <w:rFonts w:ascii="Calibri" w:eastAsia="Times New Roman" w:hAnsi="Calibri" w:cs="Calibri"/>
-                <w:b/>
-                <w:bCs/>
-              </w:rPr>
-              <w:t>1</w:t>
-            </w:r>
-            <w:proofErr w:type="gramStart"/>
-            <w:r>
-              <w:rPr>
-                <w:rFonts w:ascii="Calibri" w:eastAsia="Times New Roman" w:hAnsi="Calibri" w:cs="Calibri"/>
-                <w:b/>
-                <w:bCs/>
-              </w:rPr>
-              <w:t>ACN }</w:t>
-            </w:r>
-            <w:proofErr w:type="gramEnd"/>
-            <w:r>
-              <w:rPr>
-                <w:rFonts w:ascii="Calibri" w:eastAsia="Times New Roman" w:hAnsi="Calibri" w:cs="Calibri"/>
-                <w:b/>
-                <w:bCs/>
-              </w:rPr>
-              <w:t>}</w:t>
-            </w:r>
-            <w:r>
-              <w:rPr>
-                <w:rFonts w:ascii="Calibri" w:eastAsia="Times New Roman" w:hAnsi="Calibri" w:cs="Calibri"/>
-              </w:rPr>
-              <w:t xml:space="preserve"> in accordance with s. 127 of the Corporations Act 2001 (</w:t>
-            </w:r>
-            <w:proofErr w:type="spellStart"/>
-            <w:r>
-              <w:rPr>
-                <w:rFonts w:ascii="Calibri" w:eastAsia="Times New Roman" w:hAnsi="Calibri" w:cs="Calibri"/>
-              </w:rPr>
-              <w:t>Cth</w:t>
-            </w:r>
-            <w:proofErr w:type="spellEnd"/>
-            <w:proofErr w:type="gramStart"/>
-            <w:r>
-              <w:rPr>
-                <w:rFonts w:ascii="Calibri" w:eastAsia="Times New Roman" w:hAnsi="Calibri" w:cs="Calibri"/>
-              </w:rPr>
-              <w:t>):-</w:t>
-            </w:r>
-            <w:proofErr w:type="gramEnd"/>
+              </w:rPr>
+              <w:t xml:space="preserve"> in accordance with s. 127 of the Corporations Act 2001 (Cth):-</w:t>
+            </w:r>
           </w:p>
         </w:tc>
         <w:tc>
@@ -6708,7 +6087,6 @@
                       <w:color w:val="000000" w:themeColor="text1"/>
                     </w:rPr>
                   </w:pPr>
-                  <w:proofErr w:type="gramStart"/>
                   <w:r>
                     <w:rPr>
                       <w:rFonts w:cs="Arial"/>
@@ -6723,16 +6101,7 @@
                       <w:b/>
                       <w:color w:val="000000" w:themeColor="text1"/>
                     </w:rPr>
-                    <w:t>guarantor</w:t>
-                  </w:r>
-                  <w:proofErr w:type="gramEnd"/>
-                  <w:r>
-                    <w:rPr>
-                      <w:rFonts w:cs="Arial"/>
-                      <w:b/>
-                      <w:color w:val="000000" w:themeColor="text1"/>
-                    </w:rPr>
-                    <w:t>_2_name</w:t>
+                    <w:t>guarantor_2_name</w:t>
                   </w:r>
                   <w:r>
                     <w:rPr>
@@ -6913,7 +6282,6 @@
                       <w:color w:val="000000" w:themeColor="text1"/>
                     </w:rPr>
                   </w:pPr>
-                  <w:proofErr w:type="gramStart"/>
                   <w:r>
                     <w:rPr>
                       <w:rFonts w:cs="Arial"/>
@@ -6928,16 +6296,7 @@
                       <w:b/>
                       <w:color w:val="000000" w:themeColor="text1"/>
                     </w:rPr>
-                    <w:t>guarantor</w:t>
-                  </w:r>
-                  <w:proofErr w:type="gramEnd"/>
-                  <w:r>
-                    <w:rPr>
-                      <w:rFonts w:cs="Arial"/>
-                      <w:b/>
-                      <w:color w:val="000000" w:themeColor="text1"/>
-                    </w:rPr>
-                    <w:t>_3_name</w:t>
+                    <w:t>guarantor_3_name</w:t>
                   </w:r>
                   <w:r>
                     <w:rPr>
@@ -7195,64 +6554,8 @@
                 <w:szCs w:val="20"/>
                 <w:lang w:eastAsia="en-AU"/>
               </w:rPr>
-              <w:t>\</w:t>
-            </w:r>
-            <w:proofErr w:type="gramStart"/>
-            <w:r>
-              <w:rPr>
-                <w:rFonts w:eastAsia="Times New Roman" w:cs="Times New Roman"/>
-                <w:color w:val="FFFFFF" w:themeColor="background1"/>
-                <w:sz w:val="20"/>
-                <w:szCs w:val="20"/>
-                <w:lang w:eastAsia="en-AU"/>
-              </w:rPr>
-              <w:t xml:space="preserve">signature{{ </w:t>
-            </w:r>
-            <w:proofErr w:type="spellStart"/>
-            <w:r>
-              <w:rPr>
-                <w:rFonts w:eastAsia="Times New Roman" w:cs="Times New Roman"/>
-                <w:color w:val="FFFFFF" w:themeColor="background1"/>
-                <w:sz w:val="20"/>
-                <w:szCs w:val="20"/>
-                <w:lang w:eastAsia="en-AU"/>
-              </w:rPr>
-              <w:t>loop</w:t>
-            </w:r>
-            <w:proofErr w:type="gramEnd"/>
-            <w:r>
-              <w:rPr>
-                <w:rFonts w:eastAsia="Times New Roman" w:cs="Times New Roman"/>
-                <w:color w:val="FFFFFF" w:themeColor="background1"/>
-                <w:sz w:val="20"/>
-                <w:szCs w:val="20"/>
-                <w:lang w:eastAsia="en-AU"/>
-              </w:rPr>
-              <w:t>.</w:t>
-            </w:r>
-            <w:proofErr w:type="gramStart"/>
-            <w:r>
-              <w:rPr>
-                <w:rFonts w:eastAsia="Times New Roman" w:cs="Times New Roman"/>
-                <w:color w:val="FFFFFF" w:themeColor="background1"/>
-                <w:sz w:val="20"/>
-                <w:szCs w:val="20"/>
-                <w:lang w:eastAsia="en-AU"/>
-              </w:rPr>
-              <w:t>index</w:t>
-            </w:r>
-            <w:proofErr w:type="spellEnd"/>
-            <w:r>
-              <w:rPr>
-                <w:rFonts w:eastAsia="Times New Roman" w:cs="Times New Roman"/>
-                <w:color w:val="FFFFFF" w:themeColor="background1"/>
-                <w:sz w:val="20"/>
-                <w:szCs w:val="20"/>
-                <w:lang w:eastAsia="en-AU"/>
-              </w:rPr>
-              <w:t xml:space="preserve"> }}\</w:t>
-            </w:r>
-            <w:proofErr w:type="gramEnd"/>
+              <w:t>\signature{{ loop.index }}\</w:t>
+            </w:r>
           </w:p>
         </w:tc>
       </w:tr>
@@ -7278,7 +6581,6 @@
                 <w:lang w:eastAsia="en-AU"/>
               </w:rPr>
             </w:pPr>
-            <w:proofErr w:type="gramStart"/>
             <w:r>
               <w:rPr>
                 <w:rFonts w:eastAsia="Times New Roman" w:cs="Arial"/>
@@ -7286,57 +6588,7 @@
                 <w:szCs w:val="20"/>
                 <w:lang w:eastAsia="en-AU"/>
               </w:rPr>
-              <w:t xml:space="preserve">{{ </w:t>
-            </w:r>
-            <w:proofErr w:type="spellStart"/>
-            <w:r>
-              <w:rPr>
-                <w:rFonts w:eastAsia="Times New Roman" w:cs="Arial"/>
-                <w:sz w:val="20"/>
-                <w:szCs w:val="20"/>
-                <w:lang w:eastAsia="en-AU"/>
-              </w:rPr>
-              <w:t>director</w:t>
-            </w:r>
-            <w:proofErr w:type="gramEnd"/>
-            <w:r>
-              <w:rPr>
-                <w:rFonts w:eastAsia="Times New Roman" w:cs="Arial"/>
-                <w:sz w:val="20"/>
-                <w:szCs w:val="20"/>
-                <w:lang w:eastAsia="en-AU"/>
-              </w:rPr>
-              <w:t>.</w:t>
-            </w:r>
-            <w:proofErr w:type="gramStart"/>
-            <w:r>
-              <w:rPr>
-                <w:rFonts w:eastAsia="Times New Roman" w:cs="Arial"/>
-                <w:sz w:val="20"/>
-                <w:szCs w:val="20"/>
-                <w:lang w:eastAsia="en-AU"/>
-              </w:rPr>
-              <w:t>GUARANTORNAME</w:t>
-            </w:r>
-            <w:proofErr w:type="spellEnd"/>
-            <w:r>
-              <w:rPr>
-                <w:rFonts w:eastAsia="Times New Roman" w:cs="Arial"/>
-                <w:sz w:val="20"/>
-                <w:szCs w:val="20"/>
-                <w:lang w:eastAsia="en-AU"/>
-              </w:rPr>
-              <w:t xml:space="preserve"> }</w:t>
-            </w:r>
-            <w:proofErr w:type="gramEnd"/>
-            <w:r>
-              <w:rPr>
-                <w:rFonts w:eastAsia="Times New Roman" w:cs="Arial"/>
-                <w:sz w:val="20"/>
-                <w:szCs w:val="20"/>
-                <w:lang w:eastAsia="en-AU"/>
-              </w:rPr>
-              <w:t>}</w:t>
+              <w:t>{{ director.GUARANTORNAME }}</w:t>
             </w:r>
           </w:p>
           <w:p>
@@ -7439,15 +6691,7 @@
     </w:tbl>
     <w:p>
       <w:r>
-        <w:t xml:space="preserve">{%p </w:t>
-      </w:r>
-      <w:proofErr w:type="spellStart"/>
-      <w:r>
-        <w:t>endfor</w:t>
-      </w:r>
-      <w:proofErr w:type="spellEnd"/>
-      <w:r>
-        <w:t xml:space="preserve"> %}</w:t>
+        <w:t>{%p endfor %}</w:t>
       </w:r>
     </w:p>
     <w:p>
@@ -9444,10 +8688,6 @@
 </file>
 
 <file path=customXml/item1.xml><?xml version="1.0" encoding="utf-8"?>
-<b:Sources xmlns:b="http://schemas.openxmlformats.org/officeDocument/2006/bibliography" xmlns="http://schemas.openxmlformats.org/officeDocument/2006/bibliography" SelectedStyle="\APASixthEditionOfficeOnline.xsl" StyleName="APA" Version="6"/>
-</file>
-
-<file path=customXml/item2.xml><?xml version="1.0" encoding="utf-8"?>
 <ct:contentTypeSchema xmlns:ct="http://schemas.microsoft.com/office/2006/metadata/contentType" xmlns:ma="http://schemas.microsoft.com/office/2006/metadata/properties/metaAttributes" ct:_="" ma:_="" ma:contentTypeName="Document" ma:contentTypeID="0x010100990744F4F8315B45AA69A2501CB77EEE" ma:contentTypeVersion="6" ma:contentTypeDescription="Create a new document." ma:contentTypeScope="" ma:versionID="277ced0f438f28a397053cc693f24f90">
   <xsd:schema xmlns:xsd="http://www.w3.org/2001/XMLSchema" xmlns:xs="http://www.w3.org/2001/XMLSchema" xmlns:p="http://schemas.microsoft.com/office/2006/metadata/properties" xmlns:ns1="http://schemas.microsoft.com/sharepoint/v3" xmlns:ns2="30b1584a-724b-40a5-8f43-8b912b86b193" targetNamespace="http://schemas.microsoft.com/office/2006/metadata/properties" ma:root="true" ma:fieldsID="0d601b10ff58ce31bf872aaa9872fba3" ns1:_="" ns2:_="">
     <xsd:import namespace="http://schemas.microsoft.com/sharepoint/v3"/>
@@ -9610,7 +8850,20 @@
 </ct:contentTypeSchema>
 </file>
 
+<file path=customXml/item2.xml><?xml version="1.0" encoding="utf-8"?>
+<b:Sources xmlns:b="http://schemas.openxmlformats.org/officeDocument/2006/bibliography" xmlns="http://schemas.openxmlformats.org/officeDocument/2006/bibliography" SelectedStyle="\APASixthEditionOfficeOnline.xsl" StyleName="APA" Version="6"/>
+</file>
+
 <file path=customXml/item3.xml><?xml version="1.0" encoding="utf-8"?>
+<?mso-contentType ?>
+<FormTemplates xmlns="http://schemas.microsoft.com/sharepoint/v3/contenttype/forms">
+  <Display>DocumentLibraryForm</Display>
+  <Edit>DocumentLibraryForm</Edit>
+  <New>DocumentLibraryForm</New>
+</FormTemplates>
+</file>
+
+<file path=customXml/item4.xml><?xml version="1.0" encoding="utf-8"?>
 <p:properties xmlns:p="http://schemas.microsoft.com/office/2006/metadata/properties" xmlns:xsi="http://www.w3.org/2001/XMLSchema-instance" xmlns:pc="http://schemas.microsoft.com/office/infopath/2007/PartnerControls">
   <documentManagement>
     <_ip_UnifiedCompliancePolicyUIAction xmlns="http://schemas.microsoft.com/sharepoint/v3" xsi:nil="true"/>
@@ -9619,24 +8872,7 @@
 </p:properties>
 </file>
 
-<file path=customXml/item4.xml><?xml version="1.0" encoding="utf-8"?>
-<?mso-contentType ?>
-<FormTemplates xmlns="http://schemas.microsoft.com/sharepoint/v3/contenttype/forms">
-  <Display>DocumentLibraryForm</Display>
-  <Edit>DocumentLibraryForm</Edit>
-  <New>DocumentLibraryForm</New>
-</FormTemplates>
-</file>
-
 <file path=customXml/itemProps1.xml><?xml version="1.0" encoding="utf-8"?>
-<ds:datastoreItem xmlns:ds="http://schemas.openxmlformats.org/officeDocument/2006/customXml" ds:itemID="{1B7133F8-4DBB-437B-886F-EB211FE9D7EF}">
-  <ds:schemaRefs>
-    <ds:schemaRef ds:uri="http://schemas.openxmlformats.org/officeDocument/2006/bibliography"/>
-  </ds:schemaRefs>
-</ds:datastoreItem>
-</file>
-
-<file path=customXml/itemProps2.xml><?xml version="1.0" encoding="utf-8"?>
 <ds:datastoreItem xmlns:ds="http://schemas.openxmlformats.org/officeDocument/2006/customXml" ds:itemID="{2EC607E6-A950-4522-A9E3-07D3340C6BF9}">
   <ds:schemaRefs>
     <ds:schemaRef ds:uri="http://schemas.microsoft.com/office/2006/metadata/contentType"/>
@@ -9655,7 +8891,23 @@
 </ds:datastoreItem>
 </file>
 
+<file path=customXml/itemProps2.xml><?xml version="1.0" encoding="utf-8"?>
+<ds:datastoreItem xmlns:ds="http://schemas.openxmlformats.org/officeDocument/2006/customXml" ds:itemID="{1B7133F8-4DBB-437B-886F-EB211FE9D7EF}">
+  <ds:schemaRefs>
+    <ds:schemaRef ds:uri="http://schemas.openxmlformats.org/officeDocument/2006/bibliography"/>
+  </ds:schemaRefs>
+</ds:datastoreItem>
+</file>
+
 <file path=customXml/itemProps3.xml><?xml version="1.0" encoding="utf-8"?>
+<ds:datastoreItem xmlns:ds="http://schemas.openxmlformats.org/officeDocument/2006/customXml" ds:itemID="{DCDA814B-A44E-4424-B00C-B970BE8F287B}">
+  <ds:schemaRefs>
+    <ds:schemaRef ds:uri="http://schemas.microsoft.com/sharepoint/v3/contenttype/forms"/>
+  </ds:schemaRefs>
+</ds:datastoreItem>
+</file>
+
+<file path=customXml/itemProps4.xml><?xml version="1.0" encoding="utf-8"?>
 <ds:datastoreItem xmlns:ds="http://schemas.openxmlformats.org/officeDocument/2006/customXml" ds:itemID="{EB4D82D8-7F92-4F8D-BBB0-BB6077170D23}">
   <ds:schemaRefs>
     <ds:schemaRef ds:uri="http://schemas.microsoft.com/office/2006/metadata/properties"/>
@@ -9663,12 +8915,4 @@
     <ds:schemaRef ds:uri="http://schemas.microsoft.com/sharepoint/v3"/>
   </ds:schemaRefs>
 </ds:datastoreItem>
-</file>
-
-<file path=customXml/itemProps4.xml><?xml version="1.0" encoding="utf-8"?>
-<ds:datastoreItem xmlns:ds="http://schemas.openxmlformats.org/officeDocument/2006/customXml" ds:itemID="{DCDA814B-A44E-4424-B00C-B970BE8F287B}">
-  <ds:schemaRefs>
-    <ds:schemaRef ds:uri="http://schemas.microsoft.com/sharepoint/v3/contenttype/forms"/>
-  </ds:schemaRefs>
-</ds:datastoreItem>
 </file>